--- a/resources/docs/Documentation.docx
+++ b/resources/docs/Documentation.docx
@@ -39,6 +39,8 @@
           <w:rFonts w:asciiTheme="majorHAnsi" w:hAnsiTheme="majorHAnsi"/>
         </w:rPr>
       </w:pPr>
+      <w:bookmarkStart w:id="0" w:name="_GoBack"/>
+      <w:bookmarkEnd w:id="0"/>
     </w:p>
     <w:p>
       <w:pPr>
@@ -468,110 +470,63 @@
           <w:r>
             <w:fldChar w:fldCharType="separate"/>
           </w:r>
-          <w:bookmarkStart w:id="0" w:name="_GoBack"/>
-          <w:bookmarkEnd w:id="0"/>
-          <w:r>
-            <w:rPr>
-              <w:rStyle w:val="Hyperlink"/>
-              <w:noProof/>
-            </w:rPr>
-            <w:fldChar w:fldCharType="begin"/>
-          </w:r>
-          <w:r>
-            <w:rPr>
-              <w:rStyle w:val="Hyperlink"/>
-              <w:noProof/>
-            </w:rPr>
-            <w:instrText xml:space="preserve"> </w:instrText>
-          </w:r>
-          <w:r>
-            <w:rPr>
-              <w:noProof/>
-            </w:rPr>
-            <w:instrText>HYPERLINK \l "_Toc57993015"</w:instrText>
-          </w:r>
-          <w:r>
-            <w:rPr>
-              <w:rStyle w:val="Hyperlink"/>
-              <w:noProof/>
-            </w:rPr>
-            <w:instrText xml:space="preserve"> </w:instrText>
-          </w:r>
-          <w:r>
-            <w:rPr>
-              <w:rStyle w:val="Hyperlink"/>
-              <w:noProof/>
-            </w:rPr>
-          </w:r>
-          <w:r>
-            <w:rPr>
-              <w:rStyle w:val="Hyperlink"/>
-              <w:noProof/>
-            </w:rPr>
-            <w:fldChar w:fldCharType="separate"/>
-          </w:r>
-          <w:r>
-            <w:rPr>
-              <w:rStyle w:val="Hyperlink"/>
-              <w:noProof/>
-            </w:rPr>
-            <w:t>Introduction</w:t>
-          </w:r>
-          <w:r>
-            <w:rPr>
-              <w:noProof/>
-              <w:webHidden/>
-            </w:rPr>
-            <w:tab/>
-          </w:r>
-          <w:r>
-            <w:rPr>
-              <w:noProof/>
-              <w:webHidden/>
-            </w:rPr>
-            <w:fldChar w:fldCharType="begin"/>
-          </w:r>
-          <w:r>
-            <w:rPr>
-              <w:noProof/>
-              <w:webHidden/>
-            </w:rPr>
-            <w:instrText xml:space="preserve"> PAGEREF _Toc57993015 \h </w:instrText>
-          </w:r>
-          <w:r>
-            <w:rPr>
-              <w:noProof/>
-              <w:webHidden/>
-            </w:rPr>
-          </w:r>
-          <w:r>
-            <w:rPr>
-              <w:noProof/>
-              <w:webHidden/>
-            </w:rPr>
-            <w:fldChar w:fldCharType="separate"/>
-          </w:r>
-          <w:r>
-            <w:rPr>
-              <w:noProof/>
-              <w:webHidden/>
-            </w:rPr>
-            <w:t>1</w:t>
-          </w:r>
-          <w:r>
-            <w:rPr>
-              <w:noProof/>
-              <w:webHidden/>
-            </w:rPr>
-            <w:fldChar w:fldCharType="end"/>
-          </w:r>
-          <w:r>
-            <w:rPr>
-              <w:rStyle w:val="Hyperlink"/>
-              <w:noProof/>
-            </w:rPr>
-            <w:fldChar w:fldCharType="end"/>
-          </w:r>
+          <w:hyperlink w:anchor="_Toc58233533" w:history="1">
+            <w:r>
+              <w:rPr>
+                <w:rStyle w:val="Hyperlink"/>
+                <w:noProof/>
+              </w:rPr>
+              <w:t>Introduction</w:t>
+            </w:r>
+            <w:r>
+              <w:rPr>
+                <w:noProof/>
+                <w:webHidden/>
+              </w:rPr>
+              <w:tab/>
+            </w:r>
+            <w:r>
+              <w:rPr>
+                <w:noProof/>
+                <w:webHidden/>
+              </w:rPr>
+              <w:fldChar w:fldCharType="begin"/>
+            </w:r>
+            <w:r>
+              <w:rPr>
+                <w:noProof/>
+                <w:webHidden/>
+              </w:rPr>
+              <w:instrText xml:space="preserve"> PAGEREF _Toc58233533 \h </w:instrText>
+            </w:r>
+            <w:r>
+              <w:rPr>
+                <w:noProof/>
+                <w:webHidden/>
+              </w:rPr>
+            </w:r>
+            <w:r>
+              <w:rPr>
+                <w:noProof/>
+                <w:webHidden/>
+              </w:rPr>
+              <w:fldChar w:fldCharType="separate"/>
+            </w:r>
+            <w:r>
+              <w:rPr>
+                <w:noProof/>
+                <w:webHidden/>
+              </w:rPr>
+              <w:t>1</w:t>
+            </w:r>
+            <w:r>
+              <w:rPr>
+                <w:noProof/>
+                <w:webHidden/>
+              </w:rPr>
+              <w:fldChar w:fldCharType="end"/>
+            </w:r>
+          </w:hyperlink>
         </w:p>
         <w:p>
           <w:pPr>
@@ -582,7 +537,7 @@
               <w:szCs w:val="22"/>
             </w:rPr>
           </w:pPr>
-          <w:hyperlink w:anchor="_Toc57993016" w:history="1">
+          <w:hyperlink w:anchor="_Toc58233534" w:history="1">
             <w:r>
               <w:rPr>
                 <w:rStyle w:val="Hyperlink"/>
@@ -609,7 +564,7 @@
                 <w:noProof/>
                 <w:webHidden/>
               </w:rPr>
-              <w:instrText xml:space="preserve"> PAGEREF _Toc57993016 \h </w:instrText>
+              <w:instrText xml:space="preserve"> PAGEREF _Toc58233534 \h </w:instrText>
             </w:r>
             <w:r>
               <w:rPr>
@@ -652,7 +607,7 @@
               <w:szCs w:val="22"/>
             </w:rPr>
           </w:pPr>
-          <w:hyperlink w:anchor="_Toc57993017" w:history="1">
+          <w:hyperlink w:anchor="_Toc58233535" w:history="1">
             <w:r>
               <w:rPr>
                 <w:rStyle w:val="Hyperlink"/>
@@ -679,7 +634,7 @@
                 <w:noProof/>
                 <w:webHidden/>
               </w:rPr>
-              <w:instrText xml:space="preserve"> PAGEREF _Toc57993017 \h </w:instrText>
+              <w:instrText xml:space="preserve"> PAGEREF _Toc58233535 \h </w:instrText>
             </w:r>
             <w:r>
               <w:rPr>
@@ -722,7 +677,7 @@
               <w:szCs w:val="22"/>
             </w:rPr>
           </w:pPr>
-          <w:hyperlink w:anchor="_Toc57993018" w:history="1">
+          <w:hyperlink w:anchor="_Toc58233536" w:history="1">
             <w:r>
               <w:rPr>
                 <w:rStyle w:val="Hyperlink"/>
@@ -749,7 +704,7 @@
                 <w:noProof/>
                 <w:webHidden/>
               </w:rPr>
-              <w:instrText xml:space="preserve"> PAGEREF _Toc57993018 \h </w:instrText>
+              <w:instrText xml:space="preserve"> PAGEREF _Toc58233536 \h </w:instrText>
             </w:r>
             <w:r>
               <w:rPr>
@@ -789,7 +744,7 @@
               <w:szCs w:val="22"/>
             </w:rPr>
           </w:pPr>
-          <w:hyperlink w:anchor="_Toc57993019" w:history="1">
+          <w:hyperlink w:anchor="_Toc58233537" w:history="1">
             <w:r>
               <w:rPr>
                 <w:rStyle w:val="Hyperlink"/>
@@ -816,7 +771,7 @@
                 <w:noProof/>
                 <w:webHidden/>
               </w:rPr>
-              <w:instrText xml:space="preserve"> PAGEREF _Toc57993019 \h </w:instrText>
+              <w:instrText xml:space="preserve"> PAGEREF _Toc58233537 \h </w:instrText>
             </w:r>
             <w:r>
               <w:rPr>
@@ -859,7 +814,7 @@
               <w:szCs w:val="22"/>
             </w:rPr>
           </w:pPr>
-          <w:hyperlink w:anchor="_Toc57993020" w:history="1">
+          <w:hyperlink w:anchor="_Toc58233538" w:history="1">
             <w:r>
               <w:rPr>
                 <w:rStyle w:val="Hyperlink"/>
@@ -886,7 +841,7 @@
                 <w:noProof/>
                 <w:webHidden/>
               </w:rPr>
-              <w:instrText xml:space="preserve"> PAGEREF _Toc57993020 \h </w:instrText>
+              <w:instrText xml:space="preserve"> PAGEREF _Toc58233538 \h </w:instrText>
             </w:r>
             <w:r>
               <w:rPr>
@@ -929,7 +884,7 @@
               <w:szCs w:val="22"/>
             </w:rPr>
           </w:pPr>
-          <w:hyperlink w:anchor="_Toc57993021" w:history="1">
+          <w:hyperlink w:anchor="_Toc58233539" w:history="1">
             <w:r>
               <w:rPr>
                 <w:rStyle w:val="Hyperlink"/>
@@ -956,7 +911,7 @@
                 <w:noProof/>
                 <w:webHidden/>
               </w:rPr>
-              <w:instrText xml:space="preserve"> PAGEREF _Toc57993021 \h </w:instrText>
+              <w:instrText xml:space="preserve"> PAGEREF _Toc58233539 \h </w:instrText>
             </w:r>
             <w:r>
               <w:rPr>
@@ -996,7 +951,7 @@
               <w:szCs w:val="22"/>
             </w:rPr>
           </w:pPr>
-          <w:hyperlink w:anchor="_Toc57993022" w:history="1">
+          <w:hyperlink w:anchor="_Toc58233540" w:history="1">
             <w:r>
               <w:rPr>
                 <w:rStyle w:val="Hyperlink"/>
@@ -1023,7 +978,7 @@
                 <w:noProof/>
                 <w:webHidden/>
               </w:rPr>
-              <w:instrText xml:space="preserve"> PAGEREF _Toc57993022 \h </w:instrText>
+              <w:instrText xml:space="preserve"> PAGEREF _Toc58233540 \h </w:instrText>
             </w:r>
             <w:r>
               <w:rPr>
@@ -1066,7 +1021,7 @@
               <w:szCs w:val="22"/>
             </w:rPr>
           </w:pPr>
-          <w:hyperlink w:anchor="_Toc57993023" w:history="1">
+          <w:hyperlink w:anchor="_Toc58233541" w:history="1">
             <w:r>
               <w:rPr>
                 <w:rStyle w:val="Hyperlink"/>
@@ -1093,7 +1048,7 @@
                 <w:noProof/>
                 <w:webHidden/>
               </w:rPr>
-              <w:instrText xml:space="preserve"> PAGEREF _Toc57993023 \h </w:instrText>
+              <w:instrText xml:space="preserve"> PAGEREF _Toc58233541 \h </w:instrText>
             </w:r>
             <w:r>
               <w:rPr>
@@ -1136,7 +1091,7 @@
               <w:szCs w:val="22"/>
             </w:rPr>
           </w:pPr>
-          <w:hyperlink w:anchor="_Toc57993024" w:history="1">
+          <w:hyperlink w:anchor="_Toc58233542" w:history="1">
             <w:r>
               <w:rPr>
                 <w:rStyle w:val="Hyperlink"/>
@@ -1163,7 +1118,7 @@
                 <w:noProof/>
                 <w:webHidden/>
               </w:rPr>
-              <w:instrText xml:space="preserve"> PAGEREF _Toc57993024 \h </w:instrText>
+              <w:instrText xml:space="preserve"> PAGEREF _Toc58233542 \h </w:instrText>
             </w:r>
             <w:r>
               <w:rPr>
@@ -1206,7 +1161,7 @@
               <w:szCs w:val="22"/>
             </w:rPr>
           </w:pPr>
-          <w:hyperlink w:anchor="_Toc57993025" w:history="1">
+          <w:hyperlink w:anchor="_Toc58233543" w:history="1">
             <w:r>
               <w:rPr>
                 <w:rStyle w:val="Hyperlink"/>
@@ -1233,7 +1188,7 @@
                 <w:noProof/>
                 <w:webHidden/>
               </w:rPr>
-              <w:instrText xml:space="preserve"> PAGEREF _Toc57993025 \h </w:instrText>
+              <w:instrText xml:space="preserve"> PAGEREF _Toc58233543 \h </w:instrText>
             </w:r>
             <w:r>
               <w:rPr>
@@ -1276,7 +1231,7 @@
               <w:szCs w:val="22"/>
             </w:rPr>
           </w:pPr>
-          <w:hyperlink w:anchor="_Toc57993026" w:history="1">
+          <w:hyperlink w:anchor="_Toc58233544" w:history="1">
             <w:r>
               <w:rPr>
                 <w:rStyle w:val="Hyperlink"/>
@@ -1303,7 +1258,7 @@
                 <w:noProof/>
                 <w:webHidden/>
               </w:rPr>
-              <w:instrText xml:space="preserve"> PAGEREF _Toc57993026 \h </w:instrText>
+              <w:instrText xml:space="preserve"> PAGEREF _Toc58233544 \h </w:instrText>
             </w:r>
             <w:r>
               <w:rPr>
@@ -1343,7 +1298,7 @@
               <w:szCs w:val="22"/>
             </w:rPr>
           </w:pPr>
-          <w:hyperlink w:anchor="_Toc57993027" w:history="1">
+          <w:hyperlink w:anchor="_Toc58233545" w:history="1">
             <w:r>
               <w:rPr>
                 <w:rStyle w:val="Hyperlink"/>
@@ -1370,7 +1325,7 @@
                 <w:noProof/>
                 <w:webHidden/>
               </w:rPr>
-              <w:instrText xml:space="preserve"> PAGEREF _Toc57993027 \h </w:instrText>
+              <w:instrText xml:space="preserve"> PAGEREF _Toc58233545 \h </w:instrText>
             </w:r>
             <w:r>
               <w:rPr>
@@ -1410,7 +1365,7 @@
               <w:szCs w:val="22"/>
             </w:rPr>
           </w:pPr>
-          <w:hyperlink w:anchor="_Toc57993028" w:history="1">
+          <w:hyperlink w:anchor="_Toc58233546" w:history="1">
             <w:r>
               <w:rPr>
                 <w:rStyle w:val="Hyperlink"/>
@@ -1437,7 +1392,7 @@
                 <w:noProof/>
                 <w:webHidden/>
               </w:rPr>
-              <w:instrText xml:space="preserve"> PAGEREF _Toc57993028 \h </w:instrText>
+              <w:instrText xml:space="preserve"> PAGEREF _Toc58233546 \h </w:instrText>
             </w:r>
             <w:r>
               <w:rPr>
@@ -1480,7 +1435,7 @@
               <w:szCs w:val="22"/>
             </w:rPr>
           </w:pPr>
-          <w:hyperlink w:anchor="_Toc57993029" w:history="1">
+          <w:hyperlink w:anchor="_Toc58233547" w:history="1">
             <w:r>
               <w:rPr>
                 <w:rStyle w:val="Hyperlink"/>
@@ -1507,7 +1462,7 @@
                 <w:noProof/>
                 <w:webHidden/>
               </w:rPr>
-              <w:instrText xml:space="preserve"> PAGEREF _Toc57993029 \h </w:instrText>
+              <w:instrText xml:space="preserve"> PAGEREF _Toc58233547 \h </w:instrText>
             </w:r>
             <w:r>
               <w:rPr>
@@ -1550,7 +1505,7 @@
               <w:szCs w:val="22"/>
             </w:rPr>
           </w:pPr>
-          <w:hyperlink w:anchor="_Toc57993030" w:history="1">
+          <w:hyperlink w:anchor="_Toc58233548" w:history="1">
             <w:r>
               <w:rPr>
                 <w:rStyle w:val="Hyperlink"/>
@@ -1577,7 +1532,7 @@
                 <w:noProof/>
                 <w:webHidden/>
               </w:rPr>
-              <w:instrText xml:space="preserve"> PAGEREF _Toc57993030 \h </w:instrText>
+              <w:instrText xml:space="preserve"> PAGEREF _Toc58233548 \h </w:instrText>
             </w:r>
             <w:r>
               <w:rPr>
@@ -1620,7 +1575,7 @@
               <w:szCs w:val="22"/>
             </w:rPr>
           </w:pPr>
-          <w:hyperlink w:anchor="_Toc57993031" w:history="1">
+          <w:hyperlink w:anchor="_Toc58233549" w:history="1">
             <w:r>
               <w:rPr>
                 <w:rStyle w:val="Hyperlink"/>
@@ -1647,7 +1602,7 @@
                 <w:noProof/>
                 <w:webHidden/>
               </w:rPr>
-              <w:instrText xml:space="preserve"> PAGEREF _Toc57993031 \h </w:instrText>
+              <w:instrText xml:space="preserve"> PAGEREF _Toc58233549 \h </w:instrText>
             </w:r>
             <w:r>
               <w:rPr>
@@ -1690,7 +1645,7 @@
               <w:szCs w:val="22"/>
             </w:rPr>
           </w:pPr>
-          <w:hyperlink w:anchor="_Toc57993032" w:history="1">
+          <w:hyperlink w:anchor="_Toc58233550" w:history="1">
             <w:r>
               <w:rPr>
                 <w:rStyle w:val="Hyperlink"/>
@@ -1717,7 +1672,7 @@
                 <w:noProof/>
                 <w:webHidden/>
               </w:rPr>
-              <w:instrText xml:space="preserve"> PAGEREF _Toc57993032 \h </w:instrText>
+              <w:instrText xml:space="preserve"> PAGEREF _Toc58233550 \h </w:instrText>
             </w:r>
             <w:r>
               <w:rPr>
@@ -1760,7 +1715,7 @@
               <w:szCs w:val="22"/>
             </w:rPr>
           </w:pPr>
-          <w:hyperlink w:anchor="_Toc57993033" w:history="1">
+          <w:hyperlink w:anchor="_Toc58233551" w:history="1">
             <w:r>
               <w:rPr>
                 <w:rStyle w:val="Hyperlink"/>
@@ -1787,7 +1742,7 @@
                 <w:noProof/>
                 <w:webHidden/>
               </w:rPr>
-              <w:instrText xml:space="preserve"> PAGEREF _Toc57993033 \h </w:instrText>
+              <w:instrText xml:space="preserve"> PAGEREF _Toc58233551 \h </w:instrText>
             </w:r>
             <w:r>
               <w:rPr>
@@ -1830,7 +1785,7 @@
               <w:szCs w:val="22"/>
             </w:rPr>
           </w:pPr>
-          <w:hyperlink w:anchor="_Toc57993034" w:history="1">
+          <w:hyperlink w:anchor="_Toc58233552" w:history="1">
             <w:r>
               <w:rPr>
                 <w:rStyle w:val="Hyperlink"/>
@@ -1857,7 +1812,7 @@
                 <w:noProof/>
                 <w:webHidden/>
               </w:rPr>
-              <w:instrText xml:space="preserve"> PAGEREF _Toc57993034 \h </w:instrText>
+              <w:instrText xml:space="preserve"> PAGEREF _Toc58233552 \h </w:instrText>
             </w:r>
             <w:r>
               <w:rPr>
@@ -1900,7 +1855,7 @@
               <w:szCs w:val="22"/>
             </w:rPr>
           </w:pPr>
-          <w:hyperlink w:anchor="_Toc57993035" w:history="1">
+          <w:hyperlink w:anchor="_Toc58233553" w:history="1">
             <w:r>
               <w:rPr>
                 <w:rStyle w:val="Hyperlink"/>
@@ -1927,7 +1882,7 @@
                 <w:noProof/>
                 <w:webHidden/>
               </w:rPr>
-              <w:instrText xml:space="preserve"> PAGEREF _Toc57993035 \h </w:instrText>
+              <w:instrText xml:space="preserve"> PAGEREF _Toc58233553 \h </w:instrText>
             </w:r>
             <w:r>
               <w:rPr>
@@ -1970,7 +1925,7 @@
               <w:szCs w:val="22"/>
             </w:rPr>
           </w:pPr>
-          <w:hyperlink w:anchor="_Toc57993036" w:history="1">
+          <w:hyperlink w:anchor="_Toc58233554" w:history="1">
             <w:r>
               <w:rPr>
                 <w:rStyle w:val="Hyperlink"/>
@@ -1997,7 +1952,7 @@
                 <w:noProof/>
                 <w:webHidden/>
               </w:rPr>
-              <w:instrText xml:space="preserve"> PAGEREF _Toc57993036 \h </w:instrText>
+              <w:instrText xml:space="preserve"> PAGEREF _Toc58233554 \h </w:instrText>
             </w:r>
             <w:r>
               <w:rPr>
@@ -2040,7 +1995,7 @@
               <w:szCs w:val="22"/>
             </w:rPr>
           </w:pPr>
-          <w:hyperlink w:anchor="_Toc57993037" w:history="1">
+          <w:hyperlink w:anchor="_Toc58233555" w:history="1">
             <w:r>
               <w:rPr>
                 <w:rStyle w:val="Hyperlink"/>
@@ -2067,7 +2022,7 @@
                 <w:noProof/>
                 <w:webHidden/>
               </w:rPr>
-              <w:instrText xml:space="preserve"> PAGEREF _Toc57993037 \h </w:instrText>
+              <w:instrText xml:space="preserve"> PAGEREF _Toc58233555 \h </w:instrText>
             </w:r>
             <w:r>
               <w:rPr>
@@ -2110,7 +2065,7 @@
               <w:szCs w:val="22"/>
             </w:rPr>
           </w:pPr>
-          <w:hyperlink w:anchor="_Toc57993038" w:history="1">
+          <w:hyperlink w:anchor="_Toc58233556" w:history="1">
             <w:r>
               <w:rPr>
                 <w:rStyle w:val="Hyperlink"/>
@@ -2137,7 +2092,7 @@
                 <w:noProof/>
                 <w:webHidden/>
               </w:rPr>
-              <w:instrText xml:space="preserve"> PAGEREF _Toc57993038 \h </w:instrText>
+              <w:instrText xml:space="preserve"> PAGEREF _Toc58233556 \h </w:instrText>
             </w:r>
             <w:r>
               <w:rPr>
@@ -2180,7 +2135,7 @@
               <w:szCs w:val="22"/>
             </w:rPr>
           </w:pPr>
-          <w:hyperlink w:anchor="_Toc57993039" w:history="1">
+          <w:hyperlink w:anchor="_Toc58233557" w:history="1">
             <w:r>
               <w:rPr>
                 <w:rStyle w:val="Hyperlink"/>
@@ -2207,7 +2162,7 @@
                 <w:noProof/>
                 <w:webHidden/>
               </w:rPr>
-              <w:instrText xml:space="preserve"> PAGEREF _Toc57993039 \h </w:instrText>
+              <w:instrText xml:space="preserve"> PAGEREF _Toc58233557 \h </w:instrText>
             </w:r>
             <w:r>
               <w:rPr>
@@ -2250,7 +2205,7 @@
               <w:szCs w:val="22"/>
             </w:rPr>
           </w:pPr>
-          <w:hyperlink w:anchor="_Toc57993040" w:history="1">
+          <w:hyperlink w:anchor="_Toc58233558" w:history="1">
             <w:r>
               <w:rPr>
                 <w:rStyle w:val="Hyperlink"/>
@@ -2277,7 +2232,7 @@
                 <w:noProof/>
                 <w:webHidden/>
               </w:rPr>
-              <w:instrText xml:space="preserve"> PAGEREF _Toc57993040 \h </w:instrText>
+              <w:instrText xml:space="preserve"> PAGEREF _Toc58233558 \h </w:instrText>
             </w:r>
             <w:r>
               <w:rPr>
@@ -2320,7 +2275,7 @@
               <w:szCs w:val="22"/>
             </w:rPr>
           </w:pPr>
-          <w:hyperlink w:anchor="_Toc57993041" w:history="1">
+          <w:hyperlink w:anchor="_Toc58233559" w:history="1">
             <w:r>
               <w:rPr>
                 <w:rStyle w:val="Hyperlink"/>
@@ -2347,7 +2302,7 @@
                 <w:noProof/>
                 <w:webHidden/>
               </w:rPr>
-              <w:instrText xml:space="preserve"> PAGEREF _Toc57993041 \h </w:instrText>
+              <w:instrText xml:space="preserve"> PAGEREF _Toc58233559 \h </w:instrText>
             </w:r>
             <w:r>
               <w:rPr>
@@ -2390,7 +2345,7 @@
               <w:szCs w:val="22"/>
             </w:rPr>
           </w:pPr>
-          <w:hyperlink w:anchor="_Toc57993042" w:history="1">
+          <w:hyperlink w:anchor="_Toc58233560" w:history="1">
             <w:r>
               <w:rPr>
                 <w:rStyle w:val="Hyperlink"/>
@@ -2417,7 +2372,7 @@
                 <w:noProof/>
                 <w:webHidden/>
               </w:rPr>
-              <w:instrText xml:space="preserve"> PAGEREF _Toc57993042 \h </w:instrText>
+              <w:instrText xml:space="preserve"> PAGEREF _Toc58233560 \h </w:instrText>
             </w:r>
             <w:r>
               <w:rPr>
@@ -2460,7 +2415,7 @@
               <w:szCs w:val="22"/>
             </w:rPr>
           </w:pPr>
-          <w:hyperlink w:anchor="_Toc57993043" w:history="1">
+          <w:hyperlink w:anchor="_Toc58233561" w:history="1">
             <w:r>
               <w:rPr>
                 <w:rStyle w:val="Hyperlink"/>
@@ -2487,7 +2442,7 @@
                 <w:noProof/>
                 <w:webHidden/>
               </w:rPr>
-              <w:instrText xml:space="preserve"> PAGEREF _Toc57993043 \h </w:instrText>
+              <w:instrText xml:space="preserve"> PAGEREF _Toc58233561 \h </w:instrText>
             </w:r>
             <w:r>
               <w:rPr>
@@ -2530,7 +2485,7 @@
               <w:szCs w:val="22"/>
             </w:rPr>
           </w:pPr>
-          <w:hyperlink w:anchor="_Toc57993044" w:history="1">
+          <w:hyperlink w:anchor="_Toc58233562" w:history="1">
             <w:r>
               <w:rPr>
                 <w:rStyle w:val="Hyperlink"/>
@@ -2557,7 +2512,7 @@
                 <w:noProof/>
                 <w:webHidden/>
               </w:rPr>
-              <w:instrText xml:space="preserve"> PAGEREF _Toc57993044 \h </w:instrText>
+              <w:instrText xml:space="preserve"> PAGEREF _Toc58233562 \h </w:instrText>
             </w:r>
             <w:r>
               <w:rPr>
@@ -2632,7 +2587,7 @@
         <w:spacing w:before="0" w:line="276" w:lineRule="auto"/>
         <w:jc w:val="both"/>
       </w:pPr>
-      <w:bookmarkStart w:id="1" w:name="_Toc57993015"/>
+      <w:bookmarkStart w:id="1" w:name="_Toc58233533"/>
       <w:r>
         <w:lastRenderedPageBreak/>
         <w:t>Introduction</w:t>
@@ -2734,7 +2689,28 @@
           <w:i/>
           <w:sz w:val="22"/>
         </w:rPr>
-        <w:t>for the company, of the company?</w:t>
+        <w:t>for the company, of the company</w:t>
+      </w:r>
+      <w:r>
+        <w:rPr>
+          <w:i/>
+          <w:sz w:val="22"/>
+        </w:rPr>
+        <w:t>, or in business</w:t>
+      </w:r>
+      <w:r>
+        <w:rPr>
+          <w:i/>
+          <w:sz w:val="22"/>
+        </w:rPr>
+        <w:t>es</w:t>
+      </w:r>
+      <w:r>
+        <w:rPr>
+          <w:i/>
+          <w:sz w:val="22"/>
+        </w:rPr>
+        <w:t>?</w:t>
       </w:r>
     </w:p>
     <w:p>
@@ -2768,14 +2744,79 @@
           <w:i/>
           <w:sz w:val="22"/>
         </w:rPr>
-        <w:t>Current state of technology</w:t>
-      </w:r>
-      <w:r>
-        <w:rPr>
-          <w:i/>
-          <w:sz w:val="22"/>
-        </w:rPr>
-        <w:t>.</w:t>
+        <w:t>Current state of technology.</w:t>
+      </w:r>
+    </w:p>
+    <w:p>
+      <w:pPr>
+        <w:spacing w:line="276" w:lineRule="auto"/>
+        <w:jc w:val="both"/>
+        <w:rPr>
+          <w:i/>
+          <w:sz w:val="22"/>
+        </w:rPr>
+      </w:pPr>
+      <w:r>
+        <w:rPr>
+          <w:i/>
+          <w:sz w:val="22"/>
+        </w:rPr>
+        <w:t>What are the problems encountered?</w:t>
+      </w:r>
+    </w:p>
+    <w:p>
+      <w:pPr>
+        <w:spacing w:line="276" w:lineRule="auto"/>
+        <w:jc w:val="both"/>
+        <w:rPr>
+          <w:i/>
+          <w:sz w:val="22"/>
+        </w:rPr>
+      </w:pPr>
+      <w:r>
+        <w:rPr>
+          <w:i/>
+          <w:sz w:val="22"/>
+        </w:rPr>
+        <w:t>What are the main benefits of having a system?</w:t>
+      </w:r>
+    </w:p>
+    <w:p>
+      <w:pPr>
+        <w:spacing w:line="276" w:lineRule="auto"/>
+        <w:jc w:val="both"/>
+        <w:rPr>
+          <w:i/>
+          <w:sz w:val="22"/>
+        </w:rPr>
+      </w:pPr>
+      <w:r>
+        <w:rPr>
+          <w:i/>
+          <w:sz w:val="22"/>
+        </w:rPr>
+        <w:t>State all the reasons</w:t>
+      </w:r>
+      <w:r>
+        <w:rPr>
+          <w:i/>
+          <w:sz w:val="22"/>
+        </w:rPr>
+        <w:t xml:space="preserve"> above</w:t>
+      </w:r>
+      <w:r>
+        <w:rPr>
+          <w:i/>
+          <w:sz w:val="22"/>
+        </w:rPr>
+        <w:t xml:space="preserve"> wh</w:t>
+      </w:r>
+      <w:r>
+        <w:rPr>
+          <w:i/>
+          <w:sz w:val="22"/>
+        </w:rPr>
+        <w:t>y these resulted to having an expense tracking software.</w:t>
       </w:r>
     </w:p>
     <w:p>
@@ -2794,22 +2835,12 @@
         </w:rPr>
         <w:t>What is the system all about?</w:t>
       </w:r>
-    </w:p>
-    <w:p>
-      <w:pPr>
-        <w:spacing w:line="276" w:lineRule="auto"/>
-        <w:jc w:val="both"/>
-        <w:rPr>
-          <w:i/>
-          <w:sz w:val="22"/>
-        </w:rPr>
-      </w:pPr>
-      <w:r>
-        <w:rPr>
-          <w:i/>
-          <w:sz w:val="22"/>
-        </w:rPr>
-        <w:t>What are the main benefits of having a system?</w:t>
+      <w:r>
+        <w:rPr>
+          <w:i/>
+          <w:sz w:val="22"/>
+        </w:rPr>
+        <w:t xml:space="preserve"> (note: indicate that it is a web app not desktop or mobile app)</w:t>
       </w:r>
     </w:p>
     <w:p>
@@ -2899,7 +2930,7 @@
         <w:spacing w:before="0" w:line="276" w:lineRule="auto"/>
         <w:jc w:val="both"/>
       </w:pPr>
-      <w:bookmarkStart w:id="2" w:name="_Toc57993016"/>
+      <w:bookmarkStart w:id="2" w:name="_Toc58233534"/>
       <w:r>
         <w:lastRenderedPageBreak/>
         <w:t>Objectives</w:t>
@@ -2918,7 +2949,7 @@
         <w:spacing w:before="0" w:line="276" w:lineRule="auto"/>
         <w:jc w:val="both"/>
       </w:pPr>
-      <w:bookmarkStart w:id="3" w:name="_Toc57993017"/>
+      <w:bookmarkStart w:id="3" w:name="_Toc58233535"/>
       <w:r>
         <w:t>General Objective</w:t>
       </w:r>
@@ -2962,7 +2993,7 @@
         <w:spacing w:before="0" w:line="276" w:lineRule="auto"/>
         <w:jc w:val="both"/>
       </w:pPr>
-      <w:bookmarkStart w:id="4" w:name="_Toc57993018"/>
+      <w:bookmarkStart w:id="4" w:name="_Toc58233536"/>
       <w:r>
         <w:t>Specific Objectives</w:t>
       </w:r>
@@ -3076,7 +3107,7 @@
         <w:spacing w:before="0" w:line="276" w:lineRule="auto"/>
         <w:jc w:val="both"/>
       </w:pPr>
-      <w:bookmarkStart w:id="5" w:name="_Toc57993019"/>
+      <w:bookmarkStart w:id="5" w:name="_Toc58233537"/>
       <w:r>
         <w:lastRenderedPageBreak/>
         <w:t>Scope and Limitation</w:t>
@@ -3091,12 +3122,27 @@
           <w:i/>
         </w:rPr>
       </w:pPr>
+    </w:p>
+    <w:p>
+      <w:pPr>
+        <w:spacing w:line="276" w:lineRule="auto"/>
+        <w:jc w:val="both"/>
+        <w:rPr>
+          <w:i/>
+        </w:rPr>
+      </w:pPr>
       <w:r>
         <w:rPr>
           <w:i/>
         </w:rPr>
         <w:t xml:space="preserve">What is this all about? </w:t>
       </w:r>
+    </w:p>
+    <w:p>
+      <w:pPr>
+        <w:spacing w:line="276" w:lineRule="auto"/>
+        <w:jc w:val="both"/>
+      </w:pPr>
     </w:p>
     <w:p>
       <w:pPr>
@@ -3104,7 +3150,7 @@
         <w:spacing w:before="0" w:line="276" w:lineRule="auto"/>
         <w:jc w:val="both"/>
       </w:pPr>
-      <w:bookmarkStart w:id="6" w:name="_Toc57993020"/>
+      <w:bookmarkStart w:id="6" w:name="_Toc58233538"/>
       <w:r>
         <w:t>Scope of the project</w:t>
       </w:r>
@@ -3259,7 +3305,7 @@
         <w:spacing w:before="0" w:line="276" w:lineRule="auto"/>
         <w:jc w:val="both"/>
       </w:pPr>
-      <w:bookmarkStart w:id="7" w:name="_Toc57993021"/>
+      <w:bookmarkStart w:id="7" w:name="_Toc58233539"/>
       <w:r>
         <w:t>Limitation</w:t>
       </w:r>
@@ -3292,7 +3338,13 @@
         <w:rPr>
           <w:sz w:val="22"/>
         </w:rPr>
-        <w:t>Payment system/</w:t>
+        <w:t>Built in p</w:t>
+      </w:r>
+      <w:r>
+        <w:rPr>
+          <w:sz w:val="22"/>
+        </w:rPr>
+        <w:t>ayment system or</w:t>
       </w:r>
       <w:r>
         <w:rPr>
@@ -3357,11 +3409,13 @@
         <w:spacing w:line="276" w:lineRule="auto"/>
         <w:jc w:val="both"/>
         <w:rPr>
-          <w:sz w:val="22"/>
-        </w:rPr>
-      </w:pPr>
-      <w:r>
-        <w:rPr>
+          <w:strike/>
+          <w:sz w:val="22"/>
+        </w:rPr>
+      </w:pPr>
+      <w:r>
+        <w:rPr>
+          <w:strike/>
           <w:sz w:val="22"/>
         </w:rPr>
         <w:t>Notifications</w:t>
@@ -3386,7 +3440,7 @@
         <w:spacing w:before="0" w:line="276" w:lineRule="auto"/>
         <w:jc w:val="both"/>
       </w:pPr>
-      <w:bookmarkStart w:id="8" w:name="_Toc57993022"/>
+      <w:bookmarkStart w:id="8" w:name="_Toc58233540"/>
       <w:r>
         <w:lastRenderedPageBreak/>
         <w:t>System Overview</w:t>
@@ -3427,11 +3481,18 @@
         <w:spacing w:before="0" w:line="276" w:lineRule="auto"/>
         <w:jc w:val="both"/>
       </w:pPr>
-      <w:bookmarkStart w:id="9" w:name="_Toc57993023"/>
+      <w:bookmarkStart w:id="9" w:name="_Toc58233541"/>
       <w:r>
         <w:t>System Environment</w:t>
       </w:r>
       <w:bookmarkEnd w:id="9"/>
+    </w:p>
+    <w:p>
+      <w:pPr>
+        <w:rPr>
+          <w:i/>
+        </w:rPr>
+      </w:pPr>
     </w:p>
     <w:p>
       <w:pPr>
@@ -3754,7 +3815,7 @@
         <w:spacing w:before="0" w:line="276" w:lineRule="auto"/>
         <w:jc w:val="both"/>
       </w:pPr>
-      <w:bookmarkStart w:id="10" w:name="_Toc57993024"/>
+      <w:bookmarkStart w:id="10" w:name="_Toc58233542"/>
       <w:r>
         <w:lastRenderedPageBreak/>
         <w:t>System Design Specification</w:t>
@@ -3766,6 +3827,15 @@
         <w:spacing w:line="276" w:lineRule="auto"/>
         <w:jc w:val="both"/>
         <w:rPr>
+          <w:sz w:val="22"/>
+        </w:rPr>
+      </w:pPr>
+    </w:p>
+    <w:p>
+      <w:pPr>
+        <w:spacing w:line="276" w:lineRule="auto"/>
+        <w:jc w:val="both"/>
+        <w:rPr>
           <w:i/>
           <w:sz w:val="22"/>
         </w:rPr>
@@ -3777,6 +3847,15 @@
         </w:rPr>
         <w:t>What is system design specification and why do we need it?</w:t>
       </w:r>
+    </w:p>
+    <w:p>
+      <w:pPr>
+        <w:spacing w:line="276" w:lineRule="auto"/>
+        <w:jc w:val="both"/>
+        <w:rPr>
+          <w:sz w:val="22"/>
+        </w:rPr>
+      </w:pPr>
     </w:p>
     <w:p>
       <w:pPr>
@@ -3787,7 +3866,7 @@
       <w:r>
         <w:tab/>
       </w:r>
-      <w:bookmarkStart w:id="11" w:name="_Toc57993025"/>
+      <w:bookmarkStart w:id="11" w:name="_Toc58233543"/>
       <w:r>
         <w:t>Process Specification</w:t>
       </w:r>
@@ -3953,7 +4032,7 @@
         <w:lastRenderedPageBreak/>
         <w:tab/>
       </w:r>
-      <w:bookmarkStart w:id="12" w:name="_Toc57993026"/>
+      <w:bookmarkStart w:id="12" w:name="_Toc58233544"/>
       <w:r>
         <w:t>Data Specification</w:t>
       </w:r>
@@ -4026,7 +4105,7 @@
         <w:spacing w:before="0" w:line="276" w:lineRule="auto"/>
         <w:jc w:val="both"/>
       </w:pPr>
-      <w:bookmarkStart w:id="13" w:name="_Toc57993027"/>
+      <w:bookmarkStart w:id="13" w:name="_Toc58233545"/>
       <w:r>
         <w:lastRenderedPageBreak/>
         <w:t>Bibliography</w:t>
@@ -4535,7 +4614,7 @@
         <w:spacing w:before="0" w:line="276" w:lineRule="auto"/>
         <w:jc w:val="both"/>
       </w:pPr>
-      <w:bookmarkStart w:id="14" w:name="_Toc57993028"/>
+      <w:bookmarkStart w:id="14" w:name="_Toc58233546"/>
       <w:r>
         <w:lastRenderedPageBreak/>
         <w:t>Appendices</w:t>
@@ -4555,7 +4634,7 @@
         <w:spacing w:before="0" w:line="276" w:lineRule="auto"/>
         <w:jc w:val="both"/>
       </w:pPr>
-      <w:bookmarkStart w:id="15" w:name="_Toc57993029"/>
+      <w:bookmarkStart w:id="15" w:name="_Toc58233547"/>
       <w:r>
         <w:t>Appendix A (Gantt Chart)</w:t>
       </w:r>
@@ -4590,7 +4669,7 @@
         <w:spacing w:before="0" w:line="276" w:lineRule="auto"/>
         <w:jc w:val="both"/>
       </w:pPr>
-      <w:bookmarkStart w:id="16" w:name="_Toc57993030"/>
+      <w:bookmarkStart w:id="16" w:name="_Toc58233548"/>
       <w:r>
         <w:lastRenderedPageBreak/>
         <w:t>Appendix B</w:t>
@@ -4653,7 +4732,7 @@
           <w:szCs w:val="26"/>
         </w:rPr>
       </w:pPr>
-      <w:bookmarkStart w:id="17" w:name="_Toc57993031"/>
+      <w:bookmarkStart w:id="17" w:name="_Toc58233549"/>
       <w:r>
         <w:lastRenderedPageBreak/>
         <w:t>Appendix C</w:t>
@@ -4685,7 +4764,7 @@
         <w:spacing w:before="0" w:line="276" w:lineRule="auto"/>
         <w:jc w:val="both"/>
       </w:pPr>
-      <w:bookmarkStart w:id="18" w:name="_Toc57993032"/>
+      <w:bookmarkStart w:id="18" w:name="_Toc58233550"/>
       <w:r>
         <w:lastRenderedPageBreak/>
         <w:t>Appendix D</w:t>
@@ -4717,7 +4796,7 @@
       <w:r>
         <w:tab/>
       </w:r>
-      <w:bookmarkStart w:id="19" w:name="_Toc57993033"/>
+      <w:bookmarkStart w:id="19" w:name="_Toc58233551"/>
       <w:r>
         <w:t>Access, Authentication and Authorization</w:t>
       </w:r>
@@ -4776,7 +4855,7 @@
       <w:r>
         <w:tab/>
       </w:r>
-      <w:bookmarkStart w:id="20" w:name="_Toc57993034"/>
+      <w:bookmarkStart w:id="20" w:name="_Toc58233552"/>
       <w:r>
         <w:t>Application Modules</w:t>
       </w:r>
@@ -4793,6 +4872,19 @@
           <w:sz w:val="22"/>
         </w:rPr>
         <w:tab/>
+      </w:r>
+    </w:p>
+    <w:p>
+      <w:pPr>
+        <w:ind w:firstLine="720"/>
+        <w:rPr>
+          <w:sz w:val="22"/>
+        </w:rPr>
+      </w:pPr>
+      <w:r>
+        <w:rPr>
+          <w:sz w:val="22"/>
+        </w:rPr>
         <w:t>Main (includ</w:t>
       </w:r>
       <w:r>
@@ -4829,15 +4921,32 @@
     <w:p>
       <w:pPr>
         <w:rPr>
-          <w:sz w:val="22"/>
-        </w:rPr>
-      </w:pPr>
-      <w:r>
-        <w:rPr>
+          <w:i/>
+          <w:sz w:val="22"/>
+        </w:rPr>
+      </w:pPr>
+      <w:r>
+        <w:rPr>
+          <w:i/>
           <w:sz w:val="22"/>
         </w:rPr>
         <w:tab/>
       </w:r>
+      <w:r>
+        <w:rPr>
+          <w:i/>
+          <w:sz w:val="22"/>
+        </w:rPr>
+        <w:t>(note: state all meaning of button with icons only)</w:t>
+      </w:r>
+    </w:p>
+    <w:p>
+      <w:pPr>
+        <w:ind w:firstLine="720"/>
+        <w:rPr>
+          <w:sz w:val="22"/>
+        </w:rPr>
+      </w:pPr>
     </w:p>
     <w:p>
       <w:pPr>
@@ -5092,12 +5201,18 @@
     </w:p>
     <w:p>
       <w:pPr>
+        <w:rPr>
+          <w:sz w:val="22"/>
+        </w:rPr>
+      </w:pPr>
+    </w:p>
+    <w:p>
+      <w:pPr>
         <w:pStyle w:val="Heading3"/>
         <w:ind w:firstLine="720"/>
       </w:pPr>
-      <w:bookmarkStart w:id="21" w:name="_Toc57993035"/>
-      <w:r>
-        <w:lastRenderedPageBreak/>
+      <w:bookmarkStart w:id="21" w:name="_Toc58233553"/>
+      <w:r>
         <w:t>Basic Tasks</w:t>
       </w:r>
       <w:r>
@@ -5149,7 +5264,7 @@
       <w:r>
         <w:tab/>
       </w:r>
-      <w:bookmarkStart w:id="22" w:name="_Toc57993036"/>
+      <w:bookmarkStart w:id="22" w:name="_Toc58233554"/>
       <w:r>
         <w:t>Troubleshooting</w:t>
       </w:r>
@@ -5290,13 +5405,7 @@
         <w:rPr>
           <w:sz w:val="22"/>
         </w:rPr>
-        <w:t>Deactivated account</w:t>
-      </w:r>
-      <w:r>
-        <w:rPr>
-          <w:sz w:val="22"/>
-        </w:rPr>
-        <w:t xml:space="preserve"> </w:t>
+        <w:t xml:space="preserve">Deactivated account </w:t>
       </w:r>
       <w:r>
         <w:br w:type="page"/>
@@ -5308,7 +5417,7 @@
         <w:spacing w:before="0" w:line="276" w:lineRule="auto"/>
         <w:jc w:val="both"/>
       </w:pPr>
-      <w:bookmarkStart w:id="23" w:name="_Toc57993037"/>
+      <w:bookmarkStart w:id="23" w:name="_Toc58233555"/>
       <w:r>
         <w:lastRenderedPageBreak/>
         <w:t>Appendix E (</w:t>
@@ -5591,7 +5700,7 @@
         <w:spacing w:before="0" w:line="276" w:lineRule="auto"/>
         <w:jc w:val="both"/>
       </w:pPr>
-      <w:bookmarkStart w:id="24" w:name="_Toc57993038"/>
+      <w:bookmarkStart w:id="24" w:name="_Toc58233556"/>
       <w:r>
         <w:lastRenderedPageBreak/>
         <w:t>Appendix F (</w:t>
@@ -5614,7 +5723,7 @@
       <w:r>
         <w:tab/>
       </w:r>
-      <w:bookmarkStart w:id="25" w:name="_Toc57993039"/>
+      <w:bookmarkStart w:id="25" w:name="_Toc58233557"/>
       <w:r>
         <w:t>Hardware Requirements</w:t>
       </w:r>
@@ -5658,7 +5767,7 @@
       <w:r>
         <w:tab/>
       </w:r>
-      <w:bookmarkStart w:id="26" w:name="_Toc57993040"/>
+      <w:bookmarkStart w:id="26" w:name="_Toc58233558"/>
       <w:r>
         <w:t>Software Requirements</w:t>
       </w:r>
@@ -5701,7 +5810,7 @@
       <w:r>
         <w:tab/>
       </w:r>
-      <w:bookmarkStart w:id="27" w:name="_Toc57993041"/>
+      <w:bookmarkStart w:id="27" w:name="_Toc58233559"/>
       <w:r>
         <w:t>Linux Server Configuration</w:t>
       </w:r>
@@ -5739,7 +5848,7 @@
       <w:r>
         <w:tab/>
       </w:r>
-      <w:bookmarkStart w:id="28" w:name="_Toc57993042"/>
+      <w:bookmarkStart w:id="28" w:name="_Toc58233560"/>
       <w:r>
         <w:t>Apache Configuration</w:t>
       </w:r>
@@ -5777,7 +5886,7 @@
       <w:r>
         <w:tab/>
       </w:r>
-      <w:bookmarkStart w:id="29" w:name="_Toc57993043"/>
+      <w:bookmarkStart w:id="29" w:name="_Toc58233561"/>
       <w:r>
         <w:t>MySQL Configuration</w:t>
       </w:r>
@@ -5815,7 +5924,7 @@
       <w:r>
         <w:tab/>
       </w:r>
-      <w:bookmarkStart w:id="30" w:name="_Toc57993044"/>
+      <w:bookmarkStart w:id="30" w:name="_Toc58233562"/>
       <w:r>
         <w:t>Application Deployment</w:t>
       </w:r>
@@ -6581,6 +6690,7 @@
   <w:style w:type="character" w:default="1" w:styleId="DefaultParagraphFont">
     <w:name w:val="Default Paragraph Font"/>
     <w:uiPriority w:val="1"/>
+    <w:semiHidden/>
     <w:unhideWhenUsed/>
   </w:style>
   <w:style w:type="table" w:default="1" w:styleId="TableNormal">
@@ -7361,7 +7471,7 @@
 </file>
 
 <file path=customXml/itemProps1.xml><?xml version="1.0" encoding="utf-8"?>
-<ds:datastoreItem xmlns:ds="http://schemas.openxmlformats.org/officeDocument/2006/customXml" ds:itemID="{2DE68A8C-D245-49BE-868A-8127FA6D6AE3}">
+<ds:datastoreItem xmlns:ds="http://schemas.openxmlformats.org/officeDocument/2006/customXml" ds:itemID="{B3EB015A-E35C-4C31-A58F-1AF4F7893E35}">
   <ds:schemaRefs>
     <ds:schemaRef ds:uri="http://schemas.openxmlformats.org/officeDocument/2006/bibliography"/>
   </ds:schemaRefs>

--- a/resources/docs/Documentation.docx
+++ b/resources/docs/Documentation.docx
@@ -8,7 +8,13 @@
         <w:jc w:val="center"/>
       </w:pPr>
       <w:r>
-        <w:t>EXPENSE TRACKING SOFTWARE</w:t>
+        <w:t xml:space="preserve">EMPLOYEE </w:t>
+      </w:r>
+      <w:r>
+        <w:t xml:space="preserve">EXPENSE TRACKING </w:t>
+      </w:r>
+      <w:r>
+        <w:t>SYSTEM</w:t>
       </w:r>
     </w:p>
     <w:p>
@@ -39,8 +45,6 @@
           <w:rFonts w:asciiTheme="majorHAnsi" w:hAnsiTheme="majorHAnsi"/>
         </w:rPr>
       </w:pPr>
-      <w:bookmarkStart w:id="0" w:name="_GoBack"/>
-      <w:bookmarkEnd w:id="0"/>
     </w:p>
     <w:p>
       <w:pPr>
@@ -2587,12 +2591,12 @@
         <w:spacing w:before="0" w:line="276" w:lineRule="auto"/>
         <w:jc w:val="both"/>
       </w:pPr>
-      <w:bookmarkStart w:id="1" w:name="_Toc58233533"/>
+      <w:bookmarkStart w:id="0" w:name="_Toc58233533"/>
       <w:r>
         <w:lastRenderedPageBreak/>
         <w:t>Introduction</w:t>
       </w:r>
-      <w:bookmarkEnd w:id="1"/>
+      <w:bookmarkEnd w:id="0"/>
     </w:p>
     <w:p>
       <w:pPr>
@@ -2930,12 +2934,12 @@
         <w:spacing w:before="0" w:line="276" w:lineRule="auto"/>
         <w:jc w:val="both"/>
       </w:pPr>
-      <w:bookmarkStart w:id="2" w:name="_Toc58233534"/>
+      <w:bookmarkStart w:id="1" w:name="_Toc58233534"/>
       <w:r>
         <w:lastRenderedPageBreak/>
         <w:t>Objectives</w:t>
       </w:r>
-      <w:bookmarkEnd w:id="2"/>
+      <w:bookmarkEnd w:id="1"/>
     </w:p>
     <w:p>
       <w:pPr>
@@ -2949,11 +2953,11 @@
         <w:spacing w:before="0" w:line="276" w:lineRule="auto"/>
         <w:jc w:val="both"/>
       </w:pPr>
-      <w:bookmarkStart w:id="3" w:name="_Toc58233535"/>
+      <w:bookmarkStart w:id="2" w:name="_Toc58233535"/>
       <w:r>
         <w:t>General Objective</w:t>
       </w:r>
-      <w:bookmarkEnd w:id="3"/>
+      <w:bookmarkEnd w:id="2"/>
     </w:p>
     <w:p>
       <w:pPr>
@@ -2993,30 +2997,30 @@
         <w:spacing w:before="0" w:line="276" w:lineRule="auto"/>
         <w:jc w:val="both"/>
       </w:pPr>
-      <w:bookmarkStart w:id="4" w:name="_Toc58233536"/>
+      <w:bookmarkStart w:id="3" w:name="_Toc58233536"/>
       <w:r>
         <w:t>Specific Objectives</w:t>
       </w:r>
-      <w:bookmarkEnd w:id="4"/>
-    </w:p>
-    <w:p>
-      <w:pPr>
-        <w:spacing w:line="276" w:lineRule="auto"/>
-      </w:pPr>
-    </w:p>
-    <w:p>
-      <w:pPr>
-        <w:spacing w:line="276" w:lineRule="auto"/>
-        <w:jc w:val="both"/>
-        <w:rPr>
-          <w:sz w:val="22"/>
-        </w:rPr>
-      </w:pPr>
-      <w:r>
-        <w:rPr>
-          <w:sz w:val="22"/>
-        </w:rPr>
-        <w:t>Manage and recording of expenses including expense analytics</w:t>
+      <w:bookmarkEnd w:id="3"/>
+    </w:p>
+    <w:p>
+      <w:pPr>
+        <w:spacing w:line="276" w:lineRule="auto"/>
+      </w:pPr>
+    </w:p>
+    <w:p>
+      <w:pPr>
+        <w:spacing w:line="276" w:lineRule="auto"/>
+        <w:jc w:val="both"/>
+        <w:rPr>
+          <w:sz w:val="22"/>
+        </w:rPr>
+      </w:pPr>
+      <w:r>
+        <w:rPr>
+          <w:sz w:val="22"/>
+        </w:rPr>
+        <w:t xml:space="preserve">Manage and recording of expenses </w:t>
       </w:r>
     </w:p>
     <w:p>
@@ -3032,6 +3036,27 @@
           <w:sz w:val="22"/>
         </w:rPr>
         <w:t>View and monitoring overall expenses per employee</w:t>
+      </w:r>
+    </w:p>
+    <w:p>
+      <w:pPr>
+        <w:spacing w:line="276" w:lineRule="auto"/>
+        <w:jc w:val="both"/>
+        <w:rPr>
+          <w:sz w:val="22"/>
+        </w:rPr>
+      </w:pPr>
+      <w:r>
+        <w:rPr>
+          <w:sz w:val="22"/>
+        </w:rPr>
+        <w:t xml:space="preserve">Employee </w:t>
+      </w:r>
+      <w:r>
+        <w:rPr>
+          <w:sz w:val="22"/>
+        </w:rPr>
+        <w:t>expense analytics</w:t>
       </w:r>
     </w:p>
     <w:p>
@@ -3107,12 +3132,12 @@
         <w:spacing w:before="0" w:line="276" w:lineRule="auto"/>
         <w:jc w:val="both"/>
       </w:pPr>
-      <w:bookmarkStart w:id="5" w:name="_Toc58233537"/>
+      <w:bookmarkStart w:id="4" w:name="_Toc58233537"/>
       <w:r>
         <w:lastRenderedPageBreak/>
         <w:t>Scope and Limitation</w:t>
       </w:r>
-      <w:bookmarkEnd w:id="5"/>
+      <w:bookmarkEnd w:id="4"/>
     </w:p>
     <w:p>
       <w:pPr>
@@ -3150,11 +3175,11 @@
         <w:spacing w:before="0" w:line="276" w:lineRule="auto"/>
         <w:jc w:val="both"/>
       </w:pPr>
-      <w:bookmarkStart w:id="6" w:name="_Toc58233538"/>
+      <w:bookmarkStart w:id="5" w:name="_Toc58233538"/>
       <w:r>
         <w:t>Scope of the project</w:t>
       </w:r>
-      <w:bookmarkEnd w:id="6"/>
+      <w:bookmarkEnd w:id="5"/>
     </w:p>
     <w:p>
       <w:pPr>
@@ -3305,11 +3330,11 @@
         <w:spacing w:before="0" w:line="276" w:lineRule="auto"/>
         <w:jc w:val="both"/>
       </w:pPr>
-      <w:bookmarkStart w:id="7" w:name="_Toc58233539"/>
+      <w:bookmarkStart w:id="6" w:name="_Toc58233539"/>
       <w:r>
         <w:t>Limitation</w:t>
       </w:r>
-      <w:bookmarkEnd w:id="7"/>
+      <w:bookmarkEnd w:id="6"/>
     </w:p>
     <w:p>
       <w:pPr>
@@ -3440,12 +3465,12 @@
         <w:spacing w:before="0" w:line="276" w:lineRule="auto"/>
         <w:jc w:val="both"/>
       </w:pPr>
-      <w:bookmarkStart w:id="8" w:name="_Toc58233540"/>
+      <w:bookmarkStart w:id="7" w:name="_Toc58233540"/>
       <w:r>
         <w:lastRenderedPageBreak/>
         <w:t>System Overview</w:t>
       </w:r>
-      <w:bookmarkEnd w:id="8"/>
+      <w:bookmarkEnd w:id="7"/>
     </w:p>
     <w:p/>
     <w:p>
@@ -3481,11 +3506,11 @@
         <w:spacing w:before="0" w:line="276" w:lineRule="auto"/>
         <w:jc w:val="both"/>
       </w:pPr>
-      <w:bookmarkStart w:id="9" w:name="_Toc58233541"/>
+      <w:bookmarkStart w:id="8" w:name="_Toc58233541"/>
       <w:r>
         <w:t>System Environment</w:t>
       </w:r>
-      <w:bookmarkEnd w:id="9"/>
+      <w:bookmarkEnd w:id="8"/>
     </w:p>
     <w:p>
       <w:pPr>
@@ -3536,21 +3561,7 @@
         <w:rPr>
           <w:sz w:val="22"/>
         </w:rPr>
-        <w:t xml:space="preserve">Development: </w:t>
-      </w:r>
-      <w:proofErr w:type="spellStart"/>
-      <w:r>
-        <w:rPr>
-          <w:sz w:val="22"/>
-        </w:rPr>
-        <w:t>Netbeans</w:t>
-      </w:r>
-      <w:proofErr w:type="spellEnd"/>
-      <w:r>
-        <w:rPr>
-          <w:sz w:val="22"/>
-        </w:rPr>
-        <w:t xml:space="preserve"> 6.8 + Grails 1.2.1, Visual Studio Code 1.51</w:t>
+        <w:t>Development: Netbeans 6.8 + Grails 1.2.1, Visual Studio Code 1.51</w:t>
       </w:r>
     </w:p>
     <w:p>
@@ -3646,21 +3657,7 @@
         <w:rPr>
           <w:sz w:val="22"/>
         </w:rPr>
-        <w:t xml:space="preserve">Revision control: </w:t>
-      </w:r>
-      <w:proofErr w:type="spellStart"/>
-      <w:r>
-        <w:rPr>
-          <w:sz w:val="22"/>
-        </w:rPr>
-        <w:t>Sourceforge</w:t>
-      </w:r>
-      <w:proofErr w:type="spellEnd"/>
-      <w:r>
-        <w:rPr>
-          <w:sz w:val="22"/>
-        </w:rPr>
-        <w:t xml:space="preserve"> Subversion -</w:t>
+        <w:t>Revision control: Sourceforge Subversion -</w:t>
       </w:r>
     </w:p>
     <w:p>
@@ -3740,21 +3737,7 @@
           <w:sz w:val="22"/>
         </w:rPr>
         <w:tab/>
-        <w:t xml:space="preserve">Web Application Frameworks: Vue.js 2.5, </w:t>
-      </w:r>
-      <w:proofErr w:type="spellStart"/>
-      <w:r>
-        <w:rPr>
-          <w:sz w:val="22"/>
-        </w:rPr>
-        <w:t>Laravel</w:t>
-      </w:r>
-      <w:proofErr w:type="spellEnd"/>
-      <w:r>
-        <w:rPr>
-          <w:sz w:val="22"/>
-        </w:rPr>
-        <w:t xml:space="preserve"> 7.28</w:t>
+        <w:t>Web Application Frameworks: Vue.js 2.5, Laravel 7.28</w:t>
       </w:r>
     </w:p>
     <w:p>
@@ -3770,21 +3753,7 @@
           <w:sz w:val="22"/>
         </w:rPr>
         <w:tab/>
-        <w:t xml:space="preserve">UI Libraries: </w:t>
-      </w:r>
-      <w:proofErr w:type="spellStart"/>
-      <w:r>
-        <w:rPr>
-          <w:sz w:val="22"/>
-        </w:rPr>
-        <w:t>Vuetify</w:t>
-      </w:r>
-      <w:proofErr w:type="spellEnd"/>
-      <w:r>
-        <w:rPr>
-          <w:sz w:val="22"/>
-        </w:rPr>
-        <w:t xml:space="preserve"> 2.3</w:t>
+        <w:t>UI Libraries: Vuetify 2.3</w:t>
       </w:r>
     </w:p>
     <w:p>
@@ -3815,12 +3784,12 @@
         <w:spacing w:before="0" w:line="276" w:lineRule="auto"/>
         <w:jc w:val="both"/>
       </w:pPr>
-      <w:bookmarkStart w:id="10" w:name="_Toc58233542"/>
+      <w:bookmarkStart w:id="9" w:name="_Toc58233542"/>
       <w:r>
         <w:lastRenderedPageBreak/>
         <w:t>System Design Specification</w:t>
       </w:r>
-      <w:bookmarkEnd w:id="10"/>
+      <w:bookmarkEnd w:id="9"/>
     </w:p>
     <w:p>
       <w:pPr>
@@ -3866,11 +3835,11 @@
       <w:r>
         <w:tab/>
       </w:r>
-      <w:bookmarkStart w:id="11" w:name="_Toc58233543"/>
+      <w:bookmarkStart w:id="10" w:name="_Toc58233543"/>
       <w:r>
         <w:t>Process Specification</w:t>
       </w:r>
-      <w:bookmarkEnd w:id="11"/>
+      <w:bookmarkEnd w:id="10"/>
     </w:p>
     <w:p>
       <w:pPr>
@@ -4032,11 +4001,11 @@
         <w:lastRenderedPageBreak/>
         <w:tab/>
       </w:r>
-      <w:bookmarkStart w:id="12" w:name="_Toc58233544"/>
+      <w:bookmarkStart w:id="11" w:name="_Toc58233544"/>
       <w:r>
         <w:t>Data Specification</w:t>
       </w:r>
-      <w:bookmarkEnd w:id="12"/>
+      <w:bookmarkEnd w:id="11"/>
     </w:p>
     <w:p>
       <w:pPr>
@@ -4105,76 +4074,48 @@
         <w:spacing w:before="0" w:line="276" w:lineRule="auto"/>
         <w:jc w:val="both"/>
       </w:pPr>
-      <w:bookmarkStart w:id="13" w:name="_Toc58233545"/>
+      <w:bookmarkStart w:id="12" w:name="_Toc58233545"/>
       <w:r>
         <w:lastRenderedPageBreak/>
         <w:t>Bibliography</w:t>
       </w:r>
-      <w:bookmarkEnd w:id="13"/>
-    </w:p>
-    <w:p>
-      <w:pPr>
-        <w:rPr>
-          <w:sz w:val="22"/>
-        </w:rPr>
-      </w:pPr>
-    </w:p>
-    <w:p>
-      <w:pPr>
-        <w:spacing w:line="276" w:lineRule="auto"/>
-        <w:jc w:val="both"/>
-        <w:rPr>
-          <w:sz w:val="22"/>
-        </w:rPr>
-      </w:pPr>
-      <w:r>
-        <w:rPr>
-          <w:sz w:val="22"/>
-        </w:rPr>
-        <w:t xml:space="preserve">Andrews, R., Ansari, A., &amp; </w:t>
-      </w:r>
-      <w:proofErr w:type="spellStart"/>
-      <w:r>
-        <w:rPr>
-          <w:sz w:val="22"/>
-        </w:rPr>
-        <w:t>Currim</w:t>
-      </w:r>
-      <w:proofErr w:type="spellEnd"/>
-      <w:r>
-        <w:rPr>
-          <w:sz w:val="22"/>
-        </w:rPr>
-        <w:t>, I. (2002). Hierarchical Bayes Versus Finite Mixture Conjoint</w:t>
-      </w:r>
-    </w:p>
-    <w:p>
-      <w:pPr>
-        <w:spacing w:line="276" w:lineRule="auto"/>
-        <w:jc w:val="both"/>
-        <w:rPr>
-          <w:sz w:val="22"/>
-        </w:rPr>
-      </w:pPr>
-      <w:r>
-        <w:rPr>
-          <w:sz w:val="22"/>
-        </w:rPr>
-        <w:t xml:space="preserve">Analysis Models: A Comparison of Fit, Prediction, and </w:t>
-      </w:r>
-      <w:proofErr w:type="spellStart"/>
-      <w:r>
-        <w:rPr>
-          <w:sz w:val="22"/>
-        </w:rPr>
-        <w:t>Partworth</w:t>
-      </w:r>
-      <w:proofErr w:type="spellEnd"/>
-      <w:r>
-        <w:rPr>
-          <w:sz w:val="22"/>
-        </w:rPr>
-        <w:t xml:space="preserve"> Recovery. Journal of</w:t>
+      <w:bookmarkEnd w:id="12"/>
+    </w:p>
+    <w:p>
+      <w:pPr>
+        <w:rPr>
+          <w:sz w:val="22"/>
+        </w:rPr>
+      </w:pPr>
+    </w:p>
+    <w:p>
+      <w:pPr>
+        <w:spacing w:line="276" w:lineRule="auto"/>
+        <w:jc w:val="both"/>
+        <w:rPr>
+          <w:sz w:val="22"/>
+        </w:rPr>
+      </w:pPr>
+      <w:r>
+        <w:rPr>
+          <w:sz w:val="22"/>
+        </w:rPr>
+        <w:t>Andrews, R., Ansari, A., &amp; Currim, I. (2002). Hierarchical Bayes Versus Finite Mixture Conjoint</w:t>
+      </w:r>
+    </w:p>
+    <w:p>
+      <w:pPr>
+        <w:spacing w:line="276" w:lineRule="auto"/>
+        <w:jc w:val="both"/>
+        <w:rPr>
+          <w:sz w:val="22"/>
+        </w:rPr>
+      </w:pPr>
+      <w:r>
+        <w:rPr>
+          <w:sz w:val="22"/>
+        </w:rPr>
+        <w:t>Analysis Models: A Comparison of Fit, Prediction, and Partworth Recovery. Journal of</w:t>
       </w:r>
     </w:p>
     <w:p>
@@ -4200,19 +4141,11 @@
           <w:sz w:val="22"/>
         </w:rPr>
       </w:pPr>
-      <w:proofErr w:type="spellStart"/>
-      <w:r>
-        <w:rPr>
-          <w:sz w:val="22"/>
-        </w:rPr>
-        <w:t>Gerchev</w:t>
-      </w:r>
-      <w:proofErr w:type="spellEnd"/>
-      <w:r>
-        <w:rPr>
-          <w:sz w:val="22"/>
-        </w:rPr>
-        <w:t xml:space="preserve"> I. (2014). The 5 most popular frontend frameworks compared. Available at:</w:t>
+      <w:r>
+        <w:rPr>
+          <w:sz w:val="22"/>
+        </w:rPr>
+        <w:t>Gerchev I. (2014). The 5 most popular frontend frameworks compared. Available at:</w:t>
       </w:r>
     </w:p>
     <w:p>
@@ -4253,19 +4186,11 @@
           <w:sz w:val="22"/>
         </w:rPr>
       </w:pPr>
-      <w:proofErr w:type="spellStart"/>
-      <w:r>
-        <w:rPr>
-          <w:sz w:val="22"/>
-        </w:rPr>
-        <w:t>Infosurv</w:t>
-      </w:r>
-      <w:proofErr w:type="spellEnd"/>
-      <w:r>
-        <w:rPr>
-          <w:sz w:val="22"/>
-        </w:rPr>
-        <w:t>. (2016). “Are Open-Ended Questions Qualitative Research?” www.infosurv.com/open-</w:t>
+      <w:r>
+        <w:rPr>
+          <w:sz w:val="22"/>
+        </w:rPr>
+        <w:t>Infosurv. (2016). “Are Open-Ended Questions Qualitative Research?” www.infosurv.com/open-</w:t>
       </w:r>
     </w:p>
     <w:p>
@@ -4291,48 +4216,26 @@
           <w:sz w:val="22"/>
         </w:rPr>
       </w:pPr>
-      <w:proofErr w:type="spellStart"/>
-      <w:r>
-        <w:rPr>
-          <w:sz w:val="22"/>
-        </w:rPr>
-        <w:t>Jiaqin</w:t>
-      </w:r>
-      <w:proofErr w:type="spellEnd"/>
-      <w:r>
-        <w:rPr>
-          <w:sz w:val="22"/>
-        </w:rPr>
-        <w:t xml:space="preserve"> Yang, Jan Flynn and Krista Anderson of Georgia College and State University (2005) E-</w:t>
-      </w:r>
-    </w:p>
-    <w:p>
-      <w:pPr>
-        <w:spacing w:line="276" w:lineRule="auto"/>
-        <w:jc w:val="both"/>
-        <w:rPr>
-          <w:sz w:val="22"/>
-        </w:rPr>
-      </w:pPr>
-      <w:r>
-        <w:rPr>
-          <w:sz w:val="22"/>
-        </w:rPr>
-        <w:t xml:space="preserve">Business Application in the Hospitality Industry: A Case </w:t>
-      </w:r>
-      <w:proofErr w:type="spellStart"/>
-      <w:r>
-        <w:rPr>
-          <w:sz w:val="22"/>
-        </w:rPr>
-        <w:t>StudyCommunications</w:t>
-      </w:r>
-      <w:proofErr w:type="spellEnd"/>
-      <w:r>
-        <w:rPr>
-          <w:sz w:val="22"/>
-        </w:rPr>
-        <w:t xml:space="preserve"> of the</w:t>
+      <w:r>
+        <w:rPr>
+          <w:sz w:val="22"/>
+        </w:rPr>
+        <w:t>Jiaqin Yang, Jan Flynn and Krista Anderson of Georgia College and State University (2005) E-</w:t>
+      </w:r>
+    </w:p>
+    <w:p>
+      <w:pPr>
+        <w:spacing w:line="276" w:lineRule="auto"/>
+        <w:jc w:val="both"/>
+        <w:rPr>
+          <w:sz w:val="22"/>
+        </w:rPr>
+      </w:pPr>
+      <w:r>
+        <w:rPr>
+          <w:sz w:val="22"/>
+        </w:rPr>
+        <w:t>Business Application in the Hospitality Industry: A Case StudyCommunications of the</w:t>
       </w:r>
     </w:p>
     <w:p>
@@ -4377,59 +4280,23 @@
         <w:rPr>
           <w:sz w:val="22"/>
         </w:rPr>
-        <w:t>data-collection-2. (</w:t>
-      </w:r>
-      <w:proofErr w:type="spellStart"/>
-      <w:r>
-        <w:rPr>
-          <w:sz w:val="22"/>
-        </w:rPr>
-        <w:t>retrived</w:t>
-      </w:r>
-      <w:proofErr w:type="spellEnd"/>
-      <w:r>
-        <w:rPr>
-          <w:sz w:val="22"/>
-        </w:rPr>
-        <w:t xml:space="preserve"> on August 15, 2017)</w:t>
-      </w:r>
-    </w:p>
-    <w:p>
-      <w:pPr>
-        <w:spacing w:line="276" w:lineRule="auto"/>
-        <w:jc w:val="both"/>
-        <w:rPr>
-          <w:sz w:val="22"/>
-        </w:rPr>
-      </w:pPr>
-      <w:r>
-        <w:rPr>
-          <w:sz w:val="22"/>
-        </w:rPr>
-        <w:t xml:space="preserve">Larry Hill (2016) ‘Springer-Miller Case Study of Online Booking for Marriot </w:t>
-      </w:r>
-      <w:proofErr w:type="spellStart"/>
-      <w:r>
-        <w:rPr>
-          <w:sz w:val="22"/>
-        </w:rPr>
-        <w:t>SpaSoft</w:t>
-      </w:r>
-      <w:proofErr w:type="spellEnd"/>
-      <w:r>
-        <w:rPr>
-          <w:sz w:val="22"/>
-        </w:rPr>
-        <w:t xml:space="preserve">’ </w:t>
-      </w:r>
-      <w:proofErr w:type="spellStart"/>
-      <w:r>
-        <w:rPr>
-          <w:sz w:val="22"/>
-        </w:rPr>
-        <w:t>Atrio</w:t>
-      </w:r>
-      <w:proofErr w:type="spellEnd"/>
+        <w:t>data-collection-2. (retrived on August 15, 2017)</w:t>
+      </w:r>
+    </w:p>
+    <w:p>
+      <w:pPr>
+        <w:spacing w:line="276" w:lineRule="auto"/>
+        <w:jc w:val="both"/>
+        <w:rPr>
+          <w:sz w:val="22"/>
+        </w:rPr>
+      </w:pPr>
+      <w:r>
+        <w:rPr>
+          <w:sz w:val="22"/>
+        </w:rPr>
+        <w:t>Larry Hill (2016) ‘Springer-Miller Case Study of Online Booking for Marriot SpaSoft’ Atrio</w:t>
+      </w:r>
     </w:p>
     <w:p>
       <w:pPr>
@@ -4454,47 +4321,11 @@
           <w:sz w:val="22"/>
         </w:rPr>
       </w:pPr>
-      <w:proofErr w:type="spellStart"/>
-      <w:r>
-        <w:rPr>
-          <w:sz w:val="22"/>
-        </w:rPr>
-        <w:t>Rayport</w:t>
-      </w:r>
-      <w:proofErr w:type="spellEnd"/>
-      <w:r>
-        <w:rPr>
-          <w:sz w:val="22"/>
-        </w:rPr>
-        <w:t xml:space="preserve">, J. and </w:t>
-      </w:r>
-      <w:proofErr w:type="spellStart"/>
-      <w:r>
-        <w:rPr>
-          <w:sz w:val="22"/>
-        </w:rPr>
-        <w:t>Jaworski</w:t>
-      </w:r>
-      <w:proofErr w:type="spellEnd"/>
-      <w:r>
-        <w:rPr>
-          <w:sz w:val="22"/>
-        </w:rPr>
-        <w:t xml:space="preserve">, B. (2002). Cases in </w:t>
-      </w:r>
-      <w:proofErr w:type="spellStart"/>
-      <w:r>
-        <w:rPr>
-          <w:sz w:val="22"/>
-        </w:rPr>
-        <w:t>eCommerce</w:t>
-      </w:r>
-      <w:proofErr w:type="spellEnd"/>
-      <w:r>
-        <w:rPr>
-          <w:sz w:val="22"/>
-        </w:rPr>
-        <w:t>. New York: McGraw-Hill Companies,</w:t>
+      <w:r>
+        <w:rPr>
+          <w:sz w:val="22"/>
+        </w:rPr>
+        <w:t>Rayport, J. and Jaworski, B. (2002). Cases in eCommerce. New York: McGraw-Hill Companies,</w:t>
       </w:r>
     </w:p>
     <w:p>
@@ -4550,19 +4381,11 @@
           <w:sz w:val="22"/>
         </w:rPr>
       </w:pPr>
-      <w:proofErr w:type="spellStart"/>
-      <w:r>
-        <w:rPr>
-          <w:sz w:val="22"/>
-        </w:rPr>
-        <w:t>SurveyMonkey</w:t>
-      </w:r>
-      <w:proofErr w:type="spellEnd"/>
-      <w:r>
-        <w:rPr>
-          <w:sz w:val="22"/>
-        </w:rPr>
-        <w:t>, “Open-Ended Questions: Your Ticket to Qualitative Data.”</w:t>
+      <w:r>
+        <w:rPr>
+          <w:sz w:val="22"/>
+        </w:rPr>
+        <w:t>SurveyMonkey, “Open-Ended Questions: Your Ticket to Qualitative Data.”</w:t>
       </w:r>
     </w:p>
     <w:p>
@@ -4614,12 +4437,12 @@
         <w:spacing w:before="0" w:line="276" w:lineRule="auto"/>
         <w:jc w:val="both"/>
       </w:pPr>
-      <w:bookmarkStart w:id="14" w:name="_Toc58233546"/>
+      <w:bookmarkStart w:id="13" w:name="_Toc58233546"/>
       <w:r>
         <w:lastRenderedPageBreak/>
         <w:t>Appendices</w:t>
       </w:r>
-      <w:bookmarkEnd w:id="14"/>
+      <w:bookmarkEnd w:id="13"/>
     </w:p>
     <w:p>
       <w:pPr>
@@ -4634,11 +4457,11 @@
         <w:spacing w:before="0" w:line="276" w:lineRule="auto"/>
         <w:jc w:val="both"/>
       </w:pPr>
-      <w:bookmarkStart w:id="15" w:name="_Toc58233547"/>
+      <w:bookmarkStart w:id="14" w:name="_Toc58233547"/>
       <w:r>
         <w:t>Appendix A (Gantt Chart)</w:t>
       </w:r>
-      <w:bookmarkEnd w:id="15"/>
+      <w:bookmarkEnd w:id="14"/>
     </w:p>
     <w:p>
       <w:pPr>
@@ -4669,7 +4492,7 @@
         <w:spacing w:before="0" w:line="276" w:lineRule="auto"/>
         <w:jc w:val="both"/>
       </w:pPr>
-      <w:bookmarkStart w:id="16" w:name="_Toc58233548"/>
+      <w:bookmarkStart w:id="15" w:name="_Toc58233548"/>
       <w:r>
         <w:lastRenderedPageBreak/>
         <w:t>Appendix B</w:t>
@@ -4677,7 +4500,7 @@
       <w:r>
         <w:t xml:space="preserve"> (Definition of Terms)</w:t>
       </w:r>
-      <w:bookmarkEnd w:id="16"/>
+      <w:bookmarkEnd w:id="15"/>
     </w:p>
     <w:p>
       <w:pPr>
@@ -4697,6 +4520,89 @@
           <w:sz w:val="22"/>
         </w:rPr>
         <w:t>Accounting terms</w:t>
+      </w:r>
+    </w:p>
+    <w:p>
+      <w:pPr>
+        <w:ind w:firstLine="720"/>
+        <w:rPr>
+          <w:sz w:val="22"/>
+        </w:rPr>
+      </w:pPr>
+      <w:r>
+        <w:rPr>
+          <w:sz w:val="22"/>
+        </w:rPr>
+        <w:t>Expense</w:t>
+      </w:r>
+    </w:p>
+    <w:p>
+      <w:pPr>
+        <w:rPr>
+          <w:sz w:val="22"/>
+        </w:rPr>
+      </w:pPr>
+      <w:r>
+        <w:rPr>
+          <w:sz w:val="22"/>
+        </w:rPr>
+        <w:tab/>
+        <w:t>Replenishment</w:t>
+      </w:r>
+    </w:p>
+    <w:p>
+      <w:pPr>
+        <w:rPr>
+          <w:sz w:val="22"/>
+        </w:rPr>
+      </w:pPr>
+      <w:r>
+        <w:rPr>
+          <w:sz w:val="22"/>
+        </w:rPr>
+        <w:tab/>
+        <w:t>Reimbursement</w:t>
+      </w:r>
+    </w:p>
+    <w:p>
+      <w:pPr>
+        <w:rPr>
+          <w:sz w:val="22"/>
+        </w:rPr>
+      </w:pPr>
+      <w:r>
+        <w:rPr>
+          <w:sz w:val="22"/>
+        </w:rPr>
+        <w:t>IT technical terms</w:t>
+      </w:r>
+    </w:p>
+    <w:p>
+      <w:pPr>
+        <w:rPr>
+          <w:sz w:val="22"/>
+        </w:rPr>
+      </w:pPr>
+      <w:r>
+        <w:rPr>
+          <w:sz w:val="22"/>
+        </w:rPr>
+        <w:tab/>
+        <w:t>Database</w:t>
+      </w:r>
+    </w:p>
+    <w:p>
+      <w:pPr>
+        <w:rPr>
+          <w:sz w:val="22"/>
+        </w:rPr>
+      </w:pPr>
+      <w:r>
+        <w:rPr>
+          <w:sz w:val="22"/>
+        </w:rPr>
+        <w:tab/>
+        <w:t>Database Management System</w:t>
       </w:r>
     </w:p>
     <w:p>
@@ -4712,8 +4618,11 @@
         <w:rPr>
           <w:sz w:val="22"/>
         </w:rPr>
-        <w:t>IT technical terms</w:t>
-      </w:r>
+        <w:tab/>
+        <w:t>Server</w:t>
+      </w:r>
+      <w:bookmarkStart w:id="16" w:name="_GoBack"/>
+      <w:bookmarkEnd w:id="16"/>
       <w:r>
         <w:rPr>
           <w:sz w:val="22"/>
@@ -5502,23 +5411,7 @@
           <w:i/>
           <w:sz w:val="22"/>
         </w:rPr>
-        <w:t xml:space="preserve"> such as material design, </w:t>
-      </w:r>
-      <w:proofErr w:type="spellStart"/>
-      <w:r>
-        <w:rPr>
-          <w:i/>
-          <w:sz w:val="22"/>
-        </w:rPr>
-        <w:t>vuetify</w:t>
-      </w:r>
-      <w:proofErr w:type="spellEnd"/>
-      <w:r>
-        <w:rPr>
-          <w:i/>
-          <w:sz w:val="22"/>
-        </w:rPr>
-        <w:t xml:space="preserve"> framework, and icons and fonts</w:t>
+        <w:t xml:space="preserve"> such as material design, vuetify framework, and icons and fonts</w:t>
       </w:r>
       <w:r>
         <w:rPr>
@@ -5547,33 +5440,8 @@
           <w:i/>
           <w:sz w:val="22"/>
         </w:rPr>
-        <w:t xml:space="preserve"> such as </w:t>
-      </w:r>
-      <w:proofErr w:type="spellStart"/>
-      <w:r>
-        <w:rPr>
-          <w:i/>
-          <w:sz w:val="22"/>
-        </w:rPr>
-        <w:t>vue</w:t>
-      </w:r>
-      <w:proofErr w:type="spellEnd"/>
-      <w:r>
-        <w:rPr>
-          <w:i/>
-          <w:sz w:val="22"/>
-        </w:rPr>
-        <w:t xml:space="preserve">-router, </w:t>
-      </w:r>
-      <w:proofErr w:type="spellStart"/>
-      <w:r>
-        <w:rPr>
-          <w:i/>
-          <w:sz w:val="22"/>
-        </w:rPr>
-        <w:t>vuex</w:t>
-      </w:r>
-      <w:proofErr w:type="spellEnd"/>
+        <w:t xml:space="preserve"> such as vue-router, vuex</w:t>
+      </w:r>
       <w:r>
         <w:rPr>
           <w:i/>
@@ -5589,83 +5457,26 @@
           <w:sz w:val="22"/>
         </w:rPr>
       </w:pPr>
-      <w:proofErr w:type="spellStart"/>
-      <w:r>
-        <w:rPr>
-          <w:i/>
-          <w:sz w:val="22"/>
-        </w:rPr>
-        <w:t>laravel</w:t>
-      </w:r>
-      <w:proofErr w:type="spellEnd"/>
-      <w:r>
-        <w:rPr>
-          <w:i/>
-          <w:sz w:val="22"/>
-        </w:rPr>
-        <w:t xml:space="preserve"> tools and libraries</w:t>
-      </w:r>
-      <w:r>
-        <w:rPr>
-          <w:i/>
-          <w:sz w:val="22"/>
-        </w:rPr>
-        <w:t xml:space="preserve"> including </w:t>
-      </w:r>
-      <w:proofErr w:type="spellStart"/>
-      <w:r>
-        <w:rPr>
-          <w:i/>
-          <w:sz w:val="22"/>
-        </w:rPr>
-        <w:t>laravel</w:t>
-      </w:r>
-      <w:proofErr w:type="spellEnd"/>
-      <w:r>
-        <w:rPr>
-          <w:i/>
-          <w:sz w:val="22"/>
-        </w:rPr>
-        <w:t xml:space="preserve"> sanctum for authentication</w:t>
-      </w:r>
-      <w:r>
-        <w:rPr>
-          <w:i/>
-          <w:sz w:val="22"/>
-        </w:rPr>
-        <w:t xml:space="preserve">, </w:t>
-      </w:r>
-      <w:proofErr w:type="spellStart"/>
-      <w:r>
-        <w:rPr>
-          <w:i/>
-          <w:sz w:val="22"/>
-        </w:rPr>
-        <w:t>spatie</w:t>
-      </w:r>
-      <w:proofErr w:type="spellEnd"/>
-      <w:r>
-        <w:rPr>
-          <w:i/>
-          <w:sz w:val="22"/>
-        </w:rPr>
-        <w:t xml:space="preserve"> </w:t>
-      </w:r>
-      <w:proofErr w:type="spellStart"/>
-      <w:r>
-        <w:rPr>
-          <w:i/>
-          <w:sz w:val="22"/>
-        </w:rPr>
-        <w:t>laravel</w:t>
-      </w:r>
-      <w:proofErr w:type="spellEnd"/>
-      <w:r>
-        <w:rPr>
-          <w:i/>
-          <w:sz w:val="22"/>
-        </w:rPr>
-        <w:t xml:space="preserve"> permission, </w:t>
+      <w:r>
+        <w:rPr>
+          <w:i/>
+          <w:sz w:val="22"/>
+        </w:rPr>
+        <w:t>laravel tools and libraries</w:t>
+      </w:r>
+      <w:r>
+        <w:rPr>
+          <w:i/>
+          <w:sz w:val="22"/>
+        </w:rPr>
+        <w:t xml:space="preserve"> including laravel sanctum for authentication</w:t>
+      </w:r>
+      <w:r>
+        <w:rPr>
+          <w:i/>
+          <w:sz w:val="22"/>
+        </w:rPr>
+        <w:t xml:space="preserve">, spatie laravel permission, </w:t>
       </w:r>
     </w:p>
     <w:p>
@@ -6042,7 +5853,7 @@
           <w:rPr>
             <w:noProof/>
           </w:rPr>
-          <w:t>16</w:t>
+          <w:t>11</w:t>
         </w:r>
         <w:r>
           <w:rPr>
@@ -7471,7 +7282,7 @@
 </file>
 
 <file path=customXml/itemProps1.xml><?xml version="1.0" encoding="utf-8"?>
-<ds:datastoreItem xmlns:ds="http://schemas.openxmlformats.org/officeDocument/2006/customXml" ds:itemID="{B3EB015A-E35C-4C31-A58F-1AF4F7893E35}">
+<ds:datastoreItem xmlns:ds="http://schemas.openxmlformats.org/officeDocument/2006/customXml" ds:itemID="{27D2E567-CA89-48FD-99C6-17CB1E5ED518}">
   <ds:schemaRefs>
     <ds:schemaRef ds:uri="http://schemas.openxmlformats.org/officeDocument/2006/bibliography"/>
   </ds:schemaRefs>

--- a/resources/docs/Documentation.docx
+++ b/resources/docs/Documentation.docx
@@ -2576,7 +2576,8 @@
         <w:pStyle w:val="Heading1"/>
         <w:jc w:val="both"/>
         <w:sectPr>
-          <w:footerReference w:type="default" r:id="rId7"/>
+          <w:headerReference w:type="default" r:id="rId7"/>
+          <w:footerReference w:type="default" r:id="rId8"/>
           <w:pgSz w:w="12240" w:h="15840"/>
           <w:pgMar w:top="1440" w:right="1440" w:bottom="1440" w:left="1440" w:header="720" w:footer="720" w:gutter="0"/>
           <w:pgNumType w:start="1"/>
@@ -3058,6 +3059,32 @@
         </w:rPr>
         <w:t>expense analytics</w:t>
       </w:r>
+      <w:r>
+        <w:rPr>
+          <w:sz w:val="22"/>
+        </w:rPr>
+        <w:t>/ Provide statist</w:t>
+      </w:r>
+      <w:r>
+        <w:rPr>
+          <w:sz w:val="22"/>
+        </w:rPr>
+        <w:t>i</w:t>
+      </w:r>
+      <w:r>
+        <w:rPr>
+          <w:sz w:val="22"/>
+        </w:rPr>
+        <w:t xml:space="preserve">c </w:t>
+      </w:r>
+      <w:bookmarkStart w:id="4" w:name="_GoBack"/>
+      <w:bookmarkEnd w:id="4"/>
+      <w:r>
+        <w:rPr>
+          <w:sz w:val="22"/>
+        </w:rPr>
+        <w:t>reports</w:t>
+      </w:r>
     </w:p>
     <w:p>
       <w:pPr>
@@ -3132,12 +3159,12 @@
         <w:spacing w:before="0" w:line="276" w:lineRule="auto"/>
         <w:jc w:val="both"/>
       </w:pPr>
-      <w:bookmarkStart w:id="4" w:name="_Toc58233537"/>
+      <w:bookmarkStart w:id="5" w:name="_Toc58233537"/>
       <w:r>
         <w:lastRenderedPageBreak/>
         <w:t>Scope and Limitation</w:t>
       </w:r>
-      <w:bookmarkEnd w:id="4"/>
+      <w:bookmarkEnd w:id="5"/>
     </w:p>
     <w:p>
       <w:pPr>
@@ -3175,11 +3202,11 @@
         <w:spacing w:before="0" w:line="276" w:lineRule="auto"/>
         <w:jc w:val="both"/>
       </w:pPr>
-      <w:bookmarkStart w:id="5" w:name="_Toc58233538"/>
+      <w:bookmarkStart w:id="6" w:name="_Toc58233538"/>
       <w:r>
         <w:t>Scope of the project</w:t>
       </w:r>
-      <w:bookmarkEnd w:id="5"/>
+      <w:bookmarkEnd w:id="6"/>
     </w:p>
     <w:p>
       <w:pPr>
@@ -3330,11 +3357,11 @@
         <w:spacing w:before="0" w:line="276" w:lineRule="auto"/>
         <w:jc w:val="both"/>
       </w:pPr>
-      <w:bookmarkStart w:id="6" w:name="_Toc58233539"/>
+      <w:bookmarkStart w:id="7" w:name="_Toc58233539"/>
       <w:r>
         <w:t>Limitation</w:t>
       </w:r>
-      <w:bookmarkEnd w:id="6"/>
+      <w:bookmarkEnd w:id="7"/>
     </w:p>
     <w:p>
       <w:pPr>
@@ -3465,12 +3492,12 @@
         <w:spacing w:before="0" w:line="276" w:lineRule="auto"/>
         <w:jc w:val="both"/>
       </w:pPr>
-      <w:bookmarkStart w:id="7" w:name="_Toc58233540"/>
+      <w:bookmarkStart w:id="8" w:name="_Toc58233540"/>
       <w:r>
         <w:lastRenderedPageBreak/>
         <w:t>System Overview</w:t>
       </w:r>
-      <w:bookmarkEnd w:id="7"/>
+      <w:bookmarkEnd w:id="8"/>
     </w:p>
     <w:p/>
     <w:p>
@@ -3506,11 +3533,11 @@
         <w:spacing w:before="0" w:line="276" w:lineRule="auto"/>
         <w:jc w:val="both"/>
       </w:pPr>
-      <w:bookmarkStart w:id="8" w:name="_Toc58233541"/>
+      <w:bookmarkStart w:id="9" w:name="_Toc58233541"/>
       <w:r>
         <w:t>System Environment</w:t>
       </w:r>
-      <w:bookmarkEnd w:id="8"/>
+      <w:bookmarkEnd w:id="9"/>
     </w:p>
     <w:p>
       <w:pPr>
@@ -3561,7 +3588,21 @@
         <w:rPr>
           <w:sz w:val="22"/>
         </w:rPr>
-        <w:t>Development: Netbeans 6.8 + Grails 1.2.1, Visual Studio Code 1.51</w:t>
+        <w:t xml:space="preserve">Development: </w:t>
+      </w:r>
+      <w:proofErr w:type="spellStart"/>
+      <w:r>
+        <w:rPr>
+          <w:sz w:val="22"/>
+        </w:rPr>
+        <w:t>Netbeans</w:t>
+      </w:r>
+      <w:proofErr w:type="spellEnd"/>
+      <w:r>
+        <w:rPr>
+          <w:sz w:val="22"/>
+        </w:rPr>
+        <w:t xml:space="preserve"> 6.8 + Grails 1.2.1, Visual Studio Code 1.51</w:t>
       </w:r>
     </w:p>
     <w:p>
@@ -3657,7 +3698,21 @@
         <w:rPr>
           <w:sz w:val="22"/>
         </w:rPr>
-        <w:t>Revision control: Sourceforge Subversion -</w:t>
+        <w:t xml:space="preserve">Revision control: </w:t>
+      </w:r>
+      <w:proofErr w:type="spellStart"/>
+      <w:r>
+        <w:rPr>
+          <w:sz w:val="22"/>
+        </w:rPr>
+        <w:t>Sourceforge</w:t>
+      </w:r>
+      <w:proofErr w:type="spellEnd"/>
+      <w:r>
+        <w:rPr>
+          <w:sz w:val="22"/>
+        </w:rPr>
+        <w:t xml:space="preserve"> Subversion -</w:t>
       </w:r>
     </w:p>
     <w:p>
@@ -3737,7 +3792,21 @@
           <w:sz w:val="22"/>
         </w:rPr>
         <w:tab/>
-        <w:t>Web Application Frameworks: Vue.js 2.5, Laravel 7.28</w:t>
+        <w:t xml:space="preserve">Web Application Frameworks: Vue.js 2.5, </w:t>
+      </w:r>
+      <w:proofErr w:type="spellStart"/>
+      <w:r>
+        <w:rPr>
+          <w:sz w:val="22"/>
+        </w:rPr>
+        <w:t>Laravel</w:t>
+      </w:r>
+      <w:proofErr w:type="spellEnd"/>
+      <w:r>
+        <w:rPr>
+          <w:sz w:val="22"/>
+        </w:rPr>
+        <w:t xml:space="preserve"> 7.28</w:t>
       </w:r>
     </w:p>
     <w:p>
@@ -3753,7 +3822,21 @@
           <w:sz w:val="22"/>
         </w:rPr>
         <w:tab/>
-        <w:t>UI Libraries: Vuetify 2.3</w:t>
+        <w:t xml:space="preserve">UI Libraries: </w:t>
+      </w:r>
+      <w:proofErr w:type="spellStart"/>
+      <w:r>
+        <w:rPr>
+          <w:sz w:val="22"/>
+        </w:rPr>
+        <w:t>Vuetify</w:t>
+      </w:r>
+      <w:proofErr w:type="spellEnd"/>
+      <w:r>
+        <w:rPr>
+          <w:sz w:val="22"/>
+        </w:rPr>
+        <w:t xml:space="preserve"> 2.3</w:t>
       </w:r>
     </w:p>
     <w:p>
@@ -3784,12 +3867,12 @@
         <w:spacing w:before="0" w:line="276" w:lineRule="auto"/>
         <w:jc w:val="both"/>
       </w:pPr>
-      <w:bookmarkStart w:id="9" w:name="_Toc58233542"/>
+      <w:bookmarkStart w:id="10" w:name="_Toc58233542"/>
       <w:r>
         <w:lastRenderedPageBreak/>
         <w:t>System Design Specification</w:t>
       </w:r>
-      <w:bookmarkEnd w:id="9"/>
+      <w:bookmarkEnd w:id="10"/>
     </w:p>
     <w:p>
       <w:pPr>
@@ -3835,11 +3918,11 @@
       <w:r>
         <w:tab/>
       </w:r>
-      <w:bookmarkStart w:id="10" w:name="_Toc58233543"/>
+      <w:bookmarkStart w:id="11" w:name="_Toc58233543"/>
       <w:r>
         <w:t>Process Specification</w:t>
       </w:r>
-      <w:bookmarkEnd w:id="10"/>
+      <w:bookmarkEnd w:id="11"/>
     </w:p>
     <w:p>
       <w:pPr>
@@ -4001,11 +4084,11 @@
         <w:lastRenderedPageBreak/>
         <w:tab/>
       </w:r>
-      <w:bookmarkStart w:id="11" w:name="_Toc58233544"/>
+      <w:bookmarkStart w:id="12" w:name="_Toc58233544"/>
       <w:r>
         <w:t>Data Specification</w:t>
       </w:r>
-      <w:bookmarkEnd w:id="11"/>
+      <w:bookmarkEnd w:id="12"/>
     </w:p>
     <w:p>
       <w:pPr>
@@ -4074,48 +4157,76 @@
         <w:spacing w:before="0" w:line="276" w:lineRule="auto"/>
         <w:jc w:val="both"/>
       </w:pPr>
-      <w:bookmarkStart w:id="12" w:name="_Toc58233545"/>
+      <w:bookmarkStart w:id="13" w:name="_Toc58233545"/>
       <w:r>
         <w:lastRenderedPageBreak/>
         <w:t>Bibliography</w:t>
       </w:r>
-      <w:bookmarkEnd w:id="12"/>
-    </w:p>
-    <w:p>
-      <w:pPr>
-        <w:rPr>
-          <w:sz w:val="22"/>
-        </w:rPr>
-      </w:pPr>
-    </w:p>
-    <w:p>
-      <w:pPr>
-        <w:spacing w:line="276" w:lineRule="auto"/>
-        <w:jc w:val="both"/>
-        <w:rPr>
-          <w:sz w:val="22"/>
-        </w:rPr>
-      </w:pPr>
-      <w:r>
-        <w:rPr>
-          <w:sz w:val="22"/>
-        </w:rPr>
-        <w:t>Andrews, R., Ansari, A., &amp; Currim, I. (2002). Hierarchical Bayes Versus Finite Mixture Conjoint</w:t>
-      </w:r>
-    </w:p>
-    <w:p>
-      <w:pPr>
-        <w:spacing w:line="276" w:lineRule="auto"/>
-        <w:jc w:val="both"/>
-        <w:rPr>
-          <w:sz w:val="22"/>
-        </w:rPr>
-      </w:pPr>
-      <w:r>
-        <w:rPr>
-          <w:sz w:val="22"/>
-        </w:rPr>
-        <w:t>Analysis Models: A Comparison of Fit, Prediction, and Partworth Recovery. Journal of</w:t>
+      <w:bookmarkEnd w:id="13"/>
+    </w:p>
+    <w:p>
+      <w:pPr>
+        <w:rPr>
+          <w:sz w:val="22"/>
+        </w:rPr>
+      </w:pPr>
+    </w:p>
+    <w:p>
+      <w:pPr>
+        <w:spacing w:line="276" w:lineRule="auto"/>
+        <w:jc w:val="both"/>
+        <w:rPr>
+          <w:sz w:val="22"/>
+        </w:rPr>
+      </w:pPr>
+      <w:r>
+        <w:rPr>
+          <w:sz w:val="22"/>
+        </w:rPr>
+        <w:t xml:space="preserve">Andrews, R., Ansari, A., &amp; </w:t>
+      </w:r>
+      <w:proofErr w:type="spellStart"/>
+      <w:r>
+        <w:rPr>
+          <w:sz w:val="22"/>
+        </w:rPr>
+        <w:t>Currim</w:t>
+      </w:r>
+      <w:proofErr w:type="spellEnd"/>
+      <w:r>
+        <w:rPr>
+          <w:sz w:val="22"/>
+        </w:rPr>
+        <w:t>, I. (2002). Hierarchical Bayes Versus Finite Mixture Conjoint</w:t>
+      </w:r>
+    </w:p>
+    <w:p>
+      <w:pPr>
+        <w:spacing w:line="276" w:lineRule="auto"/>
+        <w:jc w:val="both"/>
+        <w:rPr>
+          <w:sz w:val="22"/>
+        </w:rPr>
+      </w:pPr>
+      <w:r>
+        <w:rPr>
+          <w:sz w:val="22"/>
+        </w:rPr>
+        <w:t xml:space="preserve">Analysis Models: A Comparison of Fit, Prediction, and </w:t>
+      </w:r>
+      <w:proofErr w:type="spellStart"/>
+      <w:r>
+        <w:rPr>
+          <w:sz w:val="22"/>
+        </w:rPr>
+        <w:t>Partworth</w:t>
+      </w:r>
+      <w:proofErr w:type="spellEnd"/>
+      <w:r>
+        <w:rPr>
+          <w:sz w:val="22"/>
+        </w:rPr>
+        <w:t xml:space="preserve"> Recovery. Journal of</w:t>
       </w:r>
     </w:p>
     <w:p>
@@ -4141,11 +4252,19 @@
           <w:sz w:val="22"/>
         </w:rPr>
       </w:pPr>
-      <w:r>
-        <w:rPr>
-          <w:sz w:val="22"/>
-        </w:rPr>
-        <w:t>Gerchev I. (2014). The 5 most popular frontend frameworks compared. Available at:</w:t>
+      <w:proofErr w:type="spellStart"/>
+      <w:r>
+        <w:rPr>
+          <w:sz w:val="22"/>
+        </w:rPr>
+        <w:t>Gerchev</w:t>
+      </w:r>
+      <w:proofErr w:type="spellEnd"/>
+      <w:r>
+        <w:rPr>
+          <w:sz w:val="22"/>
+        </w:rPr>
+        <w:t xml:space="preserve"> I. (2014). The 5 most popular frontend frameworks compared. Available at:</w:t>
       </w:r>
     </w:p>
     <w:p>
@@ -4186,11 +4305,19 @@
           <w:sz w:val="22"/>
         </w:rPr>
       </w:pPr>
-      <w:r>
-        <w:rPr>
-          <w:sz w:val="22"/>
-        </w:rPr>
-        <w:t>Infosurv. (2016). “Are Open-Ended Questions Qualitative Research?” www.infosurv.com/open-</w:t>
+      <w:proofErr w:type="spellStart"/>
+      <w:r>
+        <w:rPr>
+          <w:sz w:val="22"/>
+        </w:rPr>
+        <w:t>Infosurv</w:t>
+      </w:r>
+      <w:proofErr w:type="spellEnd"/>
+      <w:r>
+        <w:rPr>
+          <w:sz w:val="22"/>
+        </w:rPr>
+        <w:t>. (2016). “Are Open-Ended Questions Qualitative Research?” www.infosurv.com/open-</w:t>
       </w:r>
     </w:p>
     <w:p>
@@ -4216,26 +4343,48 @@
           <w:sz w:val="22"/>
         </w:rPr>
       </w:pPr>
-      <w:r>
-        <w:rPr>
-          <w:sz w:val="22"/>
-        </w:rPr>
-        <w:t>Jiaqin Yang, Jan Flynn and Krista Anderson of Georgia College and State University (2005) E-</w:t>
-      </w:r>
-    </w:p>
-    <w:p>
-      <w:pPr>
-        <w:spacing w:line="276" w:lineRule="auto"/>
-        <w:jc w:val="both"/>
-        <w:rPr>
-          <w:sz w:val="22"/>
-        </w:rPr>
-      </w:pPr>
-      <w:r>
-        <w:rPr>
-          <w:sz w:val="22"/>
-        </w:rPr>
-        <w:t>Business Application in the Hospitality Industry: A Case StudyCommunications of the</w:t>
+      <w:proofErr w:type="spellStart"/>
+      <w:r>
+        <w:rPr>
+          <w:sz w:val="22"/>
+        </w:rPr>
+        <w:t>Jiaqin</w:t>
+      </w:r>
+      <w:proofErr w:type="spellEnd"/>
+      <w:r>
+        <w:rPr>
+          <w:sz w:val="22"/>
+        </w:rPr>
+        <w:t xml:space="preserve"> Yang, Jan Flynn and Krista Anderson of Georgia College and State University (2005) E-</w:t>
+      </w:r>
+    </w:p>
+    <w:p>
+      <w:pPr>
+        <w:spacing w:line="276" w:lineRule="auto"/>
+        <w:jc w:val="both"/>
+        <w:rPr>
+          <w:sz w:val="22"/>
+        </w:rPr>
+      </w:pPr>
+      <w:r>
+        <w:rPr>
+          <w:sz w:val="22"/>
+        </w:rPr>
+        <w:t xml:space="preserve">Business Application in the Hospitality Industry: A Case </w:t>
+      </w:r>
+      <w:proofErr w:type="spellStart"/>
+      <w:r>
+        <w:rPr>
+          <w:sz w:val="22"/>
+        </w:rPr>
+        <w:t>StudyCommunications</w:t>
+      </w:r>
+      <w:proofErr w:type="spellEnd"/>
+      <w:r>
+        <w:rPr>
+          <w:sz w:val="22"/>
+        </w:rPr>
+        <w:t xml:space="preserve"> of the</w:t>
       </w:r>
     </w:p>
     <w:p>
@@ -4280,23 +4429,59 @@
         <w:rPr>
           <w:sz w:val="22"/>
         </w:rPr>
-        <w:t>data-collection-2. (retrived on August 15, 2017)</w:t>
-      </w:r>
-    </w:p>
-    <w:p>
-      <w:pPr>
-        <w:spacing w:line="276" w:lineRule="auto"/>
-        <w:jc w:val="both"/>
-        <w:rPr>
-          <w:sz w:val="22"/>
-        </w:rPr>
-      </w:pPr>
-      <w:r>
-        <w:rPr>
-          <w:sz w:val="22"/>
-        </w:rPr>
-        <w:t>Larry Hill (2016) ‘Springer-Miller Case Study of Online Booking for Marriot SpaSoft’ Atrio</w:t>
-      </w:r>
+        <w:t>data-collection-2. (</w:t>
+      </w:r>
+      <w:proofErr w:type="spellStart"/>
+      <w:r>
+        <w:rPr>
+          <w:sz w:val="22"/>
+        </w:rPr>
+        <w:t>retrived</w:t>
+      </w:r>
+      <w:proofErr w:type="spellEnd"/>
+      <w:r>
+        <w:rPr>
+          <w:sz w:val="22"/>
+        </w:rPr>
+        <w:t xml:space="preserve"> on August 15, 2017)</w:t>
+      </w:r>
+    </w:p>
+    <w:p>
+      <w:pPr>
+        <w:spacing w:line="276" w:lineRule="auto"/>
+        <w:jc w:val="both"/>
+        <w:rPr>
+          <w:sz w:val="22"/>
+        </w:rPr>
+      </w:pPr>
+      <w:r>
+        <w:rPr>
+          <w:sz w:val="22"/>
+        </w:rPr>
+        <w:t xml:space="preserve">Larry Hill (2016) ‘Springer-Miller Case Study of Online Booking for Marriot </w:t>
+      </w:r>
+      <w:proofErr w:type="spellStart"/>
+      <w:r>
+        <w:rPr>
+          <w:sz w:val="22"/>
+        </w:rPr>
+        <w:t>SpaSoft</w:t>
+      </w:r>
+      <w:proofErr w:type="spellEnd"/>
+      <w:r>
+        <w:rPr>
+          <w:sz w:val="22"/>
+        </w:rPr>
+        <w:t xml:space="preserve">’ </w:t>
+      </w:r>
+      <w:proofErr w:type="spellStart"/>
+      <w:r>
+        <w:rPr>
+          <w:sz w:val="22"/>
+        </w:rPr>
+        <w:t>Atrio</w:t>
+      </w:r>
+      <w:proofErr w:type="spellEnd"/>
     </w:p>
     <w:p>
       <w:pPr>
@@ -4321,11 +4506,47 @@
           <w:sz w:val="22"/>
         </w:rPr>
       </w:pPr>
-      <w:r>
-        <w:rPr>
-          <w:sz w:val="22"/>
-        </w:rPr>
-        <w:t>Rayport, J. and Jaworski, B. (2002). Cases in eCommerce. New York: McGraw-Hill Companies,</w:t>
+      <w:proofErr w:type="spellStart"/>
+      <w:r>
+        <w:rPr>
+          <w:sz w:val="22"/>
+        </w:rPr>
+        <w:t>Rayport</w:t>
+      </w:r>
+      <w:proofErr w:type="spellEnd"/>
+      <w:r>
+        <w:rPr>
+          <w:sz w:val="22"/>
+        </w:rPr>
+        <w:t xml:space="preserve">, J. and </w:t>
+      </w:r>
+      <w:proofErr w:type="spellStart"/>
+      <w:r>
+        <w:rPr>
+          <w:sz w:val="22"/>
+        </w:rPr>
+        <w:t>Jaworski</w:t>
+      </w:r>
+      <w:proofErr w:type="spellEnd"/>
+      <w:r>
+        <w:rPr>
+          <w:sz w:val="22"/>
+        </w:rPr>
+        <w:t xml:space="preserve">, B. (2002). Cases in </w:t>
+      </w:r>
+      <w:proofErr w:type="spellStart"/>
+      <w:r>
+        <w:rPr>
+          <w:sz w:val="22"/>
+        </w:rPr>
+        <w:t>eCommerce</w:t>
+      </w:r>
+      <w:proofErr w:type="spellEnd"/>
+      <w:r>
+        <w:rPr>
+          <w:sz w:val="22"/>
+        </w:rPr>
+        <w:t>. New York: McGraw-Hill Companies,</w:t>
       </w:r>
     </w:p>
     <w:p>
@@ -4381,11 +4602,19 @@
           <w:sz w:val="22"/>
         </w:rPr>
       </w:pPr>
-      <w:r>
-        <w:rPr>
-          <w:sz w:val="22"/>
-        </w:rPr>
-        <w:t>SurveyMonkey, “Open-Ended Questions: Your Ticket to Qualitative Data.”</w:t>
+      <w:proofErr w:type="spellStart"/>
+      <w:r>
+        <w:rPr>
+          <w:sz w:val="22"/>
+        </w:rPr>
+        <w:t>SurveyMonkey</w:t>
+      </w:r>
+      <w:proofErr w:type="spellEnd"/>
+      <w:r>
+        <w:rPr>
+          <w:sz w:val="22"/>
+        </w:rPr>
+        <w:t>, “Open-Ended Questions: Your Ticket to Qualitative Data.”</w:t>
       </w:r>
     </w:p>
     <w:p>
@@ -4437,12 +4666,12 @@
         <w:spacing w:before="0" w:line="276" w:lineRule="auto"/>
         <w:jc w:val="both"/>
       </w:pPr>
-      <w:bookmarkStart w:id="13" w:name="_Toc58233546"/>
+      <w:bookmarkStart w:id="14" w:name="_Toc58233546"/>
       <w:r>
         <w:lastRenderedPageBreak/>
         <w:t>Appendices</w:t>
       </w:r>
-      <w:bookmarkEnd w:id="13"/>
+      <w:bookmarkEnd w:id="14"/>
     </w:p>
     <w:p>
       <w:pPr>
@@ -4457,11 +4686,11 @@
         <w:spacing w:before="0" w:line="276" w:lineRule="auto"/>
         <w:jc w:val="both"/>
       </w:pPr>
-      <w:bookmarkStart w:id="14" w:name="_Toc58233547"/>
+      <w:bookmarkStart w:id="15" w:name="_Toc58233547"/>
       <w:r>
         <w:t>Appendix A (Gantt Chart)</w:t>
       </w:r>
-      <w:bookmarkEnd w:id="14"/>
+      <w:bookmarkEnd w:id="15"/>
     </w:p>
     <w:p>
       <w:pPr>
@@ -4492,7 +4721,7 @@
         <w:spacing w:before="0" w:line="276" w:lineRule="auto"/>
         <w:jc w:val="both"/>
       </w:pPr>
-      <w:bookmarkStart w:id="15" w:name="_Toc58233548"/>
+      <w:bookmarkStart w:id="16" w:name="_Toc58233548"/>
       <w:r>
         <w:lastRenderedPageBreak/>
         <w:t>Appendix B</w:t>
@@ -4500,7 +4729,7 @@
       <w:r>
         <w:t xml:space="preserve"> (Definition of Terms)</w:t>
       </w:r>
-      <w:bookmarkEnd w:id="15"/>
+      <w:bookmarkEnd w:id="16"/>
     </w:p>
     <w:p>
       <w:pPr>
@@ -4621,8 +4850,6 @@
         <w:tab/>
         <w:t>Server</w:t>
       </w:r>
-      <w:bookmarkStart w:id="16" w:name="_GoBack"/>
-      <w:bookmarkEnd w:id="16"/>
       <w:r>
         <w:rPr>
           <w:sz w:val="22"/>
@@ -4738,7 +4965,21 @@
           <w:i/>
           <w:sz w:val="22"/>
         </w:rPr>
-        <w:t xml:space="preserve"> how to access the system, etc</w:t>
+        <w:t xml:space="preserve"> how to access the system,</w:t>
+      </w:r>
+      <w:r>
+        <w:rPr>
+          <w:i/>
+          <w:sz w:val="22"/>
+        </w:rPr>
+        <w:t xml:space="preserve"> what link can you access it to,</w:t>
+      </w:r>
+      <w:r>
+        <w:rPr>
+          <w:i/>
+          <w:sz w:val="22"/>
+        </w:rPr>
+        <w:t xml:space="preserve"> etc</w:t>
       </w:r>
       <w:r>
         <w:rPr>
@@ -4846,7 +5087,21 @@
           <w:i/>
           <w:sz w:val="22"/>
         </w:rPr>
-        <w:t>(note: state all meaning of button with icons only)</w:t>
+        <w:t>(note: state all meaning of button with icons only</w:t>
+      </w:r>
+      <w:r>
+        <w:rPr>
+          <w:i/>
+          <w:sz w:val="22"/>
+        </w:rPr>
+        <w:t>, and status colors</w:t>
+      </w:r>
+      <w:r>
+        <w:rPr>
+          <w:i/>
+          <w:sz w:val="22"/>
+        </w:rPr>
+        <w:t>)</w:t>
       </w:r>
     </w:p>
     <w:p>
@@ -4938,6 +5193,57 @@
     <w:p>
       <w:pPr>
         <w:rPr>
+          <w:i/>
+          <w:sz w:val="22"/>
+        </w:rPr>
+      </w:pPr>
+      <w:r>
+        <w:rPr>
+          <w:i/>
+          <w:sz w:val="22"/>
+        </w:rPr>
+        <w:tab/>
+        <w:t>(note: state all</w:t>
+      </w:r>
+      <w:r>
+        <w:rPr>
+          <w:i/>
+          <w:sz w:val="22"/>
+        </w:rPr>
+        <w:t xml:space="preserve"> statuses and</w:t>
+      </w:r>
+      <w:r>
+        <w:rPr>
+          <w:i/>
+          <w:sz w:val="22"/>
+        </w:rPr>
+        <w:t xml:space="preserve"> </w:t>
+      </w:r>
+      <w:r>
+        <w:rPr>
+          <w:i/>
+          <w:sz w:val="22"/>
+        </w:rPr>
+        <w:t>their corresponding</w:t>
+      </w:r>
+      <w:r>
+        <w:rPr>
+          <w:i/>
+          <w:sz w:val="22"/>
+        </w:rPr>
+        <w:t xml:space="preserve"> colors</w:t>
+      </w:r>
+      <w:r>
+        <w:rPr>
+          <w:i/>
+          <w:sz w:val="22"/>
+        </w:rPr>
+        <w:t>)</w:t>
+      </w:r>
+    </w:p>
+    <w:p>
+      <w:pPr>
+        <w:rPr>
           <w:sz w:val="22"/>
         </w:rPr>
       </w:pPr>
@@ -4959,6 +5265,50 @@
     <w:p>
       <w:pPr>
         <w:rPr>
+          <w:i/>
+          <w:sz w:val="22"/>
+        </w:rPr>
+      </w:pPr>
+      <w:r>
+        <w:rPr>
+          <w:i/>
+          <w:sz w:val="22"/>
+        </w:rPr>
+        <w:tab/>
+        <w:t>(note: state all</w:t>
+      </w:r>
+      <w:r>
+        <w:rPr>
+          <w:i/>
+          <w:sz w:val="22"/>
+        </w:rPr>
+        <w:t xml:space="preserve"> statuses and</w:t>
+      </w:r>
+      <w:r>
+        <w:rPr>
+          <w:i/>
+          <w:sz w:val="22"/>
+        </w:rPr>
+        <w:t xml:space="preserve"> </w:t>
+      </w:r>
+      <w:r>
+        <w:rPr>
+          <w:i/>
+          <w:sz w:val="22"/>
+        </w:rPr>
+        <w:t>their corresponding</w:t>
+      </w:r>
+      <w:r>
+        <w:rPr>
+          <w:i/>
+          <w:sz w:val="22"/>
+        </w:rPr>
+        <w:t xml:space="preserve"> colors)</w:t>
+      </w:r>
+    </w:p>
+    <w:p>
+      <w:pPr>
+        <w:rPr>
           <w:sz w:val="22"/>
         </w:rPr>
       </w:pPr>
@@ -4980,6 +5330,50 @@
     <w:p>
       <w:pPr>
         <w:rPr>
+          <w:i/>
+          <w:sz w:val="22"/>
+        </w:rPr>
+      </w:pPr>
+      <w:r>
+        <w:rPr>
+          <w:i/>
+          <w:sz w:val="22"/>
+        </w:rPr>
+        <w:tab/>
+        <w:t>(note: state all</w:t>
+      </w:r>
+      <w:r>
+        <w:rPr>
+          <w:i/>
+          <w:sz w:val="22"/>
+        </w:rPr>
+        <w:t xml:space="preserve"> statuses and</w:t>
+      </w:r>
+      <w:r>
+        <w:rPr>
+          <w:i/>
+          <w:sz w:val="22"/>
+        </w:rPr>
+        <w:t xml:space="preserve"> </w:t>
+      </w:r>
+      <w:r>
+        <w:rPr>
+          <w:i/>
+          <w:sz w:val="22"/>
+        </w:rPr>
+        <w:t>their corresponding</w:t>
+      </w:r>
+      <w:r>
+        <w:rPr>
+          <w:i/>
+          <w:sz w:val="22"/>
+        </w:rPr>
+        <w:t xml:space="preserve"> colors)</w:t>
+      </w:r>
+    </w:p>
+    <w:p>
+      <w:pPr>
+        <w:rPr>
           <w:sz w:val="22"/>
         </w:rPr>
       </w:pPr>
@@ -5057,6 +5451,7 @@
         <w:rPr>
           <w:sz w:val="22"/>
         </w:rPr>
+        <w:lastRenderedPageBreak/>
         <w:tab/>
         <w:t>Expense Types</w:t>
       </w:r>
@@ -5166,9 +5561,6 @@
         <w:pStyle w:val="Heading3"/>
         <w:spacing w:before="0" w:line="276" w:lineRule="auto"/>
         <w:jc w:val="both"/>
-        <w:rPr>
-          <w:color w:val="1F4D78" w:themeColor="accent1" w:themeShade="7F"/>
-        </w:rPr>
       </w:pPr>
       <w:r>
         <w:tab/>
@@ -5179,6 +5571,7 @@
       </w:r>
       <w:bookmarkEnd w:id="22"/>
     </w:p>
+    <w:p/>
     <w:p>
       <w:pPr>
         <w:rPr>
@@ -5244,6 +5637,13 @@
         </w:rPr>
         <w:t>Server down/error</w:t>
       </w:r>
+    </w:p>
+    <w:p>
+      <w:pPr>
+        <w:rPr>
+          <w:sz w:val="22"/>
+        </w:rPr>
+      </w:pPr>
     </w:p>
     <w:p>
       <w:pPr>
@@ -5399,19 +5799,44 @@
           <w:sz w:val="22"/>
         </w:rPr>
       </w:pPr>
-      <w:r>
-        <w:rPr>
-          <w:i/>
-          <w:sz w:val="22"/>
-        </w:rPr>
-        <w:t>ui tools</w:t>
-      </w:r>
-      <w:r>
-        <w:rPr>
-          <w:i/>
-          <w:sz w:val="22"/>
-        </w:rPr>
-        <w:t xml:space="preserve"> such as material design, vuetify framework, and icons and fonts</w:t>
+      <w:proofErr w:type="spellStart"/>
+      <w:r>
+        <w:rPr>
+          <w:i/>
+          <w:sz w:val="22"/>
+        </w:rPr>
+        <w:t>ui</w:t>
+      </w:r>
+      <w:proofErr w:type="spellEnd"/>
+      <w:r>
+        <w:rPr>
+          <w:i/>
+          <w:sz w:val="22"/>
+        </w:rPr>
+        <w:t xml:space="preserve"> tools</w:t>
+      </w:r>
+      <w:r>
+        <w:rPr>
+          <w:i/>
+          <w:sz w:val="22"/>
+        </w:rPr>
+        <w:t xml:space="preserve"> such as material design, </w:t>
+      </w:r>
+      <w:proofErr w:type="spellStart"/>
+      <w:r>
+        <w:rPr>
+          <w:i/>
+          <w:sz w:val="22"/>
+        </w:rPr>
+        <w:t>vuetify</w:t>
+      </w:r>
+      <w:proofErr w:type="spellEnd"/>
+      <w:r>
+        <w:rPr>
+          <w:i/>
+          <w:sz w:val="22"/>
+        </w:rPr>
+        <w:t xml:space="preserve"> framework, and icons and fonts</w:t>
       </w:r>
       <w:r>
         <w:rPr>
@@ -5440,8 +5865,33 @@
           <w:i/>
           <w:sz w:val="22"/>
         </w:rPr>
-        <w:t xml:space="preserve"> such as vue-router, vuex</w:t>
-      </w:r>
+        <w:t xml:space="preserve"> such as </w:t>
+      </w:r>
+      <w:proofErr w:type="spellStart"/>
+      <w:r>
+        <w:rPr>
+          <w:i/>
+          <w:sz w:val="22"/>
+        </w:rPr>
+        <w:t>vue</w:t>
+      </w:r>
+      <w:proofErr w:type="spellEnd"/>
+      <w:r>
+        <w:rPr>
+          <w:i/>
+          <w:sz w:val="22"/>
+        </w:rPr>
+        <w:t xml:space="preserve">-router, </w:t>
+      </w:r>
+      <w:proofErr w:type="spellStart"/>
+      <w:r>
+        <w:rPr>
+          <w:i/>
+          <w:sz w:val="22"/>
+        </w:rPr>
+        <w:t>vuex</w:t>
+      </w:r>
+      <w:proofErr w:type="spellEnd"/>
       <w:r>
         <w:rPr>
           <w:i/>
@@ -5457,26 +5907,83 @@
           <w:sz w:val="22"/>
         </w:rPr>
       </w:pPr>
-      <w:r>
-        <w:rPr>
-          <w:i/>
-          <w:sz w:val="22"/>
-        </w:rPr>
-        <w:t>laravel tools and libraries</w:t>
-      </w:r>
-      <w:r>
-        <w:rPr>
-          <w:i/>
-          <w:sz w:val="22"/>
-        </w:rPr>
-        <w:t xml:space="preserve"> including laravel sanctum for authentication</w:t>
-      </w:r>
-      <w:r>
-        <w:rPr>
-          <w:i/>
-          <w:sz w:val="22"/>
-        </w:rPr>
-        <w:t xml:space="preserve">, spatie laravel permission, </w:t>
+      <w:proofErr w:type="spellStart"/>
+      <w:r>
+        <w:rPr>
+          <w:i/>
+          <w:sz w:val="22"/>
+        </w:rPr>
+        <w:t>laravel</w:t>
+      </w:r>
+      <w:proofErr w:type="spellEnd"/>
+      <w:r>
+        <w:rPr>
+          <w:i/>
+          <w:sz w:val="22"/>
+        </w:rPr>
+        <w:t xml:space="preserve"> tools and libraries</w:t>
+      </w:r>
+      <w:r>
+        <w:rPr>
+          <w:i/>
+          <w:sz w:val="22"/>
+        </w:rPr>
+        <w:t xml:space="preserve"> including </w:t>
+      </w:r>
+      <w:proofErr w:type="spellStart"/>
+      <w:r>
+        <w:rPr>
+          <w:i/>
+          <w:sz w:val="22"/>
+        </w:rPr>
+        <w:t>laravel</w:t>
+      </w:r>
+      <w:proofErr w:type="spellEnd"/>
+      <w:r>
+        <w:rPr>
+          <w:i/>
+          <w:sz w:val="22"/>
+        </w:rPr>
+        <w:t xml:space="preserve"> sanctum for authentication</w:t>
+      </w:r>
+      <w:r>
+        <w:rPr>
+          <w:i/>
+          <w:sz w:val="22"/>
+        </w:rPr>
+        <w:t xml:space="preserve">, </w:t>
+      </w:r>
+      <w:proofErr w:type="spellStart"/>
+      <w:r>
+        <w:rPr>
+          <w:i/>
+          <w:sz w:val="22"/>
+        </w:rPr>
+        <w:t>spatie</w:t>
+      </w:r>
+      <w:proofErr w:type="spellEnd"/>
+      <w:r>
+        <w:rPr>
+          <w:i/>
+          <w:sz w:val="22"/>
+        </w:rPr>
+        <w:t xml:space="preserve"> </w:t>
+      </w:r>
+      <w:proofErr w:type="spellStart"/>
+      <w:r>
+        <w:rPr>
+          <w:i/>
+          <w:sz w:val="22"/>
+        </w:rPr>
+        <w:t>laravel</w:t>
+      </w:r>
+      <w:proofErr w:type="spellEnd"/>
+      <w:r>
+        <w:rPr>
+          <w:i/>
+          <w:sz w:val="22"/>
+        </w:rPr>
+        <w:t xml:space="preserve"> permission, </w:t>
       </w:r>
     </w:p>
     <w:p>
@@ -5766,8 +6273,48 @@
         </w:rPr>
       </w:pPr>
     </w:p>
+    <w:p>
+      <w:pPr>
+        <w:spacing w:line="276" w:lineRule="auto"/>
+        <w:jc w:val="both"/>
+        <w:rPr>
+          <w:sz w:val="22"/>
+        </w:rPr>
+      </w:pPr>
+      <w:r>
+        <w:rPr>
+          <w:sz w:val="22"/>
+        </w:rPr>
+        <w:tab/>
+      </w:r>
+      <w:r>
+        <w:rPr>
+          <w:sz w:val="22"/>
+        </w:rPr>
+        <w:t>Discuss File</w:t>
+      </w:r>
+      <w:r>
+        <w:rPr>
+          <w:sz w:val="22"/>
+        </w:rPr>
+        <w:t>/Database</w:t>
+      </w:r>
+      <w:r>
+        <w:rPr>
+          <w:sz w:val="22"/>
+        </w:rPr>
+        <w:t xml:space="preserve"> Backup</w:t>
+      </w:r>
+      <w:r>
+        <w:rPr>
+          <w:sz w:val="22"/>
+        </w:rPr>
+        <w:t xml:space="preserve"> and Restoration</w:t>
+      </w:r>
+    </w:p>
     <w:sectPr>
-      <w:footerReference w:type="default" r:id="rId8"/>
+      <w:headerReference w:type="default" r:id="rId9"/>
+      <w:footerReference w:type="default" r:id="rId10"/>
       <w:pgSz w:w="12240" w:h="15840"/>
       <w:pgMar w:top="1440" w:right="1440" w:bottom="1440" w:left="1440" w:header="720" w:footer="720" w:gutter="0"/>
       <w:pgNumType w:start="1"/>
@@ -5853,7 +6400,7 @@
           <w:rPr>
             <w:noProof/>
           </w:rPr>
-          <w:t>11</w:t>
+          <w:t>16</w:t>
         </w:r>
         <w:r>
           <w:rPr>
@@ -5895,6 +6442,119 @@
     </w:p>
   </w:footnote>
 </w:footnotes>
+</file>
+
+<file path=word/header1.xml><?xml version="1.0" encoding="utf-8"?>
+<w:hdr xmlns:wpc="http://schemas.microsoft.com/office/word/2010/wordprocessingCanvas" xmlns:cx="http://schemas.microsoft.com/office/drawing/2014/chartex" xmlns:cx1="http://schemas.microsoft.com/office/drawing/2015/9/8/chartex" xmlns:cx2="http://schemas.microsoft.com/office/drawing/2015/10/21/chartex" xmlns:mc="http://schemas.openxmlformats.org/markup-compatibility/2006" xmlns:o="urn:schemas-microsoft-com:office:office" xmlns:r="http://schemas.openxmlformats.org/officeDocument/2006/relationships" xmlns:m="http://schemas.openxmlformats.org/officeDocument/2006/math" xmlns:v="urn:schemas-microsoft-com:vml" xmlns:wp14="http://schemas.microsoft.com/office/word/2010/wordprocessingDrawing" xmlns:wp="http://schemas.openxmlformats.org/drawingml/2006/wordprocessingDrawing" xmlns:w10="urn:schemas-microsoft-com:office:word" xmlns:w="http://schemas.openxmlformats.org/wordprocessingml/2006/main" xmlns:w14="http://schemas.microsoft.com/office/word/2010/wordml" xmlns:w15="http://schemas.microsoft.com/office/word/2012/wordml" xmlns:w16se="http://schemas.microsoft.com/office/word/2015/wordml/symex" xmlns:wpg="http://schemas.microsoft.com/office/word/2010/wordprocessingGroup" xmlns:wpi="http://schemas.microsoft.com/office/word/2010/wordprocessingInk" xmlns:wne="http://schemas.microsoft.com/office/word/2006/wordml" xmlns:wps="http://schemas.microsoft.com/office/word/2010/wordprocessingShape" mc:Ignorable="w14 w15 w16se wp14">
+  <w:p>
+    <w:pPr>
+      <w:pStyle w:val="Header"/>
+      <w:tabs>
+        <w:tab w:val="clear" w:pos="4680"/>
+        <w:tab w:val="clear" w:pos="9360"/>
+      </w:tabs>
+      <w:jc w:val="right"/>
+      <w:rPr>
+        <w:color w:val="5B9BD5" w:themeColor="accent1"/>
+      </w:rPr>
+    </w:pPr>
+  </w:p>
+  <w:p>
+    <w:pPr>
+      <w:pStyle w:val="Header"/>
+      <w:jc w:val="right"/>
+    </w:pPr>
+  </w:p>
+</w:hdr>
+</file>
+
+<file path=word/header2.xml><?xml version="1.0" encoding="utf-8"?>
+<w:hdr xmlns:wpc="http://schemas.microsoft.com/office/word/2010/wordprocessingCanvas" xmlns:cx="http://schemas.microsoft.com/office/drawing/2014/chartex" xmlns:cx1="http://schemas.microsoft.com/office/drawing/2015/9/8/chartex" xmlns:cx2="http://schemas.microsoft.com/office/drawing/2015/10/21/chartex" xmlns:mc="http://schemas.openxmlformats.org/markup-compatibility/2006" xmlns:o="urn:schemas-microsoft-com:office:office" xmlns:r="http://schemas.openxmlformats.org/officeDocument/2006/relationships" xmlns:m="http://schemas.openxmlformats.org/officeDocument/2006/math" xmlns:v="urn:schemas-microsoft-com:vml" xmlns:wp14="http://schemas.microsoft.com/office/word/2010/wordprocessingDrawing" xmlns:wp="http://schemas.openxmlformats.org/drawingml/2006/wordprocessingDrawing" xmlns:w10="urn:schemas-microsoft-com:office:word" xmlns:w="http://schemas.openxmlformats.org/wordprocessingml/2006/main" xmlns:w14="http://schemas.microsoft.com/office/word/2010/wordml" xmlns:w15="http://schemas.microsoft.com/office/word/2012/wordml" xmlns:w16se="http://schemas.microsoft.com/office/word/2015/wordml/symex" xmlns:wpg="http://schemas.microsoft.com/office/word/2010/wordprocessingGroup" xmlns:wpi="http://schemas.microsoft.com/office/word/2010/wordprocessingInk" xmlns:wne="http://schemas.microsoft.com/office/word/2006/wordml" xmlns:wps="http://schemas.microsoft.com/office/word/2010/wordprocessingShape" mc:Ignorable="w14 w15 w16se wp14">
+  <w:p>
+    <w:pPr>
+      <w:pStyle w:val="Header"/>
+      <w:tabs>
+        <w:tab w:val="clear" w:pos="4680"/>
+        <w:tab w:val="clear" w:pos="9360"/>
+      </w:tabs>
+      <w:jc w:val="right"/>
+      <w:rPr>
+        <w:color w:val="5B9BD5" w:themeColor="accent1"/>
+      </w:rPr>
+    </w:pPr>
+  </w:p>
+  <w:p>
+    <w:pPr>
+      <w:pStyle w:val="Header"/>
+      <w:tabs>
+        <w:tab w:val="clear" w:pos="4680"/>
+        <w:tab w:val="clear" w:pos="9360"/>
+      </w:tabs>
+      <w:jc w:val="right"/>
+      <w:rPr>
+        <w:color w:val="5B9BD5" w:themeColor="accent1"/>
+      </w:rPr>
+    </w:pPr>
+    <w:sdt>
+      <w:sdtPr>
+        <w:rPr>
+          <w:color w:val="5B9BD5" w:themeColor="accent1"/>
+        </w:rPr>
+        <w:alias w:val="Title"/>
+        <w:tag w:val=""/>
+        <w:id w:val="-973368028"/>
+        <w:placeholder>
+          <w:docPart w:val="26FB4E1F6306400BB347626B5BEE30D9"/>
+        </w:placeholder>
+        <w:dataBinding w:prefixMappings="xmlns:ns0='http://purl.org/dc/elements/1.1/' xmlns:ns1='http://schemas.openxmlformats.org/package/2006/metadata/core-properties' " w:xpath="/ns1:coreProperties[1]/ns0:title[1]" w:storeItemID="{6C3C8BC8-F283-45AE-878A-BAB7291924A1}"/>
+        <w:text/>
+      </w:sdtPr>
+      <w:sdtContent>
+        <w:r>
+          <w:rPr>
+            <w:color w:val="5B9BD5" w:themeColor="accent1"/>
+          </w:rPr>
+          <w:t>Employee Expense Tracking System</w:t>
+        </w:r>
+      </w:sdtContent>
+    </w:sdt>
+    <w:r>
+      <w:rPr>
+        <w:color w:val="5B9BD5" w:themeColor="accent1"/>
+      </w:rPr>
+      <w:t xml:space="preserve"> | </w:t>
+    </w:r>
+    <w:sdt>
+      <w:sdtPr>
+        <w:rPr>
+          <w:color w:val="5B9BD5" w:themeColor="accent1"/>
+        </w:rPr>
+        <w:alias w:val="Author"/>
+        <w:tag w:val=""/>
+        <w:id w:val="-725598950"/>
+        <w:placeholder>
+          <w:docPart w:val="548B544B61914E738859EDA10DF7C6BC"/>
+        </w:placeholder>
+        <w:dataBinding w:prefixMappings="xmlns:ns0='http://purl.org/dc/elements/1.1/' xmlns:ns1='http://schemas.openxmlformats.org/package/2006/metadata/core-properties' " w:xpath="/ns1:coreProperties[1]/ns0:creator[1]" w:storeItemID="{6C3C8BC8-F283-45AE-878A-BAB7291924A1}"/>
+        <w:text/>
+      </w:sdtPr>
+      <w:sdtContent>
+        <w:r>
+          <w:rPr>
+            <w:color w:val="5B9BD5" w:themeColor="accent1"/>
+          </w:rPr>
+          <w:t>Twin-Circa Marketing</w:t>
+        </w:r>
+      </w:sdtContent>
+    </w:sdt>
+  </w:p>
+  <w:p>
+    <w:pPr>
+      <w:pStyle w:val="Header"/>
+      <w:jc w:val="right"/>
+    </w:pPr>
+  </w:p>
+</w:hdr>
 </file>
 
 <file path=word/styles.xml><?xml version="1.0" encoding="utf-8"?>
@@ -7016,6 +7676,585 @@
 </w:styles>
 </file>
 
+<file path=word/glossary/document.xml><?xml version="1.0" encoding="utf-8"?>
+<w:glossaryDocument xmlns:wpc="http://schemas.microsoft.com/office/word/2010/wordprocessingCanvas" xmlns:cx="http://schemas.microsoft.com/office/drawing/2014/chartex" xmlns:cx1="http://schemas.microsoft.com/office/drawing/2015/9/8/chartex" xmlns:cx2="http://schemas.microsoft.com/office/drawing/2015/10/21/chartex" xmlns:mc="http://schemas.openxmlformats.org/markup-compatibility/2006" xmlns:o="urn:schemas-microsoft-com:office:office" xmlns:r="http://schemas.openxmlformats.org/officeDocument/2006/relationships" xmlns:m="http://schemas.openxmlformats.org/officeDocument/2006/math" xmlns:v="urn:schemas-microsoft-com:vml" xmlns:wp14="http://schemas.microsoft.com/office/word/2010/wordprocessingDrawing" xmlns:wp="http://schemas.openxmlformats.org/drawingml/2006/wordprocessingDrawing" xmlns:w10="urn:schemas-microsoft-com:office:word" xmlns:w="http://schemas.openxmlformats.org/wordprocessingml/2006/main" xmlns:w14="http://schemas.microsoft.com/office/word/2010/wordml" xmlns:w15="http://schemas.microsoft.com/office/word/2012/wordml" xmlns:w16se="http://schemas.microsoft.com/office/word/2015/wordml/symex" xmlns:wpg="http://schemas.microsoft.com/office/word/2010/wordprocessingGroup" xmlns:wpi="http://schemas.microsoft.com/office/word/2010/wordprocessingInk" xmlns:wne="http://schemas.microsoft.com/office/word/2006/wordml" xmlns:wps="http://schemas.microsoft.com/office/word/2010/wordprocessingShape" mc:Ignorable="w14 w15 w16se wp14">
+  <w:docParts>
+    <w:docPart>
+      <w:docPartPr>
+        <w:name w:val="26FB4E1F6306400BB347626B5BEE30D9"/>
+        <w:category>
+          <w:name w:val="General"/>
+          <w:gallery w:val="placeholder"/>
+        </w:category>
+        <w:types>
+          <w:type w:val="bbPlcHdr"/>
+        </w:types>
+        <w:behaviors>
+          <w:behavior w:val="content"/>
+        </w:behaviors>
+        <w:guid w:val="{21D13489-0117-40EE-BFC0-1F00528EDD77}"/>
+      </w:docPartPr>
+      <w:docPartBody>
+        <w:p>
+          <w:pPr>
+            <w:pStyle w:val="26FB4E1F6306400BB347626B5BEE30D9"/>
+          </w:pPr>
+          <w:r>
+            <w:rPr>
+              <w:color w:val="5B9BD5" w:themeColor="accent1"/>
+            </w:rPr>
+            <w:t>[Document title]</w:t>
+          </w:r>
+        </w:p>
+      </w:docPartBody>
+    </w:docPart>
+    <w:docPart>
+      <w:docPartPr>
+        <w:name w:val="548B544B61914E738859EDA10DF7C6BC"/>
+        <w:category>
+          <w:name w:val="General"/>
+          <w:gallery w:val="placeholder"/>
+        </w:category>
+        <w:types>
+          <w:type w:val="bbPlcHdr"/>
+        </w:types>
+        <w:behaviors>
+          <w:behavior w:val="content"/>
+        </w:behaviors>
+        <w:guid w:val="{92E7ED5C-9A40-4C49-ABA2-2937416ABD5B}"/>
+      </w:docPartPr>
+      <w:docPartBody>
+        <w:p>
+          <w:pPr>
+            <w:pStyle w:val="548B544B61914E738859EDA10DF7C6BC"/>
+          </w:pPr>
+          <w:r>
+            <w:t>[Author Name]</w:t>
+          </w:r>
+        </w:p>
+      </w:docPartBody>
+    </w:docPart>
+  </w:docParts>
+</w:glossaryDocument>
+</file>
+
+<file path=word/glossary/fontTable.xml><?xml version="1.0" encoding="utf-8"?>
+<w:fonts xmlns:mc="http://schemas.openxmlformats.org/markup-compatibility/2006" xmlns:r="http://schemas.openxmlformats.org/officeDocument/2006/relationships" xmlns:w="http://schemas.openxmlformats.org/wordprocessingml/2006/main" xmlns:w14="http://schemas.microsoft.com/office/word/2010/wordml" xmlns:w15="http://schemas.microsoft.com/office/word/2012/wordml" xmlns:w16se="http://schemas.microsoft.com/office/word/2015/wordml/symex" mc:Ignorable="w14 w15 w16se">
+  <w:font w:name="Calibri">
+    <w:panose1 w:val="020F0502020204030204"/>
+    <w:charset w:val="00"/>
+    <w:family w:val="swiss"/>
+    <w:pitch w:val="variable"/>
+    <w:sig w:usb0="E00002FF" w:usb1="4000ACFF" w:usb2="00000001" w:usb3="00000000" w:csb0="0000019F" w:csb1="00000000"/>
+  </w:font>
+  <w:font w:name="Times New Roman">
+    <w:panose1 w:val="02020603050405020304"/>
+    <w:charset w:val="00"/>
+    <w:family w:val="roman"/>
+    <w:pitch w:val="variable"/>
+    <w:sig w:usb0="E0002AFF" w:usb1="C0007841" w:usb2="00000009" w:usb3="00000000" w:csb0="000001FF" w:csb1="00000000"/>
+  </w:font>
+  <w:font w:name="Calibri Light">
+    <w:panose1 w:val="020F0302020204030204"/>
+    <w:charset w:val="00"/>
+    <w:family w:val="swiss"/>
+    <w:pitch w:val="variable"/>
+    <w:sig w:usb0="A00002EF" w:usb1="4000207B" w:usb2="00000000" w:usb3="00000000" w:csb0="0000019F" w:csb1="00000000"/>
+  </w:font>
+</w:fonts>
+</file>
+
+<file path=word/glossary/settings.xml><?xml version="1.0" encoding="utf-8"?>
+<w:settings xmlns:mc="http://schemas.openxmlformats.org/markup-compatibility/2006" xmlns:o="urn:schemas-microsoft-com:office:office" xmlns:r="http://schemas.openxmlformats.org/officeDocument/2006/relationships" xmlns:m="http://schemas.openxmlformats.org/officeDocument/2006/math" xmlns:v="urn:schemas-microsoft-com:vml" xmlns:w10="urn:schemas-microsoft-com:office:word" xmlns:w="http://schemas.openxmlformats.org/wordprocessingml/2006/main" xmlns:w14="http://schemas.microsoft.com/office/word/2010/wordml" xmlns:w15="http://schemas.microsoft.com/office/word/2012/wordml" xmlns:w16se="http://schemas.microsoft.com/office/word/2015/wordml/symex" xmlns:sl="http://schemas.openxmlformats.org/schemaLibrary/2006/main" mc:Ignorable="w14 w15 w16se">
+  <w:view w:val="normal"/>
+  <w:defaultTabStop w:val="720"/>
+  <w:characterSpacingControl w:val="doNotCompress"/>
+  <w:compat>
+    <w:useFELayout/>
+    <w:compatSetting w:name="compatibilityMode" w:uri="http://schemas.microsoft.com/office/word" w:val="15"/>
+    <w:compatSetting w:name="overrideTableStyleFontSizeAndJustification" w:uri="http://schemas.microsoft.com/office/word" w:val="1"/>
+    <w:compatSetting w:name="enableOpenTypeFeatures" w:uri="http://schemas.microsoft.com/office/word" w:val="1"/>
+    <w:compatSetting w:name="doNotFlipMirrorIndents" w:uri="http://schemas.microsoft.com/office/word" w:val="1"/>
+    <w:compatSetting w:name="differentiateMultirowTableHeaders" w:uri="http://schemas.microsoft.com/office/word" w:val="1"/>
+  </w:compat>
+  <w:rsids>
+    <w:rsidRoot w:val="00B92AE8"/>
+    <w:rsid w:val="002242AB"/>
+    <w:rsid w:val="00B92AE8"/>
+  </w:rsids>
+  <m:mathPr>
+    <m:mathFont m:val="Cambria Math"/>
+    <m:brkBin m:val="before"/>
+    <m:brkBinSub m:val="--"/>
+    <m:smallFrac m:val="0"/>
+    <m:dispDef/>
+    <m:lMargin m:val="0"/>
+    <m:rMargin m:val="0"/>
+    <m:defJc m:val="centerGroup"/>
+    <m:wrapIndent m:val="1440"/>
+    <m:intLim m:val="subSup"/>
+    <m:naryLim m:val="undOvr"/>
+  </m:mathPr>
+  <w:themeFontLang w:val="en-US"/>
+  <w:clrSchemeMapping w:bg1="light1" w:t1="dark1" w:bg2="light2" w:t2="dark2" w:accent1="accent1" w:accent2="accent2" w:accent3="accent3" w:accent4="accent4" w:accent5="accent5" w:accent6="accent6" w:hyperlink="hyperlink" w:followedHyperlink="followedHyperlink"/>
+  <w:decimalSymbol w:val="."/>
+  <w:listSeparator w:val=","/>
+  <w15:chartTrackingRefBased/>
+</w:settings>
+</file>
+
+<file path=word/glossary/styles.xml><?xml version="1.0" encoding="utf-8"?>
+<w:styles xmlns:mc="http://schemas.openxmlformats.org/markup-compatibility/2006" xmlns:r="http://schemas.openxmlformats.org/officeDocument/2006/relationships" xmlns:w="http://schemas.openxmlformats.org/wordprocessingml/2006/main" xmlns:w14="http://schemas.microsoft.com/office/word/2010/wordml" xmlns:w15="http://schemas.microsoft.com/office/word/2012/wordml" xmlns:w16se="http://schemas.microsoft.com/office/word/2015/wordml/symex" mc:Ignorable="w14 w15 w16se">
+  <w:docDefaults>
+    <w:rPrDefault>
+      <w:rPr>
+        <w:rFonts w:asciiTheme="minorHAnsi" w:eastAsiaTheme="minorEastAsia" w:hAnsiTheme="minorHAnsi" w:cstheme="minorBidi"/>
+        <w:sz w:val="22"/>
+        <w:szCs w:val="22"/>
+        <w:lang w:val="en-US" w:eastAsia="en-US" w:bidi="ar-SA"/>
+      </w:rPr>
+    </w:rPrDefault>
+    <w:pPrDefault>
+      <w:pPr>
+        <w:spacing w:after="160" w:line="259" w:lineRule="auto"/>
+      </w:pPr>
+    </w:pPrDefault>
+  </w:docDefaults>
+  <w:latentStyles w:defLockedState="0" w:defUIPriority="99" w:defSemiHidden="0" w:defUnhideWhenUsed="0" w:defQFormat="0" w:count="372">
+    <w:lsdException w:name="Normal" w:uiPriority="0" w:qFormat="1"/>
+    <w:lsdException w:name="heading 1" w:uiPriority="9" w:qFormat="1"/>
+    <w:lsdException w:name="heading 2" w:semiHidden="1" w:uiPriority="9" w:unhideWhenUsed="1" w:qFormat="1"/>
+    <w:lsdException w:name="heading 3" w:semiHidden="1" w:uiPriority="9" w:unhideWhenUsed="1" w:qFormat="1"/>
+    <w:lsdException w:name="heading 4" w:semiHidden="1" w:uiPriority="9" w:unhideWhenUsed="1" w:qFormat="1"/>
+    <w:lsdException w:name="heading 5" w:semiHidden="1" w:uiPriority="9" w:unhideWhenUsed="1" w:qFormat="1"/>
+    <w:lsdException w:name="heading 6" w:semiHidden="1" w:uiPriority="9" w:unhideWhenUsed="1" w:qFormat="1"/>
+    <w:lsdException w:name="heading 7" w:semiHidden="1" w:uiPriority="9" w:unhideWhenUsed="1" w:qFormat="1"/>
+    <w:lsdException w:name="heading 8" w:semiHidden="1" w:uiPriority="9" w:unhideWhenUsed="1" w:qFormat="1"/>
+    <w:lsdException w:name="heading 9" w:semiHidden="1" w:uiPriority="9" w:unhideWhenUsed="1" w:qFormat="1"/>
+    <w:lsdException w:name="index 1" w:semiHidden="1" w:unhideWhenUsed="1"/>
+    <w:lsdException w:name="index 2" w:semiHidden="1" w:unhideWhenUsed="1"/>
+    <w:lsdException w:name="index 3" w:semiHidden="1" w:unhideWhenUsed="1"/>
+    <w:lsdException w:name="index 4" w:semiHidden="1" w:unhideWhenUsed="1"/>
+    <w:lsdException w:name="index 5" w:semiHidden="1" w:unhideWhenUsed="1"/>
+    <w:lsdException w:name="index 6" w:semiHidden="1" w:unhideWhenUsed="1"/>
+    <w:lsdException w:name="index 7" w:semiHidden="1" w:unhideWhenUsed="1"/>
+    <w:lsdException w:name="index 8" w:semiHidden="1" w:unhideWhenUsed="1"/>
+    <w:lsdException w:name="index 9" w:semiHidden="1" w:unhideWhenUsed="1"/>
+    <w:lsdException w:name="toc 1" w:semiHidden="1" w:uiPriority="39" w:unhideWhenUsed="1"/>
+    <w:lsdException w:name="toc 2" w:semiHidden="1" w:uiPriority="39" w:unhideWhenUsed="1"/>
+    <w:lsdException w:name="toc 3" w:semiHidden="1" w:uiPriority="39" w:unhideWhenUsed="1"/>
+    <w:lsdException w:name="toc 4" w:semiHidden="1" w:uiPriority="39" w:unhideWhenUsed="1"/>
+    <w:lsdException w:name="toc 5" w:semiHidden="1" w:uiPriority="39" w:unhideWhenUsed="1"/>
+    <w:lsdException w:name="toc 6" w:semiHidden="1" w:uiPriority="39" w:unhideWhenUsed="1"/>
+    <w:lsdException w:name="toc 7" w:semiHidden="1" w:uiPriority="39" w:unhideWhenUsed="1"/>
+    <w:lsdException w:name="toc 8" w:semiHidden="1" w:uiPriority="39" w:unhideWhenUsed="1"/>
+    <w:lsdException w:name="toc 9" w:semiHidden="1" w:uiPriority="39" w:unhideWhenUsed="1"/>
+    <w:lsdException w:name="Normal Indent" w:semiHidden="1" w:unhideWhenUsed="1"/>
+    <w:lsdException w:name="footnote text" w:semiHidden="1" w:unhideWhenUsed="1"/>
+    <w:lsdException w:name="annotation text" w:semiHidden="1" w:unhideWhenUsed="1"/>
+    <w:lsdException w:name="header" w:semiHidden="1" w:unhideWhenUsed="1"/>
+    <w:lsdException w:name="footer" w:semiHidden="1" w:unhideWhenUsed="1"/>
+    <w:lsdException w:name="index heading" w:semiHidden="1" w:unhideWhenUsed="1"/>
+    <w:lsdException w:name="caption" w:semiHidden="1" w:uiPriority="35" w:unhideWhenUsed="1" w:qFormat="1"/>
+    <w:lsdException w:name="table of figures" w:semiHidden="1" w:unhideWhenUsed="1"/>
+    <w:lsdException w:name="envelope address" w:semiHidden="1" w:unhideWhenUsed="1"/>
+    <w:lsdException w:name="envelope return" w:semiHidden="1" w:unhideWhenUsed="1"/>
+    <w:lsdException w:name="footnote reference" w:semiHidden="1" w:unhideWhenUsed="1"/>
+    <w:lsdException w:name="annotation reference" w:semiHidden="1" w:unhideWhenUsed="1"/>
+    <w:lsdException w:name="line number" w:semiHidden="1" w:unhideWhenUsed="1"/>
+    <w:lsdException w:name="page number" w:semiHidden="1" w:unhideWhenUsed="1"/>
+    <w:lsdException w:name="endnote reference" w:semiHidden="1" w:unhideWhenUsed="1"/>
+    <w:lsdException w:name="endnote text" w:semiHidden="1" w:unhideWhenUsed="1"/>
+    <w:lsdException w:name="table of authorities" w:semiHidden="1" w:unhideWhenUsed="1"/>
+    <w:lsdException w:name="macro" w:semiHidden="1" w:unhideWhenUsed="1"/>
+    <w:lsdException w:name="toa heading" w:semiHidden="1" w:unhideWhenUsed="1"/>
+    <w:lsdException w:name="List" w:semiHidden="1" w:unhideWhenUsed="1"/>
+    <w:lsdException w:name="List Bullet" w:semiHidden="1" w:unhideWhenUsed="1"/>
+    <w:lsdException w:name="List Number" w:semiHidden="1" w:unhideWhenUsed="1"/>
+    <w:lsdException w:name="List 2" w:semiHidden="1" w:unhideWhenUsed="1"/>
+    <w:lsdException w:name="List 3" w:semiHidden="1" w:unhideWhenUsed="1"/>
+    <w:lsdException w:name="List 4" w:semiHidden="1" w:unhideWhenUsed="1"/>
+    <w:lsdException w:name="List 5" w:semiHidden="1" w:unhideWhenUsed="1"/>
+    <w:lsdException w:name="List Bullet 2" w:semiHidden="1" w:unhideWhenUsed="1"/>
+    <w:lsdException w:name="List Bullet 3" w:semiHidden="1" w:unhideWhenUsed="1"/>
+    <w:lsdException w:name="List Bullet 4" w:semiHidden="1" w:unhideWhenUsed="1"/>
+    <w:lsdException w:name="List Bullet 5" w:semiHidden="1" w:unhideWhenUsed="1"/>
+    <w:lsdException w:name="List Number 2" w:semiHidden="1" w:unhideWhenUsed="1"/>
+    <w:lsdException w:name="List Number 3" w:semiHidden="1" w:unhideWhenUsed="1"/>
+    <w:lsdException w:name="List Number 4" w:semiHidden="1" w:unhideWhenUsed="1"/>
+    <w:lsdException w:name="List Number 5" w:semiHidden="1" w:unhideWhenUsed="1"/>
+    <w:lsdException w:name="Title" w:uiPriority="10" w:qFormat="1"/>
+    <w:lsdException w:name="Closing" w:semiHidden="1" w:unhideWhenUsed="1"/>
+    <w:lsdException w:name="Signature" w:semiHidden="1" w:unhideWhenUsed="1"/>
+    <w:lsdException w:name="Default Paragraph Font" w:semiHidden="1" w:uiPriority="1" w:unhideWhenUsed="1"/>
+    <w:lsdException w:name="Body Text" w:semiHidden="1" w:unhideWhenUsed="1"/>
+    <w:lsdException w:name="Body Text Indent" w:semiHidden="1" w:unhideWhenUsed="1"/>
+    <w:lsdException w:name="List Continue" w:semiHidden="1" w:unhideWhenUsed="1"/>
+    <w:lsdException w:name="List Continue 2" w:semiHidden="1" w:unhideWhenUsed="1"/>
+    <w:lsdException w:name="List Continue 3" w:semiHidden="1" w:unhideWhenUsed="1"/>
+    <w:lsdException w:name="List Continue 4" w:semiHidden="1" w:unhideWhenUsed="1"/>
+    <w:lsdException w:name="List Continue 5" w:semiHidden="1" w:unhideWhenUsed="1"/>
+    <w:lsdException w:name="Message Header" w:semiHidden="1" w:unhideWhenUsed="1"/>
+    <w:lsdException w:name="Subtitle" w:uiPriority="11" w:qFormat="1"/>
+    <w:lsdException w:name="Salutation" w:semiHidden="1" w:unhideWhenUsed="1"/>
+    <w:lsdException w:name="Date" w:semiHidden="1" w:unhideWhenUsed="1"/>
+    <w:lsdException w:name="Body Text First Indent" w:semiHidden="1" w:unhideWhenUsed="1"/>
+    <w:lsdException w:name="Body Text First Indent 2" w:semiHidden="1" w:unhideWhenUsed="1"/>
+    <w:lsdException w:name="Note Heading" w:semiHidden="1" w:unhideWhenUsed="1"/>
+    <w:lsdException w:name="Body Text 2" w:semiHidden="1" w:unhideWhenUsed="1"/>
+    <w:lsdException w:name="Body Text 3" w:semiHidden="1" w:unhideWhenUsed="1"/>
+    <w:lsdException w:name="Body Text Indent 2" w:semiHidden="1" w:unhideWhenUsed="1"/>
+    <w:lsdException w:name="Body Text Indent 3" w:semiHidden="1" w:unhideWhenUsed="1"/>
+    <w:lsdException w:name="Block Text" w:semiHidden="1" w:unhideWhenUsed="1"/>
+    <w:lsdException w:name="Hyperlink" w:semiHidden="1" w:unhideWhenUsed="1"/>
+    <w:lsdException w:name="FollowedHyperlink" w:semiHidden="1" w:unhideWhenUsed="1"/>
+    <w:lsdException w:name="Strong" w:uiPriority="22" w:qFormat="1"/>
+    <w:lsdException w:name="Emphasis" w:uiPriority="20" w:qFormat="1"/>
+    <w:lsdException w:name="Document Map" w:semiHidden="1" w:unhideWhenUsed="1"/>
+    <w:lsdException w:name="Plain Text" w:semiHidden="1" w:unhideWhenUsed="1"/>
+    <w:lsdException w:name="E-mail Signature" w:semiHidden="1" w:unhideWhenUsed="1"/>
+    <w:lsdException w:name="HTML Top of Form" w:semiHidden="1" w:unhideWhenUsed="1"/>
+    <w:lsdException w:name="HTML Bottom of Form" w:semiHidden="1" w:unhideWhenUsed="1"/>
+    <w:lsdException w:name="Normal (Web)" w:semiHidden="1" w:unhideWhenUsed="1"/>
+    <w:lsdException w:name="HTML Acronym" w:semiHidden="1" w:unhideWhenUsed="1"/>
+    <w:lsdException w:name="HTML Address" w:semiHidden="1" w:unhideWhenUsed="1"/>
+    <w:lsdException w:name="HTML Cite" w:semiHidden="1" w:unhideWhenUsed="1"/>
+    <w:lsdException w:name="HTML Code" w:semiHidden="1" w:unhideWhenUsed="1"/>
+    <w:lsdException w:name="HTML Definition" w:semiHidden="1" w:unhideWhenUsed="1"/>
+    <w:lsdException w:name="HTML Keyboard" w:semiHidden="1" w:unhideWhenUsed="1"/>
+    <w:lsdException w:name="HTML Preformatted" w:semiHidden="1" w:unhideWhenUsed="1"/>
+    <w:lsdException w:name="HTML Sample" w:semiHidden="1" w:unhideWhenUsed="1"/>
+    <w:lsdException w:name="HTML Typewriter" w:semiHidden="1" w:unhideWhenUsed="1"/>
+    <w:lsdException w:name="HTML Variable" w:semiHidden="1" w:unhideWhenUsed="1"/>
+    <w:lsdException w:name="Normal Table" w:semiHidden="1" w:unhideWhenUsed="1"/>
+    <w:lsdException w:name="annotation subject" w:semiHidden="1" w:unhideWhenUsed="1"/>
+    <w:lsdException w:name="No List" w:semiHidden="1" w:unhideWhenUsed="1"/>
+    <w:lsdException w:name="Outline List 1" w:semiHidden="1" w:unhideWhenUsed="1"/>
+    <w:lsdException w:name="Outline List 2" w:semiHidden="1" w:unhideWhenUsed="1"/>
+    <w:lsdException w:name="Outline List 3" w:semiHidden="1" w:unhideWhenUsed="1"/>
+    <w:lsdException w:name="Table Simple 1" w:semiHidden="1" w:unhideWhenUsed="1"/>
+    <w:lsdException w:name="Table Simple 2" w:semiHidden="1" w:unhideWhenUsed="1"/>
+    <w:lsdException w:name="Table Simple 3" w:semiHidden="1" w:unhideWhenUsed="1"/>
+    <w:lsdException w:name="Table Classic 1" w:semiHidden="1" w:unhideWhenUsed="1"/>
+    <w:lsdException w:name="Table Classic 2" w:semiHidden="1" w:unhideWhenUsed="1"/>
+    <w:lsdException w:name="Table Classic 3" w:semiHidden="1" w:unhideWhenUsed="1"/>
+    <w:lsdException w:name="Table Classic 4" w:semiHidden="1" w:unhideWhenUsed="1"/>
+    <w:lsdException w:name="Table Colorful 1" w:semiHidden="1" w:unhideWhenUsed="1"/>
+    <w:lsdException w:name="Table Colorful 2" w:semiHidden="1" w:unhideWhenUsed="1"/>
+    <w:lsdException w:name="Table Colorful 3" w:semiHidden="1" w:unhideWhenUsed="1"/>
+    <w:lsdException w:name="Table Columns 1" w:semiHidden="1" w:unhideWhenUsed="1"/>
+    <w:lsdException w:name="Table Columns 2" w:semiHidden="1" w:unhideWhenUsed="1"/>
+    <w:lsdException w:name="Table Columns 3" w:semiHidden="1" w:unhideWhenUsed="1"/>
+    <w:lsdException w:name="Table Columns 4" w:semiHidden="1" w:unhideWhenUsed="1"/>
+    <w:lsdException w:name="Table Columns 5" w:semiHidden="1" w:unhideWhenUsed="1"/>
+    <w:lsdException w:name="Table Grid 1" w:semiHidden="1" w:unhideWhenUsed="1"/>
+    <w:lsdException w:name="Table Grid 2" w:semiHidden="1" w:unhideWhenUsed="1"/>
+    <w:lsdException w:name="Table Grid 3" w:semiHidden="1" w:unhideWhenUsed="1"/>
+    <w:lsdException w:name="Table Grid 4" w:semiHidden="1" w:unhideWhenUsed="1"/>
+    <w:lsdException w:name="Table Grid 5" w:semiHidden="1" w:unhideWhenUsed="1"/>
+    <w:lsdException w:name="Table Grid 6" w:semiHidden="1" w:unhideWhenUsed="1"/>
+    <w:lsdException w:name="Table Grid 7" w:semiHidden="1" w:unhideWhenUsed="1"/>
+    <w:lsdException w:name="Table Grid 8" w:semiHidden="1" w:unhideWhenUsed="1"/>
+    <w:lsdException w:name="Table List 1" w:semiHidden="1" w:unhideWhenUsed="1"/>
+    <w:lsdException w:name="Table List 2" w:semiHidden="1" w:unhideWhenUsed="1"/>
+    <w:lsdException w:name="Table List 3" w:semiHidden="1" w:unhideWhenUsed="1"/>
+    <w:lsdException w:name="Table List 4" w:semiHidden="1" w:unhideWhenUsed="1"/>
+    <w:lsdException w:name="Table List 5" w:semiHidden="1" w:unhideWhenUsed="1"/>
+    <w:lsdException w:name="Table List 6" w:semiHidden="1" w:unhideWhenUsed="1"/>
+    <w:lsdException w:name="Table List 7" w:semiHidden="1" w:unhideWhenUsed="1"/>
+    <w:lsdException w:name="Table List 8" w:semiHidden="1" w:unhideWhenUsed="1"/>
+    <w:lsdException w:name="Table 3D effects 1" w:semiHidden="1" w:unhideWhenUsed="1"/>
+    <w:lsdException w:name="Table 3D effects 2" w:semiHidden="1" w:unhideWhenUsed="1"/>
+    <w:lsdException w:name="Table 3D effects 3" w:semiHidden="1" w:unhideWhenUsed="1"/>
+    <w:lsdException w:name="Table Contemporary" w:semiHidden="1" w:unhideWhenUsed="1"/>
+    <w:lsdException w:name="Table Elegant" w:semiHidden="1" w:unhideWhenUsed="1"/>
+    <w:lsdException w:name="Table Professional" w:semiHidden="1" w:unhideWhenUsed="1"/>
+    <w:lsdException w:name="Table Subtle 1" w:semiHidden="1" w:unhideWhenUsed="1"/>
+    <w:lsdException w:name="Table Subtle 2" w:semiHidden="1" w:unhideWhenUsed="1"/>
+    <w:lsdException w:name="Table Web 1" w:semiHidden="1" w:unhideWhenUsed="1"/>
+    <w:lsdException w:name="Table Web 2" w:semiHidden="1" w:unhideWhenUsed="1"/>
+    <w:lsdException w:name="Table Web 3" w:semiHidden="1" w:unhideWhenUsed="1"/>
+    <w:lsdException w:name="Balloon Text" w:semiHidden="1" w:unhideWhenUsed="1"/>
+    <w:lsdException w:name="Table Grid" w:uiPriority="39"/>
+    <w:lsdException w:name="Table Theme" w:semiHidden="1" w:unhideWhenUsed="1"/>
+    <w:lsdException w:name="Placeholder Text" w:semiHidden="1"/>
+    <w:lsdException w:name="No Spacing" w:uiPriority="1" w:qFormat="1"/>
+    <w:lsdException w:name="Light Shading" w:uiPriority="60"/>
+    <w:lsdException w:name="Light List" w:uiPriority="61"/>
+    <w:lsdException w:name="Light Grid" w:uiPriority="62"/>
+    <w:lsdException w:name="Medium Shading 1" w:uiPriority="63"/>
+    <w:lsdException w:name="Medium Shading 2" w:uiPriority="64"/>
+    <w:lsdException w:name="Medium List 1" w:uiPriority="65"/>
+    <w:lsdException w:name="Medium List 2" w:uiPriority="66"/>
+    <w:lsdException w:name="Medium Grid 1" w:uiPriority="67"/>
+    <w:lsdException w:name="Medium Grid 2" w:uiPriority="68"/>
+    <w:lsdException w:name="Medium Grid 3" w:uiPriority="69"/>
+    <w:lsdException w:name="Dark List" w:uiPriority="70"/>
+    <w:lsdException w:name="Colorful Shading" w:uiPriority="71"/>
+    <w:lsdException w:name="Colorful List" w:uiPriority="72"/>
+    <w:lsdException w:name="Colorful Grid" w:uiPriority="73"/>
+    <w:lsdException w:name="Light Shading Accent 1" w:uiPriority="60"/>
+    <w:lsdException w:name="Light List Accent 1" w:uiPriority="61"/>
+    <w:lsdException w:name="Light Grid Accent 1" w:uiPriority="62"/>
+    <w:lsdException w:name="Medium Shading 1 Accent 1" w:uiPriority="63"/>
+    <w:lsdException w:name="Medium Shading 2 Accent 1" w:uiPriority="64"/>
+    <w:lsdException w:name="Medium List 1 Accent 1" w:uiPriority="65"/>
+    <w:lsdException w:name="Revision" w:semiHidden="1"/>
+    <w:lsdException w:name="List Paragraph" w:uiPriority="34" w:qFormat="1"/>
+    <w:lsdException w:name="Quote" w:uiPriority="29" w:qFormat="1"/>
+    <w:lsdException w:name="Intense Quote" w:uiPriority="30" w:qFormat="1"/>
+    <w:lsdException w:name="Medium List 2 Accent 1" w:uiPriority="66"/>
+    <w:lsdException w:name="Medium Grid 1 Accent 1" w:uiPriority="67"/>
+    <w:lsdException w:name="Medium Grid 2 Accent 1" w:uiPriority="68"/>
+    <w:lsdException w:name="Medium Grid 3 Accent 1" w:uiPriority="69"/>
+    <w:lsdException w:name="Dark List Accent 1" w:uiPriority="70"/>
+    <w:lsdException w:name="Colorful Shading Accent 1" w:uiPriority="71"/>
+    <w:lsdException w:name="Colorful List Accent 1" w:uiPriority="72"/>
+    <w:lsdException w:name="Colorful Grid Accent 1" w:uiPriority="73"/>
+    <w:lsdException w:name="Light Shading Accent 2" w:uiPriority="60"/>
+    <w:lsdException w:name="Light List Accent 2" w:uiPriority="61"/>
+    <w:lsdException w:name="Light Grid Accent 2" w:uiPriority="62"/>
+    <w:lsdException w:name="Medium Shading 1 Accent 2" w:uiPriority="63"/>
+    <w:lsdException w:name="Medium Shading 2 Accent 2" w:uiPriority="64"/>
+    <w:lsdException w:name="Medium List 1 Accent 2" w:uiPriority="65"/>
+    <w:lsdException w:name="Medium List 2 Accent 2" w:uiPriority="66"/>
+    <w:lsdException w:name="Medium Grid 1 Accent 2" w:uiPriority="67"/>
+    <w:lsdException w:name="Medium Grid 2 Accent 2" w:uiPriority="68"/>
+    <w:lsdException w:name="Medium Grid 3 Accent 2" w:uiPriority="69"/>
+    <w:lsdException w:name="Dark List Accent 2" w:uiPriority="70"/>
+    <w:lsdException w:name="Colorful Shading Accent 2" w:uiPriority="71"/>
+    <w:lsdException w:name="Colorful List Accent 2" w:uiPriority="72"/>
+    <w:lsdException w:name="Colorful Grid Accent 2" w:uiPriority="73"/>
+    <w:lsdException w:name="Light Shading Accent 3" w:uiPriority="60"/>
+    <w:lsdException w:name="Light List Accent 3" w:uiPriority="61"/>
+    <w:lsdException w:name="Light Grid Accent 3" w:uiPriority="62"/>
+    <w:lsdException w:name="Medium Shading 1 Accent 3" w:uiPriority="63"/>
+    <w:lsdException w:name="Medium Shading 2 Accent 3" w:uiPriority="64"/>
+    <w:lsdException w:name="Medium List 1 Accent 3" w:uiPriority="65"/>
+    <w:lsdException w:name="Medium List 2 Accent 3" w:uiPriority="66"/>
+    <w:lsdException w:name="Medium Grid 1 Accent 3" w:uiPriority="67"/>
+    <w:lsdException w:name="Medium Grid 2 Accent 3" w:uiPriority="68"/>
+    <w:lsdException w:name="Medium Grid 3 Accent 3" w:uiPriority="69"/>
+    <w:lsdException w:name="Dark List Accent 3" w:uiPriority="70"/>
+    <w:lsdException w:name="Colorful Shading Accent 3" w:uiPriority="71"/>
+    <w:lsdException w:name="Colorful List Accent 3" w:uiPriority="72"/>
+    <w:lsdException w:name="Colorful Grid Accent 3" w:uiPriority="73"/>
+    <w:lsdException w:name="Light Shading Accent 4" w:uiPriority="60"/>
+    <w:lsdException w:name="Light List Accent 4" w:uiPriority="61"/>
+    <w:lsdException w:name="Light Grid Accent 4" w:uiPriority="62"/>
+    <w:lsdException w:name="Medium Shading 1 Accent 4" w:uiPriority="63"/>
+    <w:lsdException w:name="Medium Shading 2 Accent 4" w:uiPriority="64"/>
+    <w:lsdException w:name="Medium List 1 Accent 4" w:uiPriority="65"/>
+    <w:lsdException w:name="Medium List 2 Accent 4" w:uiPriority="66"/>
+    <w:lsdException w:name="Medium Grid 1 Accent 4" w:uiPriority="67"/>
+    <w:lsdException w:name="Medium Grid 2 Accent 4" w:uiPriority="68"/>
+    <w:lsdException w:name="Medium Grid 3 Accent 4" w:uiPriority="69"/>
+    <w:lsdException w:name="Dark List Accent 4" w:uiPriority="70"/>
+    <w:lsdException w:name="Colorful Shading Accent 4" w:uiPriority="71"/>
+    <w:lsdException w:name="Colorful List Accent 4" w:uiPriority="72"/>
+    <w:lsdException w:name="Colorful Grid Accent 4" w:uiPriority="73"/>
+    <w:lsdException w:name="Light Shading Accent 5" w:uiPriority="60"/>
+    <w:lsdException w:name="Light List Accent 5" w:uiPriority="61"/>
+    <w:lsdException w:name="Light Grid Accent 5" w:uiPriority="62"/>
+    <w:lsdException w:name="Medium Shading 1 Accent 5" w:uiPriority="63"/>
+    <w:lsdException w:name="Medium Shading 2 Accent 5" w:uiPriority="64"/>
+    <w:lsdException w:name="Medium List 1 Accent 5" w:uiPriority="65"/>
+    <w:lsdException w:name="Medium List 2 Accent 5" w:uiPriority="66"/>
+    <w:lsdException w:name="Medium Grid 1 Accent 5" w:uiPriority="67"/>
+    <w:lsdException w:name="Medium Grid 2 Accent 5" w:uiPriority="68"/>
+    <w:lsdException w:name="Medium Grid 3 Accent 5" w:uiPriority="69"/>
+    <w:lsdException w:name="Dark List Accent 5" w:uiPriority="70"/>
+    <w:lsdException w:name="Colorful Shading Accent 5" w:uiPriority="71"/>
+    <w:lsdException w:name="Colorful List Accent 5" w:uiPriority="72"/>
+    <w:lsdException w:name="Colorful Grid Accent 5" w:uiPriority="73"/>
+    <w:lsdException w:name="Light Shading Accent 6" w:uiPriority="60"/>
+    <w:lsdException w:name="Light List Accent 6" w:uiPriority="61"/>
+    <w:lsdException w:name="Light Grid Accent 6" w:uiPriority="62"/>
+    <w:lsdException w:name="Medium Shading 1 Accent 6" w:uiPriority="63"/>
+    <w:lsdException w:name="Medium Shading 2 Accent 6" w:uiPriority="64"/>
+    <w:lsdException w:name="Medium List 1 Accent 6" w:uiPriority="65"/>
+    <w:lsdException w:name="Medium List 2 Accent 6" w:uiPriority="66"/>
+    <w:lsdException w:name="Medium Grid 1 Accent 6" w:uiPriority="67"/>
+    <w:lsdException w:name="Medium Grid 2 Accent 6" w:uiPriority="68"/>
+    <w:lsdException w:name="Medium Grid 3 Accent 6" w:uiPriority="69"/>
+    <w:lsdException w:name="Dark List Accent 6" w:uiPriority="70"/>
+    <w:lsdException w:name="Colorful Shading Accent 6" w:uiPriority="71"/>
+    <w:lsdException w:name="Colorful List Accent 6" w:uiPriority="72"/>
+    <w:lsdException w:name="Colorful Grid Accent 6" w:uiPriority="73"/>
+    <w:lsdException w:name="Subtle Emphasis" w:uiPriority="19" w:qFormat="1"/>
+    <w:lsdException w:name="Intense Emphasis" w:uiPriority="21" w:qFormat="1"/>
+    <w:lsdException w:name="Subtle Reference" w:uiPriority="31" w:qFormat="1"/>
+    <w:lsdException w:name="Intense Reference" w:uiPriority="32" w:qFormat="1"/>
+    <w:lsdException w:name="Book Title" w:uiPriority="33" w:qFormat="1"/>
+    <w:lsdException w:name="Bibliography" w:semiHidden="1" w:uiPriority="37" w:unhideWhenUsed="1"/>
+    <w:lsdException w:name="TOC Heading" w:semiHidden="1" w:uiPriority="39" w:unhideWhenUsed="1" w:qFormat="1"/>
+    <w:lsdException w:name="Plain Table 1" w:uiPriority="41"/>
+    <w:lsdException w:name="Plain Table 2" w:uiPriority="42"/>
+    <w:lsdException w:name="Plain Table 3" w:uiPriority="43"/>
+    <w:lsdException w:name="Plain Table 4" w:uiPriority="44"/>
+    <w:lsdException w:name="Plain Table 5" w:uiPriority="45"/>
+    <w:lsdException w:name="Grid Table Light" w:uiPriority="40"/>
+    <w:lsdException w:name="Grid Table 1 Light" w:uiPriority="46"/>
+    <w:lsdException w:name="Grid Table 2" w:uiPriority="47"/>
+    <w:lsdException w:name="Grid Table 3" w:uiPriority="48"/>
+    <w:lsdException w:name="Grid Table 4" w:uiPriority="49"/>
+    <w:lsdException w:name="Grid Table 5 Dark" w:uiPriority="50"/>
+    <w:lsdException w:name="Grid Table 6 Colorful" w:uiPriority="51"/>
+    <w:lsdException w:name="Grid Table 7 Colorful" w:uiPriority="52"/>
+    <w:lsdException w:name="Grid Table 1 Light Accent 1" w:uiPriority="46"/>
+    <w:lsdException w:name="Grid Table 2 Accent 1" w:uiPriority="47"/>
+    <w:lsdException w:name="Grid Table 3 Accent 1" w:uiPriority="48"/>
+    <w:lsdException w:name="Grid Table 4 Accent 1" w:uiPriority="49"/>
+    <w:lsdException w:name="Grid Table 5 Dark Accent 1" w:uiPriority="50"/>
+    <w:lsdException w:name="Grid Table 6 Colorful Accent 1" w:uiPriority="51"/>
+    <w:lsdException w:name="Grid Table 7 Colorful Accent 1" w:uiPriority="52"/>
+    <w:lsdException w:name="Grid Table 1 Light Accent 2" w:uiPriority="46"/>
+    <w:lsdException w:name="Grid Table 2 Accent 2" w:uiPriority="47"/>
+    <w:lsdException w:name="Grid Table 3 Accent 2" w:uiPriority="48"/>
+    <w:lsdException w:name="Grid Table 4 Accent 2" w:uiPriority="49"/>
+    <w:lsdException w:name="Grid Table 5 Dark Accent 2" w:uiPriority="50"/>
+    <w:lsdException w:name="Grid Table 6 Colorful Accent 2" w:uiPriority="51"/>
+    <w:lsdException w:name="Grid Table 7 Colorful Accent 2" w:uiPriority="52"/>
+    <w:lsdException w:name="Grid Table 1 Light Accent 3" w:uiPriority="46"/>
+    <w:lsdException w:name="Grid Table 2 Accent 3" w:uiPriority="47"/>
+    <w:lsdException w:name="Grid Table 3 Accent 3" w:uiPriority="48"/>
+    <w:lsdException w:name="Grid Table 4 Accent 3" w:uiPriority="49"/>
+    <w:lsdException w:name="Grid Table 5 Dark Accent 3" w:uiPriority="50"/>
+    <w:lsdException w:name="Grid Table 6 Colorful Accent 3" w:uiPriority="51"/>
+    <w:lsdException w:name="Grid Table 7 Colorful Accent 3" w:uiPriority="52"/>
+    <w:lsdException w:name="Grid Table 1 Light Accent 4" w:uiPriority="46"/>
+    <w:lsdException w:name="Grid Table 2 Accent 4" w:uiPriority="47"/>
+    <w:lsdException w:name="Grid Table 3 Accent 4" w:uiPriority="48"/>
+    <w:lsdException w:name="Grid Table 4 Accent 4" w:uiPriority="49"/>
+    <w:lsdException w:name="Grid Table 5 Dark Accent 4" w:uiPriority="50"/>
+    <w:lsdException w:name="Grid Table 6 Colorful Accent 4" w:uiPriority="51"/>
+    <w:lsdException w:name="Grid Table 7 Colorful Accent 4" w:uiPriority="52"/>
+    <w:lsdException w:name="Grid Table 1 Light Accent 5" w:uiPriority="46"/>
+    <w:lsdException w:name="Grid Table 2 Accent 5" w:uiPriority="47"/>
+    <w:lsdException w:name="Grid Table 3 Accent 5" w:uiPriority="48"/>
+    <w:lsdException w:name="Grid Table 4 Accent 5" w:uiPriority="49"/>
+    <w:lsdException w:name="Grid Table 5 Dark Accent 5" w:uiPriority="50"/>
+    <w:lsdException w:name="Grid Table 6 Colorful Accent 5" w:uiPriority="51"/>
+    <w:lsdException w:name="Grid Table 7 Colorful Accent 5" w:uiPriority="52"/>
+    <w:lsdException w:name="Grid Table 1 Light Accent 6" w:uiPriority="46"/>
+    <w:lsdException w:name="Grid Table 2 Accent 6" w:uiPriority="47"/>
+    <w:lsdException w:name="Grid Table 3 Accent 6" w:uiPriority="48"/>
+    <w:lsdException w:name="Grid Table 4 Accent 6" w:uiPriority="49"/>
+    <w:lsdException w:name="Grid Table 5 Dark Accent 6" w:uiPriority="50"/>
+    <w:lsdException w:name="Grid Table 6 Colorful Accent 6" w:uiPriority="51"/>
+    <w:lsdException w:name="Grid Table 7 Colorful Accent 6" w:uiPriority="52"/>
+    <w:lsdException w:name="List Table 1 Light" w:uiPriority="46"/>
+    <w:lsdException w:name="List Table 2" w:uiPriority="47"/>
+    <w:lsdException w:name="List Table 3" w:uiPriority="48"/>
+    <w:lsdException w:name="List Table 4" w:uiPriority="49"/>
+    <w:lsdException w:name="List Table 5 Dark" w:uiPriority="50"/>
+    <w:lsdException w:name="List Table 6 Colorful" w:uiPriority="51"/>
+    <w:lsdException w:name="List Table 7 Colorful" w:uiPriority="52"/>
+    <w:lsdException w:name="List Table 1 Light Accent 1" w:uiPriority="46"/>
+    <w:lsdException w:name="List Table 2 Accent 1" w:uiPriority="47"/>
+    <w:lsdException w:name="List Table 3 Accent 1" w:uiPriority="48"/>
+    <w:lsdException w:name="List Table 4 Accent 1" w:uiPriority="49"/>
+    <w:lsdException w:name="List Table 5 Dark Accent 1" w:uiPriority="50"/>
+    <w:lsdException w:name="List Table 6 Colorful Accent 1" w:uiPriority="51"/>
+    <w:lsdException w:name="List Table 7 Colorful Accent 1" w:uiPriority="52"/>
+    <w:lsdException w:name="List Table 1 Light Accent 2" w:uiPriority="46"/>
+    <w:lsdException w:name="List Table 2 Accent 2" w:uiPriority="47"/>
+    <w:lsdException w:name="List Table 3 Accent 2" w:uiPriority="48"/>
+    <w:lsdException w:name="List Table 4 Accent 2" w:uiPriority="49"/>
+    <w:lsdException w:name="List Table 5 Dark Accent 2" w:uiPriority="50"/>
+    <w:lsdException w:name="List Table 6 Colorful Accent 2" w:uiPriority="51"/>
+    <w:lsdException w:name="List Table 7 Colorful Accent 2" w:uiPriority="52"/>
+    <w:lsdException w:name="List Table 1 Light Accent 3" w:uiPriority="46"/>
+    <w:lsdException w:name="List Table 2 Accent 3" w:uiPriority="47"/>
+    <w:lsdException w:name="List Table 3 Accent 3" w:uiPriority="48"/>
+    <w:lsdException w:name="List Table 4 Accent 3" w:uiPriority="49"/>
+    <w:lsdException w:name="List Table 5 Dark Accent 3" w:uiPriority="50"/>
+    <w:lsdException w:name="List Table 6 Colorful Accent 3" w:uiPriority="51"/>
+    <w:lsdException w:name="List Table 7 Colorful Accent 3" w:uiPriority="52"/>
+    <w:lsdException w:name="List Table 1 Light Accent 4" w:uiPriority="46"/>
+    <w:lsdException w:name="List Table 2 Accent 4" w:uiPriority="47"/>
+    <w:lsdException w:name="List Table 3 Accent 4" w:uiPriority="48"/>
+    <w:lsdException w:name="List Table 4 Accent 4" w:uiPriority="49"/>
+    <w:lsdException w:name="List Table 5 Dark Accent 4" w:uiPriority="50"/>
+    <w:lsdException w:name="List Table 6 Colorful Accent 4" w:uiPriority="51"/>
+    <w:lsdException w:name="List Table 7 Colorful Accent 4" w:uiPriority="52"/>
+    <w:lsdException w:name="List Table 1 Light Accent 5" w:uiPriority="46"/>
+    <w:lsdException w:name="List Table 2 Accent 5" w:uiPriority="47"/>
+    <w:lsdException w:name="List Table 3 Accent 5" w:uiPriority="48"/>
+    <w:lsdException w:name="List Table 4 Accent 5" w:uiPriority="49"/>
+    <w:lsdException w:name="List Table 5 Dark Accent 5" w:uiPriority="50"/>
+    <w:lsdException w:name="List Table 6 Colorful Accent 5" w:uiPriority="51"/>
+    <w:lsdException w:name="List Table 7 Colorful Accent 5" w:uiPriority="52"/>
+    <w:lsdException w:name="List Table 1 Light Accent 6" w:uiPriority="46"/>
+    <w:lsdException w:name="List Table 2 Accent 6" w:uiPriority="47"/>
+    <w:lsdException w:name="List Table 3 Accent 6" w:uiPriority="48"/>
+    <w:lsdException w:name="List Table 4 Accent 6" w:uiPriority="49"/>
+    <w:lsdException w:name="List Table 5 Dark Accent 6" w:uiPriority="50"/>
+    <w:lsdException w:name="List Table 6 Colorful Accent 6" w:uiPriority="51"/>
+    <w:lsdException w:name="List Table 7 Colorful Accent 6" w:uiPriority="52"/>
+    <w:lsdException w:name="Mention" w:semiHidden="1" w:unhideWhenUsed="1"/>
+  </w:latentStyles>
+  <w:style w:type="paragraph" w:default="1" w:styleId="Normal">
+    <w:name w:val="Normal"/>
+    <w:qFormat/>
+  </w:style>
+  <w:style w:type="character" w:default="1" w:styleId="DefaultParagraphFont">
+    <w:name w:val="Default Paragraph Font"/>
+    <w:uiPriority w:val="1"/>
+    <w:semiHidden/>
+    <w:unhideWhenUsed/>
+  </w:style>
+  <w:style w:type="table" w:default="1" w:styleId="TableNormal">
+    <w:name w:val="Normal Table"/>
+    <w:uiPriority w:val="99"/>
+    <w:semiHidden/>
+    <w:unhideWhenUsed/>
+    <w:tblPr>
+      <w:tblInd w:w="0" w:type="dxa"/>
+      <w:tblCellMar>
+        <w:top w:w="0" w:type="dxa"/>
+        <w:left w:w="108" w:type="dxa"/>
+        <w:bottom w:w="0" w:type="dxa"/>
+        <w:right w:w="108" w:type="dxa"/>
+      </w:tblCellMar>
+    </w:tblPr>
+  </w:style>
+  <w:style w:type="numbering" w:default="1" w:styleId="NoList">
+    <w:name w:val="No List"/>
+    <w:uiPriority w:val="99"/>
+    <w:semiHidden/>
+    <w:unhideWhenUsed/>
+  </w:style>
+  <w:style w:type="paragraph" w:customStyle="1" w:styleId="D0D20997EAD64AAFAF3F7A0B0BD24AC4">
+    <w:name w:val="D0D20997EAD64AAFAF3F7A0B0BD24AC4"/>
+    <w:rsid w:val="00B92AE8"/>
+  </w:style>
+  <w:style w:type="paragraph" w:customStyle="1" w:styleId="F77C697C387949A38117D00FEA76BE1C">
+    <w:name w:val="F77C697C387949A38117D00FEA76BE1C"/>
+    <w:rsid w:val="00B92AE8"/>
+  </w:style>
+  <w:style w:type="paragraph" w:customStyle="1" w:styleId="F9E4887CEFC34708ADF9C4F83F77E421">
+    <w:name w:val="F9E4887CEFC34708ADF9C4F83F77E421"/>
+    <w:rsid w:val="00B92AE8"/>
+  </w:style>
+  <w:style w:type="paragraph" w:customStyle="1" w:styleId="26FB4E1F6306400BB347626B5BEE30D9">
+    <w:name w:val="26FB4E1F6306400BB347626B5BEE30D9"/>
+    <w:rsid w:val="00B92AE8"/>
+  </w:style>
+  <w:style w:type="paragraph" w:customStyle="1" w:styleId="548B544B61914E738859EDA10DF7C6BC">
+    <w:name w:val="548B544B61914E738859EDA10DF7C6BC"/>
+    <w:rsid w:val="00B92AE8"/>
+  </w:style>
+</w:styles>
+</file>
+
+<file path=word/glossary/webSettings.xml><?xml version="1.0" encoding="utf-8"?>
+<w:webSettings xmlns:mc="http://schemas.openxmlformats.org/markup-compatibility/2006" xmlns:r="http://schemas.openxmlformats.org/officeDocument/2006/relationships" xmlns:w="http://schemas.openxmlformats.org/wordprocessingml/2006/main" xmlns:w14="http://schemas.microsoft.com/office/word/2010/wordml" xmlns:w15="http://schemas.microsoft.com/office/word/2012/wordml" xmlns:w16se="http://schemas.microsoft.com/office/word/2015/wordml/symex" mc:Ignorable="w14 w15 w16se">
+  <w:optimizeForBrowser/>
+  <w:allowPNG/>
+</w:webSettings>
+</file>
+
 <file path=word/theme/theme1.xml><?xml version="1.0" encoding="utf-8"?>
 <a:theme xmlns:a="http://schemas.openxmlformats.org/drawingml/2006/main" name="Office Theme">
   <a:themeElements>
@@ -7282,7 +8521,7 @@
 </file>
 
 <file path=customXml/itemProps1.xml><?xml version="1.0" encoding="utf-8"?>
-<ds:datastoreItem xmlns:ds="http://schemas.openxmlformats.org/officeDocument/2006/customXml" ds:itemID="{27D2E567-CA89-48FD-99C6-17CB1E5ED518}">
+<ds:datastoreItem xmlns:ds="http://schemas.openxmlformats.org/officeDocument/2006/customXml" ds:itemID="{8CEFEC07-E5C3-4AFC-A2B4-053ABFFADCFF}">
   <ds:schemaRefs>
     <ds:schemaRef ds:uri="http://schemas.openxmlformats.org/officeDocument/2006/bibliography"/>
   </ds:schemaRefs>

--- a/resources/docs/Documentation.docx
+++ b/resources/docs/Documentation.docx
@@ -463,7 +463,6 @@
               <w:noProof/>
               <w:sz w:val="22"/>
               <w:szCs w:val="22"/>
-              <w:lang w:val="en-PH" w:eastAsia="en-PH"/>
             </w:rPr>
           </w:pPr>
           <w:r>
@@ -475,7 +474,7 @@
           <w:r>
             <w:fldChar w:fldCharType="separate"/>
           </w:r>
-          <w:hyperlink w:anchor="_Toc58794515" w:history="1">
+          <w:hyperlink w:anchor="_Toc58837480" w:history="1">
             <w:r>
               <w:rPr>
                 <w:rStyle w:val="Hyperlink"/>
@@ -502,7 +501,7 @@
                 <w:noProof/>
                 <w:webHidden/>
               </w:rPr>
-              <w:instrText xml:space="preserve"> PAGEREF _Toc58794515 \h </w:instrText>
+              <w:instrText xml:space="preserve"> PAGEREF _Toc58837480 \h </w:instrText>
             </w:r>
             <w:r>
               <w:rPr>
@@ -543,10 +542,9 @@
               <w:noProof/>
               <w:sz w:val="22"/>
               <w:szCs w:val="22"/>
-              <w:lang w:val="en-PH" w:eastAsia="en-PH"/>
             </w:rPr>
           </w:pPr>
-          <w:hyperlink w:anchor="_Toc58794516" w:history="1">
+          <w:hyperlink w:anchor="_Toc58837481" w:history="1">
             <w:r>
               <w:rPr>
                 <w:rStyle w:val="Hyperlink"/>
@@ -573,7 +571,7 @@
                 <w:noProof/>
                 <w:webHidden/>
               </w:rPr>
-              <w:instrText xml:space="preserve"> PAGEREF _Toc58794516 \h </w:instrText>
+              <w:instrText xml:space="preserve"> PAGEREF _Toc58837481 \h </w:instrText>
             </w:r>
             <w:r>
               <w:rPr>
@@ -614,10 +612,9 @@
               <w:noProof/>
               <w:sz w:val="22"/>
               <w:szCs w:val="22"/>
-              <w:lang w:val="en-PH" w:eastAsia="en-PH"/>
             </w:rPr>
           </w:pPr>
-          <w:hyperlink w:anchor="_Toc58794517" w:history="1">
+          <w:hyperlink w:anchor="_Toc58837482" w:history="1">
             <w:r>
               <w:rPr>
                 <w:rStyle w:val="Hyperlink"/>
@@ -644,7 +641,7 @@
                 <w:noProof/>
                 <w:webHidden/>
               </w:rPr>
-              <w:instrText xml:space="preserve"> PAGEREF _Toc58794517 \h </w:instrText>
+              <w:instrText xml:space="preserve"> PAGEREF _Toc58837482 \h </w:instrText>
             </w:r>
             <w:r>
               <w:rPr>
@@ -664,7 +661,7 @@
                 <w:noProof/>
                 <w:webHidden/>
               </w:rPr>
-              <w:t>2</w:t>
+              <w:t>1</w:t>
             </w:r>
             <w:r>
               <w:rPr>
@@ -685,16 +682,15 @@
               <w:noProof/>
               <w:sz w:val="22"/>
               <w:szCs w:val="22"/>
-              <w:lang w:val="en-PH" w:eastAsia="en-PH"/>
             </w:rPr>
           </w:pPr>
-          <w:hyperlink w:anchor="_Toc58794518" w:history="1">
+          <w:hyperlink w:anchor="_Toc58837483" w:history="1">
             <w:r>
               <w:rPr>
                 <w:rStyle w:val="Hyperlink"/>
                 <w:noProof/>
               </w:rPr>
-              <w:t>Scope of the system</w:t>
+              <w:t>Scope</w:t>
             </w:r>
             <w:r>
               <w:rPr>
@@ -715,7 +711,7 @@
                 <w:noProof/>
                 <w:webHidden/>
               </w:rPr>
-              <w:instrText xml:space="preserve"> PAGEREF _Toc58794518 \h </w:instrText>
+              <w:instrText xml:space="preserve"> PAGEREF _Toc58837483 \h </w:instrText>
             </w:r>
             <w:r>
               <w:rPr>
@@ -735,7 +731,7 @@
                 <w:noProof/>
                 <w:webHidden/>
               </w:rPr>
-              <w:t>2</w:t>
+              <w:t>1</w:t>
             </w:r>
             <w:r>
               <w:rPr>
@@ -756,10 +752,9 @@
               <w:noProof/>
               <w:sz w:val="22"/>
               <w:szCs w:val="22"/>
-              <w:lang w:val="en-PH" w:eastAsia="en-PH"/>
             </w:rPr>
           </w:pPr>
-          <w:hyperlink w:anchor="_Toc58794519" w:history="1">
+          <w:hyperlink w:anchor="_Toc58837484" w:history="1">
             <w:r>
               <w:rPr>
                 <w:rStyle w:val="Hyperlink"/>
@@ -786,7 +781,7 @@
                 <w:noProof/>
                 <w:webHidden/>
               </w:rPr>
-              <w:instrText xml:space="preserve"> PAGEREF _Toc58794519 \h </w:instrText>
+              <w:instrText xml:space="preserve"> PAGEREF _Toc58837484 \h </w:instrText>
             </w:r>
             <w:r>
               <w:rPr>
@@ -824,10 +819,9 @@
               <w:noProof/>
               <w:sz w:val="22"/>
               <w:szCs w:val="22"/>
-              <w:lang w:val="en-PH" w:eastAsia="en-PH"/>
             </w:rPr>
           </w:pPr>
-          <w:hyperlink w:anchor="_Toc58794520" w:history="1">
+          <w:hyperlink w:anchor="_Toc58837485" w:history="1">
             <w:r>
               <w:rPr>
                 <w:rStyle w:val="Hyperlink"/>
@@ -854,7 +848,7 @@
                 <w:noProof/>
                 <w:webHidden/>
               </w:rPr>
-              <w:instrText xml:space="preserve"> PAGEREF _Toc58794520 \h </w:instrText>
+              <w:instrText xml:space="preserve"> PAGEREF _Toc58837485 \h </w:instrText>
             </w:r>
             <w:r>
               <w:rPr>
@@ -895,10 +889,9 @@
               <w:noProof/>
               <w:sz w:val="22"/>
               <w:szCs w:val="22"/>
-              <w:lang w:val="en-PH" w:eastAsia="en-PH"/>
             </w:rPr>
           </w:pPr>
-          <w:hyperlink w:anchor="_Toc58794521" w:history="1">
+          <w:hyperlink w:anchor="_Toc58837486" w:history="1">
             <w:r>
               <w:rPr>
                 <w:rStyle w:val="Hyperlink"/>
@@ -925,7 +918,7 @@
                 <w:noProof/>
                 <w:webHidden/>
               </w:rPr>
-              <w:instrText xml:space="preserve"> PAGEREF _Toc58794521 \h </w:instrText>
+              <w:instrText xml:space="preserve"> PAGEREF _Toc58837486 \h </w:instrText>
             </w:r>
             <w:r>
               <w:rPr>
@@ -966,10 +959,9 @@
               <w:noProof/>
               <w:sz w:val="22"/>
               <w:szCs w:val="22"/>
-              <w:lang w:val="en-PH" w:eastAsia="en-PH"/>
             </w:rPr>
           </w:pPr>
-          <w:hyperlink w:anchor="_Toc58794522" w:history="1">
+          <w:hyperlink w:anchor="_Toc58837487" w:history="1">
             <w:r>
               <w:rPr>
                 <w:rStyle w:val="Hyperlink"/>
@@ -996,7 +988,7 @@
                 <w:noProof/>
                 <w:webHidden/>
               </w:rPr>
-              <w:instrText xml:space="preserve"> PAGEREF _Toc58794522 \h </w:instrText>
+              <w:instrText xml:space="preserve"> PAGEREF _Toc58837487 \h </w:instrText>
             </w:r>
             <w:r>
               <w:rPr>
@@ -1037,10 +1029,9 @@
               <w:noProof/>
               <w:sz w:val="22"/>
               <w:szCs w:val="22"/>
-              <w:lang w:val="en-PH" w:eastAsia="en-PH"/>
             </w:rPr>
           </w:pPr>
-          <w:hyperlink w:anchor="_Toc58794523" w:history="1">
+          <w:hyperlink w:anchor="_Toc58837488" w:history="1">
             <w:r>
               <w:rPr>
                 <w:rStyle w:val="Hyperlink"/>
@@ -1067,7 +1058,7 @@
                 <w:noProof/>
                 <w:webHidden/>
               </w:rPr>
-              <w:instrText xml:space="preserve"> PAGEREF _Toc58794523 \h </w:instrText>
+              <w:instrText xml:space="preserve"> PAGEREF _Toc58837488 \h </w:instrText>
             </w:r>
             <w:r>
               <w:rPr>
@@ -1108,10 +1099,9 @@
               <w:noProof/>
               <w:sz w:val="22"/>
               <w:szCs w:val="22"/>
-              <w:lang w:val="en-PH" w:eastAsia="en-PH"/>
             </w:rPr>
           </w:pPr>
-          <w:hyperlink w:anchor="_Toc58794524" w:history="1">
+          <w:hyperlink w:anchor="_Toc58837489" w:history="1">
             <w:r>
               <w:rPr>
                 <w:rStyle w:val="Hyperlink"/>
@@ -1138,7 +1128,7 @@
                 <w:noProof/>
                 <w:webHidden/>
               </w:rPr>
-              <w:instrText xml:space="preserve"> PAGEREF _Toc58794524 \h </w:instrText>
+              <w:instrText xml:space="preserve"> PAGEREF _Toc58837489 \h </w:instrText>
             </w:r>
             <w:r>
               <w:rPr>
@@ -1176,10 +1166,9 @@
               <w:noProof/>
               <w:sz w:val="22"/>
               <w:szCs w:val="22"/>
-              <w:lang w:val="en-PH" w:eastAsia="en-PH"/>
             </w:rPr>
           </w:pPr>
-          <w:hyperlink w:anchor="_Toc58794525" w:history="1">
+          <w:hyperlink w:anchor="_Toc58837490" w:history="1">
             <w:r>
               <w:rPr>
                 <w:rStyle w:val="Hyperlink"/>
@@ -1206,7 +1195,7 @@
                 <w:noProof/>
                 <w:webHidden/>
               </w:rPr>
-              <w:instrText xml:space="preserve"> PAGEREF _Toc58794525 \h </w:instrText>
+              <w:instrText xml:space="preserve"> PAGEREF _Toc58837490 \h </w:instrText>
             </w:r>
             <w:r>
               <w:rPr>
@@ -1226,7 +1215,7 @@
                 <w:noProof/>
                 <w:webHidden/>
               </w:rPr>
-              <w:t>7</w:t>
+              <w:t>8</w:t>
             </w:r>
             <w:r>
               <w:rPr>
@@ -1247,10 +1236,9 @@
               <w:noProof/>
               <w:sz w:val="22"/>
               <w:szCs w:val="22"/>
-              <w:lang w:val="en-PH" w:eastAsia="en-PH"/>
             </w:rPr>
           </w:pPr>
-          <w:hyperlink w:anchor="_Toc58794526" w:history="1">
+          <w:hyperlink w:anchor="_Toc58837491" w:history="1">
             <w:r>
               <w:rPr>
                 <w:rStyle w:val="Hyperlink"/>
@@ -1277,7 +1265,7 @@
                 <w:noProof/>
                 <w:webHidden/>
               </w:rPr>
-              <w:instrText xml:space="preserve"> PAGEREF _Toc58794526 \h </w:instrText>
+              <w:instrText xml:space="preserve"> PAGEREF _Toc58837491 \h </w:instrText>
             </w:r>
             <w:r>
               <w:rPr>
@@ -1297,7 +1285,7 @@
                 <w:noProof/>
                 <w:webHidden/>
               </w:rPr>
-              <w:t>7</w:t>
+              <w:t>8</w:t>
             </w:r>
             <w:r>
               <w:rPr>
@@ -1318,10 +1306,9 @@
               <w:noProof/>
               <w:sz w:val="22"/>
               <w:szCs w:val="22"/>
-              <w:lang w:val="en-PH" w:eastAsia="en-PH"/>
             </w:rPr>
           </w:pPr>
-          <w:hyperlink w:anchor="_Toc58794527" w:history="1">
+          <w:hyperlink w:anchor="_Toc58837492" w:history="1">
             <w:r>
               <w:rPr>
                 <w:rStyle w:val="Hyperlink"/>
@@ -1348,7 +1335,7 @@
                 <w:noProof/>
                 <w:webHidden/>
               </w:rPr>
-              <w:instrText xml:space="preserve"> PAGEREF _Toc58794527 \h </w:instrText>
+              <w:instrText xml:space="preserve"> PAGEREF _Toc58837492 \h </w:instrText>
             </w:r>
             <w:r>
               <w:rPr>
@@ -1368,7 +1355,7 @@
                 <w:noProof/>
                 <w:webHidden/>
               </w:rPr>
-              <w:t>7</w:t>
+              <w:t>8</w:t>
             </w:r>
             <w:r>
               <w:rPr>
@@ -1389,10 +1376,9 @@
               <w:noProof/>
               <w:sz w:val="22"/>
               <w:szCs w:val="22"/>
-              <w:lang w:val="en-PH" w:eastAsia="en-PH"/>
             </w:rPr>
           </w:pPr>
-          <w:hyperlink w:anchor="_Toc58794528" w:history="1">
+          <w:hyperlink w:anchor="_Toc58837493" w:history="1">
             <w:r>
               <w:rPr>
                 <w:rStyle w:val="Hyperlink"/>
@@ -1419,7 +1405,7 @@
                 <w:noProof/>
                 <w:webHidden/>
               </w:rPr>
-              <w:instrText xml:space="preserve"> PAGEREF _Toc58794528 \h </w:instrText>
+              <w:instrText xml:space="preserve"> PAGEREF _Toc58837493 \h </w:instrText>
             </w:r>
             <w:r>
               <w:rPr>
@@ -1439,7 +1425,7 @@
                 <w:noProof/>
                 <w:webHidden/>
               </w:rPr>
-              <w:t>8</w:t>
+              <w:t>9</w:t>
             </w:r>
             <w:r>
               <w:rPr>
@@ -1460,10 +1446,9 @@
               <w:noProof/>
               <w:sz w:val="22"/>
               <w:szCs w:val="22"/>
-              <w:lang w:val="en-PH" w:eastAsia="en-PH"/>
             </w:rPr>
           </w:pPr>
-          <w:hyperlink w:anchor="_Toc58794529" w:history="1">
+          <w:hyperlink w:anchor="_Toc58837494" w:history="1">
             <w:r>
               <w:rPr>
                 <w:rStyle w:val="Hyperlink"/>
@@ -1490,7 +1475,7 @@
                 <w:noProof/>
                 <w:webHidden/>
               </w:rPr>
-              <w:instrText xml:space="preserve"> PAGEREF _Toc58794529 \h </w:instrText>
+              <w:instrText xml:space="preserve"> PAGEREF _Toc58837494 \h </w:instrText>
             </w:r>
             <w:r>
               <w:rPr>
@@ -1510,7 +1495,7 @@
                 <w:noProof/>
                 <w:webHidden/>
               </w:rPr>
-              <w:t>8</w:t>
+              <w:t>9</w:t>
             </w:r>
             <w:r>
               <w:rPr>
@@ -1531,10 +1516,9 @@
               <w:noProof/>
               <w:sz w:val="22"/>
               <w:szCs w:val="22"/>
-              <w:lang w:val="en-PH" w:eastAsia="en-PH"/>
             </w:rPr>
           </w:pPr>
-          <w:hyperlink w:anchor="_Toc58794530" w:history="1">
+          <w:hyperlink w:anchor="_Toc58837495" w:history="1">
             <w:r>
               <w:rPr>
                 <w:rStyle w:val="Hyperlink"/>
@@ -1561,7 +1545,7 @@
                 <w:noProof/>
                 <w:webHidden/>
               </w:rPr>
-              <w:instrText xml:space="preserve"> PAGEREF _Toc58794530 \h </w:instrText>
+              <w:instrText xml:space="preserve"> PAGEREF _Toc58837495 \h </w:instrText>
             </w:r>
             <w:r>
               <w:rPr>
@@ -1581,7 +1565,7 @@
                 <w:noProof/>
                 <w:webHidden/>
               </w:rPr>
-              <w:t>8</w:t>
+              <w:t>9</w:t>
             </w:r>
             <w:r>
               <w:rPr>
@@ -1602,10 +1586,9 @@
               <w:noProof/>
               <w:sz w:val="22"/>
               <w:szCs w:val="22"/>
-              <w:lang w:val="en-PH" w:eastAsia="en-PH"/>
             </w:rPr>
           </w:pPr>
-          <w:hyperlink w:anchor="_Toc58794531" w:history="1">
+          <w:hyperlink w:anchor="_Toc58837496" w:history="1">
             <w:r>
               <w:rPr>
                 <w:rStyle w:val="Hyperlink"/>
@@ -1632,7 +1615,7 @@
                 <w:noProof/>
                 <w:webHidden/>
               </w:rPr>
-              <w:instrText xml:space="preserve"> PAGEREF _Toc58794531 \h </w:instrText>
+              <w:instrText xml:space="preserve"> PAGEREF _Toc58837496 \h </w:instrText>
             </w:r>
             <w:r>
               <w:rPr>
@@ -1652,7 +1635,7 @@
                 <w:noProof/>
                 <w:webHidden/>
               </w:rPr>
-              <w:t>8</w:t>
+              <w:t>9</w:t>
             </w:r>
             <w:r>
               <w:rPr>
@@ -1673,10 +1656,9 @@
               <w:noProof/>
               <w:sz w:val="22"/>
               <w:szCs w:val="22"/>
-              <w:lang w:val="en-PH" w:eastAsia="en-PH"/>
             </w:rPr>
           </w:pPr>
-          <w:hyperlink w:anchor="_Toc58794532" w:history="1">
+          <w:hyperlink w:anchor="_Toc58837497" w:history="1">
             <w:r>
               <w:rPr>
                 <w:rStyle w:val="Hyperlink"/>
@@ -1703,7 +1685,7 @@
                 <w:noProof/>
                 <w:webHidden/>
               </w:rPr>
-              <w:instrText xml:space="preserve"> PAGEREF _Toc58794532 \h </w:instrText>
+              <w:instrText xml:space="preserve"> PAGEREF _Toc58837497 \h </w:instrText>
             </w:r>
             <w:r>
               <w:rPr>
@@ -1723,7 +1705,7 @@
                 <w:noProof/>
                 <w:webHidden/>
               </w:rPr>
-              <w:t>8</w:t>
+              <w:t>9</w:t>
             </w:r>
             <w:r>
               <w:rPr>
@@ -1744,10 +1726,9 @@
               <w:noProof/>
               <w:sz w:val="22"/>
               <w:szCs w:val="22"/>
-              <w:lang w:val="en-PH" w:eastAsia="en-PH"/>
             </w:rPr>
           </w:pPr>
-          <w:hyperlink w:anchor="_Toc58794533" w:history="1">
+          <w:hyperlink w:anchor="_Toc58837498" w:history="1">
             <w:r>
               <w:rPr>
                 <w:rStyle w:val="Hyperlink"/>
@@ -1774,7 +1755,7 @@
                 <w:noProof/>
                 <w:webHidden/>
               </w:rPr>
-              <w:instrText xml:space="preserve"> PAGEREF _Toc58794533 \h </w:instrText>
+              <w:instrText xml:space="preserve"> PAGEREF _Toc58837498 \h </w:instrText>
             </w:r>
             <w:r>
               <w:rPr>
@@ -1794,7 +1775,7 @@
                 <w:noProof/>
                 <w:webHidden/>
               </w:rPr>
-              <w:t>8</w:t>
+              <w:t>9</w:t>
             </w:r>
             <w:r>
               <w:rPr>
@@ -1815,10 +1796,9 @@
               <w:noProof/>
               <w:sz w:val="22"/>
               <w:szCs w:val="22"/>
-              <w:lang w:val="en-PH" w:eastAsia="en-PH"/>
             </w:rPr>
           </w:pPr>
-          <w:hyperlink w:anchor="_Toc58794534" w:history="1">
+          <w:hyperlink w:anchor="_Toc58837499" w:history="1">
             <w:r>
               <w:rPr>
                 <w:rStyle w:val="Hyperlink"/>
@@ -1845,7 +1825,7 @@
                 <w:noProof/>
                 <w:webHidden/>
               </w:rPr>
-              <w:instrText xml:space="preserve"> PAGEREF _Toc58794534 \h </w:instrText>
+              <w:instrText xml:space="preserve"> PAGEREF _Toc58837499 \h </w:instrText>
             </w:r>
             <w:r>
               <w:rPr>
@@ -1865,7 +1845,7 @@
                 <w:noProof/>
                 <w:webHidden/>
               </w:rPr>
-              <w:t>8</w:t>
+              <w:t>9</w:t>
             </w:r>
             <w:r>
               <w:rPr>
@@ -1886,10 +1866,9 @@
               <w:noProof/>
               <w:sz w:val="22"/>
               <w:szCs w:val="22"/>
-              <w:lang w:val="en-PH" w:eastAsia="en-PH"/>
             </w:rPr>
           </w:pPr>
-          <w:hyperlink w:anchor="_Toc58794535" w:history="1">
+          <w:hyperlink w:anchor="_Toc58837500" w:history="1">
             <w:r>
               <w:rPr>
                 <w:rStyle w:val="Hyperlink"/>
@@ -1916,7 +1895,7 @@
                 <w:noProof/>
                 <w:webHidden/>
               </w:rPr>
-              <w:instrText xml:space="preserve"> PAGEREF _Toc58794535 \h </w:instrText>
+              <w:instrText xml:space="preserve"> PAGEREF _Toc58837500 \h </w:instrText>
             </w:r>
             <w:r>
               <w:rPr>
@@ -1936,7 +1915,7 @@
                 <w:noProof/>
                 <w:webHidden/>
               </w:rPr>
-              <w:t>8</w:t>
+              <w:t>9</w:t>
             </w:r>
             <w:r>
               <w:rPr>
@@ -1957,10 +1936,9 @@
               <w:noProof/>
               <w:sz w:val="22"/>
               <w:szCs w:val="22"/>
-              <w:lang w:val="en-PH" w:eastAsia="en-PH"/>
             </w:rPr>
           </w:pPr>
-          <w:hyperlink w:anchor="_Toc58794536" w:history="1">
+          <w:hyperlink w:anchor="_Toc58837501" w:history="1">
             <w:r>
               <w:rPr>
                 <w:rStyle w:val="Hyperlink"/>
@@ -1987,7 +1965,7 @@
                 <w:noProof/>
                 <w:webHidden/>
               </w:rPr>
-              <w:instrText xml:space="preserve"> PAGEREF _Toc58794536 \h </w:instrText>
+              <w:instrText xml:space="preserve"> PAGEREF _Toc58837501 \h </w:instrText>
             </w:r>
             <w:r>
               <w:rPr>
@@ -2007,7 +1985,7 @@
                 <w:noProof/>
                 <w:webHidden/>
               </w:rPr>
-              <w:t>8</w:t>
+              <w:t>9</w:t>
             </w:r>
             <w:r>
               <w:rPr>
@@ -2025,10 +2003,9 @@
               <w:noProof/>
               <w:sz w:val="22"/>
               <w:szCs w:val="22"/>
-              <w:lang w:val="en-PH" w:eastAsia="en-PH"/>
             </w:rPr>
           </w:pPr>
-          <w:hyperlink w:anchor="_Toc58794537" w:history="1">
+          <w:hyperlink w:anchor="_Toc58837502" w:history="1">
             <w:r>
               <w:rPr>
                 <w:rStyle w:val="Hyperlink"/>
@@ -2055,7 +2032,7 @@
                 <w:noProof/>
                 <w:webHidden/>
               </w:rPr>
-              <w:instrText xml:space="preserve"> PAGEREF _Toc58794537 \h </w:instrText>
+              <w:instrText xml:space="preserve"> PAGEREF _Toc58837502 \h </w:instrText>
             </w:r>
             <w:r>
               <w:rPr>
@@ -2075,7 +2052,7 @@
                 <w:noProof/>
                 <w:webHidden/>
               </w:rPr>
-              <w:t>9</w:t>
+              <w:t>10</w:t>
             </w:r>
             <w:r>
               <w:rPr>
@@ -2093,10 +2070,9 @@
               <w:noProof/>
               <w:sz w:val="22"/>
               <w:szCs w:val="22"/>
-              <w:lang w:val="en-PH" w:eastAsia="en-PH"/>
             </w:rPr>
           </w:pPr>
-          <w:hyperlink w:anchor="_Toc58794538" w:history="1">
+          <w:hyperlink w:anchor="_Toc58837503" w:history="1">
             <w:r>
               <w:rPr>
                 <w:rStyle w:val="Hyperlink"/>
@@ -2123,7 +2099,7 @@
                 <w:noProof/>
                 <w:webHidden/>
               </w:rPr>
-              <w:instrText xml:space="preserve"> PAGEREF _Toc58794538 \h </w:instrText>
+              <w:instrText xml:space="preserve"> PAGEREF _Toc58837503 \h </w:instrText>
             </w:r>
             <w:r>
               <w:rPr>
@@ -2143,7 +2119,7 @@
                 <w:noProof/>
                 <w:webHidden/>
               </w:rPr>
-              <w:t>10</w:t>
+              <w:t>11</w:t>
             </w:r>
             <w:r>
               <w:rPr>
@@ -2164,10 +2140,9 @@
               <w:noProof/>
               <w:sz w:val="22"/>
               <w:szCs w:val="22"/>
-              <w:lang w:val="en-PH" w:eastAsia="en-PH"/>
             </w:rPr>
           </w:pPr>
-          <w:hyperlink w:anchor="_Toc58794539" w:history="1">
+          <w:hyperlink w:anchor="_Toc58837504" w:history="1">
             <w:r>
               <w:rPr>
                 <w:rStyle w:val="Hyperlink"/>
@@ -2194,7 +2169,7 @@
                 <w:noProof/>
                 <w:webHidden/>
               </w:rPr>
-              <w:instrText xml:space="preserve"> PAGEREF _Toc58794539 \h </w:instrText>
+              <w:instrText xml:space="preserve"> PAGEREF _Toc58837504 \h </w:instrText>
             </w:r>
             <w:r>
               <w:rPr>
@@ -2214,7 +2189,7 @@
                 <w:noProof/>
                 <w:webHidden/>
               </w:rPr>
-              <w:t>10</w:t>
+              <w:t>11</w:t>
             </w:r>
             <w:r>
               <w:rPr>
@@ -2235,10 +2210,9 @@
               <w:noProof/>
               <w:sz w:val="22"/>
               <w:szCs w:val="22"/>
-              <w:lang w:val="en-PH" w:eastAsia="en-PH"/>
             </w:rPr>
           </w:pPr>
-          <w:hyperlink w:anchor="_Toc58794540" w:history="1">
+          <w:hyperlink w:anchor="_Toc58837505" w:history="1">
             <w:r>
               <w:rPr>
                 <w:rStyle w:val="Hyperlink"/>
@@ -2265,7 +2239,7 @@
                 <w:noProof/>
                 <w:webHidden/>
               </w:rPr>
-              <w:instrText xml:space="preserve"> PAGEREF _Toc58794540 \h </w:instrText>
+              <w:instrText xml:space="preserve"> PAGEREF _Toc58837505 \h </w:instrText>
             </w:r>
             <w:r>
               <w:rPr>
@@ -2285,7 +2259,7 @@
                 <w:noProof/>
                 <w:webHidden/>
               </w:rPr>
-              <w:t>11</w:t>
+              <w:t>12</w:t>
             </w:r>
             <w:r>
               <w:rPr>
@@ -2306,10 +2280,9 @@
               <w:noProof/>
               <w:sz w:val="22"/>
               <w:szCs w:val="22"/>
-              <w:lang w:val="en-PH" w:eastAsia="en-PH"/>
             </w:rPr>
           </w:pPr>
-          <w:hyperlink w:anchor="_Toc58794541" w:history="1">
+          <w:hyperlink w:anchor="_Toc58837506" w:history="1">
             <w:r>
               <w:rPr>
                 <w:rStyle w:val="Hyperlink"/>
@@ -2336,7 +2309,7 @@
                 <w:noProof/>
                 <w:webHidden/>
               </w:rPr>
-              <w:instrText xml:space="preserve"> PAGEREF _Toc58794541 \h </w:instrText>
+              <w:instrText xml:space="preserve"> PAGEREF _Toc58837506 \h </w:instrText>
             </w:r>
             <w:r>
               <w:rPr>
@@ -2356,7 +2329,7 @@
                 <w:noProof/>
                 <w:webHidden/>
               </w:rPr>
-              <w:t>12</w:t>
+              <w:t>13</w:t>
             </w:r>
             <w:r>
               <w:rPr>
@@ -2412,7 +2385,7 @@
         <w:spacing w:before="0" w:line="276" w:lineRule="auto"/>
         <w:jc w:val="both"/>
       </w:pPr>
-      <w:bookmarkStart w:id="0" w:name="_Toc58794515"/>
+      <w:bookmarkStart w:id="0" w:name="_Toc58837480"/>
       <w:r>
         <w:lastRenderedPageBreak/>
         <w:t>Introduction</w:t>
@@ -2539,218 +2512,255 @@
         <w:t>This document also provides an architectural overview of the system to depict different aspects of the system and functions as a foundational reference point for developers.</w:t>
       </w:r>
     </w:p>
-    <w:p>
-      <w:bookmarkStart w:id="1" w:name="_GoBack"/>
+    <w:p/>
+    <w:p>
+      <w:pPr>
+        <w:pStyle w:val="Heading2"/>
+      </w:pPr>
+      <w:bookmarkStart w:id="1" w:name="_Toc58837481"/>
+      <w:r>
+        <w:t>Purpose</w:t>
+      </w:r>
       <w:bookmarkEnd w:id="1"/>
     </w:p>
     <w:p>
       <w:pPr>
+        <w:ind w:firstLine="720"/>
+        <w:jc w:val="both"/>
+      </w:pPr>
+      <w:r>
+        <w:t>The main purpose of the system is to</w:t>
+      </w:r>
+      <w:r>
+        <w:t xml:space="preserve"> facilitate</w:t>
+      </w:r>
+      <w:r>
+        <w:t xml:space="preserve"> the entry, accumulation, proce</w:t>
+      </w:r>
+      <w:r>
+        <w:t>ssing, and management of travel-</w:t>
+      </w:r>
+      <w:r>
+        <w:t>related expenses and employee reimbursement</w:t>
+      </w:r>
+      <w:r>
+        <w:t xml:space="preserve"> and</w:t>
+      </w:r>
+      <w:r>
+        <w:t xml:space="preserve"> improve efficiency, accuracy and management by reducing manual operations. The system performs a range of functionalities including:</w:t>
+      </w:r>
+    </w:p>
+    <w:p>
+      <w:pPr>
+        <w:jc w:val="both"/>
+        <w:rPr>
+          <w:i/>
+        </w:rPr>
+      </w:pPr>
+      <w:r>
+        <w:rPr>
+          <w:i/>
+        </w:rPr>
+        <w:t>Record Keeping</w:t>
+      </w:r>
+    </w:p>
+    <w:p>
+      <w:pPr>
+        <w:ind w:firstLine="720"/>
+        <w:jc w:val="both"/>
+      </w:pPr>
+      <w:r>
+        <w:t xml:space="preserve">The system is used in </w:t>
+      </w:r>
+      <w:r>
+        <w:t xml:space="preserve">storing </w:t>
+      </w:r>
+      <w:r>
+        <w:t>data</w:t>
+      </w:r>
+      <w:r>
+        <w:t xml:space="preserve"> </w:t>
+      </w:r>
+      <w:r>
+        <w:t>to</w:t>
+      </w:r>
+      <w:r>
+        <w:t xml:space="preserve"> keep accurate records</w:t>
+      </w:r>
+      <w:r>
+        <w:t xml:space="preserve">. </w:t>
+      </w:r>
+      <w:r>
+        <w:t>Usual</w:t>
+      </w:r>
+      <w:r>
+        <w:t xml:space="preserve"> </w:t>
+      </w:r>
+      <w:r>
+        <w:t>d</w:t>
+      </w:r>
+      <w:r>
+        <w:t>ata</w:t>
+      </w:r>
+      <w:r>
+        <w:t xml:space="preserve"> that</w:t>
+      </w:r>
+      <w:r>
+        <w:t xml:space="preserve"> </w:t>
+      </w:r>
+      <w:r>
+        <w:t>comprise</w:t>
+      </w:r>
+      <w:r>
+        <w:t xml:space="preserve"> overall transaction</w:t>
+      </w:r>
+      <w:r>
+        <w:t xml:space="preserve"> include employee information, </w:t>
+      </w:r>
+      <w:r>
+        <w:t xml:space="preserve">vendors, </w:t>
+      </w:r>
+      <w:r>
+        <w:t>expenses, and payment records</w:t>
+      </w:r>
+      <w:r>
+        <w:t>.</w:t>
+      </w:r>
+      <w:r>
+        <w:t xml:space="preserve"> </w:t>
+      </w:r>
+      <w:r>
+        <w:t xml:space="preserve">Recording of </w:t>
+      </w:r>
+      <w:r>
+        <w:t>expenses</w:t>
+      </w:r>
+      <w:r>
+        <w:t xml:space="preserve"> starts from encoding complete details of an employee</w:t>
+      </w:r>
+      <w:r>
+        <w:t xml:space="preserve"> and vendor</w:t>
+      </w:r>
+      <w:r>
+        <w:t>,</w:t>
+      </w:r>
+      <w:r>
+        <w:t xml:space="preserve"> and then</w:t>
+      </w:r>
+      <w:r>
+        <w:t xml:space="preserve"> records</w:t>
+      </w:r>
+      <w:r>
+        <w:t xml:space="preserve"> payment once these expenses have been grouped together into one report</w:t>
+      </w:r>
+      <w:r>
+        <w:t xml:space="preserve">. </w:t>
+      </w:r>
+      <w:r>
+        <w:t>The system provides easy record re</w:t>
+      </w:r>
+      <w:r>
+        <w:t xml:space="preserve">trieval and transaction history that can be </w:t>
+      </w:r>
+      <w:r>
+        <w:t>utilized to process and analyze the data associated with it.</w:t>
+      </w:r>
+    </w:p>
+    <w:p>
+      <w:pPr>
+        <w:jc w:val="both"/>
+        <w:rPr>
+          <w:i/>
+        </w:rPr>
+      </w:pPr>
+      <w:r>
+        <w:rPr>
+          <w:i/>
+        </w:rPr>
+        <w:t>Workflow Management</w:t>
+      </w:r>
+    </w:p>
+    <w:p>
+      <w:pPr>
+        <w:ind w:firstLine="720"/>
+        <w:jc w:val="both"/>
+      </w:pPr>
+      <w:r>
+        <w:t>The system can be used to</w:t>
+      </w:r>
+      <w:r>
+        <w:t xml:space="preserve"> streamline the current process</w:t>
+      </w:r>
+      <w:r>
+        <w:t xml:space="preserve"> or workflow</w:t>
+      </w:r>
+      <w:r>
+        <w:t>. F</w:t>
+      </w:r>
+      <w:r>
+        <w:t>rom encoding</w:t>
+      </w:r>
+      <w:r>
+        <w:t xml:space="preserve"> expenses</w:t>
+      </w:r>
+      <w:r>
+        <w:t xml:space="preserve"> to submitting of expense report</w:t>
+      </w:r>
+      <w:r>
+        <w:t xml:space="preserve">, the system </w:t>
+      </w:r>
+      <w:r>
+        <w:t xml:space="preserve">can reduce the amount of time needed to generate reports and increase </w:t>
+      </w:r>
+      <w:r>
+        <w:t>reimbursement proces</w:t>
+      </w:r>
+      <w:r>
+        <w:t>s</w:t>
+      </w:r>
+      <w:r>
+        <w:t>.</w:t>
+      </w:r>
+    </w:p>
+    <w:p>
+      <w:pPr>
+        <w:jc w:val="both"/>
+        <w:rPr>
+          <w:i/>
+        </w:rPr>
+      </w:pPr>
+      <w:r>
+        <w:rPr>
+          <w:i/>
+        </w:rPr>
+        <w:t>Reporting</w:t>
+      </w:r>
+    </w:p>
+    <w:p>
+      <w:pPr>
+        <w:ind w:firstLine="720"/>
+        <w:jc w:val="both"/>
+      </w:pPr>
+      <w:r>
+        <w:t xml:space="preserve">The Employee Expense Tracking System provides an accurate data visualization for reporting and analysis. </w:t>
+      </w:r>
+      <w:r>
+        <w:t>The system can generate summary of expense reports as well as overall expenses of the company.</w:t>
+      </w:r>
+      <w:r>
+        <w:t xml:space="preserve"> In addition, the system provides information of remaining revolving fund on each employee.</w:t>
+      </w:r>
+    </w:p>
+    <w:p/>
+    <w:p>
+      <w:pPr>
         <w:pStyle w:val="Heading2"/>
       </w:pPr>
-      <w:bookmarkStart w:id="2" w:name="_Toc58794516"/>
-      <w:r>
-        <w:t>Purpose</w:t>
+      <w:bookmarkStart w:id="2" w:name="_Toc58837482"/>
+      <w:r>
+        <w:t>Scope and Limitation</w:t>
       </w:r>
       <w:bookmarkEnd w:id="2"/>
-    </w:p>
-    <w:p/>
-    <w:p>
-      <w:pPr>
-        <w:ind w:firstLine="720"/>
-        <w:jc w:val="both"/>
-      </w:pPr>
-      <w:r>
-        <w:t>The main purpose of the system is to</w:t>
-      </w:r>
-      <w:r>
-        <w:t xml:space="preserve"> facilitate</w:t>
-      </w:r>
-      <w:r>
-        <w:t xml:space="preserve"> the entry, accumulation, proce</w:t>
-      </w:r>
-      <w:r>
-        <w:t>ssing, and management of travel-</w:t>
-      </w:r>
-      <w:r>
-        <w:t>related expenses and employee reimbursement</w:t>
-      </w:r>
-      <w:r>
-        <w:t xml:space="preserve"> and</w:t>
-      </w:r>
-      <w:r>
-        <w:t xml:space="preserve"> improve efficiency, accuracy and management by reducing manual operations. The system performs a range of functionalities including:</w:t>
-      </w:r>
-    </w:p>
-    <w:p>
-      <w:pPr>
-        <w:jc w:val="both"/>
-      </w:pPr>
-      <w:r>
-        <w:t>Record Keeping</w:t>
-      </w:r>
-    </w:p>
-    <w:p>
-      <w:pPr>
-        <w:ind w:firstLine="720"/>
-        <w:jc w:val="both"/>
-      </w:pPr>
-      <w:r>
-        <w:t>The TCM LIS is commonly used in collection of data to keep accurate records of each laboratory order. Detailed information can be recorded when the order arrives in the laboratory, this normally includes the patient information and tests to perform. It also includes information of medical technologists working on the tests and which parts of the workflow it has passed through. Using the system allows easy retrieval of data and patient results history.</w:t>
-      </w:r>
-      <w:r>
-        <w:t xml:space="preserve"> Expense management includes the policies and procedures that govern such spending, as well as the technologies and services utilized to process and analyze the data associated with it.</w:t>
-      </w:r>
-    </w:p>
-    <w:p>
-      <w:pPr>
-        <w:jc w:val="both"/>
-      </w:pPr>
-      <w:r>
-        <w:t>Workflow Management</w:t>
-      </w:r>
-    </w:p>
-    <w:p>
-      <w:pPr>
-        <w:ind w:firstLine="720"/>
-        <w:jc w:val="both"/>
-      </w:pPr>
-      <w:r>
-        <w:t>The system can be used to streamline the laboratory workflow, from encoding to assigning tasks where a sample needs to be passed to for its next step in the workflow. It can then be used to allow the users to choose a machine or instrument based on the test to perform.</w:t>
-      </w:r>
-    </w:p>
-    <w:p>
-      <w:pPr>
-        <w:jc w:val="both"/>
-      </w:pPr>
-      <w:r>
-        <w:t>Reporting</w:t>
-      </w:r>
-    </w:p>
-    <w:p>
-      <w:pPr>
-        <w:ind w:firstLine="720"/>
-        <w:jc w:val="both"/>
-      </w:pPr>
-      <w:r>
-        <w:t>The LIS is an essential tool to maintain accurate reporting. The system can generate report for each section in the laboratory based on performed tests. Additionally, the system displays a report for the amount of time taken to complete a process or fulfill a request.</w:t>
-      </w:r>
-    </w:p>
-    <w:p>
-      <w:pPr>
-        <w:ind w:firstLine="720"/>
-        <w:jc w:val="both"/>
-      </w:pPr>
-    </w:p>
-    <w:p>
-      <w:pPr>
-        <w:ind w:firstLine="720"/>
-        <w:jc w:val="both"/>
-      </w:pPr>
-      <w:r>
-        <w:t>To create a feature of the system that will allow employees to record and manage expenses.</w:t>
-      </w:r>
-    </w:p>
-    <w:p>
-      <w:pPr>
-        <w:ind w:left="720" w:firstLine="720"/>
-        <w:jc w:val="both"/>
-      </w:pPr>
-      <w:r>
-        <w:t>To develop a feature of the system that will allow the employees to compile expenses into one report and submit without the need of paper.</w:t>
-      </w:r>
-    </w:p>
-    <w:p>
-      <w:pPr>
-        <w:ind w:firstLine="720"/>
-        <w:jc w:val="both"/>
-      </w:pPr>
-      <w:r>
-        <w:t>To develop a feature of the system that will track employees’ remaining revolving fund.</w:t>
-      </w:r>
-    </w:p>
-    <w:p>
-      <w:pPr>
-        <w:ind w:firstLine="720"/>
-        <w:jc w:val="both"/>
-      </w:pPr>
-      <w:r>
-        <w:t>To create a feature of the system that provides analytics.</w:t>
-      </w:r>
-    </w:p>
-    <w:p>
-      <w:pPr>
-        <w:ind w:firstLine="720"/>
-        <w:jc w:val="both"/>
-      </w:pPr>
-      <w:r>
-        <w:t>To create a feature of the system that will generate daily, weekly, monthly, and annual sales report?</w:t>
-      </w:r>
-    </w:p>
-    <w:p>
-      <w:pPr>
-        <w:ind w:firstLine="720"/>
-        <w:jc w:val="both"/>
-      </w:pPr>
-      <w:r>
-        <w:t xml:space="preserve">Manage and recording of expenses </w:t>
-      </w:r>
-    </w:p>
-    <w:p>
-      <w:pPr>
-        <w:ind w:firstLine="720"/>
-        <w:jc w:val="both"/>
-      </w:pPr>
-      <w:r>
-        <w:lastRenderedPageBreak/>
-        <w:t>View and monitoring overall expenses per employee</w:t>
-      </w:r>
-    </w:p>
-    <w:p>
-      <w:pPr>
-        <w:ind w:firstLine="720"/>
-        <w:jc w:val="both"/>
-      </w:pPr>
-      <w:r>
-        <w:t>Employee expense analytics/ Provide statistic reports</w:t>
-      </w:r>
-    </w:p>
-    <w:p>
-      <w:pPr>
-        <w:ind w:firstLine="720"/>
-        <w:jc w:val="both"/>
-      </w:pPr>
-      <w:r>
-        <w:t>Expense report submission and approval</w:t>
-      </w:r>
-    </w:p>
-    <w:p>
-      <w:pPr>
-        <w:ind w:firstLine="720"/>
-        <w:jc w:val="both"/>
-      </w:pPr>
-      <w:r>
-        <w:t>Reimbursement/replenishment</w:t>
-      </w:r>
-    </w:p>
-    <w:p>
-      <w:pPr>
-        <w:ind w:firstLine="720"/>
-        <w:jc w:val="both"/>
-      </w:pPr>
-      <w:r>
-        <w:t>Revolving fund monitoring</w:t>
-      </w:r>
-    </w:p>
-    <w:p/>
-    <w:p>
-      <w:pPr>
-        <w:pStyle w:val="Heading2"/>
-      </w:pPr>
-      <w:bookmarkStart w:id="3" w:name="_Toc58794517"/>
-      <w:r>
-        <w:t>Scope and Limitation</w:t>
-      </w:r>
-      <w:bookmarkEnd w:id="3"/>
     </w:p>
     <w:p/>
     <w:p>
@@ -2758,162 +2768,73 @@
         <w:pStyle w:val="Heading3"/>
         <w:ind w:firstLine="720"/>
       </w:pPr>
-      <w:bookmarkStart w:id="4" w:name="_Toc58794518"/>
-      <w:r>
-        <w:t>Scope of the system</w:t>
-      </w:r>
-      <w:bookmarkEnd w:id="4"/>
-    </w:p>
-    <w:p>
-      <w:r>
-        <w:tab/>
-      </w:r>
-      <w:r>
-        <w:tab/>
-        <w:t xml:space="preserve">Blah </w:t>
-      </w:r>
-      <w:proofErr w:type="spellStart"/>
-      <w:r>
-        <w:t>blah</w:t>
-      </w:r>
-      <w:proofErr w:type="spellEnd"/>
-      <w:r>
-        <w:t xml:space="preserve"> some description</w:t>
-      </w:r>
-    </w:p>
-    <w:p/>
-    <w:p>
-      <w:r>
-        <w:tab/>
-        <w:t>Analytics</w:t>
-      </w:r>
-      <w:r>
-        <w:tab/>
-      </w:r>
-    </w:p>
-    <w:p>
-      <w:pPr>
-        <w:ind w:left="720"/>
-      </w:pPr>
-      <w:r>
-        <w:t>Employee Management (incl. revolving fund monitoring)</w:t>
-      </w:r>
-    </w:p>
-    <w:p>
-      <w:pPr>
-        <w:ind w:left="720"/>
-      </w:pPr>
-      <w:r>
-        <w:t>Expense Records and Monitoring</w:t>
-      </w:r>
-    </w:p>
-    <w:p>
-      <w:pPr>
-        <w:ind w:left="720"/>
-      </w:pPr>
-      <w:r>
-        <w:t>Expense Report Management</w:t>
-      </w:r>
-    </w:p>
-    <w:p>
-      <w:pPr>
-        <w:ind w:left="720"/>
-      </w:pPr>
-      <w:r>
-        <w:t>Payment Records and Monitoring</w:t>
-      </w:r>
-    </w:p>
-    <w:p>
-      <w:pPr>
-        <w:ind w:left="720"/>
-      </w:pPr>
-      <w:r>
-        <w:t>Vendor Records</w:t>
-      </w:r>
-    </w:p>
-    <w:p>
-      <w:pPr>
-        <w:ind w:left="720"/>
-      </w:pPr>
-      <w:r>
-        <w:t>Reporting</w:t>
-      </w:r>
-    </w:p>
-    <w:p>
-      <w:pPr>
-        <w:ind w:left="720"/>
-      </w:pPr>
-      <w:r>
-        <w:t>Activity Logs</w:t>
-      </w:r>
-    </w:p>
-    <w:p>
-      <w:pPr>
-        <w:ind w:left="720"/>
-      </w:pPr>
-      <w:r>
-        <w:t xml:space="preserve">User </w:t>
-      </w:r>
-      <w:r>
-        <w:t>P</w:t>
-      </w:r>
-      <w:r>
-        <w:t>rofile</w:t>
-      </w:r>
-    </w:p>
-    <w:p>
-      <w:pPr>
-        <w:ind w:left="720"/>
-      </w:pPr>
-      <w:r>
-        <w:t xml:space="preserve">Application </w:t>
-      </w:r>
-      <w:r>
-        <w:t>Settings</w:t>
-      </w:r>
-    </w:p>
-    <w:p>
-      <w:pPr>
-        <w:ind w:left="720"/>
-      </w:pPr>
-    </w:p>
-    <w:p>
-      <w:pPr>
-        <w:pStyle w:val="Heading3"/>
-        <w:ind w:firstLine="720"/>
-      </w:pPr>
-      <w:bookmarkStart w:id="5" w:name="_Toc58794519"/>
-      <w:r>
-        <w:t>Limitation</w:t>
-      </w:r>
-      <w:bookmarkEnd w:id="5"/>
+      <w:bookmarkStart w:id="3" w:name="_Toc58837483"/>
+      <w:r>
+        <w:t>Scope</w:t>
+      </w:r>
+      <w:bookmarkEnd w:id="3"/>
     </w:p>
     <w:p>
       <w:pPr>
         <w:ind w:left="720" w:firstLine="720"/>
-      </w:pPr>
-      <w:r>
-        <w:t>The system does not include:</w:t>
-      </w:r>
-    </w:p>
-    <w:p>
-      <w:r>
-        <w:tab/>
-      </w:r>
-      <w:r>
-        <w:tab/>
-      </w:r>
-      <w:r>
-        <w:t>(note: limited but subject for improvement)</w:t>
-      </w:r>
-    </w:p>
-    <w:p/>
-    <w:p>
-      <w:pPr>
-        <w:ind w:left="720"/>
-      </w:pPr>
-      <w:r>
-        <w:t>Payment System</w:t>
+        <w:jc w:val="both"/>
+      </w:pPr>
+      <w:r>
+        <w:t>The</w:t>
+      </w:r>
+      <w:r>
+        <w:t xml:space="preserve"> </w:t>
+      </w:r>
+      <w:r>
+        <w:t>project</w:t>
+      </w:r>
+      <w:r>
+        <w:t xml:space="preserve"> focus</w:t>
+      </w:r>
+      <w:r>
+        <w:t>ed</w:t>
+      </w:r>
+      <w:r>
+        <w:t xml:space="preserve"> on the development of a</w:t>
+      </w:r>
+      <w:r>
+        <w:t xml:space="preserve">n information system that will </w:t>
+      </w:r>
+      <w:r>
+        <w:t xml:space="preserve">track </w:t>
+      </w:r>
+      <w:r>
+        <w:t>employees’</w:t>
+      </w:r>
+      <w:r>
+        <w:t xml:space="preserve"> expenses</w:t>
+      </w:r>
+      <w:r>
+        <w:t>, process reimbursement</w:t>
+      </w:r>
+      <w:r>
+        <w:t>,</w:t>
+      </w:r>
+      <w:r>
+        <w:t xml:space="preserve"> and </w:t>
+      </w:r>
+      <w:r>
+        <w:t>reduce manual operations</w:t>
+      </w:r>
+      <w:r>
+        <w:t xml:space="preserve">. </w:t>
+      </w:r>
+      <w:r>
+        <w:t>Hence</w:t>
+      </w:r>
+      <w:r>
+        <w:t xml:space="preserve">, the </w:t>
+      </w:r>
+      <w:r>
+        <w:t>system</w:t>
+      </w:r>
+      <w:r>
+        <w:t xml:space="preserve"> has focused on the following:</w:t>
       </w:r>
     </w:p>
     <w:p>
@@ -2921,19 +2842,36 @@
         <w:pStyle w:val="ListParagraph"/>
         <w:numPr>
           <w:ilvl w:val="0"/>
-          <w:numId w:val="1"/>
+          <w:numId w:val="2"/>
         </w:numPr>
-      </w:pPr>
-      <w:r>
-        <w:t>Built in payment system or payment system integration</w:t>
-      </w:r>
-    </w:p>
-    <w:p>
-      <w:pPr>
-        <w:ind w:left="720"/>
-      </w:pPr>
-      <w:r>
-        <w:t>Online Transaction (Recording of Expenses, etc.)</w:t>
+        <w:jc w:val="both"/>
+      </w:pPr>
+      <w:r>
+        <w:t>The system will display</w:t>
+      </w:r>
+      <w:r>
+        <w:t xml:space="preserve"> </w:t>
+      </w:r>
+      <w:r>
+        <w:t>a form of data visualization</w:t>
+      </w:r>
+      <w:r>
+        <w:t xml:space="preserve"> that includes</w:t>
+      </w:r>
+      <w:r>
+        <w:t xml:space="preserve"> total </w:t>
+      </w:r>
+      <w:r>
+        <w:t xml:space="preserve">amount of </w:t>
+      </w:r>
+      <w:r>
+        <w:t>remaining revolving fund and</w:t>
+      </w:r>
+      <w:r>
+        <w:t xml:space="preserve"> </w:t>
+      </w:r>
+      <w:r>
+        <w:t>summary of expense records.</w:t>
       </w:r>
     </w:p>
     <w:p>
@@ -2941,35 +2879,178 @@
         <w:pStyle w:val="ListParagraph"/>
         <w:numPr>
           <w:ilvl w:val="0"/>
-          <w:numId w:val="1"/>
+          <w:numId w:val="2"/>
         </w:numPr>
-      </w:pPr>
-      <w:r>
-        <w:t xml:space="preserve">Even though web based </w:t>
-      </w:r>
-      <w:proofErr w:type="spellStart"/>
-      <w:r>
-        <w:t>sya</w:t>
-      </w:r>
-      <w:proofErr w:type="spellEnd"/>
-      <w:r>
-        <w:t xml:space="preserve">, deployed </w:t>
-      </w:r>
-      <w:proofErr w:type="spellStart"/>
-      <w:r>
-        <w:t>lang</w:t>
-      </w:r>
-      <w:proofErr w:type="spellEnd"/>
+        <w:jc w:val="both"/>
+      </w:pPr>
+      <w:r>
+        <w:t>The system will store</w:t>
+      </w:r>
+      <w:r>
+        <w:t xml:space="preserve"> and display</w:t>
+      </w:r>
+      <w:r>
+        <w:t xml:space="preserve"> employee records including job designations </w:t>
+      </w:r>
+      <w:r>
+        <w:t>along with</w:t>
+      </w:r>
+      <w:r>
+        <w:t xml:space="preserve"> their corresponding departments.</w:t>
+      </w:r>
+    </w:p>
+    <w:p>
+      <w:pPr>
+        <w:pStyle w:val="ListParagraph"/>
+        <w:numPr>
+          <w:ilvl w:val="0"/>
+          <w:numId w:val="2"/>
+        </w:numPr>
+        <w:jc w:val="both"/>
+      </w:pPr>
+      <w:r>
+        <w:t>The system should allow users to monitor their remaining revolving fund.</w:t>
+      </w:r>
+    </w:p>
+    <w:p>
+      <w:pPr>
+        <w:pStyle w:val="ListParagraph"/>
+        <w:numPr>
+          <w:ilvl w:val="0"/>
+          <w:numId w:val="2"/>
+        </w:numPr>
+        <w:jc w:val="both"/>
+      </w:pPr>
+      <w:r>
+        <w:lastRenderedPageBreak/>
+        <w:t>The system</w:t>
+      </w:r>
+      <w:r>
+        <w:t xml:space="preserve"> will store expense</w:t>
+      </w:r>
+      <w:r>
+        <w:t>s</w:t>
+      </w:r>
+      <w:r>
+        <w:t xml:space="preserve"> based on </w:t>
+      </w:r>
+      <w:r>
+        <w:t>expense types</w:t>
+      </w:r>
+      <w:r>
+        <w:t xml:space="preserve"> and display the list of records</w:t>
+      </w:r>
+      <w:r>
+        <w:t>.</w:t>
+      </w:r>
+    </w:p>
+    <w:p>
+      <w:pPr>
+        <w:pStyle w:val="ListParagraph"/>
+        <w:numPr>
+          <w:ilvl w:val="0"/>
+          <w:numId w:val="2"/>
+        </w:numPr>
+        <w:jc w:val="both"/>
+      </w:pPr>
+      <w:r>
+        <w:t xml:space="preserve">The system will </w:t>
+      </w:r>
+      <w:r>
+        <w:t>store</w:t>
+      </w:r>
+      <w:r>
+        <w:t xml:space="preserve"> expense report that</w:t>
+      </w:r>
+      <w:r>
+        <w:t xml:space="preserve"> consists of expenses grouped together and</w:t>
+      </w:r>
+      <w:r>
+        <w:t xml:space="preserve"> requires approval.</w:t>
+      </w:r>
+    </w:p>
+    <w:p>
+      <w:pPr>
+        <w:pStyle w:val="ListParagraph"/>
+        <w:numPr>
+          <w:ilvl w:val="0"/>
+          <w:numId w:val="2"/>
+        </w:numPr>
+        <w:jc w:val="both"/>
+      </w:pPr>
+      <w:r>
+        <w:t>The system will allow the users to submit</w:t>
+      </w:r>
+      <w:r>
+        <w:t>, approve, reject</w:t>
+      </w:r>
+      <w:r>
+        <w:t>, and cancel</w:t>
+      </w:r>
+      <w:r>
+        <w:t xml:space="preserve"> expense reports</w:t>
+      </w:r>
+      <w:r>
+        <w:t>,</w:t>
+      </w:r>
+      <w:r>
+        <w:t xml:space="preserve"> and monitor statuses</w:t>
+      </w:r>
+      <w:r>
+        <w:t xml:space="preserve"> of each record</w:t>
+      </w:r>
+      <w:r>
+        <w:t>.</w:t>
+      </w:r>
+    </w:p>
+    <w:p>
+      <w:pPr>
+        <w:pStyle w:val="ListParagraph"/>
+        <w:numPr>
+          <w:ilvl w:val="0"/>
+          <w:numId w:val="2"/>
+        </w:numPr>
+        <w:jc w:val="both"/>
+      </w:pPr>
+      <w:r>
+        <w:t xml:space="preserve">The system will store payment records </w:t>
+      </w:r>
+      <w:r>
+        <w:t>for</w:t>
+      </w:r>
+      <w:r>
+        <w:t xml:space="preserve"> each expense report.</w:t>
+      </w:r>
+    </w:p>
+    <w:p>
+      <w:pPr>
+        <w:pStyle w:val="ListParagraph"/>
+        <w:numPr>
+          <w:ilvl w:val="0"/>
+          <w:numId w:val="2"/>
+        </w:numPr>
+        <w:jc w:val="both"/>
+      </w:pPr>
+      <w:r>
+        <w:t xml:space="preserve">For security and privacy of the management, the </w:t>
+      </w:r>
+      <w:r>
+        <w:t xml:space="preserve">system </w:t>
+      </w:r>
+      <w:r>
+        <w:t>complies</w:t>
+      </w:r>
+      <w:r>
+        <w:t xml:space="preserve"> users with different access level</w:t>
+      </w:r>
       <w:r>
         <w:t xml:space="preserve"> </w:t>
       </w:r>
-      <w:proofErr w:type="spellStart"/>
-      <w:r>
-        <w:t>sya</w:t>
-      </w:r>
-      <w:proofErr w:type="spellEnd"/>
-      <w:r>
-        <w:t xml:space="preserve"> locally and can be accessed in a browser</w:t>
+      <w:r>
+        <w:t>that</w:t>
+      </w:r>
+      <w:r>
+        <w:t xml:space="preserve"> correspond to different roles and permissions</w:t>
       </w:r>
       <w:r>
         <w:t>.</w:t>
@@ -2977,26 +3058,300 @@
     </w:p>
     <w:p>
       <w:pPr>
+        <w:pStyle w:val="ListParagraph"/>
+        <w:numPr>
+          <w:ilvl w:val="0"/>
+          <w:numId w:val="2"/>
+        </w:numPr>
+        <w:jc w:val="both"/>
+      </w:pPr>
+      <w:r>
+        <w:t>The system will store and display vendor records.</w:t>
+      </w:r>
+    </w:p>
+    <w:p>
+      <w:pPr>
+        <w:pStyle w:val="ListParagraph"/>
+        <w:numPr>
+          <w:ilvl w:val="0"/>
+          <w:numId w:val="2"/>
+        </w:numPr>
+        <w:jc w:val="both"/>
+      </w:pPr>
+      <w:r>
+        <w:t>The system will allow users to manage their own profile.</w:t>
+      </w:r>
+    </w:p>
+    <w:p>
+      <w:pPr>
+        <w:pStyle w:val="ListParagraph"/>
+        <w:numPr>
+          <w:ilvl w:val="0"/>
+          <w:numId w:val="2"/>
+        </w:numPr>
+        <w:jc w:val="both"/>
+      </w:pPr>
+      <w:r>
+        <w:t xml:space="preserve">The system will </w:t>
+      </w:r>
+      <w:r>
+        <w:t>store records such as departments, job designations, expense types</w:t>
+      </w:r>
+      <w:r>
+        <w:t>.</w:t>
+      </w:r>
+    </w:p>
+    <w:p>
+      <w:pPr>
+        <w:pStyle w:val="ListParagraph"/>
+        <w:numPr>
+          <w:ilvl w:val="0"/>
+          <w:numId w:val="2"/>
+        </w:numPr>
+        <w:jc w:val="both"/>
+      </w:pPr>
+      <w:r>
+        <w:t xml:space="preserve">The system will have </w:t>
+      </w:r>
+      <w:r>
+        <w:t>an activity log to monitor each user transaction.</w:t>
+      </w:r>
+    </w:p>
+    <w:p>
+      <w:pPr>
+        <w:pStyle w:val="ListParagraph"/>
+        <w:numPr>
+          <w:ilvl w:val="0"/>
+          <w:numId w:val="2"/>
+        </w:numPr>
+        <w:jc w:val="both"/>
+      </w:pPr>
+      <w:r>
+        <w:t xml:space="preserve">The system should generate reports of </w:t>
+      </w:r>
+      <w:r>
+        <w:t xml:space="preserve">a specific </w:t>
+      </w:r>
+      <w:r>
+        <w:t>expense report</w:t>
+      </w:r>
+      <w:r>
+        <w:t xml:space="preserve"> and summary of expense reports.</w:t>
+      </w:r>
+    </w:p>
+    <w:p>
+      <w:pPr>
+        <w:pStyle w:val="ListParagraph"/>
+        <w:numPr>
+          <w:ilvl w:val="0"/>
+          <w:numId w:val="2"/>
+        </w:numPr>
+        <w:jc w:val="both"/>
+      </w:pPr>
+      <w:r>
+        <w:t>The system will allow users to manage application settings.</w:t>
+      </w:r>
+    </w:p>
+    <w:p>
+      <w:pPr>
         <w:ind w:left="720"/>
       </w:pPr>
-      <w:r>
-        <w:t>Record Mileage expenses</w:t>
+    </w:p>
+    <w:p>
+      <w:pPr>
+        <w:pStyle w:val="Heading3"/>
+        <w:ind w:firstLine="720"/>
+      </w:pPr>
+      <w:bookmarkStart w:id="4" w:name="_Toc58837484"/>
+      <w:r>
+        <w:t>Limitation</w:t>
+      </w:r>
+      <w:bookmarkEnd w:id="4"/>
+    </w:p>
+    <w:p>
+      <w:pPr>
+        <w:ind w:left="720" w:firstLine="720"/>
+        <w:jc w:val="both"/>
+      </w:pPr>
+      <w:r>
+        <w:t xml:space="preserve">The </w:t>
+      </w:r>
+      <w:r>
+        <w:t xml:space="preserve">current version of the </w:t>
+      </w:r>
+      <w:r>
+        <w:t>system does not include:</w:t>
+      </w:r>
+    </w:p>
+    <w:p>
+      <w:pPr>
+        <w:pStyle w:val="ListParagraph"/>
+        <w:numPr>
+          <w:ilvl w:val="0"/>
+          <w:numId w:val="3"/>
+        </w:numPr>
+        <w:jc w:val="both"/>
+      </w:pPr>
+      <w:r>
+        <w:t>Pa</w:t>
+      </w:r>
+      <w:r>
+        <w:t>yment System</w:t>
+      </w:r>
+    </w:p>
+    <w:p>
+      <w:pPr>
+        <w:pStyle w:val="ListParagraph"/>
+        <w:ind w:left="1440" w:firstLine="720"/>
+        <w:jc w:val="both"/>
+      </w:pPr>
+      <w:r>
+        <w:t xml:space="preserve">The </w:t>
+      </w:r>
+      <w:r>
+        <w:t xml:space="preserve">current </w:t>
+      </w:r>
+      <w:r>
+        <w:t xml:space="preserve">system does not </w:t>
+      </w:r>
+      <w:r>
+        <w:t>have</w:t>
+      </w:r>
+      <w:r>
+        <w:t xml:space="preserve"> </w:t>
+      </w:r>
+      <w:r>
+        <w:t xml:space="preserve">any system </w:t>
+      </w:r>
+      <w:r>
+        <w:t xml:space="preserve">that can be </w:t>
+      </w:r>
+      <w:r>
+        <w:t>used to settle financial transactions through</w:t>
+      </w:r>
+      <w:r>
+        <w:t xml:space="preserve"> the transfer of monetary value nor any payment system integration</w:t>
+      </w:r>
+      <w:r>
+        <w:t xml:space="preserve"> functionalities.</w:t>
+      </w:r>
+    </w:p>
+    <w:p>
+      <w:pPr>
+        <w:pStyle w:val="ListParagraph"/>
+        <w:numPr>
+          <w:ilvl w:val="0"/>
+          <w:numId w:val="3"/>
+        </w:numPr>
+        <w:jc w:val="both"/>
+      </w:pPr>
+      <w:r>
+        <w:t xml:space="preserve">Record Mileage </w:t>
+      </w:r>
+      <w:r>
+        <w:t>E</w:t>
+      </w:r>
+      <w:r>
+        <w:t>xpenses</w:t>
+      </w:r>
+    </w:p>
+    <w:p>
+      <w:pPr>
+        <w:pStyle w:val="ListParagraph"/>
+        <w:ind w:left="1440" w:firstLine="720"/>
+        <w:jc w:val="both"/>
+      </w:pPr>
+      <w:r>
+        <w:t>The system does not have the functionality to record mileage expenses where t</w:t>
+      </w:r>
+      <w:r>
+        <w:t>he expense is calculated based on the distance travelled and the mileage rate.</w:t>
+      </w:r>
+    </w:p>
+    <w:p>
+      <w:pPr>
+        <w:pStyle w:val="ListParagraph"/>
+        <w:numPr>
+          <w:ilvl w:val="0"/>
+          <w:numId w:val="3"/>
+        </w:numPr>
+        <w:jc w:val="both"/>
+      </w:pPr>
+      <w:r>
+        <w:t xml:space="preserve">System </w:t>
+      </w:r>
+      <w:r>
+        <w:t>Notifications</w:t>
+      </w:r>
+    </w:p>
+    <w:p>
+      <w:pPr>
+        <w:pStyle w:val="ListParagraph"/>
+        <w:ind w:left="2160"/>
+        <w:jc w:val="both"/>
+      </w:pPr>
+      <w:r>
+        <w:t>T</w:t>
+      </w:r>
+      <w:r>
+        <w:t>he system does not notify users on transaction and transaction updates</w:t>
+      </w:r>
+      <w:r>
+        <w:t>.</w:t>
       </w:r>
     </w:p>
     <w:p>
       <w:pPr>
         <w:ind w:left="720"/>
-      </w:pPr>
-      <w:r>
-        <w:t>Per diem expenses</w:t>
-      </w:r>
-    </w:p>
-    <w:p>
-      <w:pPr>
-        <w:ind w:left="720"/>
-      </w:pPr>
-      <w:r>
-        <w:t>Notifications</w:t>
+        <w:jc w:val="both"/>
+        <w:rPr>
+          <w:i/>
+        </w:rPr>
+      </w:pPr>
+    </w:p>
+    <w:p>
+      <w:pPr>
+        <w:ind w:left="720" w:firstLine="720"/>
+        <w:jc w:val="both"/>
+        <w:rPr>
+          <w:i/>
+        </w:rPr>
+      </w:pPr>
+      <w:r>
+        <w:rPr>
+          <w:i/>
+        </w:rPr>
+        <w:t>(Please note that this is a baseline document and may be updated as syste</w:t>
+      </w:r>
+      <w:r>
+        <w:rPr>
+          <w:i/>
+        </w:rPr>
+        <w:t>m develop</w:t>
+      </w:r>
+      <w:r>
+        <w:rPr>
+          <w:i/>
+        </w:rPr>
+        <w:t>ment progresses. L</w:t>
+      </w:r>
+      <w:r>
+        <w:rPr>
+          <w:i/>
+        </w:rPr>
+        <w:t>imitations</w:t>
+      </w:r>
+      <w:r>
+        <w:rPr>
+          <w:i/>
+        </w:rPr>
+        <w:t xml:space="preserve"> stated</w:t>
+      </w:r>
+      <w:r>
+        <w:rPr>
+          <w:i/>
+        </w:rPr>
+        <w:t xml:space="preserve"> can be eliminated and current system features are all subject for improvement)</w:t>
       </w:r>
     </w:p>
     <w:p>
@@ -3013,14 +3368,20 @@
         <w:spacing w:before="0" w:line="276" w:lineRule="auto"/>
         <w:jc w:val="both"/>
       </w:pPr>
-      <w:bookmarkStart w:id="6" w:name="_Toc58794520"/>
+      <w:bookmarkStart w:id="5" w:name="_Toc58837485"/>
       <w:r>
         <w:lastRenderedPageBreak/>
         <w:t>System Overview</w:t>
       </w:r>
+      <w:bookmarkEnd w:id="5"/>
+    </w:p>
+    <w:p>
+      <w:r>
+        <w:t>This section describes the data interfaces to other systems around it. It follows 3 of the levels of interoperability (IO):</w:t>
+      </w:r>
+      <w:bookmarkStart w:id="6" w:name="_GoBack"/>
       <w:bookmarkEnd w:id="6"/>
     </w:p>
-    <w:p/>
     <w:p>
       <w:pPr>
         <w:spacing w:line="276" w:lineRule="auto"/>
@@ -3054,7 +3415,7 @@
         <w:spacing w:before="0" w:line="276" w:lineRule="auto"/>
         <w:jc w:val="both"/>
       </w:pPr>
-      <w:bookmarkStart w:id="7" w:name="_Toc58794521"/>
+      <w:bookmarkStart w:id="7" w:name="_Toc58837486"/>
       <w:r>
         <w:t>System Environment</w:t>
       </w:r>
@@ -3109,21 +3470,7 @@
         <w:rPr>
           <w:sz w:val="22"/>
         </w:rPr>
-        <w:t xml:space="preserve">Development: </w:t>
-      </w:r>
-      <w:proofErr w:type="spellStart"/>
-      <w:r>
-        <w:rPr>
-          <w:sz w:val="22"/>
-        </w:rPr>
-        <w:t>Netbeans</w:t>
-      </w:r>
-      <w:proofErr w:type="spellEnd"/>
-      <w:r>
-        <w:rPr>
-          <w:sz w:val="22"/>
-        </w:rPr>
-        <w:t xml:space="preserve"> 6.8 + Grails 1.2.1, Visual Studio Code 1.51</w:t>
+        <w:t>Development: Netbeans 6.8 + Grails 1.2.1, Visual Studio Code 1.51</w:t>
       </w:r>
     </w:p>
     <w:p>
@@ -3219,21 +3566,7 @@
         <w:rPr>
           <w:sz w:val="22"/>
         </w:rPr>
-        <w:t xml:space="preserve">Revision control: </w:t>
-      </w:r>
-      <w:proofErr w:type="spellStart"/>
-      <w:r>
-        <w:rPr>
-          <w:sz w:val="22"/>
-        </w:rPr>
-        <w:t>Sourceforge</w:t>
-      </w:r>
-      <w:proofErr w:type="spellEnd"/>
-      <w:r>
-        <w:rPr>
-          <w:sz w:val="22"/>
-        </w:rPr>
-        <w:t xml:space="preserve"> Subversion -</w:t>
+        <w:t>Revision control: Sourceforge Subversion -</w:t>
       </w:r>
     </w:p>
     <w:p>
@@ -3313,21 +3646,7 @@
           <w:sz w:val="22"/>
         </w:rPr>
         <w:tab/>
-        <w:t xml:space="preserve">Web Application Frameworks: Vue.js 2.5, </w:t>
-      </w:r>
-      <w:proofErr w:type="spellStart"/>
-      <w:r>
-        <w:rPr>
-          <w:sz w:val="22"/>
-        </w:rPr>
-        <w:t>Laravel</w:t>
-      </w:r>
-      <w:proofErr w:type="spellEnd"/>
-      <w:r>
-        <w:rPr>
-          <w:sz w:val="22"/>
-        </w:rPr>
-        <w:t xml:space="preserve"> 7.28</w:t>
+        <w:t>Web Application Frameworks: Vue.js 2.5, Laravel 7.28</w:t>
       </w:r>
     </w:p>
     <w:p>
@@ -3343,21 +3662,7 @@
           <w:sz w:val="22"/>
         </w:rPr>
         <w:tab/>
-        <w:t xml:space="preserve">UI Libraries: </w:t>
-      </w:r>
-      <w:proofErr w:type="spellStart"/>
-      <w:r>
-        <w:rPr>
-          <w:sz w:val="22"/>
-        </w:rPr>
-        <w:t>Vuetify</w:t>
-      </w:r>
-      <w:proofErr w:type="spellEnd"/>
-      <w:r>
-        <w:rPr>
-          <w:sz w:val="22"/>
-        </w:rPr>
-        <w:t xml:space="preserve"> 2.3</w:t>
+        <w:t>UI Libraries: Vuetify 2.3</w:t>
       </w:r>
     </w:p>
     <w:p>
@@ -3388,7 +3693,7 @@
         <w:spacing w:before="0" w:line="276" w:lineRule="auto"/>
         <w:jc w:val="both"/>
       </w:pPr>
-      <w:bookmarkStart w:id="8" w:name="_Toc58794522"/>
+      <w:bookmarkStart w:id="8" w:name="_Toc58837487"/>
       <w:r>
         <w:lastRenderedPageBreak/>
         <w:t>System Design Specification</w:t>
@@ -3439,7 +3744,7 @@
       <w:r>
         <w:tab/>
       </w:r>
-      <w:bookmarkStart w:id="9" w:name="_Toc58794523"/>
+      <w:bookmarkStart w:id="9" w:name="_Toc58837488"/>
       <w:r>
         <w:t>Process Specification</w:t>
       </w:r>
@@ -3605,7 +3910,7 @@
         <w:lastRenderedPageBreak/>
         <w:tab/>
       </w:r>
-      <w:bookmarkStart w:id="10" w:name="_Toc58794524"/>
+      <w:bookmarkStart w:id="10" w:name="_Toc58837489"/>
       <w:r>
         <w:t>Data Specification</w:t>
       </w:r>
@@ -3641,375 +3946,14 @@
         <w:t>Entity Relationship Diagram</w:t>
       </w:r>
     </w:p>
-    <w:p>
-      <w:pPr>
-        <w:pStyle w:val="Heading1"/>
-      </w:pPr>
-      <w:bookmarkStart w:id="11" w:name="_Toc58794525"/>
-      <w:r>
-        <w:t>User Guide</w:t>
-      </w:r>
-      <w:bookmarkEnd w:id="11"/>
-    </w:p>
-    <w:p>
-      <w:pPr>
-        <w:pStyle w:val="Heading2"/>
-      </w:pPr>
-      <w:bookmarkStart w:id="12" w:name="_Toc58794526"/>
-      <w:r>
-        <w:t>Access, Authentication, and Authorization</w:t>
-      </w:r>
-      <w:bookmarkEnd w:id="12"/>
-    </w:p>
-    <w:p>
-      <w:r>
-        <w:t>Discuss roles and permissions, username password, how to access the system, what link can you access it to, etc.</w:t>
-      </w:r>
-    </w:p>
     <w:p/>
     <w:p>
       <w:pPr>
-        <w:pStyle w:val="Heading2"/>
-      </w:pPr>
-      <w:bookmarkStart w:id="13" w:name="_Toc58794527"/>
-      <w:r>
-        <w:t>Application Modules</w:t>
-      </w:r>
-      <w:bookmarkEnd w:id="13"/>
-    </w:p>
-    <w:p>
-      <w:r>
-        <w:t>With Scree</w:t>
-      </w:r>
-      <w:r>
-        <w:t>n</w:t>
-      </w:r>
-      <w:r>
-        <w:t>shots</w:t>
-      </w:r>
-    </w:p>
-    <w:p>
-      <w:r>
-        <w:t>Main (including the header, sidebar, and footer)</w:t>
-      </w:r>
-      <w:r>
-        <w:tab/>
-      </w:r>
-    </w:p>
-    <w:p>
-      <w:r>
-        <w:tab/>
-        <w:t>(note: state all meaning of button with icons only, and status colors)</w:t>
-      </w:r>
-    </w:p>
-    <w:p/>
-    <w:p>
-      <w:r>
-        <w:t>Dashboard</w:t>
-      </w:r>
-    </w:p>
-    <w:p/>
-    <w:p>
-      <w:r>
-        <w:tab/>
-        <w:t>User Profile</w:t>
-      </w:r>
-    </w:p>
-    <w:p/>
-    <w:p>
-      <w:r>
-        <w:tab/>
-        <w:t>Employees</w:t>
-      </w:r>
-    </w:p>
-    <w:p/>
-    <w:p>
-      <w:r>
-        <w:tab/>
-        <w:t>Expenses</w:t>
-      </w:r>
-    </w:p>
-    <w:p>
-      <w:r>
-        <w:tab/>
-        <w:t>(note: state all statuses and their corresponding colors)</w:t>
-      </w:r>
-    </w:p>
-    <w:p/>
-    <w:p>
-      <w:r>
-        <w:tab/>
-        <w:t>Expense Reports</w:t>
-      </w:r>
-    </w:p>
-    <w:p>
-      <w:r>
-        <w:tab/>
-        <w:t>(note: state all statuses and their corresponding colors)</w:t>
-      </w:r>
-    </w:p>
-    <w:p/>
-    <w:p>
-      <w:r>
-        <w:tab/>
-        <w:t>Payment Records</w:t>
-      </w:r>
-    </w:p>
-    <w:p>
-      <w:r>
-        <w:tab/>
-        <w:t>(note: state all statuses and their corresponding colors)</w:t>
-      </w:r>
-    </w:p>
-    <w:p/>
-    <w:p>
-      <w:r>
-        <w:tab/>
-        <w:t>Vendors</w:t>
-      </w:r>
-    </w:p>
-    <w:p/>
-    <w:p>
-      <w:r>
-        <w:tab/>
-        <w:t>Departments</w:t>
-      </w:r>
-    </w:p>
-    <w:p/>
-    <w:p>
-      <w:r>
-        <w:tab/>
-        <w:t>Job Designations</w:t>
-      </w:r>
-    </w:p>
-    <w:p/>
-    <w:p>
-      <w:r>
-        <w:lastRenderedPageBreak/>
-        <w:tab/>
-        <w:t>Expense Types</w:t>
-      </w:r>
-    </w:p>
-    <w:p/>
-    <w:p>
-      <w:r>
-        <w:tab/>
-        <w:t>Activity Logs</w:t>
-      </w:r>
-    </w:p>
-    <w:p/>
-    <w:p>
-      <w:r>
-        <w:tab/>
-        <w:t>Settings</w:t>
-      </w:r>
-    </w:p>
-    <w:p/>
-    <w:p>
-      <w:pPr>
-        <w:pStyle w:val="Heading2"/>
-      </w:pPr>
-      <w:bookmarkStart w:id="14" w:name="_Toc58794528"/>
-      <w:r>
-        <w:t>Basic Workflow</w:t>
-      </w:r>
-      <w:bookmarkEnd w:id="14"/>
-    </w:p>
-    <w:p>
-      <w:r>
-        <w:t>State complete process at least one cycle</w:t>
-      </w:r>
-    </w:p>
-    <w:p/>
-    <w:p>
-      <w:pPr>
-        <w:pStyle w:val="Heading2"/>
-      </w:pPr>
-      <w:bookmarkStart w:id="15" w:name="_Toc58794529"/>
-      <w:r>
-        <w:t>Configuration and Deployment</w:t>
-      </w:r>
-      <w:bookmarkEnd w:id="15"/>
-    </w:p>
-    <w:p>
-      <w:pPr>
-        <w:pStyle w:val="Heading3"/>
-        <w:ind w:left="720"/>
-      </w:pPr>
-      <w:bookmarkStart w:id="16" w:name="_Toc58794530"/>
-      <w:r>
-        <w:t>Hardware Requirements</w:t>
-      </w:r>
-      <w:bookmarkEnd w:id="16"/>
-    </w:p>
-    <w:p>
-      <w:r>
-        <w:tab/>
-      </w:r>
-      <w:r>
-        <w:t>State recommended specifications.</w:t>
-      </w:r>
-    </w:p>
-    <w:p>
-      <w:pPr>
-        <w:pStyle w:val="Heading3"/>
-        <w:ind w:left="720"/>
-      </w:pPr>
-      <w:bookmarkStart w:id="17" w:name="_Toc58794531"/>
-      <w:r>
-        <w:t>Software Requirements</w:t>
-      </w:r>
-      <w:bookmarkEnd w:id="17"/>
-    </w:p>
-    <w:p>
-      <w:r>
-        <w:tab/>
-      </w:r>
-      <w:r>
-        <w:t>State recommended specifications.</w:t>
-      </w:r>
-    </w:p>
-    <w:p>
-      <w:pPr>
-        <w:pStyle w:val="Heading3"/>
-        <w:ind w:left="720"/>
-      </w:pPr>
-      <w:bookmarkStart w:id="18" w:name="_Toc58794532"/>
-      <w:r>
-        <w:t>Linux Server Configuration</w:t>
-      </w:r>
-      <w:bookmarkEnd w:id="18"/>
-    </w:p>
-    <w:p>
-      <w:r>
-        <w:tab/>
-      </w:r>
-      <w:r>
-        <w:t>Tutorial with screenshots</w:t>
-      </w:r>
-    </w:p>
-    <w:p>
-      <w:pPr>
-        <w:pStyle w:val="Heading3"/>
-        <w:ind w:left="720"/>
-      </w:pPr>
-      <w:bookmarkStart w:id="19" w:name="_Toc58794533"/>
-      <w:r>
-        <w:t>Apache Configuration</w:t>
-      </w:r>
-      <w:bookmarkEnd w:id="19"/>
-    </w:p>
-    <w:p>
-      <w:r>
-        <w:tab/>
-      </w:r>
-      <w:r>
-        <w:t>Tutorial with screenshots</w:t>
-      </w:r>
-    </w:p>
-    <w:p>
-      <w:pPr>
-        <w:pStyle w:val="Heading3"/>
-        <w:ind w:left="720"/>
-      </w:pPr>
-      <w:bookmarkStart w:id="20" w:name="_Toc58794534"/>
-      <w:r>
-        <w:t>MySQL Configuration</w:t>
-      </w:r>
-      <w:bookmarkEnd w:id="20"/>
-    </w:p>
-    <w:p>
-      <w:r>
-        <w:tab/>
-      </w:r>
-      <w:r>
-        <w:t>Tutorial with screenshots</w:t>
-      </w:r>
-    </w:p>
-    <w:p>
-      <w:pPr>
-        <w:pStyle w:val="Heading3"/>
-        <w:ind w:left="720"/>
-      </w:pPr>
-      <w:bookmarkStart w:id="21" w:name="_Toc58794535"/>
-      <w:r>
-        <w:t>Application Deployment</w:t>
-      </w:r>
-      <w:bookmarkEnd w:id="21"/>
-    </w:p>
-    <w:p>
-      <w:r>
-        <w:tab/>
-      </w:r>
-      <w:r>
-        <w:t>Tutorial with screenshots</w:t>
-      </w:r>
-    </w:p>
-    <w:p>
-      <w:r>
-        <w:tab/>
-      </w:r>
-      <w:r>
-        <w:t>Discuss File/Database Backup and Restoration</w:t>
-      </w:r>
-    </w:p>
-    <w:p/>
-    <w:p>
-      <w:pPr>
-        <w:pStyle w:val="Heading2"/>
-      </w:pPr>
-      <w:bookmarkStart w:id="22" w:name="_Toc58794536"/>
-      <w:r>
-        <w:t>Troubleshooting</w:t>
-      </w:r>
-      <w:bookmarkEnd w:id="22"/>
-    </w:p>
-    <w:p>
-      <w:r>
-        <w:t>Unable to access link</w:t>
-      </w:r>
-    </w:p>
-    <w:p>
-      <w:r>
-        <w:tab/>
-      </w:r>
-      <w:r>
-        <w:tab/>
-        <w:t>No network connection</w:t>
-      </w:r>
-    </w:p>
-    <w:p>
-      <w:r>
-        <w:tab/>
-      </w:r>
-      <w:r>
-        <w:tab/>
-        <w:t>Server down/error</w:t>
-      </w:r>
-    </w:p>
-    <w:p/>
-    <w:p>
-      <w:r>
-        <w:tab/>
-        <w:t>Unable to login</w:t>
-      </w:r>
-    </w:p>
-    <w:p>
-      <w:r>
-        <w:tab/>
-      </w:r>
-      <w:r>
-        <w:tab/>
-        <w:t>Invalid username and password</w:t>
-      </w:r>
-    </w:p>
-    <w:p>
-      <w:r>
-        <w:tab/>
-      </w:r>
-      <w:r>
-        <w:tab/>
-        <w:t>Deactivated account</w:t>
+        <w:pStyle w:val="Heading4"/>
+        <w:ind w:left="720" w:firstLine="720"/>
+      </w:pPr>
+      <w:r>
+        <w:t>Data Dictionary</w:t>
       </w:r>
     </w:p>
     <w:p/>
@@ -4029,499 +3973,391 @@
     <w:p>
       <w:pPr>
         <w:pStyle w:val="Heading1"/>
-        <w:spacing w:before="0" w:line="276" w:lineRule="auto"/>
-        <w:jc w:val="both"/>
-      </w:pPr>
-      <w:bookmarkStart w:id="23" w:name="_Toc58794537"/>
+      </w:pPr>
+      <w:bookmarkStart w:id="11" w:name="_Toc58837490"/>
       <w:r>
         <w:lastRenderedPageBreak/>
-        <w:t>Bibliography</w:t>
-      </w:r>
-      <w:bookmarkEnd w:id="23"/>
-    </w:p>
-    <w:p>
-      <w:pPr>
-        <w:rPr>
-          <w:sz w:val="22"/>
-        </w:rPr>
-      </w:pPr>
-    </w:p>
-    <w:p>
-      <w:pPr>
-        <w:spacing w:line="276" w:lineRule="auto"/>
-        <w:jc w:val="both"/>
-        <w:rPr>
-          <w:sz w:val="22"/>
-        </w:rPr>
-      </w:pPr>
-      <w:r>
-        <w:rPr>
-          <w:sz w:val="22"/>
-        </w:rPr>
-        <w:t xml:space="preserve">Andrews, R., Ansari, A., &amp; </w:t>
-      </w:r>
-      <w:proofErr w:type="spellStart"/>
-      <w:r>
-        <w:rPr>
-          <w:sz w:val="22"/>
-        </w:rPr>
-        <w:t>Currim</w:t>
-      </w:r>
-      <w:proofErr w:type="spellEnd"/>
-      <w:r>
-        <w:rPr>
-          <w:sz w:val="22"/>
-        </w:rPr>
-        <w:t>, I. (2002). Hierarchical Bayes Versus Finite Mixture Conjoint</w:t>
-      </w:r>
-    </w:p>
-    <w:p>
-      <w:pPr>
-        <w:spacing w:line="276" w:lineRule="auto"/>
-        <w:jc w:val="both"/>
-        <w:rPr>
-          <w:sz w:val="22"/>
-        </w:rPr>
-      </w:pPr>
-      <w:r>
-        <w:rPr>
-          <w:sz w:val="22"/>
-        </w:rPr>
-        <w:t xml:space="preserve">Analysis Models: A Comparison of Fit, Prediction, and </w:t>
-      </w:r>
-      <w:proofErr w:type="spellStart"/>
-      <w:r>
-        <w:rPr>
-          <w:sz w:val="22"/>
-        </w:rPr>
-        <w:t>Partworth</w:t>
-      </w:r>
-      <w:proofErr w:type="spellEnd"/>
-      <w:r>
-        <w:rPr>
-          <w:sz w:val="22"/>
-        </w:rPr>
-        <w:t xml:space="preserve"> Recovery. Journal of</w:t>
-      </w:r>
-    </w:p>
-    <w:p>
-      <w:pPr>
-        <w:spacing w:line="276" w:lineRule="auto"/>
-        <w:jc w:val="both"/>
-        <w:rPr>
-          <w:sz w:val="22"/>
-        </w:rPr>
-      </w:pPr>
-      <w:r>
-        <w:rPr>
-          <w:sz w:val="22"/>
-        </w:rPr>
-        <w:t>Marketing Research, 39, 87-98.</w:t>
-      </w:r>
-    </w:p>
-    <w:p>
-      <w:pPr>
-        <w:spacing w:line="276" w:lineRule="auto"/>
-        <w:jc w:val="both"/>
-        <w:rPr>
-          <w:sz w:val="22"/>
-        </w:rPr>
-      </w:pPr>
-      <w:proofErr w:type="spellStart"/>
-      <w:r>
-        <w:rPr>
-          <w:sz w:val="22"/>
-        </w:rPr>
-        <w:t>Gerchev</w:t>
-      </w:r>
-      <w:proofErr w:type="spellEnd"/>
-      <w:r>
-        <w:rPr>
-          <w:sz w:val="22"/>
-        </w:rPr>
-        <w:t xml:space="preserve"> I. (2014). The 5 most popular frontend frameworks compared. Available at:</w:t>
-      </w:r>
-    </w:p>
-    <w:p>
-      <w:pPr>
-        <w:spacing w:line="276" w:lineRule="auto"/>
-        <w:jc w:val="both"/>
-        <w:rPr>
-          <w:sz w:val="22"/>
-        </w:rPr>
-      </w:pPr>
-      <w:r>
-        <w:rPr>
-          <w:sz w:val="22"/>
-        </w:rPr>
-        <w:t>http://www.sitepoint.com/5-most-popular-frontend-frameworks-compared/ [accessed</w:t>
-      </w:r>
-    </w:p>
-    <w:p>
-      <w:pPr>
-        <w:spacing w:line="276" w:lineRule="auto"/>
-        <w:jc w:val="both"/>
-        <w:rPr>
-          <w:sz w:val="22"/>
-        </w:rPr>
-      </w:pPr>
-      <w:r>
-        <w:rPr>
-          <w:sz w:val="22"/>
-        </w:rPr>
-        <w:t>3.3.2015]</w:t>
-      </w:r>
-    </w:p>
-    <w:p>
-      <w:pPr>
-        <w:spacing w:line="276" w:lineRule="auto"/>
-        <w:jc w:val="both"/>
-        <w:rPr>
-          <w:sz w:val="22"/>
-        </w:rPr>
-      </w:pPr>
-      <w:proofErr w:type="spellStart"/>
-      <w:r>
-        <w:rPr>
-          <w:sz w:val="22"/>
-        </w:rPr>
-        <w:t>Infosurv</w:t>
-      </w:r>
-      <w:proofErr w:type="spellEnd"/>
-      <w:r>
-        <w:rPr>
-          <w:sz w:val="22"/>
-        </w:rPr>
-        <w:t>. (2016). “Are Open-Ended Questions Qualitative Research?” www.infosurv.com/open-</w:t>
-      </w:r>
-    </w:p>
-    <w:p>
-      <w:pPr>
-        <w:spacing w:line="276" w:lineRule="auto"/>
-        <w:jc w:val="both"/>
-        <w:rPr>
-          <w:sz w:val="22"/>
-        </w:rPr>
-      </w:pPr>
-      <w:r>
-        <w:rPr>
-          <w:sz w:val="22"/>
-        </w:rPr>
-        <w:t>ended-questions-qualitative-research/ (retrieved on August 6, 2017)</w:t>
-      </w:r>
-    </w:p>
-    <w:p>
-      <w:pPr>
-        <w:spacing w:line="276" w:lineRule="auto"/>
-        <w:jc w:val="both"/>
-        <w:rPr>
-          <w:sz w:val="22"/>
-        </w:rPr>
-      </w:pPr>
-      <w:proofErr w:type="spellStart"/>
-      <w:r>
-        <w:rPr>
-          <w:sz w:val="22"/>
-        </w:rPr>
-        <w:t>Jiaqin</w:t>
-      </w:r>
-      <w:proofErr w:type="spellEnd"/>
-      <w:r>
-        <w:rPr>
-          <w:sz w:val="22"/>
-        </w:rPr>
-        <w:t xml:space="preserve"> Yang, Jan Flynn and Krista Anderson of Georgia College and State University (2005) E-</w:t>
-      </w:r>
-    </w:p>
-    <w:p>
-      <w:pPr>
-        <w:spacing w:line="276" w:lineRule="auto"/>
-        <w:jc w:val="both"/>
-        <w:rPr>
-          <w:sz w:val="22"/>
-        </w:rPr>
-      </w:pPr>
-      <w:r>
-        <w:rPr>
-          <w:sz w:val="22"/>
-        </w:rPr>
-        <w:t xml:space="preserve">Business Application in the Hospitality Industry: A Case </w:t>
-      </w:r>
-      <w:proofErr w:type="spellStart"/>
-      <w:r>
-        <w:rPr>
-          <w:sz w:val="22"/>
-        </w:rPr>
-        <w:t>StudyCommunications</w:t>
-      </w:r>
-      <w:proofErr w:type="spellEnd"/>
-      <w:r>
-        <w:rPr>
-          <w:sz w:val="22"/>
-        </w:rPr>
-        <w:t xml:space="preserve"> of the</w:t>
-      </w:r>
-    </w:p>
-    <w:p>
-      <w:pPr>
-        <w:spacing w:line="276" w:lineRule="auto"/>
-        <w:jc w:val="both"/>
-        <w:rPr>
-          <w:sz w:val="22"/>
-        </w:rPr>
-      </w:pPr>
-      <w:r>
-        <w:rPr>
-          <w:sz w:val="22"/>
-        </w:rPr>
-        <w:t>International Information Management Association, Volume 3 Issue</w:t>
-      </w:r>
-    </w:p>
-    <w:p>
-      <w:pPr>
-        <w:spacing w:line="276" w:lineRule="auto"/>
-        <w:jc w:val="both"/>
-        <w:rPr>
-          <w:sz w:val="22"/>
-        </w:rPr>
-      </w:pPr>
-      <w:r>
-        <w:rPr>
-          <w:sz w:val="22"/>
-        </w:rPr>
-        <w:t>KENPRO, (2016). “Interview Method of Data Collection” www.kenpro.org/interview-method-of-</w:t>
-      </w:r>
-    </w:p>
-    <w:p>
-      <w:pPr>
-        <w:spacing w:line="276" w:lineRule="auto"/>
-        <w:jc w:val="both"/>
-        <w:rPr>
-          <w:sz w:val="22"/>
-        </w:rPr>
-      </w:pPr>
-      <w:r>
-        <w:rPr>
-          <w:sz w:val="22"/>
-        </w:rPr>
-        <w:t>data-collection-2. (</w:t>
-      </w:r>
-      <w:proofErr w:type="spellStart"/>
-      <w:r>
-        <w:rPr>
-          <w:sz w:val="22"/>
-        </w:rPr>
-        <w:t>retrived</w:t>
-      </w:r>
-      <w:proofErr w:type="spellEnd"/>
-      <w:r>
-        <w:rPr>
-          <w:sz w:val="22"/>
-        </w:rPr>
-        <w:t xml:space="preserve"> on August 15, 2017)</w:t>
-      </w:r>
-    </w:p>
-    <w:p>
-      <w:pPr>
-        <w:spacing w:line="276" w:lineRule="auto"/>
-        <w:jc w:val="both"/>
-        <w:rPr>
-          <w:sz w:val="22"/>
-        </w:rPr>
-      </w:pPr>
-      <w:r>
-        <w:rPr>
-          <w:sz w:val="22"/>
-        </w:rPr>
-        <w:t xml:space="preserve">Larry Hill (2016) ‘Springer-Miller Case Study of Online Booking for Marriot </w:t>
-      </w:r>
-      <w:proofErr w:type="spellStart"/>
-      <w:r>
-        <w:rPr>
-          <w:sz w:val="22"/>
-        </w:rPr>
-        <w:t>SpaSoft</w:t>
-      </w:r>
-      <w:proofErr w:type="spellEnd"/>
-      <w:r>
-        <w:rPr>
-          <w:sz w:val="22"/>
-        </w:rPr>
-        <w:t xml:space="preserve">’ </w:t>
-      </w:r>
-      <w:proofErr w:type="spellStart"/>
-      <w:r>
-        <w:rPr>
-          <w:sz w:val="22"/>
-        </w:rPr>
-        <w:t>Atrio</w:t>
-      </w:r>
-      <w:proofErr w:type="spellEnd"/>
-    </w:p>
-    <w:p>
-      <w:pPr>
-        <w:spacing w:line="276" w:lineRule="auto"/>
-        <w:jc w:val="both"/>
-        <w:rPr>
-          <w:sz w:val="22"/>
-        </w:rPr>
-      </w:pPr>
-      <w:r>
-        <w:rPr>
-          <w:sz w:val="22"/>
-        </w:rPr>
-        <w:t>(retrieved August 7, 2017)</w:t>
-      </w:r>
-    </w:p>
-    <w:p>
-      <w:pPr>
-        <w:spacing w:line="276" w:lineRule="auto"/>
-        <w:jc w:val="both"/>
-        <w:rPr>
-          <w:sz w:val="22"/>
-        </w:rPr>
-      </w:pPr>
-      <w:proofErr w:type="spellStart"/>
-      <w:r>
-        <w:rPr>
-          <w:sz w:val="22"/>
-        </w:rPr>
-        <w:t>Rayport</w:t>
-      </w:r>
-      <w:proofErr w:type="spellEnd"/>
-      <w:r>
-        <w:rPr>
-          <w:sz w:val="22"/>
-        </w:rPr>
-        <w:t xml:space="preserve">, J. and </w:t>
-      </w:r>
-      <w:proofErr w:type="spellStart"/>
-      <w:r>
-        <w:rPr>
-          <w:sz w:val="22"/>
-        </w:rPr>
-        <w:t>Jaworski</w:t>
-      </w:r>
-      <w:proofErr w:type="spellEnd"/>
-      <w:r>
-        <w:rPr>
-          <w:sz w:val="22"/>
-        </w:rPr>
-        <w:t xml:space="preserve">, B. (2002). Cases in </w:t>
-      </w:r>
-      <w:proofErr w:type="spellStart"/>
-      <w:r>
-        <w:rPr>
-          <w:sz w:val="22"/>
-        </w:rPr>
-        <w:t>eCommerce</w:t>
-      </w:r>
-      <w:proofErr w:type="spellEnd"/>
-      <w:r>
-        <w:rPr>
-          <w:sz w:val="22"/>
-        </w:rPr>
-        <w:t>. New York: McGraw-Hill Companies,</w:t>
-      </w:r>
-    </w:p>
-    <w:p>
-      <w:pPr>
-        <w:spacing w:line="276" w:lineRule="auto"/>
-        <w:jc w:val="both"/>
-        <w:rPr>
-          <w:sz w:val="22"/>
-        </w:rPr>
-      </w:pPr>
-      <w:r>
-        <w:rPr>
-          <w:sz w:val="22"/>
-        </w:rPr>
-        <w:t>Inc.</w:t>
-      </w:r>
-    </w:p>
-    <w:p>
-      <w:pPr>
-        <w:spacing w:line="276" w:lineRule="auto"/>
-        <w:jc w:val="both"/>
-        <w:rPr>
-          <w:sz w:val="22"/>
-        </w:rPr>
-      </w:pPr>
-      <w:r>
-        <w:rPr>
-          <w:sz w:val="22"/>
-        </w:rPr>
-        <w:t>Ryan, M. and Hughes, J. (1998). Using Conjoint Analysis to Assess Women’s Preferences for</w:t>
-      </w:r>
-    </w:p>
-    <w:p>
-      <w:pPr>
-        <w:spacing w:line="276" w:lineRule="auto"/>
-        <w:jc w:val="both"/>
-        <w:rPr>
-          <w:sz w:val="22"/>
-        </w:rPr>
-      </w:pPr>
-      <w:r>
-        <w:rPr>
-          <w:sz w:val="22"/>
-        </w:rPr>
-        <w:t>Miscarriage Management. Health Economics, 6, 261-273.</w:t>
-      </w:r>
-    </w:p>
-    <w:p>
-      <w:pPr>
-        <w:spacing w:line="276" w:lineRule="auto"/>
-        <w:jc w:val="both"/>
-        <w:rPr>
-          <w:sz w:val="22"/>
-        </w:rPr>
-      </w:pPr>
-      <w:proofErr w:type="spellStart"/>
-      <w:r>
-        <w:rPr>
-          <w:sz w:val="22"/>
-        </w:rPr>
-        <w:t>SurveyMonkey</w:t>
-      </w:r>
-      <w:proofErr w:type="spellEnd"/>
-      <w:r>
-        <w:rPr>
-          <w:sz w:val="22"/>
-        </w:rPr>
-        <w:t>, “Open-Ended Questions: Your Ticket to Qualitative Data.”</w:t>
-      </w:r>
-    </w:p>
-    <w:p>
-      <w:pPr>
-        <w:spacing w:line="276" w:lineRule="auto"/>
-        <w:jc w:val="both"/>
-        <w:rPr>
-          <w:sz w:val="22"/>
-        </w:rPr>
-      </w:pPr>
-      <w:r>
-        <w:rPr>
-          <w:sz w:val="22"/>
-        </w:rPr>
-        <w:t>www.surveymonkey.com/mp/open-ended-questions-get-more-context-to-enrich-your-</w:t>
-      </w:r>
-    </w:p>
-    <w:p>
-      <w:pPr>
-        <w:spacing w:line="276" w:lineRule="auto"/>
-        <w:jc w:val="both"/>
-        <w:rPr>
-          <w:sz w:val="22"/>
-        </w:rPr>
-      </w:pPr>
-      <w:r>
-        <w:rPr>
-          <w:sz w:val="22"/>
-        </w:rPr>
-        <w:t>data/.</w:t>
-      </w:r>
-    </w:p>
+        <w:t>User Guide</w:t>
+      </w:r>
+      <w:bookmarkEnd w:id="11"/>
+    </w:p>
+    <w:p>
+      <w:pPr>
+        <w:pStyle w:val="Heading2"/>
+      </w:pPr>
+      <w:bookmarkStart w:id="12" w:name="_Toc58837491"/>
+      <w:r>
+        <w:t>Access, Authentication, and Authorization</w:t>
+      </w:r>
+      <w:bookmarkEnd w:id="12"/>
+    </w:p>
+    <w:p>
+      <w:r>
+        <w:t>Discuss roles and permissions, username password, how to access the system, what link can you access it to, etc.</w:t>
+      </w:r>
+    </w:p>
+    <w:p/>
+    <w:p>
+      <w:pPr>
+        <w:pStyle w:val="Heading2"/>
+      </w:pPr>
+      <w:bookmarkStart w:id="13" w:name="_Toc58837492"/>
+      <w:r>
+        <w:t>Application Modules</w:t>
+      </w:r>
+      <w:bookmarkEnd w:id="13"/>
+    </w:p>
+    <w:p>
+      <w:r>
+        <w:t>With Scree</w:t>
+      </w:r>
+      <w:r>
+        <w:t>n</w:t>
+      </w:r>
+      <w:r>
+        <w:t>shots</w:t>
+      </w:r>
+    </w:p>
+    <w:p>
+      <w:r>
+        <w:t>Main (including the header, sidebar, and footer)</w:t>
+      </w:r>
+      <w:r>
+        <w:tab/>
+      </w:r>
+    </w:p>
+    <w:p>
+      <w:r>
+        <w:t>(note: state all meaning of button with icons only, and status colors)</w:t>
+      </w:r>
+    </w:p>
+    <w:p/>
+    <w:p>
+      <w:pPr>
+        <w:ind w:firstLine="720"/>
+      </w:pPr>
+      <w:r>
+        <w:t>Dashboard</w:t>
+      </w:r>
+    </w:p>
+    <w:p/>
+    <w:p>
+      <w:r>
+        <w:tab/>
+        <w:t>User Profile</w:t>
+      </w:r>
+    </w:p>
+    <w:p/>
+    <w:p>
+      <w:r>
+        <w:tab/>
+        <w:t>Employees</w:t>
+      </w:r>
+    </w:p>
+    <w:p/>
+    <w:p>
+      <w:r>
+        <w:tab/>
+        <w:t>Expenses</w:t>
+      </w:r>
+    </w:p>
+    <w:p>
+      <w:r>
+        <w:tab/>
+        <w:t>(note: state all statuses and their corresponding colors)</w:t>
+      </w:r>
+    </w:p>
+    <w:p/>
+    <w:p>
+      <w:r>
+        <w:tab/>
+        <w:t>Expense Reports</w:t>
+      </w:r>
+    </w:p>
+    <w:p>
+      <w:r>
+        <w:tab/>
+        <w:t>(note: state all statuses and their corresponding colors)</w:t>
+      </w:r>
+    </w:p>
+    <w:p/>
+    <w:p>
+      <w:r>
+        <w:tab/>
+        <w:t>Payment Records</w:t>
+      </w:r>
+    </w:p>
+    <w:p>
+      <w:r>
+        <w:tab/>
+        <w:t>(note: state all statuses and their corresponding colors)</w:t>
+      </w:r>
+    </w:p>
+    <w:p/>
+    <w:p>
+      <w:r>
+        <w:tab/>
+        <w:t>Vendors</w:t>
+      </w:r>
+    </w:p>
+    <w:p/>
+    <w:p>
+      <w:r>
+        <w:tab/>
+        <w:t>Departments</w:t>
+      </w:r>
+    </w:p>
+    <w:p/>
+    <w:p>
+      <w:r>
+        <w:tab/>
+        <w:t>Job Designations</w:t>
+      </w:r>
+    </w:p>
+    <w:p/>
+    <w:p>
+      <w:r>
+        <w:tab/>
+        <w:t>Expense Types</w:t>
+      </w:r>
+    </w:p>
+    <w:p/>
+    <w:p>
+      <w:r>
+        <w:tab/>
+        <w:t>Activity Logs</w:t>
+      </w:r>
+    </w:p>
+    <w:p/>
+    <w:p>
+      <w:r>
+        <w:tab/>
+        <w:t>Settings</w:t>
+      </w:r>
+    </w:p>
+    <w:p/>
+    <w:p>
+      <w:pPr>
+        <w:pStyle w:val="Heading2"/>
+      </w:pPr>
+      <w:bookmarkStart w:id="14" w:name="_Toc58837493"/>
+      <w:r>
+        <w:t>Basic Workflow</w:t>
+      </w:r>
+      <w:bookmarkEnd w:id="14"/>
+    </w:p>
+    <w:p>
+      <w:r>
+        <w:t>State complete process at least one cycle</w:t>
+      </w:r>
+    </w:p>
+    <w:p/>
+    <w:p>
+      <w:pPr>
+        <w:pStyle w:val="Heading2"/>
+      </w:pPr>
+      <w:bookmarkStart w:id="15" w:name="_Toc58837494"/>
+      <w:r>
+        <w:t>Configuration and Deployment</w:t>
+      </w:r>
+      <w:bookmarkEnd w:id="15"/>
+    </w:p>
+    <w:p/>
+    <w:p>
+      <w:pPr>
+        <w:pStyle w:val="Heading3"/>
+        <w:ind w:left="720"/>
+      </w:pPr>
+      <w:bookmarkStart w:id="16" w:name="_Toc58837495"/>
+      <w:r>
+        <w:t>Hardware Requirements</w:t>
+      </w:r>
+      <w:bookmarkEnd w:id="16"/>
+    </w:p>
+    <w:p>
+      <w:r>
+        <w:tab/>
+      </w:r>
+      <w:r>
+        <w:t>State recommended specifications.</w:t>
+      </w:r>
+    </w:p>
+    <w:p>
+      <w:pPr>
+        <w:pStyle w:val="Heading3"/>
+        <w:ind w:left="720"/>
+      </w:pPr>
+      <w:bookmarkStart w:id="17" w:name="_Toc58837496"/>
+      <w:r>
+        <w:t>Software Requirements</w:t>
+      </w:r>
+      <w:bookmarkEnd w:id="17"/>
+    </w:p>
+    <w:p>
+      <w:r>
+        <w:tab/>
+      </w:r>
+      <w:r>
+        <w:t>State recommended specifications.</w:t>
+      </w:r>
+    </w:p>
+    <w:p>
+      <w:pPr>
+        <w:pStyle w:val="Heading3"/>
+        <w:ind w:left="720"/>
+      </w:pPr>
+      <w:bookmarkStart w:id="18" w:name="_Toc58837497"/>
+      <w:r>
+        <w:t>Linux Server Configuration</w:t>
+      </w:r>
+      <w:bookmarkEnd w:id="18"/>
+    </w:p>
+    <w:p>
+      <w:r>
+        <w:tab/>
+      </w:r>
+      <w:r>
+        <w:t>Tutorial with screenshots</w:t>
+      </w:r>
+    </w:p>
+    <w:p>
+      <w:pPr>
+        <w:pStyle w:val="Heading3"/>
+        <w:ind w:left="720"/>
+      </w:pPr>
+      <w:bookmarkStart w:id="19" w:name="_Toc58837498"/>
+      <w:r>
+        <w:t>Apache Configuration</w:t>
+      </w:r>
+      <w:bookmarkEnd w:id="19"/>
+    </w:p>
+    <w:p>
+      <w:r>
+        <w:tab/>
+      </w:r>
+      <w:r>
+        <w:t>Tutorial with screenshots</w:t>
+      </w:r>
+    </w:p>
+    <w:p>
+      <w:pPr>
+        <w:pStyle w:val="Heading3"/>
+        <w:ind w:left="720"/>
+      </w:pPr>
+      <w:bookmarkStart w:id="20" w:name="_Toc58837499"/>
+      <w:r>
+        <w:t>MySQL Configuration</w:t>
+      </w:r>
+      <w:bookmarkEnd w:id="20"/>
+    </w:p>
+    <w:p>
+      <w:r>
+        <w:tab/>
+      </w:r>
+      <w:r>
+        <w:t>Tutorial with screenshots</w:t>
+      </w:r>
+    </w:p>
+    <w:p>
+      <w:pPr>
+        <w:pStyle w:val="Heading3"/>
+        <w:ind w:left="720"/>
+      </w:pPr>
+      <w:bookmarkStart w:id="21" w:name="_Toc58837500"/>
+      <w:r>
+        <w:t>Application Deployment</w:t>
+      </w:r>
+      <w:bookmarkEnd w:id="21"/>
+    </w:p>
+    <w:p>
+      <w:r>
+        <w:tab/>
+      </w:r>
+      <w:r>
+        <w:t>Tutorial with screenshots</w:t>
+      </w:r>
+    </w:p>
+    <w:p>
+      <w:r>
+        <w:tab/>
+      </w:r>
+      <w:r>
+        <w:t>Discuss File/Database Backup and Restoration</w:t>
+      </w:r>
+    </w:p>
+    <w:p/>
+    <w:p>
+      <w:pPr>
+        <w:pStyle w:val="Heading2"/>
+      </w:pPr>
+      <w:bookmarkStart w:id="22" w:name="_Toc58837501"/>
+      <w:r>
+        <w:t>Troubleshooting</w:t>
+      </w:r>
+      <w:bookmarkEnd w:id="22"/>
+    </w:p>
+    <w:p>
+      <w:r>
+        <w:tab/>
+        <w:t xml:space="preserve">These are the common problems </w:t>
+      </w:r>
+      <w:r>
+        <w:t xml:space="preserve">that can be encountered blah blah: </w:t>
+      </w:r>
+    </w:p>
+    <w:p/>
+    <w:p>
+      <w:pPr>
+        <w:ind w:firstLine="720"/>
+      </w:pPr>
+      <w:r>
+        <w:t>Unable to access link</w:t>
+      </w:r>
+    </w:p>
+    <w:p>
+      <w:r>
+        <w:tab/>
+      </w:r>
+      <w:r>
+        <w:tab/>
+        <w:t>No network connection</w:t>
+      </w:r>
+    </w:p>
+    <w:p>
+      <w:r>
+        <w:tab/>
+      </w:r>
+      <w:r>
+        <w:tab/>
+        <w:t>Server down/error</w:t>
+      </w:r>
+    </w:p>
+    <w:p/>
+    <w:p>
+      <w:r>
+        <w:tab/>
+        <w:t>Unable to login</w:t>
+      </w:r>
+    </w:p>
+    <w:p>
+      <w:r>
+        <w:tab/>
+      </w:r>
+      <w:r>
+        <w:tab/>
+        <w:t>Invalid username and password</w:t>
+      </w:r>
+    </w:p>
+    <w:p>
+      <w:r>
+        <w:tab/>
+      </w:r>
+      <w:r>
+        <w:tab/>
+        <w:t>Deactivated account</w:t>
+      </w:r>
+    </w:p>
+    <w:p/>
     <w:p>
       <w:pPr>
         <w:rPr>
@@ -4541,7 +4377,370 @@
         <w:spacing w:before="0" w:line="276" w:lineRule="auto"/>
         <w:jc w:val="both"/>
       </w:pPr>
-      <w:bookmarkStart w:id="24" w:name="_Toc58794538"/>
+      <w:bookmarkStart w:id="23" w:name="_Toc58837502"/>
+      <w:r>
+        <w:lastRenderedPageBreak/>
+        <w:t>Bibliography</w:t>
+      </w:r>
+      <w:bookmarkEnd w:id="23"/>
+    </w:p>
+    <w:p>
+      <w:pPr>
+        <w:rPr>
+          <w:sz w:val="22"/>
+        </w:rPr>
+      </w:pPr>
+    </w:p>
+    <w:p>
+      <w:pPr>
+        <w:spacing w:line="276" w:lineRule="auto"/>
+        <w:jc w:val="both"/>
+        <w:rPr>
+          <w:sz w:val="22"/>
+        </w:rPr>
+      </w:pPr>
+      <w:r>
+        <w:rPr>
+          <w:sz w:val="22"/>
+        </w:rPr>
+        <w:t>Andrews, R., Ansari, A., &amp; Currim, I. (2002). Hierarchical Bayes Versus Finite Mixture Conjoint</w:t>
+      </w:r>
+    </w:p>
+    <w:p>
+      <w:pPr>
+        <w:spacing w:line="276" w:lineRule="auto"/>
+        <w:jc w:val="both"/>
+        <w:rPr>
+          <w:sz w:val="22"/>
+        </w:rPr>
+      </w:pPr>
+      <w:r>
+        <w:rPr>
+          <w:sz w:val="22"/>
+        </w:rPr>
+        <w:t>Analysis Models: A Comparison of Fit, Prediction, and Partworth Recovery. Journal of</w:t>
+      </w:r>
+    </w:p>
+    <w:p>
+      <w:pPr>
+        <w:spacing w:line="276" w:lineRule="auto"/>
+        <w:jc w:val="both"/>
+        <w:rPr>
+          <w:sz w:val="22"/>
+        </w:rPr>
+      </w:pPr>
+      <w:r>
+        <w:rPr>
+          <w:sz w:val="22"/>
+        </w:rPr>
+        <w:t>Marketing Research, 39, 87-98.</w:t>
+      </w:r>
+    </w:p>
+    <w:p>
+      <w:pPr>
+        <w:spacing w:line="276" w:lineRule="auto"/>
+        <w:jc w:val="both"/>
+        <w:rPr>
+          <w:sz w:val="22"/>
+        </w:rPr>
+      </w:pPr>
+      <w:r>
+        <w:rPr>
+          <w:sz w:val="22"/>
+        </w:rPr>
+        <w:t>Gerchev I. (2014). The 5 most popular frontend frameworks compared. Available at:</w:t>
+      </w:r>
+    </w:p>
+    <w:p>
+      <w:pPr>
+        <w:spacing w:line="276" w:lineRule="auto"/>
+        <w:jc w:val="both"/>
+        <w:rPr>
+          <w:sz w:val="22"/>
+        </w:rPr>
+      </w:pPr>
+      <w:r>
+        <w:rPr>
+          <w:sz w:val="22"/>
+        </w:rPr>
+        <w:t>http://www.sitepoint.com/5-most-popular-frontend-frameworks-compared/ [accessed</w:t>
+      </w:r>
+    </w:p>
+    <w:p>
+      <w:pPr>
+        <w:spacing w:line="276" w:lineRule="auto"/>
+        <w:jc w:val="both"/>
+        <w:rPr>
+          <w:sz w:val="22"/>
+        </w:rPr>
+      </w:pPr>
+      <w:r>
+        <w:rPr>
+          <w:sz w:val="22"/>
+        </w:rPr>
+        <w:t>3.3.2015]</w:t>
+      </w:r>
+    </w:p>
+    <w:p>
+      <w:pPr>
+        <w:spacing w:line="276" w:lineRule="auto"/>
+        <w:jc w:val="both"/>
+        <w:rPr>
+          <w:sz w:val="22"/>
+        </w:rPr>
+      </w:pPr>
+      <w:r>
+        <w:rPr>
+          <w:sz w:val="22"/>
+        </w:rPr>
+        <w:t>Infosurv. (2016). “Are Open-Ended Questions Qualitative Research?” www.infosurv.com/open-</w:t>
+      </w:r>
+    </w:p>
+    <w:p>
+      <w:pPr>
+        <w:spacing w:line="276" w:lineRule="auto"/>
+        <w:jc w:val="both"/>
+        <w:rPr>
+          <w:sz w:val="22"/>
+        </w:rPr>
+      </w:pPr>
+      <w:r>
+        <w:rPr>
+          <w:sz w:val="22"/>
+        </w:rPr>
+        <w:t>ended-questions-qualitative-research/ (retrieved on August 6, 2017)</w:t>
+      </w:r>
+    </w:p>
+    <w:p>
+      <w:pPr>
+        <w:spacing w:line="276" w:lineRule="auto"/>
+        <w:jc w:val="both"/>
+        <w:rPr>
+          <w:sz w:val="22"/>
+        </w:rPr>
+      </w:pPr>
+      <w:r>
+        <w:rPr>
+          <w:sz w:val="22"/>
+        </w:rPr>
+        <w:t>Jiaqin Yang, Jan Flynn and Krista Anderson of Georgia College and State University (2005) E-</w:t>
+      </w:r>
+    </w:p>
+    <w:p>
+      <w:pPr>
+        <w:spacing w:line="276" w:lineRule="auto"/>
+        <w:jc w:val="both"/>
+        <w:rPr>
+          <w:sz w:val="22"/>
+        </w:rPr>
+      </w:pPr>
+      <w:r>
+        <w:rPr>
+          <w:sz w:val="22"/>
+        </w:rPr>
+        <w:t>Business Application in the Hospitality Industry: A Case StudyCommunications of the</w:t>
+      </w:r>
+    </w:p>
+    <w:p>
+      <w:pPr>
+        <w:spacing w:line="276" w:lineRule="auto"/>
+        <w:jc w:val="both"/>
+        <w:rPr>
+          <w:sz w:val="22"/>
+        </w:rPr>
+      </w:pPr>
+      <w:r>
+        <w:rPr>
+          <w:sz w:val="22"/>
+        </w:rPr>
+        <w:t>International Information Management Association, Volume 3 Issue</w:t>
+      </w:r>
+    </w:p>
+    <w:p>
+      <w:pPr>
+        <w:spacing w:line="276" w:lineRule="auto"/>
+        <w:jc w:val="both"/>
+        <w:rPr>
+          <w:sz w:val="22"/>
+        </w:rPr>
+      </w:pPr>
+      <w:r>
+        <w:rPr>
+          <w:sz w:val="22"/>
+        </w:rPr>
+        <w:t>KENPRO, (2016). “Interview Method of Data Collection” www.kenpro.org/interview-method-of-</w:t>
+      </w:r>
+    </w:p>
+    <w:p>
+      <w:pPr>
+        <w:spacing w:line="276" w:lineRule="auto"/>
+        <w:jc w:val="both"/>
+        <w:rPr>
+          <w:sz w:val="22"/>
+        </w:rPr>
+      </w:pPr>
+      <w:r>
+        <w:rPr>
+          <w:sz w:val="22"/>
+        </w:rPr>
+        <w:t>data-collection-2. (retrived on August 15, 2017)</w:t>
+      </w:r>
+    </w:p>
+    <w:p>
+      <w:pPr>
+        <w:spacing w:line="276" w:lineRule="auto"/>
+        <w:jc w:val="both"/>
+        <w:rPr>
+          <w:sz w:val="22"/>
+        </w:rPr>
+      </w:pPr>
+      <w:r>
+        <w:rPr>
+          <w:sz w:val="22"/>
+        </w:rPr>
+        <w:t>Larry Hill (2016) ‘Springer-Miller Case Study of Online Booking for Marriot SpaSoft’ Atrio</w:t>
+      </w:r>
+    </w:p>
+    <w:p>
+      <w:pPr>
+        <w:spacing w:line="276" w:lineRule="auto"/>
+        <w:jc w:val="both"/>
+        <w:rPr>
+          <w:sz w:val="22"/>
+        </w:rPr>
+      </w:pPr>
+      <w:r>
+        <w:rPr>
+          <w:sz w:val="22"/>
+        </w:rPr>
+        <w:t>(retrieved August 7, 2017)</w:t>
+      </w:r>
+    </w:p>
+    <w:p>
+      <w:pPr>
+        <w:spacing w:line="276" w:lineRule="auto"/>
+        <w:jc w:val="both"/>
+        <w:rPr>
+          <w:sz w:val="22"/>
+        </w:rPr>
+      </w:pPr>
+      <w:r>
+        <w:rPr>
+          <w:sz w:val="22"/>
+        </w:rPr>
+        <w:t>Rayport, J. and Jaworski, B. (2002). Cases in eCommerce. New York: McGraw-Hill Companies,</w:t>
+      </w:r>
+    </w:p>
+    <w:p>
+      <w:pPr>
+        <w:spacing w:line="276" w:lineRule="auto"/>
+        <w:jc w:val="both"/>
+        <w:rPr>
+          <w:sz w:val="22"/>
+        </w:rPr>
+      </w:pPr>
+      <w:r>
+        <w:rPr>
+          <w:sz w:val="22"/>
+        </w:rPr>
+        <w:t>Inc.</w:t>
+      </w:r>
+    </w:p>
+    <w:p>
+      <w:pPr>
+        <w:spacing w:line="276" w:lineRule="auto"/>
+        <w:jc w:val="both"/>
+        <w:rPr>
+          <w:sz w:val="22"/>
+        </w:rPr>
+      </w:pPr>
+      <w:r>
+        <w:rPr>
+          <w:sz w:val="22"/>
+        </w:rPr>
+        <w:t>Ryan, M. and Hughes, J. (1998). Using Conjoint Analysis to Assess Women’s Preferences for</w:t>
+      </w:r>
+    </w:p>
+    <w:p>
+      <w:pPr>
+        <w:spacing w:line="276" w:lineRule="auto"/>
+        <w:jc w:val="both"/>
+        <w:rPr>
+          <w:sz w:val="22"/>
+        </w:rPr>
+      </w:pPr>
+      <w:r>
+        <w:rPr>
+          <w:sz w:val="22"/>
+        </w:rPr>
+        <w:t>Miscarriage Management. Health Economics, 6, 261-273.</w:t>
+      </w:r>
+    </w:p>
+    <w:p>
+      <w:pPr>
+        <w:spacing w:line="276" w:lineRule="auto"/>
+        <w:jc w:val="both"/>
+        <w:rPr>
+          <w:sz w:val="22"/>
+        </w:rPr>
+      </w:pPr>
+      <w:r>
+        <w:rPr>
+          <w:sz w:val="22"/>
+        </w:rPr>
+        <w:t>SurveyMonkey, “Open-Ended Questions: Your Ticket to Qualitative Data.”</w:t>
+      </w:r>
+    </w:p>
+    <w:p>
+      <w:pPr>
+        <w:spacing w:line="276" w:lineRule="auto"/>
+        <w:jc w:val="both"/>
+        <w:rPr>
+          <w:sz w:val="22"/>
+        </w:rPr>
+      </w:pPr>
+      <w:r>
+        <w:rPr>
+          <w:sz w:val="22"/>
+        </w:rPr>
+        <w:t>www.surveymonkey.com/mp/open-ended-questions-get-more-context-to-enrich-your-</w:t>
+      </w:r>
+    </w:p>
+    <w:p>
+      <w:pPr>
+        <w:spacing w:line="276" w:lineRule="auto"/>
+        <w:jc w:val="both"/>
+        <w:rPr>
+          <w:sz w:val="22"/>
+        </w:rPr>
+      </w:pPr>
+      <w:r>
+        <w:rPr>
+          <w:sz w:val="22"/>
+        </w:rPr>
+        <w:t>data/.</w:t>
+      </w:r>
+    </w:p>
+    <w:p>
+      <w:pPr>
+        <w:rPr>
+          <w:rFonts w:asciiTheme="majorHAnsi" w:eastAsiaTheme="majorEastAsia" w:hAnsiTheme="majorHAnsi" w:cstheme="majorBidi"/>
+          <w:color w:val="2E74B5" w:themeColor="accent1" w:themeShade="BF"/>
+          <w:sz w:val="32"/>
+          <w:szCs w:val="32"/>
+        </w:rPr>
+      </w:pPr>
+      <w:r>
+        <w:br w:type="page"/>
+      </w:r>
+    </w:p>
+    <w:p>
+      <w:pPr>
+        <w:pStyle w:val="Heading1"/>
+        <w:spacing w:before="0" w:line="276" w:lineRule="auto"/>
+        <w:jc w:val="both"/>
+      </w:pPr>
+      <w:bookmarkStart w:id="24" w:name="_Toc58837503"/>
       <w:r>
         <w:lastRenderedPageBreak/>
         <w:t>Appendices</w:t>
@@ -4561,7 +4760,7 @@
         <w:spacing w:before="0" w:line="276" w:lineRule="auto"/>
         <w:jc w:val="both"/>
       </w:pPr>
-      <w:bookmarkStart w:id="25" w:name="_Toc58794539"/>
+      <w:bookmarkStart w:id="25" w:name="_Toc58837504"/>
       <w:r>
         <w:t>Appendix A (Gantt Chart)</w:t>
       </w:r>
@@ -4596,7 +4795,7 @@
         <w:spacing w:before="0" w:line="276" w:lineRule="auto"/>
         <w:jc w:val="both"/>
       </w:pPr>
-      <w:bookmarkStart w:id="26" w:name="_Toc58794540"/>
+      <w:bookmarkStart w:id="26" w:name="_Toc58837505"/>
       <w:r>
         <w:lastRenderedPageBreak/>
         <w:t>Appendix B</w:t>
@@ -4743,7 +4942,7 @@
           <w:szCs w:val="26"/>
         </w:rPr>
       </w:pPr>
-      <w:bookmarkStart w:id="27" w:name="_Toc58794541"/>
+      <w:bookmarkStart w:id="27" w:name="_Toc58837506"/>
       <w:r>
         <w:lastRenderedPageBreak/>
         <w:t>Appendix C</w:t>
@@ -4758,10 +4957,104 @@
         <w:rPr>
           <w:rFonts w:asciiTheme="majorHAnsi" w:eastAsiaTheme="majorEastAsia" w:hAnsiTheme="majorHAnsi" w:cstheme="majorBidi"/>
           <w:color w:val="404040" w:themeColor="text1" w:themeTint="BF"/>
-          <w:sz w:val="32"/>
+          <w:sz w:val="22"/>
           <w:szCs w:val="28"/>
         </w:rPr>
       </w:pPr>
+      <w:r>
+        <w:rPr>
+          <w:rFonts w:asciiTheme="majorHAnsi" w:eastAsiaTheme="majorEastAsia" w:hAnsiTheme="majorHAnsi" w:cstheme="majorBidi"/>
+          <w:color w:val="404040" w:themeColor="text1" w:themeTint="BF"/>
+          <w:sz w:val="22"/>
+          <w:szCs w:val="28"/>
+        </w:rPr>
+        <w:t>Expense Summary Report</w:t>
+      </w:r>
+    </w:p>
+    <w:p>
+      <w:pPr>
+        <w:rPr>
+          <w:rFonts w:asciiTheme="majorHAnsi" w:eastAsiaTheme="majorEastAsia" w:hAnsiTheme="majorHAnsi" w:cstheme="majorBidi"/>
+          <w:color w:val="404040" w:themeColor="text1" w:themeTint="BF"/>
+          <w:sz w:val="22"/>
+          <w:szCs w:val="28"/>
+        </w:rPr>
+      </w:pPr>
+      <w:r>
+        <w:rPr>
+          <w:rFonts w:asciiTheme="majorHAnsi" w:eastAsiaTheme="majorEastAsia" w:hAnsiTheme="majorHAnsi" w:cstheme="majorBidi"/>
+          <w:color w:val="404040" w:themeColor="text1" w:themeTint="BF"/>
+          <w:sz w:val="22"/>
+          <w:szCs w:val="28"/>
+        </w:rPr>
+        <w:t>Expense Summary Report grouped by date</w:t>
+      </w:r>
+    </w:p>
+    <w:p>
+      <w:pPr>
+        <w:rPr>
+          <w:rFonts w:asciiTheme="majorHAnsi" w:eastAsiaTheme="majorEastAsia" w:hAnsiTheme="majorHAnsi" w:cstheme="majorBidi"/>
+          <w:color w:val="404040" w:themeColor="text1" w:themeTint="BF"/>
+          <w:sz w:val="22"/>
+          <w:szCs w:val="28"/>
+        </w:rPr>
+      </w:pPr>
+      <w:r>
+        <w:rPr>
+          <w:rFonts w:asciiTheme="majorHAnsi" w:eastAsiaTheme="majorEastAsia" w:hAnsiTheme="majorHAnsi" w:cstheme="majorBidi"/>
+          <w:color w:val="404040" w:themeColor="text1" w:themeTint="BF"/>
+          <w:sz w:val="22"/>
+          <w:szCs w:val="28"/>
+        </w:rPr>
+        <w:t>Expense Sum</w:t>
+      </w:r>
+      <w:r>
+        <w:rPr>
+          <w:rFonts w:asciiTheme="majorHAnsi" w:eastAsiaTheme="majorEastAsia" w:hAnsiTheme="majorHAnsi" w:cstheme="majorBidi"/>
+          <w:color w:val="404040" w:themeColor="text1" w:themeTint="BF"/>
+          <w:sz w:val="22"/>
+          <w:szCs w:val="28"/>
+        </w:rPr>
+        <w:t>mary Report grouped by employee</w:t>
+      </w:r>
+    </w:p>
+    <w:p>
+      <w:pPr>
+        <w:rPr>
+          <w:rFonts w:asciiTheme="majorHAnsi" w:eastAsiaTheme="majorEastAsia" w:hAnsiTheme="majorHAnsi" w:cstheme="majorBidi"/>
+          <w:color w:val="404040" w:themeColor="text1" w:themeTint="BF"/>
+          <w:sz w:val="22"/>
+          <w:szCs w:val="28"/>
+        </w:rPr>
+      </w:pPr>
+      <w:r>
+        <w:rPr>
+          <w:rFonts w:asciiTheme="majorHAnsi" w:eastAsiaTheme="majorEastAsia" w:hAnsiTheme="majorHAnsi" w:cstheme="majorBidi"/>
+          <w:color w:val="404040" w:themeColor="text1" w:themeTint="BF"/>
+          <w:sz w:val="22"/>
+          <w:szCs w:val="28"/>
+        </w:rPr>
+        <w:t>Voucher</w:t>
+      </w:r>
+    </w:p>
+    <w:p>
+      <w:pPr>
+        <w:rPr>
+          <w:rFonts w:asciiTheme="majorHAnsi" w:eastAsiaTheme="majorEastAsia" w:hAnsiTheme="majorHAnsi" w:cstheme="majorBidi"/>
+          <w:color w:val="404040" w:themeColor="text1" w:themeTint="BF"/>
+          <w:sz w:val="22"/>
+          <w:szCs w:val="28"/>
+        </w:rPr>
+      </w:pPr>
+      <w:r>
+        <w:rPr>
+          <w:rFonts w:asciiTheme="majorHAnsi" w:eastAsiaTheme="majorEastAsia" w:hAnsiTheme="majorHAnsi" w:cstheme="majorBidi"/>
+          <w:color w:val="404040" w:themeColor="text1" w:themeTint="BF"/>
+          <w:sz w:val="22"/>
+          <w:szCs w:val="28"/>
+        </w:rPr>
+        <w:t>Petty Cash Voucher</w:t>
+      </w:r>
     </w:p>
     <w:sectPr>
       <w:headerReference w:type="default" r:id="rId10"/>
@@ -4851,7 +5144,7 @@
           <w:rPr>
             <w:noProof/>
           </w:rPr>
-          <w:t>1</w:t>
+          <w:t>3</w:t>
         </w:r>
         <w:r>
           <w:rPr>
@@ -4960,7 +5253,6 @@
         <w:dataBinding w:prefixMappings="xmlns:ns0='http://purl.org/dc/elements/1.1/' xmlns:ns1='http://schemas.openxmlformats.org/package/2006/metadata/core-properties' " w:xpath="/ns1:coreProperties[1]/ns0:title[1]" w:storeItemID="{6C3C8BC8-F283-45AE-878A-BAB7291924A1}"/>
         <w:text/>
       </w:sdtPr>
-      <w:sdtEndPr/>
       <w:sdtContent>
         <w:r>
           <w:rPr>
@@ -4990,7 +5282,6 @@
         <w:dataBinding w:prefixMappings="xmlns:ns0='http://purl.org/dc/elements/1.1/' xmlns:ns1='http://schemas.openxmlformats.org/package/2006/metadata/core-properties' " w:xpath="/ns1:coreProperties[1]/ns0:creator[1]" w:storeItemID="{6C3C8BC8-F283-45AE-878A-BAB7291924A1}"/>
         <w:text/>
       </w:sdtPr>
-      <w:sdtEndPr/>
       <w:sdtContent>
         <w:r>
           <w:rPr>
@@ -5013,6 +5304,232 @@
 <file path=word/numbering.xml><?xml version="1.0" encoding="utf-8"?>
 <w:numbering xmlns:wpc="http://schemas.microsoft.com/office/word/2010/wordprocessingCanvas" xmlns:cx="http://schemas.microsoft.com/office/drawing/2014/chartex" xmlns:cx1="http://schemas.microsoft.com/office/drawing/2015/9/8/chartex" xmlns:cx2="http://schemas.microsoft.com/office/drawing/2015/10/21/chartex" xmlns:mc="http://schemas.openxmlformats.org/markup-compatibility/2006" xmlns:o="urn:schemas-microsoft-com:office:office" xmlns:r="http://schemas.openxmlformats.org/officeDocument/2006/relationships" xmlns:m="http://schemas.openxmlformats.org/officeDocument/2006/math" xmlns:v="urn:schemas-microsoft-com:vml" xmlns:wp14="http://schemas.microsoft.com/office/word/2010/wordprocessingDrawing" xmlns:wp="http://schemas.openxmlformats.org/drawingml/2006/wordprocessingDrawing" xmlns:w10="urn:schemas-microsoft-com:office:word" xmlns:w="http://schemas.openxmlformats.org/wordprocessingml/2006/main" xmlns:w14="http://schemas.microsoft.com/office/word/2010/wordml" xmlns:w15="http://schemas.microsoft.com/office/word/2012/wordml" xmlns:w16se="http://schemas.microsoft.com/office/word/2015/wordml/symex" xmlns:wpg="http://schemas.microsoft.com/office/word/2010/wordprocessingGroup" xmlns:wpi="http://schemas.microsoft.com/office/word/2010/wordprocessingInk" xmlns:wne="http://schemas.microsoft.com/office/word/2006/wordml" xmlns:wps="http://schemas.microsoft.com/office/word/2010/wordprocessingShape" mc:Ignorable="w14 w15 w16se wp14">
   <w:abstractNum w:abstractNumId="0" w15:restartNumberingAfterBreak="0">
+    <w:nsid w:val="159F39B5"/>
+    <w:multiLevelType w:val="hybridMultilevel"/>
+    <w:tmpl w:val="2D321C0E"/>
+    <w:lvl w:ilvl="0" w:tplc="04090001">
+      <w:start w:val="1"/>
+      <w:numFmt w:val="bullet"/>
+      <w:lvlText w:val=""/>
+      <w:lvlJc w:val="left"/>
+      <w:pPr>
+        <w:ind w:left="1440" w:hanging="360"/>
+      </w:pPr>
+      <w:rPr>
+        <w:rFonts w:ascii="Symbol" w:hAnsi="Symbol" w:hint="default"/>
+      </w:rPr>
+    </w:lvl>
+    <w:lvl w:ilvl="1" w:tplc="04090003">
+      <w:start w:val="1"/>
+      <w:numFmt w:val="bullet"/>
+      <w:lvlText w:val="o"/>
+      <w:lvlJc w:val="left"/>
+      <w:pPr>
+        <w:ind w:left="2160" w:hanging="360"/>
+      </w:pPr>
+      <w:rPr>
+        <w:rFonts w:ascii="Courier New" w:hAnsi="Courier New" w:cs="Courier New" w:hint="default"/>
+      </w:rPr>
+    </w:lvl>
+    <w:lvl w:ilvl="2" w:tplc="04090005" w:tentative="1">
+      <w:start w:val="1"/>
+      <w:numFmt w:val="bullet"/>
+      <w:lvlText w:val=""/>
+      <w:lvlJc w:val="left"/>
+      <w:pPr>
+        <w:ind w:left="2880" w:hanging="360"/>
+      </w:pPr>
+      <w:rPr>
+        <w:rFonts w:ascii="Wingdings" w:hAnsi="Wingdings" w:hint="default"/>
+      </w:rPr>
+    </w:lvl>
+    <w:lvl w:ilvl="3" w:tplc="04090001" w:tentative="1">
+      <w:start w:val="1"/>
+      <w:numFmt w:val="bullet"/>
+      <w:lvlText w:val=""/>
+      <w:lvlJc w:val="left"/>
+      <w:pPr>
+        <w:ind w:left="3600" w:hanging="360"/>
+      </w:pPr>
+      <w:rPr>
+        <w:rFonts w:ascii="Symbol" w:hAnsi="Symbol" w:hint="default"/>
+      </w:rPr>
+    </w:lvl>
+    <w:lvl w:ilvl="4" w:tplc="04090003" w:tentative="1">
+      <w:start w:val="1"/>
+      <w:numFmt w:val="bullet"/>
+      <w:lvlText w:val="o"/>
+      <w:lvlJc w:val="left"/>
+      <w:pPr>
+        <w:ind w:left="4320" w:hanging="360"/>
+      </w:pPr>
+      <w:rPr>
+        <w:rFonts w:ascii="Courier New" w:hAnsi="Courier New" w:cs="Courier New" w:hint="default"/>
+      </w:rPr>
+    </w:lvl>
+    <w:lvl w:ilvl="5" w:tplc="04090005" w:tentative="1">
+      <w:start w:val="1"/>
+      <w:numFmt w:val="bullet"/>
+      <w:lvlText w:val=""/>
+      <w:lvlJc w:val="left"/>
+      <w:pPr>
+        <w:ind w:left="5040" w:hanging="360"/>
+      </w:pPr>
+      <w:rPr>
+        <w:rFonts w:ascii="Wingdings" w:hAnsi="Wingdings" w:hint="default"/>
+      </w:rPr>
+    </w:lvl>
+    <w:lvl w:ilvl="6" w:tplc="04090001" w:tentative="1">
+      <w:start w:val="1"/>
+      <w:numFmt w:val="bullet"/>
+      <w:lvlText w:val=""/>
+      <w:lvlJc w:val="left"/>
+      <w:pPr>
+        <w:ind w:left="5760" w:hanging="360"/>
+      </w:pPr>
+      <w:rPr>
+        <w:rFonts w:ascii="Symbol" w:hAnsi="Symbol" w:hint="default"/>
+      </w:rPr>
+    </w:lvl>
+    <w:lvl w:ilvl="7" w:tplc="04090003" w:tentative="1">
+      <w:start w:val="1"/>
+      <w:numFmt w:val="bullet"/>
+      <w:lvlText w:val="o"/>
+      <w:lvlJc w:val="left"/>
+      <w:pPr>
+        <w:ind w:left="6480" w:hanging="360"/>
+      </w:pPr>
+      <w:rPr>
+        <w:rFonts w:ascii="Courier New" w:hAnsi="Courier New" w:cs="Courier New" w:hint="default"/>
+      </w:rPr>
+    </w:lvl>
+    <w:lvl w:ilvl="8" w:tplc="04090005" w:tentative="1">
+      <w:start w:val="1"/>
+      <w:numFmt w:val="bullet"/>
+      <w:lvlText w:val=""/>
+      <w:lvlJc w:val="left"/>
+      <w:pPr>
+        <w:ind w:left="7200" w:hanging="360"/>
+      </w:pPr>
+      <w:rPr>
+        <w:rFonts w:ascii="Wingdings" w:hAnsi="Wingdings" w:hint="default"/>
+      </w:rPr>
+    </w:lvl>
+  </w:abstractNum>
+  <w:abstractNum w:abstractNumId="1" w15:restartNumberingAfterBreak="0">
+    <w:nsid w:val="3EDF2B7A"/>
+    <w:multiLevelType w:val="hybridMultilevel"/>
+    <w:tmpl w:val="4C247E52"/>
+    <w:lvl w:ilvl="0" w:tplc="04090001">
+      <w:start w:val="1"/>
+      <w:numFmt w:val="bullet"/>
+      <w:lvlText w:val=""/>
+      <w:lvlJc w:val="left"/>
+      <w:pPr>
+        <w:ind w:left="1440" w:hanging="360"/>
+      </w:pPr>
+      <w:rPr>
+        <w:rFonts w:ascii="Symbol" w:hAnsi="Symbol" w:hint="default"/>
+      </w:rPr>
+    </w:lvl>
+    <w:lvl w:ilvl="1" w:tplc="04090003">
+      <w:start w:val="1"/>
+      <w:numFmt w:val="bullet"/>
+      <w:lvlText w:val="o"/>
+      <w:lvlJc w:val="left"/>
+      <w:pPr>
+        <w:ind w:left="2160" w:hanging="360"/>
+      </w:pPr>
+      <w:rPr>
+        <w:rFonts w:ascii="Courier New" w:hAnsi="Courier New" w:cs="Courier New" w:hint="default"/>
+      </w:rPr>
+    </w:lvl>
+    <w:lvl w:ilvl="2" w:tplc="04090005" w:tentative="1">
+      <w:start w:val="1"/>
+      <w:numFmt w:val="bullet"/>
+      <w:lvlText w:val=""/>
+      <w:lvlJc w:val="left"/>
+      <w:pPr>
+        <w:ind w:left="2880" w:hanging="360"/>
+      </w:pPr>
+      <w:rPr>
+        <w:rFonts w:ascii="Wingdings" w:hAnsi="Wingdings" w:hint="default"/>
+      </w:rPr>
+    </w:lvl>
+    <w:lvl w:ilvl="3" w:tplc="04090001" w:tentative="1">
+      <w:start w:val="1"/>
+      <w:numFmt w:val="bullet"/>
+      <w:lvlText w:val=""/>
+      <w:lvlJc w:val="left"/>
+      <w:pPr>
+        <w:ind w:left="3600" w:hanging="360"/>
+      </w:pPr>
+      <w:rPr>
+        <w:rFonts w:ascii="Symbol" w:hAnsi="Symbol" w:hint="default"/>
+      </w:rPr>
+    </w:lvl>
+    <w:lvl w:ilvl="4" w:tplc="04090003" w:tentative="1">
+      <w:start w:val="1"/>
+      <w:numFmt w:val="bullet"/>
+      <w:lvlText w:val="o"/>
+      <w:lvlJc w:val="left"/>
+      <w:pPr>
+        <w:ind w:left="4320" w:hanging="360"/>
+      </w:pPr>
+      <w:rPr>
+        <w:rFonts w:ascii="Courier New" w:hAnsi="Courier New" w:cs="Courier New" w:hint="default"/>
+      </w:rPr>
+    </w:lvl>
+    <w:lvl w:ilvl="5" w:tplc="04090005" w:tentative="1">
+      <w:start w:val="1"/>
+      <w:numFmt w:val="bullet"/>
+      <w:lvlText w:val=""/>
+      <w:lvlJc w:val="left"/>
+      <w:pPr>
+        <w:ind w:left="5040" w:hanging="360"/>
+      </w:pPr>
+      <w:rPr>
+        <w:rFonts w:ascii="Wingdings" w:hAnsi="Wingdings" w:hint="default"/>
+      </w:rPr>
+    </w:lvl>
+    <w:lvl w:ilvl="6" w:tplc="04090001" w:tentative="1">
+      <w:start w:val="1"/>
+      <w:numFmt w:val="bullet"/>
+      <w:lvlText w:val=""/>
+      <w:lvlJc w:val="left"/>
+      <w:pPr>
+        <w:ind w:left="5760" w:hanging="360"/>
+      </w:pPr>
+      <w:rPr>
+        <w:rFonts w:ascii="Symbol" w:hAnsi="Symbol" w:hint="default"/>
+      </w:rPr>
+    </w:lvl>
+    <w:lvl w:ilvl="7" w:tplc="04090003" w:tentative="1">
+      <w:start w:val="1"/>
+      <w:numFmt w:val="bullet"/>
+      <w:lvlText w:val="o"/>
+      <w:lvlJc w:val="left"/>
+      <w:pPr>
+        <w:ind w:left="6480" w:hanging="360"/>
+      </w:pPr>
+      <w:rPr>
+        <w:rFonts w:ascii="Courier New" w:hAnsi="Courier New" w:cs="Courier New" w:hint="default"/>
+      </w:rPr>
+    </w:lvl>
+    <w:lvl w:ilvl="8" w:tplc="04090005" w:tentative="1">
+      <w:start w:val="1"/>
+      <w:numFmt w:val="bullet"/>
+      <w:lvlText w:val=""/>
+      <w:lvlJc w:val="left"/>
+      <w:pPr>
+        <w:ind w:left="7200" w:hanging="360"/>
+      </w:pPr>
+      <w:rPr>
+        <w:rFonts w:ascii="Wingdings" w:hAnsi="Wingdings" w:hint="default"/>
+      </w:rPr>
+    </w:lvl>
+  </w:abstractNum>
+  <w:abstractNum w:abstractNumId="2" w15:restartNumberingAfterBreak="0">
     <w:nsid w:val="78AD53B9"/>
     <w:multiLevelType w:val="hybridMultilevel"/>
     <w:tmpl w:val="1FE29F98"/>
@@ -5125,7 +5642,13 @@
     </w:lvl>
   </w:abstractNum>
   <w:num w:numId="1">
+    <w:abstractNumId w:val="2"/>
+  </w:num>
+  <w:num w:numId="2">
     <w:abstractNumId w:val="0"/>
+  </w:num>
+  <w:num w:numId="3">
+    <w:abstractNumId w:val="1"/>
   </w:num>
 </w:numbering>
 </file>
@@ -6324,26 +6847,26 @@
 
 <file path=word/glossary/fontTable.xml><?xml version="1.0" encoding="utf-8"?>
 <w:fonts xmlns:mc="http://schemas.openxmlformats.org/markup-compatibility/2006" xmlns:r="http://schemas.openxmlformats.org/officeDocument/2006/relationships" xmlns:w="http://schemas.openxmlformats.org/wordprocessingml/2006/main" xmlns:w14="http://schemas.microsoft.com/office/word/2010/wordml" xmlns:w15="http://schemas.microsoft.com/office/word/2012/wordml" xmlns:w16se="http://schemas.microsoft.com/office/word/2015/wordml/symex" mc:Ignorable="w14 w15 w16se">
-  <w:font w:name="Calibri">
-    <w:panose1 w:val="020F0502020204030204"/>
-    <w:charset w:val="00"/>
-    <w:family w:val="swiss"/>
+  <w:font w:name="Symbol">
+    <w:panose1 w:val="05050102010706020507"/>
+    <w:charset w:val="02"/>
+    <w:family w:val="roman"/>
     <w:pitch w:val="variable"/>
-    <w:sig w:usb0="E4002EFF" w:usb1="C000247B" w:usb2="00000009" w:usb3="00000000" w:csb0="000001FF" w:csb1="00000000"/>
+    <w:sig w:usb0="00000000" w:usb1="10000000" w:usb2="00000000" w:usb3="00000000" w:csb0="80000000" w:csb1="00000000"/>
   </w:font>
   <w:font w:name="Times New Roman">
     <w:panose1 w:val="02020603050405020304"/>
     <w:charset w:val="00"/>
     <w:family w:val="roman"/>
     <w:pitch w:val="variable"/>
-    <w:sig w:usb0="E0002EFF" w:usb1="C000785B" w:usb2="00000009" w:usb3="00000000" w:csb0="000001FF" w:csb1="00000000"/>
+    <w:sig w:usb0="E0002AFF" w:usb1="C0007841" w:usb2="00000009" w:usb3="00000000" w:csb0="000001FF" w:csb1="00000000"/>
   </w:font>
   <w:font w:name="Courier New">
     <w:panose1 w:val="02070309020205020404"/>
     <w:charset w:val="00"/>
     <w:family w:val="modern"/>
     <w:pitch w:val="fixed"/>
-    <w:sig w:usb0="E0002EFF" w:usb1="C0007843" w:usb2="00000009" w:usb3="00000000" w:csb0="000001FF" w:csb1="00000000"/>
+    <w:sig w:usb0="E0002AFF" w:usb1="C0007843" w:usb2="00000009" w:usb3="00000000" w:csb0="000001FF" w:csb1="00000000"/>
   </w:font>
   <w:font w:name="Wingdings">
     <w:panose1 w:val="05000000000000000000"/>
@@ -6352,19 +6875,19 @@
     <w:pitch w:val="variable"/>
     <w:sig w:usb0="00000000" w:usb1="10000000" w:usb2="00000000" w:usb3="00000000" w:csb0="80000000" w:csb1="00000000"/>
   </w:font>
-  <w:font w:name="Symbol">
-    <w:panose1 w:val="05050102010706020507"/>
-    <w:charset w:val="02"/>
-    <w:family w:val="roman"/>
+  <w:font w:name="Calibri">
+    <w:panose1 w:val="020F0502020204030204"/>
+    <w:charset w:val="00"/>
+    <w:family w:val="swiss"/>
     <w:pitch w:val="variable"/>
-    <w:sig w:usb0="00000000" w:usb1="10000000" w:usb2="00000000" w:usb3="00000000" w:csb0="80000000" w:csb1="00000000"/>
+    <w:sig w:usb0="E00002FF" w:usb1="4000ACFF" w:usb2="00000001" w:usb3="00000000" w:csb0="0000019F" w:csb1="00000000"/>
   </w:font>
   <w:font w:name="Calibri Light">
     <w:panose1 w:val="020F0302020204030204"/>
     <w:charset w:val="00"/>
     <w:family w:val="swiss"/>
     <w:pitch w:val="variable"/>
-    <w:sig w:usb0="E4002EFF" w:usb1="C000247B" w:usb2="00000009" w:usb3="00000000" w:csb0="000001FF" w:csb1="00000000"/>
+    <w:sig w:usb0="A00002EF" w:usb1="4000207B" w:usb2="00000000" w:usb3="00000000" w:csb0="0000019F" w:csb1="00000000"/>
   </w:font>
 </w:fonts>
 </file>
@@ -6390,6 +6913,7 @@
     <w:rsid w:val="00B24F86"/>
     <w:rsid w:val="00B92AE8"/>
     <w:rsid w:val="00E47B63"/>
+    <w:rsid w:val="00EF5192"/>
     <w:rsid w:val="00FC5927"/>
   </w:rsids>
   <m:mathPr>
@@ -7131,7 +7655,7 @@
 </file>
 
 <file path=customXml/itemProps1.xml><?xml version="1.0" encoding="utf-8"?>
-<ds:datastoreItem xmlns:ds="http://schemas.openxmlformats.org/officeDocument/2006/customXml" ds:itemID="{1C84A204-BF60-47DB-9590-A31662EE9446}">
+<ds:datastoreItem xmlns:ds="http://schemas.openxmlformats.org/officeDocument/2006/customXml" ds:itemID="{1FBED5F2-70CC-47AB-A516-378444F4E1A1}">
   <ds:schemaRefs>
     <ds:schemaRef ds:uri="http://schemas.openxmlformats.org/officeDocument/2006/bibliography"/>
   </ds:schemaRefs>

--- a/resources/docs/Documentation.docx
+++ b/resources/docs/Documentation.docx
@@ -3246,27 +3246,10 @@
         <w:jc w:val="both"/>
       </w:pPr>
       <w:r>
-        <w:t xml:space="preserve">Record Mileage </w:t>
-      </w:r>
-      <w:r>
-        <w:t>E</w:t>
-      </w:r>
-      <w:r>
-        <w:t>xpenses</w:t>
-      </w:r>
-    </w:p>
-    <w:p>
-      <w:pPr>
-        <w:pStyle w:val="ListParagraph"/>
-        <w:ind w:left="1440" w:firstLine="720"/>
-        <w:jc w:val="both"/>
-      </w:pPr>
-      <w:r>
-        <w:t>The system does not have the functionality to record mileage expenses where t</w:t>
-      </w:r>
-      <w:r>
-        <w:t>he expense is calculated based on the distance travelled and the mileage rate.</w:t>
-      </w:r>
+        <w:t>Cash Advances</w:t>
+      </w:r>
+      <w:bookmarkStart w:id="5" w:name="_GoBack"/>
+      <w:bookmarkEnd w:id="5"/>
     </w:p>
     <w:p>
       <w:pPr>
@@ -3278,6 +3261,38 @@
         <w:jc w:val="both"/>
       </w:pPr>
       <w:r>
+        <w:t xml:space="preserve">Record Mileage </w:t>
+      </w:r>
+      <w:r>
+        <w:t>E</w:t>
+      </w:r>
+      <w:r>
+        <w:t>xpenses</w:t>
+      </w:r>
+    </w:p>
+    <w:p>
+      <w:pPr>
+        <w:pStyle w:val="ListParagraph"/>
+        <w:ind w:left="1440" w:firstLine="720"/>
+        <w:jc w:val="both"/>
+      </w:pPr>
+      <w:r>
+        <w:t>The system does not have the functionality to record mileage expenses where t</w:t>
+      </w:r>
+      <w:r>
+        <w:t>he expense is calculated based on the distance travelled and the mileage rate.</w:t>
+      </w:r>
+    </w:p>
+    <w:p>
+      <w:pPr>
+        <w:pStyle w:val="ListParagraph"/>
+        <w:numPr>
+          <w:ilvl w:val="0"/>
+          <w:numId w:val="3"/>
+        </w:numPr>
+        <w:jc w:val="both"/>
+      </w:pPr>
+      <w:r>
         <w:t xml:space="preserve">System </w:t>
       </w:r>
       <w:r>
@@ -3368,19 +3383,17 @@
         <w:spacing w:before="0" w:line="276" w:lineRule="auto"/>
         <w:jc w:val="both"/>
       </w:pPr>
-      <w:bookmarkStart w:id="5" w:name="_Toc58837485"/>
+      <w:bookmarkStart w:id="6" w:name="_Toc58837485"/>
       <w:r>
         <w:lastRenderedPageBreak/>
         <w:t>System Overview</w:t>
       </w:r>
-      <w:bookmarkEnd w:id="5"/>
+      <w:bookmarkEnd w:id="6"/>
     </w:p>
     <w:p>
       <w:r>
         <w:t>This section describes the data interfaces to other systems around it. It follows 3 of the levels of interoperability (IO):</w:t>
       </w:r>
-      <w:bookmarkStart w:id="6" w:name="_GoBack"/>
-      <w:bookmarkEnd w:id="6"/>
     </w:p>
     <w:p>
       <w:pPr>
@@ -5144,7 +5157,7 @@
           <w:rPr>
             <w:noProof/>
           </w:rPr>
-          <w:t>3</w:t>
+          <w:t>1</w:t>
         </w:r>
         <w:r>
           <w:rPr>
@@ -5253,6 +5266,7 @@
         <w:dataBinding w:prefixMappings="xmlns:ns0='http://purl.org/dc/elements/1.1/' xmlns:ns1='http://schemas.openxmlformats.org/package/2006/metadata/core-properties' " w:xpath="/ns1:coreProperties[1]/ns0:title[1]" w:storeItemID="{6C3C8BC8-F283-45AE-878A-BAB7291924A1}"/>
         <w:text/>
       </w:sdtPr>
+      <w:sdtEndPr/>
       <w:sdtContent>
         <w:r>
           <w:rPr>
@@ -5282,6 +5296,7 @@
         <w:dataBinding w:prefixMappings="xmlns:ns0='http://purl.org/dc/elements/1.1/' xmlns:ns1='http://schemas.openxmlformats.org/package/2006/metadata/core-properties' " w:xpath="/ns1:coreProperties[1]/ns0:creator[1]" w:storeItemID="{6C3C8BC8-F283-45AE-878A-BAB7291924A1}"/>
         <w:text/>
       </w:sdtPr>
+      <w:sdtEndPr/>
       <w:sdtContent>
         <w:r>
           <w:rPr>
@@ -5419,7 +5434,7 @@
   <w:abstractNum w:abstractNumId="1" w15:restartNumberingAfterBreak="0">
     <w:nsid w:val="3EDF2B7A"/>
     <w:multiLevelType w:val="hybridMultilevel"/>
-    <w:tmpl w:val="4C247E52"/>
+    <w:tmpl w:val="421ECA8E"/>
     <w:lvl w:ilvl="0" w:tplc="04090001">
       <w:start w:val="1"/>
       <w:numFmt w:val="bullet"/>
@@ -6912,6 +6927,7 @@
     <w:rsid w:val="0093359B"/>
     <w:rsid w:val="00B24F86"/>
     <w:rsid w:val="00B92AE8"/>
+    <w:rsid w:val="00CA5607"/>
     <w:rsid w:val="00E47B63"/>
     <w:rsid w:val="00EF5192"/>
     <w:rsid w:val="00FC5927"/>
@@ -7655,7 +7671,7 @@
 </file>
 
 <file path=customXml/itemProps1.xml><?xml version="1.0" encoding="utf-8"?>
-<ds:datastoreItem xmlns:ds="http://schemas.openxmlformats.org/officeDocument/2006/customXml" ds:itemID="{1FBED5F2-70CC-47AB-A516-378444F4E1A1}">
+<ds:datastoreItem xmlns:ds="http://schemas.openxmlformats.org/officeDocument/2006/customXml" ds:itemID="{3C89AFCC-5416-4779-87F6-0215A9C7013E}">
   <ds:schemaRefs>
     <ds:schemaRef ds:uri="http://schemas.openxmlformats.org/officeDocument/2006/bibliography"/>
   </ds:schemaRefs>

--- a/resources/docs/Documentation.docx
+++ b/resources/docs/Documentation.docx
@@ -474,7 +474,7 @@
           <w:r>
             <w:fldChar w:fldCharType="separate"/>
           </w:r>
-          <w:hyperlink w:anchor="_Toc58837480" w:history="1">
+          <w:hyperlink w:anchor="_Toc60145297" w:history="1">
             <w:r>
               <w:rPr>
                 <w:rStyle w:val="Hyperlink"/>
@@ -501,7 +501,7 @@
                 <w:noProof/>
                 <w:webHidden/>
               </w:rPr>
-              <w:instrText xml:space="preserve"> PAGEREF _Toc58837480 \h </w:instrText>
+              <w:instrText xml:space="preserve"> PAGEREF _Toc60145297 \h </w:instrText>
             </w:r>
             <w:r>
               <w:rPr>
@@ -544,7 +544,7 @@
               <w:szCs w:val="22"/>
             </w:rPr>
           </w:pPr>
-          <w:hyperlink w:anchor="_Toc58837481" w:history="1">
+          <w:hyperlink w:anchor="_Toc60145298" w:history="1">
             <w:r>
               <w:rPr>
                 <w:rStyle w:val="Hyperlink"/>
@@ -571,7 +571,7 @@
                 <w:noProof/>
                 <w:webHidden/>
               </w:rPr>
-              <w:instrText xml:space="preserve"> PAGEREF _Toc58837481 \h </w:instrText>
+              <w:instrText xml:space="preserve"> PAGEREF _Toc60145298 \h </w:instrText>
             </w:r>
             <w:r>
               <w:rPr>
@@ -614,7 +614,7 @@
               <w:szCs w:val="22"/>
             </w:rPr>
           </w:pPr>
-          <w:hyperlink w:anchor="_Toc58837482" w:history="1">
+          <w:hyperlink w:anchor="_Toc60145299" w:history="1">
             <w:r>
               <w:rPr>
                 <w:rStyle w:val="Hyperlink"/>
@@ -641,7 +641,7 @@
                 <w:noProof/>
                 <w:webHidden/>
               </w:rPr>
-              <w:instrText xml:space="preserve"> PAGEREF _Toc58837482 \h </w:instrText>
+              <w:instrText xml:space="preserve"> PAGEREF _Toc60145299 \h </w:instrText>
             </w:r>
             <w:r>
               <w:rPr>
@@ -684,7 +684,7 @@
               <w:szCs w:val="22"/>
             </w:rPr>
           </w:pPr>
-          <w:hyperlink w:anchor="_Toc58837483" w:history="1">
+          <w:hyperlink w:anchor="_Toc60145300" w:history="1">
             <w:r>
               <w:rPr>
                 <w:rStyle w:val="Hyperlink"/>
@@ -711,7 +711,7 @@
                 <w:noProof/>
                 <w:webHidden/>
               </w:rPr>
-              <w:instrText xml:space="preserve"> PAGEREF _Toc58837483 \h </w:instrText>
+              <w:instrText xml:space="preserve"> PAGEREF _Toc60145300 \h </w:instrText>
             </w:r>
             <w:r>
               <w:rPr>
@@ -754,7 +754,7 @@
               <w:szCs w:val="22"/>
             </w:rPr>
           </w:pPr>
-          <w:hyperlink w:anchor="_Toc58837484" w:history="1">
+          <w:hyperlink w:anchor="_Toc60145301" w:history="1">
             <w:r>
               <w:rPr>
                 <w:rStyle w:val="Hyperlink"/>
@@ -781,7 +781,7 @@
                 <w:noProof/>
                 <w:webHidden/>
               </w:rPr>
-              <w:instrText xml:space="preserve"> PAGEREF _Toc58837484 \h </w:instrText>
+              <w:instrText xml:space="preserve"> PAGEREF _Toc60145301 \h </w:instrText>
             </w:r>
             <w:r>
               <w:rPr>
@@ -821,7 +821,7 @@
               <w:szCs w:val="22"/>
             </w:rPr>
           </w:pPr>
-          <w:hyperlink w:anchor="_Toc58837485" w:history="1">
+          <w:hyperlink w:anchor="_Toc60145302" w:history="1">
             <w:r>
               <w:rPr>
                 <w:rStyle w:val="Hyperlink"/>
@@ -848,7 +848,7 @@
                 <w:noProof/>
                 <w:webHidden/>
               </w:rPr>
-              <w:instrText xml:space="preserve"> PAGEREF _Toc58837485 \h </w:instrText>
+              <w:instrText xml:space="preserve"> PAGEREF _Toc60145302 \h </w:instrText>
             </w:r>
             <w:r>
               <w:rPr>
@@ -891,7 +891,7 @@
               <w:szCs w:val="22"/>
             </w:rPr>
           </w:pPr>
-          <w:hyperlink w:anchor="_Toc58837486" w:history="1">
+          <w:hyperlink w:anchor="_Toc60145303" w:history="1">
             <w:r>
               <w:rPr>
                 <w:rStyle w:val="Hyperlink"/>
@@ -918,7 +918,7 @@
                 <w:noProof/>
                 <w:webHidden/>
               </w:rPr>
-              <w:instrText xml:space="preserve"> PAGEREF _Toc58837486 \h </w:instrText>
+              <w:instrText xml:space="preserve"> PAGEREF _Toc60145303 \h </w:instrText>
             </w:r>
             <w:r>
               <w:rPr>
@@ -961,7 +961,7 @@
               <w:szCs w:val="22"/>
             </w:rPr>
           </w:pPr>
-          <w:hyperlink w:anchor="_Toc58837487" w:history="1">
+          <w:hyperlink w:anchor="_Toc60145304" w:history="1">
             <w:r>
               <w:rPr>
                 <w:rStyle w:val="Hyperlink"/>
@@ -988,7 +988,7 @@
                 <w:noProof/>
                 <w:webHidden/>
               </w:rPr>
-              <w:instrText xml:space="preserve"> PAGEREF _Toc58837487 \h </w:instrText>
+              <w:instrText xml:space="preserve"> PAGEREF _Toc60145304 \h </w:instrText>
             </w:r>
             <w:r>
               <w:rPr>
@@ -1031,7 +1031,7 @@
               <w:szCs w:val="22"/>
             </w:rPr>
           </w:pPr>
-          <w:hyperlink w:anchor="_Toc58837488" w:history="1">
+          <w:hyperlink w:anchor="_Toc60145305" w:history="1">
             <w:r>
               <w:rPr>
                 <w:rStyle w:val="Hyperlink"/>
@@ -1058,7 +1058,7 @@
                 <w:noProof/>
                 <w:webHidden/>
               </w:rPr>
-              <w:instrText xml:space="preserve"> PAGEREF _Toc58837488 \h </w:instrText>
+              <w:instrText xml:space="preserve"> PAGEREF _Toc60145305 \h </w:instrText>
             </w:r>
             <w:r>
               <w:rPr>
@@ -1101,7 +1101,7 @@
               <w:szCs w:val="22"/>
             </w:rPr>
           </w:pPr>
-          <w:hyperlink w:anchor="_Toc58837489" w:history="1">
+          <w:hyperlink w:anchor="_Toc60145306" w:history="1">
             <w:r>
               <w:rPr>
                 <w:rStyle w:val="Hyperlink"/>
@@ -1128,7 +1128,7 @@
                 <w:noProof/>
                 <w:webHidden/>
               </w:rPr>
-              <w:instrText xml:space="preserve"> PAGEREF _Toc58837489 \h </w:instrText>
+              <w:instrText xml:space="preserve"> PAGEREF _Toc60145306 \h </w:instrText>
             </w:r>
             <w:r>
               <w:rPr>
@@ -1168,7 +1168,7 @@
               <w:szCs w:val="22"/>
             </w:rPr>
           </w:pPr>
-          <w:hyperlink w:anchor="_Toc58837490" w:history="1">
+          <w:hyperlink w:anchor="_Toc60145307" w:history="1">
             <w:r>
               <w:rPr>
                 <w:rStyle w:val="Hyperlink"/>
@@ -1195,7 +1195,7 @@
                 <w:noProof/>
                 <w:webHidden/>
               </w:rPr>
-              <w:instrText xml:space="preserve"> PAGEREF _Toc58837490 \h </w:instrText>
+              <w:instrText xml:space="preserve"> PAGEREF _Toc60145307 \h </w:instrText>
             </w:r>
             <w:r>
               <w:rPr>
@@ -1238,7 +1238,7 @@
               <w:szCs w:val="22"/>
             </w:rPr>
           </w:pPr>
-          <w:hyperlink w:anchor="_Toc58837491" w:history="1">
+          <w:hyperlink w:anchor="_Toc60145308" w:history="1">
             <w:r>
               <w:rPr>
                 <w:rStyle w:val="Hyperlink"/>
@@ -1265,7 +1265,7 @@
                 <w:noProof/>
                 <w:webHidden/>
               </w:rPr>
-              <w:instrText xml:space="preserve"> PAGEREF _Toc58837491 \h </w:instrText>
+              <w:instrText xml:space="preserve"> PAGEREF _Toc60145308 \h </w:instrText>
             </w:r>
             <w:r>
               <w:rPr>
@@ -1308,7 +1308,7 @@
               <w:szCs w:val="22"/>
             </w:rPr>
           </w:pPr>
-          <w:hyperlink w:anchor="_Toc58837492" w:history="1">
+          <w:hyperlink w:anchor="_Toc60145309" w:history="1">
             <w:r>
               <w:rPr>
                 <w:rStyle w:val="Hyperlink"/>
@@ -1335,7 +1335,7 @@
                 <w:noProof/>
                 <w:webHidden/>
               </w:rPr>
-              <w:instrText xml:space="preserve"> PAGEREF _Toc58837492 \h </w:instrText>
+              <w:instrText xml:space="preserve"> PAGEREF _Toc60145309 \h </w:instrText>
             </w:r>
             <w:r>
               <w:rPr>
@@ -1378,7 +1378,7 @@
               <w:szCs w:val="22"/>
             </w:rPr>
           </w:pPr>
-          <w:hyperlink w:anchor="_Toc58837493" w:history="1">
+          <w:hyperlink w:anchor="_Toc60145310" w:history="1">
             <w:r>
               <w:rPr>
                 <w:rStyle w:val="Hyperlink"/>
@@ -1405,7 +1405,7 @@
                 <w:noProof/>
                 <w:webHidden/>
               </w:rPr>
-              <w:instrText xml:space="preserve"> PAGEREF _Toc58837493 \h </w:instrText>
+              <w:instrText xml:space="preserve"> PAGEREF _Toc60145310 \h </w:instrText>
             </w:r>
             <w:r>
               <w:rPr>
@@ -1448,7 +1448,7 @@
               <w:szCs w:val="22"/>
             </w:rPr>
           </w:pPr>
-          <w:hyperlink w:anchor="_Toc58837494" w:history="1">
+          <w:hyperlink w:anchor="_Toc60145311" w:history="1">
             <w:r>
               <w:rPr>
                 <w:rStyle w:val="Hyperlink"/>
@@ -1475,7 +1475,7 @@
                 <w:noProof/>
                 <w:webHidden/>
               </w:rPr>
-              <w:instrText xml:space="preserve"> PAGEREF _Toc58837494 \h </w:instrText>
+              <w:instrText xml:space="preserve"> PAGEREF _Toc60145311 \h </w:instrText>
             </w:r>
             <w:r>
               <w:rPr>
@@ -1518,7 +1518,7 @@
               <w:szCs w:val="22"/>
             </w:rPr>
           </w:pPr>
-          <w:hyperlink w:anchor="_Toc58837495" w:history="1">
+          <w:hyperlink w:anchor="_Toc60145312" w:history="1">
             <w:r>
               <w:rPr>
                 <w:rStyle w:val="Hyperlink"/>
@@ -1545,7 +1545,7 @@
                 <w:noProof/>
                 <w:webHidden/>
               </w:rPr>
-              <w:instrText xml:space="preserve"> PAGEREF _Toc58837495 \h </w:instrText>
+              <w:instrText xml:space="preserve"> PAGEREF _Toc60145312 \h </w:instrText>
             </w:r>
             <w:r>
               <w:rPr>
@@ -1588,7 +1588,7 @@
               <w:szCs w:val="22"/>
             </w:rPr>
           </w:pPr>
-          <w:hyperlink w:anchor="_Toc58837496" w:history="1">
+          <w:hyperlink w:anchor="_Toc60145313" w:history="1">
             <w:r>
               <w:rPr>
                 <w:rStyle w:val="Hyperlink"/>
@@ -1615,7 +1615,7 @@
                 <w:noProof/>
                 <w:webHidden/>
               </w:rPr>
-              <w:instrText xml:space="preserve"> PAGEREF _Toc58837496 \h </w:instrText>
+              <w:instrText xml:space="preserve"> PAGEREF _Toc60145313 \h </w:instrText>
             </w:r>
             <w:r>
               <w:rPr>
@@ -1658,7 +1658,7 @@
               <w:szCs w:val="22"/>
             </w:rPr>
           </w:pPr>
-          <w:hyperlink w:anchor="_Toc58837497" w:history="1">
+          <w:hyperlink w:anchor="_Toc60145314" w:history="1">
             <w:r>
               <w:rPr>
                 <w:rStyle w:val="Hyperlink"/>
@@ -1685,7 +1685,7 @@
                 <w:noProof/>
                 <w:webHidden/>
               </w:rPr>
-              <w:instrText xml:space="preserve"> PAGEREF _Toc58837497 \h </w:instrText>
+              <w:instrText xml:space="preserve"> PAGEREF _Toc60145314 \h </w:instrText>
             </w:r>
             <w:r>
               <w:rPr>
@@ -1728,7 +1728,7 @@
               <w:szCs w:val="22"/>
             </w:rPr>
           </w:pPr>
-          <w:hyperlink w:anchor="_Toc58837498" w:history="1">
+          <w:hyperlink w:anchor="_Toc60145315" w:history="1">
             <w:r>
               <w:rPr>
                 <w:rStyle w:val="Hyperlink"/>
@@ -1755,7 +1755,7 @@
                 <w:noProof/>
                 <w:webHidden/>
               </w:rPr>
-              <w:instrText xml:space="preserve"> PAGEREF _Toc58837498 \h </w:instrText>
+              <w:instrText xml:space="preserve"> PAGEREF _Toc60145315 \h </w:instrText>
             </w:r>
             <w:r>
               <w:rPr>
@@ -1798,7 +1798,7 @@
               <w:szCs w:val="22"/>
             </w:rPr>
           </w:pPr>
-          <w:hyperlink w:anchor="_Toc58837499" w:history="1">
+          <w:hyperlink w:anchor="_Toc60145316" w:history="1">
             <w:r>
               <w:rPr>
                 <w:rStyle w:val="Hyperlink"/>
@@ -1825,7 +1825,7 @@
                 <w:noProof/>
                 <w:webHidden/>
               </w:rPr>
-              <w:instrText xml:space="preserve"> PAGEREF _Toc58837499 \h </w:instrText>
+              <w:instrText xml:space="preserve"> PAGEREF _Toc60145316 \h </w:instrText>
             </w:r>
             <w:r>
               <w:rPr>
@@ -1868,7 +1868,7 @@
               <w:szCs w:val="22"/>
             </w:rPr>
           </w:pPr>
-          <w:hyperlink w:anchor="_Toc58837500" w:history="1">
+          <w:hyperlink w:anchor="_Toc60145317" w:history="1">
             <w:r>
               <w:rPr>
                 <w:rStyle w:val="Hyperlink"/>
@@ -1895,7 +1895,7 @@
                 <w:noProof/>
                 <w:webHidden/>
               </w:rPr>
-              <w:instrText xml:space="preserve"> PAGEREF _Toc58837500 \h </w:instrText>
+              <w:instrText xml:space="preserve"> PAGEREF _Toc60145317 \h </w:instrText>
             </w:r>
             <w:r>
               <w:rPr>
@@ -1938,7 +1938,7 @@
               <w:szCs w:val="22"/>
             </w:rPr>
           </w:pPr>
-          <w:hyperlink w:anchor="_Toc58837501" w:history="1">
+          <w:hyperlink w:anchor="_Toc60145318" w:history="1">
             <w:r>
               <w:rPr>
                 <w:rStyle w:val="Hyperlink"/>
@@ -1965,7 +1965,7 @@
                 <w:noProof/>
                 <w:webHidden/>
               </w:rPr>
-              <w:instrText xml:space="preserve"> PAGEREF _Toc58837501 \h </w:instrText>
+              <w:instrText xml:space="preserve"> PAGEREF _Toc60145318 \h </w:instrText>
             </w:r>
             <w:r>
               <w:rPr>
@@ -2005,7 +2005,7 @@
               <w:szCs w:val="22"/>
             </w:rPr>
           </w:pPr>
-          <w:hyperlink w:anchor="_Toc58837502" w:history="1">
+          <w:hyperlink w:anchor="_Toc60145319" w:history="1">
             <w:r>
               <w:rPr>
                 <w:rStyle w:val="Hyperlink"/>
@@ -2032,7 +2032,7 @@
                 <w:noProof/>
                 <w:webHidden/>
               </w:rPr>
-              <w:instrText xml:space="preserve"> PAGEREF _Toc58837502 \h </w:instrText>
+              <w:instrText xml:space="preserve"> PAGEREF _Toc60145319 \h </w:instrText>
             </w:r>
             <w:r>
               <w:rPr>
@@ -2072,7 +2072,7 @@
               <w:szCs w:val="22"/>
             </w:rPr>
           </w:pPr>
-          <w:hyperlink w:anchor="_Toc58837503" w:history="1">
+          <w:hyperlink w:anchor="_Toc60145320" w:history="1">
             <w:r>
               <w:rPr>
                 <w:rStyle w:val="Hyperlink"/>
@@ -2099,7 +2099,7 @@
                 <w:noProof/>
                 <w:webHidden/>
               </w:rPr>
-              <w:instrText xml:space="preserve"> PAGEREF _Toc58837503 \h </w:instrText>
+              <w:instrText xml:space="preserve"> PAGEREF _Toc60145320 \h </w:instrText>
             </w:r>
             <w:r>
               <w:rPr>
@@ -2142,7 +2142,7 @@
               <w:szCs w:val="22"/>
             </w:rPr>
           </w:pPr>
-          <w:hyperlink w:anchor="_Toc58837504" w:history="1">
+          <w:hyperlink w:anchor="_Toc60145321" w:history="1">
             <w:r>
               <w:rPr>
                 <w:rStyle w:val="Hyperlink"/>
@@ -2169,7 +2169,7 @@
                 <w:noProof/>
                 <w:webHidden/>
               </w:rPr>
-              <w:instrText xml:space="preserve"> PAGEREF _Toc58837504 \h </w:instrText>
+              <w:instrText xml:space="preserve"> PAGEREF _Toc60145321 \h </w:instrText>
             </w:r>
             <w:r>
               <w:rPr>
@@ -2212,7 +2212,7 @@
               <w:szCs w:val="22"/>
             </w:rPr>
           </w:pPr>
-          <w:hyperlink w:anchor="_Toc58837505" w:history="1">
+          <w:hyperlink w:anchor="_Toc60145322" w:history="1">
             <w:r>
               <w:rPr>
                 <w:rStyle w:val="Hyperlink"/>
@@ -2239,7 +2239,7 @@
                 <w:noProof/>
                 <w:webHidden/>
               </w:rPr>
-              <w:instrText xml:space="preserve"> PAGEREF _Toc58837505 \h </w:instrText>
+              <w:instrText xml:space="preserve"> PAGEREF _Toc60145322 \h </w:instrText>
             </w:r>
             <w:r>
               <w:rPr>
@@ -2282,7 +2282,7 @@
               <w:szCs w:val="22"/>
             </w:rPr>
           </w:pPr>
-          <w:hyperlink w:anchor="_Toc58837506" w:history="1">
+          <w:hyperlink w:anchor="_Toc60145323" w:history="1">
             <w:r>
               <w:rPr>
                 <w:rStyle w:val="Hyperlink"/>
@@ -2309,7 +2309,7 @@
                 <w:noProof/>
                 <w:webHidden/>
               </w:rPr>
-              <w:instrText xml:space="preserve"> PAGEREF _Toc58837506 \h </w:instrText>
+              <w:instrText xml:space="preserve"> PAGEREF _Toc60145323 \h </w:instrText>
             </w:r>
             <w:r>
               <w:rPr>
@@ -2385,7 +2385,7 @@
         <w:spacing w:before="0" w:line="276" w:lineRule="auto"/>
         <w:jc w:val="both"/>
       </w:pPr>
-      <w:bookmarkStart w:id="0" w:name="_Toc58837480"/>
+      <w:bookmarkStart w:id="0" w:name="_Toc60145297"/>
       <w:r>
         <w:lastRenderedPageBreak/>
         <w:t>Introduction</w:t>
@@ -2517,7 +2517,7 @@
       <w:pPr>
         <w:pStyle w:val="Heading2"/>
       </w:pPr>
-      <w:bookmarkStart w:id="1" w:name="_Toc58837481"/>
+      <w:bookmarkStart w:id="1" w:name="_Toc60145298"/>
       <w:r>
         <w:t>Purpose</w:t>
       </w:r>
@@ -2756,7 +2756,7 @@
       <w:pPr>
         <w:pStyle w:val="Heading2"/>
       </w:pPr>
-      <w:bookmarkStart w:id="2" w:name="_Toc58837482"/>
+      <w:bookmarkStart w:id="2" w:name="_Toc60145299"/>
       <w:r>
         <w:t>Scope and Limitation</w:t>
       </w:r>
@@ -2768,7 +2768,7 @@
         <w:pStyle w:val="Heading3"/>
         <w:ind w:firstLine="720"/>
       </w:pPr>
-      <w:bookmarkStart w:id="3" w:name="_Toc58837483"/>
+      <w:bookmarkStart w:id="3" w:name="_Toc60145300"/>
       <w:r>
         <w:t>Scope</w:t>
       </w:r>
@@ -3162,7 +3162,7 @@
         <w:pStyle w:val="Heading3"/>
         <w:ind w:firstLine="720"/>
       </w:pPr>
-      <w:bookmarkStart w:id="4" w:name="_Toc58837484"/>
+      <w:bookmarkStart w:id="4" w:name="_Toc60145301"/>
       <w:r>
         <w:t>Limitation</w:t>
       </w:r>
@@ -3246,10 +3246,44 @@
         <w:jc w:val="both"/>
       </w:pPr>
       <w:r>
-        <w:t>Cash Advances</w:t>
-      </w:r>
-      <w:bookmarkStart w:id="5" w:name="_GoBack"/>
-      <w:bookmarkEnd w:id="5"/>
+        <w:t xml:space="preserve">Recording </w:t>
+      </w:r>
+      <w:r>
+        <w:t xml:space="preserve">of </w:t>
+      </w:r>
+      <w:r>
+        <w:t>Advance Payments</w:t>
+      </w:r>
+    </w:p>
+    <w:p>
+      <w:pPr>
+        <w:ind w:left="1440" w:firstLine="720"/>
+        <w:jc w:val="both"/>
+      </w:pPr>
+      <w:r>
+        <w:t xml:space="preserve">The current system does not allow users to </w:t>
+      </w:r>
+      <w:r>
+        <w:t>record</w:t>
+      </w:r>
+      <w:r>
+        <w:t xml:space="preserve"> advance</w:t>
+      </w:r>
+      <w:r>
+        <w:t xml:space="preserve"> payments</w:t>
+      </w:r>
+      <w:r>
+        <w:t xml:space="preserve"> to employees</w:t>
+      </w:r>
+      <w:r>
+        <w:t xml:space="preserve"> before expenses have been incurred</w:t>
+      </w:r>
+      <w:r>
+        <w:t>. Recording of payments can only be done after the expenses has been recorded within the system.</w:t>
+      </w:r>
+      <w:r>
+        <w:t xml:space="preserve"> </w:t>
+      </w:r>
     </w:p>
     <w:p>
       <w:pPr>
@@ -3309,7 +3343,13 @@
         <w:t>T</w:t>
       </w:r>
       <w:r>
-        <w:t>he system does not notify users on transaction and transaction updates</w:t>
+        <w:t xml:space="preserve">he </w:t>
+      </w:r>
+      <w:r>
+        <w:t xml:space="preserve">current </w:t>
+      </w:r>
+      <w:r>
+        <w:t>system does not notify users on transaction and transaction updates</w:t>
       </w:r>
       <w:r>
         <w:t>.</w:t>
@@ -3319,9 +3359,6 @@
       <w:pPr>
         <w:ind w:left="720"/>
         <w:jc w:val="both"/>
-        <w:rPr>
-          <w:i/>
-        </w:rPr>
       </w:pPr>
     </w:p>
     <w:p>
@@ -3383,17 +3420,12 @@
         <w:spacing w:before="0" w:line="276" w:lineRule="auto"/>
         <w:jc w:val="both"/>
       </w:pPr>
-      <w:bookmarkStart w:id="6" w:name="_Toc58837485"/>
+      <w:bookmarkStart w:id="5" w:name="_Toc60145302"/>
       <w:r>
         <w:lastRenderedPageBreak/>
         <w:t>System Overview</w:t>
       </w:r>
-      <w:bookmarkEnd w:id="6"/>
-    </w:p>
-    <w:p>
-      <w:r>
-        <w:t>This section describes the data interfaces to other systems around it. It follows 3 of the levels of interoperability (IO):</w:t>
-      </w:r>
+      <w:bookmarkEnd w:id="5"/>
     </w:p>
     <w:p>
       <w:pPr>
@@ -3401,16 +3433,84 @@
         <w:ind w:firstLine="720"/>
         <w:jc w:val="both"/>
         <w:rPr>
-          <w:i/>
-          <w:sz w:val="22"/>
-        </w:rPr>
-      </w:pPr>
-      <w:r>
-        <w:rPr>
-          <w:i/>
-          <w:sz w:val="22"/>
-        </w:rPr>
-        <w:t>This section should describe the basic system design goals, functionality and architecture.  It may include a high level description of the approach used to develop the system design.  It may also include high-level descriptions of the system’s hardware, software, database, and security components.  Depending on the complexity of the system this section may also include component and/or contextual diagrams of the system and system components.</w:t>
+          <w:sz w:val="22"/>
+        </w:rPr>
+      </w:pPr>
+    </w:p>
+    <w:p>
+      <w:pPr>
+        <w:spacing w:line="276" w:lineRule="auto"/>
+        <w:ind w:firstLine="720"/>
+        <w:jc w:val="both"/>
+        <w:rPr>
+          <w:sz w:val="22"/>
+        </w:rPr>
+      </w:pPr>
+      <w:r>
+        <w:rPr>
+          <w:sz w:val="22"/>
+        </w:rPr>
+        <w:t>This section describe</w:t>
+      </w:r>
+      <w:r>
+        <w:rPr>
+          <w:sz w:val="22"/>
+        </w:rPr>
+        <w:t>s</w:t>
+      </w:r>
+      <w:r>
+        <w:rPr>
+          <w:sz w:val="22"/>
+        </w:rPr>
+        <w:t xml:space="preserve"> the basic system design goals, functionality and architecture.  It include</w:t>
+      </w:r>
+      <w:r>
+        <w:rPr>
+          <w:sz w:val="22"/>
+        </w:rPr>
+        <w:t>s</w:t>
+      </w:r>
+      <w:r>
+        <w:rPr>
+          <w:sz w:val="22"/>
+        </w:rPr>
+        <w:t xml:space="preserve"> description of the approach used to develop the system.  It also include</w:t>
+      </w:r>
+      <w:r>
+        <w:rPr>
+          <w:sz w:val="22"/>
+        </w:rPr>
+        <w:t>s</w:t>
+      </w:r>
+      <w:r>
+        <w:rPr>
+          <w:sz w:val="22"/>
+        </w:rPr>
+        <w:t xml:space="preserve"> high-level descriptions of the system’s hardware, software, database, and security components.</w:t>
+      </w:r>
+      <w:r>
+        <w:rPr>
+          <w:sz w:val="22"/>
+        </w:rPr>
+        <w:t xml:space="preserve"> In addition, this</w:t>
+      </w:r>
+      <w:r>
+        <w:rPr>
+          <w:sz w:val="22"/>
+        </w:rPr>
+        <w:t xml:space="preserve"> section </w:t>
+      </w:r>
+      <w:r>
+        <w:rPr>
+          <w:sz w:val="22"/>
+        </w:rPr>
+        <w:t>includes</w:t>
+      </w:r>
+      <w:r>
+        <w:rPr>
+          <w:sz w:val="22"/>
+        </w:rPr>
+        <w:t xml:space="preserve"> component and/or contextual diagrams of the system and system components.</w:t>
       </w:r>
     </w:p>
     <w:p>
@@ -3428,31 +3528,98 @@
         <w:spacing w:before="0" w:line="276" w:lineRule="auto"/>
         <w:jc w:val="both"/>
       </w:pPr>
-      <w:bookmarkStart w:id="7" w:name="_Toc58837486"/>
+      <w:bookmarkStart w:id="6" w:name="_Toc60145303"/>
       <w:r>
         <w:t>System Environment</w:t>
       </w:r>
-      <w:bookmarkEnd w:id="7"/>
-    </w:p>
-    <w:p>
-      <w:pPr>
-        <w:rPr>
-          <w:i/>
-        </w:rPr>
-      </w:pPr>
-    </w:p>
-    <w:p>
-      <w:pPr>
-        <w:rPr>
-          <w:i/>
-        </w:rPr>
-      </w:pPr>
-      <w:r>
-        <w:rPr>
-          <w:i/>
-        </w:rPr>
-        <w:t>What is this all about?</w:t>
-      </w:r>
+      <w:bookmarkEnd w:id="6"/>
+    </w:p>
+    <w:p>
+      <w:pPr>
+        <w:ind w:firstLine="720"/>
+        <w:jc w:val="both"/>
+        <w:rPr>
+          <w:sz w:val="22"/>
+        </w:rPr>
+      </w:pPr>
+    </w:p>
+    <w:p>
+      <w:pPr>
+        <w:ind w:firstLine="720"/>
+        <w:jc w:val="both"/>
+        <w:rPr>
+          <w:sz w:val="22"/>
+        </w:rPr>
+      </w:pPr>
+      <w:r>
+        <w:rPr>
+          <w:sz w:val="22"/>
+        </w:rPr>
+        <w:t>This section includes specifications</w:t>
+      </w:r>
+      <w:r>
+        <w:rPr>
+          <w:sz w:val="22"/>
+        </w:rPr>
+        <w:t xml:space="preserve"> used to </w:t>
+      </w:r>
+      <w:r>
+        <w:rPr>
+          <w:sz w:val="22"/>
+        </w:rPr>
+        <w:t xml:space="preserve">develop or </w:t>
+      </w:r>
+      <w:r>
+        <w:rPr>
+          <w:sz w:val="22"/>
+        </w:rPr>
+        <w:t xml:space="preserve">support an application. </w:t>
+      </w:r>
+      <w:r>
+        <w:rPr>
+          <w:sz w:val="22"/>
+        </w:rPr>
+        <w:t>This</w:t>
+      </w:r>
+      <w:r>
+        <w:rPr>
+          <w:sz w:val="22"/>
+        </w:rPr>
+        <w:t xml:space="preserve"> include</w:t>
+      </w:r>
+      <w:r>
+        <w:rPr>
+          <w:sz w:val="22"/>
+        </w:rPr>
+        <w:t>s</w:t>
+      </w:r>
+      <w:r>
+        <w:rPr>
+          <w:sz w:val="22"/>
+        </w:rPr>
+        <w:t xml:space="preserve"> the operating system, the database system,</w:t>
+      </w:r>
+      <w:r>
+        <w:rPr>
+          <w:sz w:val="22"/>
+        </w:rPr>
+        <w:t xml:space="preserve"> and</w:t>
+      </w:r>
+      <w:r>
+        <w:rPr>
+          <w:sz w:val="22"/>
+        </w:rPr>
+        <w:t xml:space="preserve"> specific development tools or compiler.</w:t>
+      </w:r>
+    </w:p>
+    <w:p>
+      <w:pPr>
+        <w:ind w:firstLine="720"/>
+        <w:jc w:val="both"/>
+        <w:rPr>
+          <w:sz w:val="22"/>
+        </w:rPr>
+      </w:pPr>
     </w:p>
     <w:p>
       <w:pPr>
@@ -3467,7 +3634,234 @@
         <w:rPr>
           <w:sz w:val="22"/>
         </w:rPr>
-        <w:t>Hardware: 4GB RAM, 120GB ROM</w:t>
+        <w:t>Hardware:</w:t>
+      </w:r>
+      <w:r>
+        <w:rPr>
+          <w:sz w:val="22"/>
+        </w:rPr>
+        <w:t xml:space="preserve"> </w:t>
+      </w:r>
+    </w:p>
+    <w:p>
+      <w:pPr>
+        <w:spacing w:line="276" w:lineRule="auto"/>
+        <w:ind w:left="720" w:firstLine="720"/>
+        <w:jc w:val="both"/>
+        <w:rPr>
+          <w:sz w:val="22"/>
+        </w:rPr>
+      </w:pPr>
+      <w:r>
+        <w:rPr>
+          <w:sz w:val="22"/>
+        </w:rPr>
+        <w:t xml:space="preserve">Processor: </w:t>
+      </w:r>
+      <w:r>
+        <w:rPr>
+          <w:sz w:val="22"/>
+        </w:rPr>
+        <w:t>2GHz</w:t>
+      </w:r>
+      <w:r>
+        <w:rPr>
+          <w:sz w:val="22"/>
+        </w:rPr>
+        <w:t xml:space="preserve"> processor</w:t>
+      </w:r>
+      <w:r>
+        <w:rPr>
+          <w:sz w:val="22"/>
+        </w:rPr>
+        <w:t xml:space="preserve"> or more</w:t>
+      </w:r>
+      <w:r>
+        <w:rPr>
+          <w:sz w:val="22"/>
+        </w:rPr>
+        <w:t xml:space="preserve">, </w:t>
+      </w:r>
+    </w:p>
+    <w:p>
+      <w:pPr>
+        <w:spacing w:line="276" w:lineRule="auto"/>
+        <w:ind w:left="720" w:firstLine="720"/>
+        <w:jc w:val="both"/>
+        <w:rPr>
+          <w:sz w:val="22"/>
+        </w:rPr>
+      </w:pPr>
+      <w:r>
+        <w:rPr>
+          <w:sz w:val="22"/>
+        </w:rPr>
+        <w:t>Ethernet connection (LAN) OR a wireless adapter (Wi-Fi)</w:t>
+      </w:r>
+    </w:p>
+    <w:p>
+      <w:pPr>
+        <w:spacing w:line="276" w:lineRule="auto"/>
+        <w:ind w:left="720" w:firstLine="720"/>
+        <w:jc w:val="both"/>
+        <w:rPr>
+          <w:sz w:val="22"/>
+        </w:rPr>
+      </w:pPr>
+      <w:r>
+        <w:rPr>
+          <w:sz w:val="22"/>
+        </w:rPr>
+        <w:t xml:space="preserve">Hard Drive: </w:t>
+      </w:r>
+      <w:r>
+        <w:rPr>
+          <w:sz w:val="22"/>
+        </w:rPr>
+        <w:t>120</w:t>
+      </w:r>
+      <w:r>
+        <w:rPr>
+          <w:sz w:val="22"/>
+        </w:rPr>
+        <w:t xml:space="preserve"> GB or more</w:t>
+      </w:r>
+    </w:p>
+    <w:p>
+      <w:pPr>
+        <w:spacing w:line="276" w:lineRule="auto"/>
+        <w:ind w:left="720" w:firstLine="720"/>
+        <w:jc w:val="both"/>
+        <w:rPr>
+          <w:sz w:val="22"/>
+        </w:rPr>
+      </w:pPr>
+      <w:r>
+        <w:rPr>
+          <w:sz w:val="22"/>
+        </w:rPr>
+        <w:t>Memory (RAM): 4 GB or above</w:t>
+      </w:r>
+    </w:p>
+    <w:p>
+      <w:pPr>
+        <w:spacing w:line="276" w:lineRule="auto"/>
+        <w:ind w:firstLine="720"/>
+        <w:jc w:val="both"/>
+        <w:rPr>
+          <w:sz w:val="22"/>
+        </w:rPr>
+      </w:pPr>
+      <w:r>
+        <w:rPr>
+          <w:sz w:val="22"/>
+        </w:rPr>
+        <w:t xml:space="preserve">Software: </w:t>
+      </w:r>
+    </w:p>
+    <w:p>
+      <w:pPr>
+        <w:spacing w:line="276" w:lineRule="auto"/>
+        <w:ind w:firstLine="720"/>
+        <w:jc w:val="both"/>
+        <w:rPr>
+          <w:sz w:val="22"/>
+        </w:rPr>
+      </w:pPr>
+      <w:r>
+        <w:rPr>
+          <w:sz w:val="22"/>
+        </w:rPr>
+        <w:tab/>
+        <w:t xml:space="preserve">Operating System: </w:t>
+      </w:r>
+      <w:r>
+        <w:rPr>
+          <w:sz w:val="22"/>
+        </w:rPr>
+        <w:t>Windows</w:t>
+      </w:r>
+      <w:r>
+        <w:rPr>
+          <w:sz w:val="22"/>
+        </w:rPr>
+        <w:t xml:space="preserve"> 7</w:t>
+      </w:r>
+      <w:r>
+        <w:rPr>
+          <w:sz w:val="22"/>
+        </w:rPr>
+        <w:t xml:space="preserve"> Operating System</w:t>
+      </w:r>
+      <w:r>
+        <w:rPr>
+          <w:sz w:val="22"/>
+        </w:rPr>
+        <w:t xml:space="preserve"> or newer</w:t>
+      </w:r>
+    </w:p>
+    <w:p>
+      <w:pPr>
+        <w:spacing w:line="276" w:lineRule="auto"/>
+        <w:ind w:left="1440"/>
+        <w:jc w:val="both"/>
+        <w:rPr>
+          <w:sz w:val="22"/>
+        </w:rPr>
+      </w:pPr>
+      <w:r>
+        <w:rPr>
+          <w:sz w:val="22"/>
+        </w:rPr>
+        <w:t xml:space="preserve">Browser: </w:t>
+      </w:r>
+      <w:r>
+        <w:rPr>
+          <w:sz w:val="22"/>
+        </w:rPr>
+        <w:t>Google Chrome v.</w:t>
+      </w:r>
+      <w:r>
+        <w:rPr>
+          <w:sz w:val="22"/>
+        </w:rPr>
+        <w:t>51</w:t>
+      </w:r>
+      <w:r>
+        <w:rPr>
+          <w:sz w:val="22"/>
+        </w:rPr>
+        <w:t xml:space="preserve"> and above/</w:t>
+      </w:r>
+      <w:r>
+        <w:t xml:space="preserve"> </w:t>
+      </w:r>
+      <w:r>
+        <w:t xml:space="preserve">Mozilla </w:t>
+      </w:r>
+      <w:r>
+        <w:rPr>
+          <w:sz w:val="22"/>
+        </w:rPr>
+        <w:t>Firefox v.</w:t>
+      </w:r>
+      <w:r>
+        <w:rPr>
+          <w:sz w:val="22"/>
+        </w:rPr>
+        <w:t>54</w:t>
+      </w:r>
+      <w:r>
+        <w:rPr>
+          <w:sz w:val="22"/>
+        </w:rPr>
+        <w:t xml:space="preserve"> and above</w:t>
+      </w:r>
+      <w:r>
+        <w:rPr>
+          <w:sz w:val="22"/>
+        </w:rPr>
+        <w:t>/ Microsoft Edge v.14 and above</w:t>
       </w:r>
     </w:p>
     <w:p>
@@ -3483,7 +3877,25 @@
         <w:rPr>
           <w:sz w:val="22"/>
         </w:rPr>
-        <w:t>Development: Netbeans 6.8 + Grails 1.2.1, Visual Studio Code 1.51</w:t>
+        <w:t xml:space="preserve">Development: </w:t>
+      </w:r>
+      <w:r>
+        <w:rPr>
+          <w:sz w:val="22"/>
+        </w:rPr>
+        <w:t xml:space="preserve">Microsoft </w:t>
+      </w:r>
+      <w:r>
+        <w:rPr>
+          <w:sz w:val="22"/>
+        </w:rPr>
+        <w:t>Visual Studio Code 1.52</w:t>
+      </w:r>
+      <w:r>
+        <w:rPr>
+          <w:sz w:val="22"/>
+        </w:rPr>
+        <w:t xml:space="preserve">, </w:t>
       </w:r>
     </w:p>
     <w:p>
@@ -3499,7 +3911,25 @@
         <w:rPr>
           <w:sz w:val="22"/>
         </w:rPr>
-        <w:t>Unit Test: Junit</w:t>
+        <w:t xml:space="preserve">Diagrams: </w:t>
+      </w:r>
+      <w:r>
+        <w:rPr>
+          <w:sz w:val="22"/>
+        </w:rPr>
+        <w:t>Microsoft Visio</w:t>
+      </w:r>
+      <w:r>
+        <w:rPr>
+          <w:sz w:val="22"/>
+        </w:rPr>
+        <w:t xml:space="preserve"> </w:t>
+      </w:r>
+      <w:r>
+        <w:rPr>
+          <w:sz w:val="22"/>
+        </w:rPr>
+        <w:t>2016</w:t>
       </w:r>
     </w:p>
     <w:p>
@@ -3515,7 +3945,13 @@
         <w:rPr>
           <w:sz w:val="22"/>
         </w:rPr>
-        <w:t>Diagrams: Visio 2007</w:t>
+        <w:t xml:space="preserve">Database GUI Tool: </w:t>
+      </w:r>
+      <w:r>
+        <w:rPr>
+          <w:sz w:val="22"/>
+        </w:rPr>
+        <w:t>SQLyog Community Edition</w:t>
       </w:r>
     </w:p>
     <w:p>
@@ -3533,6 +3969,12 @@
         </w:rPr>
         <w:t>Database Management System: MySQL</w:t>
       </w:r>
+      <w:r>
+        <w:rPr>
+          <w:sz w:val="22"/>
+        </w:rPr>
+        <w:t xml:space="preserve"> v.10</w:t>
+      </w:r>
     </w:p>
     <w:p>
       <w:pPr>
@@ -3547,7 +3989,49 @@
         <w:rPr>
           <w:sz w:val="22"/>
         </w:rPr>
-        <w:t>Server: Windows Server 2008</w:t>
+        <w:t xml:space="preserve">Server: </w:t>
+      </w:r>
+      <w:r>
+        <w:rPr>
+          <w:sz w:val="22"/>
+        </w:rPr>
+        <w:t>Linux</w:t>
+      </w:r>
+      <w:r>
+        <w:rPr>
+          <w:sz w:val="22"/>
+        </w:rPr>
+        <w:t xml:space="preserve"> Operating System</w:t>
+      </w:r>
+      <w:r>
+        <w:rPr>
+          <w:sz w:val="22"/>
+        </w:rPr>
+        <w:t xml:space="preserve">, </w:t>
+      </w:r>
+      <w:r>
+        <w:rPr>
+          <w:sz w:val="22"/>
+        </w:rPr>
+        <w:t>Windows Server 2008</w:t>
+      </w:r>
+      <w:r>
+        <w:rPr>
+          <w:sz w:val="22"/>
+        </w:rPr>
+        <w:t>,</w:t>
+      </w:r>
+      <w:r>
+        <w:rPr>
+          <w:sz w:val="22"/>
+        </w:rPr>
+        <w:t xml:space="preserve"> </w:t>
+      </w:r>
+      <w:r>
+        <w:rPr>
+          <w:sz w:val="22"/>
+        </w:rPr>
+        <w:t>Apache Tomcat 6</w:t>
       </w:r>
     </w:p>
     <w:p>
@@ -3563,7 +4047,7 @@
         <w:rPr>
           <w:sz w:val="22"/>
         </w:rPr>
-        <w:t>Server: Apache Tomcat 6</w:t>
+        <w:t>Version Control: Git</w:t>
       </w:r>
     </w:p>
     <w:p>
@@ -3579,7 +4063,7 @@
         <w:rPr>
           <w:sz w:val="22"/>
         </w:rPr>
-        <w:t>Revision control: Sourceforge Subversion -</w:t>
+        <w:t>Application Architecture: Single-Page Application</w:t>
       </w:r>
     </w:p>
     <w:p>
@@ -3595,54 +4079,6 @@
         <w:rPr>
           <w:sz w:val="22"/>
         </w:rPr>
-        <w:t>https://comp5541-team4.svn.sourceforge.net/svnroot/comp5541-team4</w:t>
-      </w:r>
-    </w:p>
-    <w:p>
-      <w:pPr>
-        <w:spacing w:line="276" w:lineRule="auto"/>
-        <w:ind w:left="720"/>
-        <w:jc w:val="both"/>
-        <w:rPr>
-          <w:sz w:val="22"/>
-        </w:rPr>
-      </w:pPr>
-      <w:r>
-        <w:rPr>
-          <w:sz w:val="22"/>
-        </w:rPr>
-        <w:t>Discussion: Google groups</w:t>
-      </w:r>
-    </w:p>
-    <w:p>
-      <w:pPr>
-        <w:spacing w:line="276" w:lineRule="auto"/>
-        <w:ind w:left="720"/>
-        <w:jc w:val="both"/>
-        <w:rPr>
-          <w:sz w:val="22"/>
-        </w:rPr>
-      </w:pPr>
-      <w:r>
-        <w:rPr>
-          <w:sz w:val="22"/>
-        </w:rPr>
-        <w:t>Application Architecture: Single-Page Application</w:t>
-      </w:r>
-    </w:p>
-    <w:p>
-      <w:pPr>
-        <w:spacing w:line="276" w:lineRule="auto"/>
-        <w:ind w:left="720"/>
-        <w:jc w:val="both"/>
-        <w:rPr>
-          <w:sz w:val="22"/>
-        </w:rPr>
-      </w:pPr>
-      <w:r>
-        <w:rPr>
-          <w:sz w:val="22"/>
-        </w:rPr>
         <w:t>Languages: HTML, CSS, JavaScript, PHP 7.3</w:t>
       </w:r>
     </w:p>
@@ -3677,25 +4113,6 @@
         <w:tab/>
         <w:t>UI Libraries: Vuetify 2.3</w:t>
       </w:r>
-    </w:p>
-    <w:p>
-      <w:pPr>
-        <w:spacing w:line="276" w:lineRule="auto"/>
-        <w:jc w:val="both"/>
-        <w:rPr>
-          <w:sz w:val="22"/>
-        </w:rPr>
-      </w:pPr>
-    </w:p>
-    <w:p>
-      <w:pPr>
-        <w:rPr>
-          <w:rFonts w:asciiTheme="majorHAnsi" w:eastAsiaTheme="majorEastAsia" w:hAnsiTheme="majorHAnsi" w:cstheme="majorBidi"/>
-          <w:color w:val="404040" w:themeColor="text1" w:themeTint="BF"/>
-          <w:sz w:val="28"/>
-          <w:szCs w:val="28"/>
-        </w:rPr>
-      </w:pPr>
       <w:r>
         <w:br w:type="page"/>
       </w:r>
@@ -3706,47 +4123,69 @@
         <w:spacing w:before="0" w:line="276" w:lineRule="auto"/>
         <w:jc w:val="both"/>
       </w:pPr>
-      <w:bookmarkStart w:id="8" w:name="_Toc58837487"/>
+      <w:bookmarkStart w:id="7" w:name="_Toc60145304"/>
       <w:r>
         <w:lastRenderedPageBreak/>
         <w:t>System Design Specification</w:t>
       </w:r>
+      <w:bookmarkEnd w:id="7"/>
+    </w:p>
+    <w:p/>
+    <w:p>
+      <w:pPr>
+        <w:spacing w:line="276" w:lineRule="auto"/>
+        <w:jc w:val="both"/>
+        <w:rPr>
+          <w:sz w:val="22"/>
+        </w:rPr>
+      </w:pPr>
+      <w:r>
+        <w:rPr>
+          <w:sz w:val="22"/>
+        </w:rPr>
+        <w:tab/>
+      </w:r>
+      <w:r>
+        <w:rPr>
+          <w:sz w:val="22"/>
+        </w:rPr>
+        <w:t xml:space="preserve">This section includes detailed document providing </w:t>
+      </w:r>
+      <w:r>
+        <w:rPr>
+          <w:sz w:val="22"/>
+        </w:rPr>
+        <w:t>the complete design</w:t>
+      </w:r>
+      <w:r>
+        <w:rPr>
+          <w:sz w:val="22"/>
+        </w:rPr>
+        <w:t xml:space="preserve"> and overall process</w:t>
+      </w:r>
+      <w:r>
+        <w:rPr>
+          <w:sz w:val="22"/>
+        </w:rPr>
+        <w:t xml:space="preserve"> for the new information system</w:t>
+      </w:r>
+      <w:r>
+        <w:rPr>
+          <w:sz w:val="22"/>
+        </w:rPr>
+        <w:t>.</w:t>
+      </w:r>
+    </w:p>
+    <w:p>
+      <w:pPr>
+        <w:spacing w:line="276" w:lineRule="auto"/>
+        <w:jc w:val="both"/>
+        <w:rPr>
+          <w:sz w:val="22"/>
+        </w:rPr>
+      </w:pPr>
+      <w:bookmarkStart w:id="8" w:name="_GoBack"/>
       <w:bookmarkEnd w:id="8"/>
-    </w:p>
-    <w:p>
-      <w:pPr>
-        <w:spacing w:line="276" w:lineRule="auto"/>
-        <w:jc w:val="both"/>
-        <w:rPr>
-          <w:sz w:val="22"/>
-        </w:rPr>
-      </w:pPr>
-    </w:p>
-    <w:p>
-      <w:pPr>
-        <w:spacing w:line="276" w:lineRule="auto"/>
-        <w:jc w:val="both"/>
-        <w:rPr>
-          <w:i/>
-          <w:sz w:val="22"/>
-        </w:rPr>
-      </w:pPr>
-      <w:r>
-        <w:rPr>
-          <w:i/>
-          <w:sz w:val="22"/>
-        </w:rPr>
-        <w:t>What is system design specification and why do we need it?</w:t>
-      </w:r>
-    </w:p>
-    <w:p>
-      <w:pPr>
-        <w:spacing w:line="276" w:lineRule="auto"/>
-        <w:jc w:val="both"/>
-        <w:rPr>
-          <w:sz w:val="22"/>
-        </w:rPr>
-      </w:pPr>
     </w:p>
     <w:p>
       <w:pPr>
@@ -3757,31 +4196,11 @@
       <w:r>
         <w:tab/>
       </w:r>
-      <w:bookmarkStart w:id="9" w:name="_Toc58837488"/>
+      <w:bookmarkStart w:id="9" w:name="_Toc60145305"/>
       <w:r>
         <w:t>Process Specification</w:t>
       </w:r>
       <w:bookmarkEnd w:id="9"/>
-    </w:p>
-    <w:p>
-      <w:pPr>
-        <w:rPr>
-          <w:i/>
-        </w:rPr>
-      </w:pPr>
-      <w:r>
-        <w:rPr>
-          <w:i/>
-        </w:rPr>
-        <w:tab/>
-      </w:r>
-      <w:r>
-        <w:rPr>
-          <w:i/>
-        </w:rPr>
-        <w:tab/>
-        <w:t xml:space="preserve">What is process specification? </w:t>
-      </w:r>
     </w:p>
     <w:p/>
     <w:p>
@@ -3795,9 +4214,12 @@
       </w:r>
       <w:r>
         <w:tab/>
-        <w:t>Process Flow Diagram</w:t>
-      </w:r>
-    </w:p>
+        <w:t>Context Flow Diagram</w:t>
+      </w:r>
+    </w:p>
+    <w:p/>
+    <w:p/>
+    <w:p/>
     <w:p>
       <w:pPr>
         <w:spacing w:line="276" w:lineRule="auto"/>
@@ -3808,63 +4230,43 @@
       </w:pPr>
       <w:r>
         <w:rPr>
-          <w:sz w:val="22"/>
-        </w:rPr>
-        <w:tab/>
-      </w:r>
-      <w:r>
-        <w:rPr>
-          <w:sz w:val="22"/>
-        </w:rPr>
-        <w:tab/>
-      </w:r>
-    </w:p>
-    <w:p>
-      <w:pPr>
-        <w:rPr>
-          <w:rFonts w:asciiTheme="majorHAnsi" w:eastAsiaTheme="majorEastAsia" w:hAnsiTheme="majorHAnsi" w:cstheme="majorBidi"/>
-          <w:sz w:val="22"/>
-          <w:szCs w:val="22"/>
-        </w:rPr>
-      </w:pPr>
-      <w:r>
-        <w:br w:type="page"/>
-      </w:r>
-    </w:p>
-    <w:p>
-      <w:pPr>
-        <w:pStyle w:val="Heading4"/>
-        <w:spacing w:before="0" w:line="276" w:lineRule="auto"/>
-        <w:jc w:val="both"/>
-      </w:pPr>
-      <w:r>
-        <w:lastRenderedPageBreak/>
-        <w:tab/>
-      </w:r>
-      <w:r>
-        <w:tab/>
-        <w:t>Context Flow Diagram</w:t>
-      </w:r>
-    </w:p>
-    <w:p>
-      <w:pPr>
-        <w:spacing w:line="276" w:lineRule="auto"/>
-        <w:jc w:val="both"/>
-        <w:rPr>
-          <w:sz w:val="22"/>
-        </w:rPr>
-      </w:pPr>
-      <w:r>
-        <w:rPr>
-          <w:sz w:val="22"/>
-        </w:rPr>
-        <w:tab/>
-      </w:r>
-      <w:r>
-        <w:rPr>
-          <w:sz w:val="22"/>
-        </w:rPr>
-        <w:tab/>
+          <w:noProof/>
+        </w:rPr>
+        <w:drawing>
+          <wp:inline distT="0" distB="0" distL="0" distR="0" wp14:anchorId="41D3FB0D" wp14:editId="7C52F304">
+            <wp:extent cx="5943600" cy="2040255"/>
+            <wp:effectExtent l="0" t="0" r="0" b="0"/>
+            <wp:docPr id="1" name="Picture 1"/>
+            <wp:cNvGraphicFramePr>
+              <a:graphicFrameLocks xmlns:a="http://schemas.openxmlformats.org/drawingml/2006/main" noChangeAspect="1"/>
+            </wp:cNvGraphicFramePr>
+            <a:graphic xmlns:a="http://schemas.openxmlformats.org/drawingml/2006/main">
+              <a:graphicData uri="http://schemas.openxmlformats.org/drawingml/2006/picture">
+                <pic:pic xmlns:pic="http://schemas.openxmlformats.org/drawingml/2006/picture">
+                  <pic:nvPicPr>
+                    <pic:cNvPr id="1" name=""/>
+                    <pic:cNvPicPr/>
+                  </pic:nvPicPr>
+                  <pic:blipFill>
+                    <a:blip r:embed="rId10"/>
+                    <a:stretch>
+                      <a:fillRect/>
+                    </a:stretch>
+                  </pic:blipFill>
+                  <pic:spPr>
+                    <a:xfrm>
+                      <a:off x="0" y="0"/>
+                      <a:ext cx="5943600" cy="2040255"/>
+                    </a:xfrm>
+                    <a:prstGeom prst="rect">
+                      <a:avLst/>
+                    </a:prstGeom>
+                  </pic:spPr>
+                </pic:pic>
+              </a:graphicData>
+            </a:graphic>
+          </wp:inline>
+        </w:drawing>
       </w:r>
     </w:p>
     <w:p>
@@ -3923,7 +4325,7 @@
         <w:lastRenderedPageBreak/>
         <w:tab/>
       </w:r>
-      <w:bookmarkStart w:id="10" w:name="_Toc58837489"/>
+      <w:bookmarkStart w:id="10" w:name="_Toc60145306"/>
       <w:r>
         <w:t>Data Specification</w:t>
       </w:r>
@@ -3987,7 +4389,7 @@
       <w:pPr>
         <w:pStyle w:val="Heading1"/>
       </w:pPr>
-      <w:bookmarkStart w:id="11" w:name="_Toc58837490"/>
+      <w:bookmarkStart w:id="11" w:name="_Toc60145307"/>
       <w:r>
         <w:lastRenderedPageBreak/>
         <w:t>User Guide</w:t>
@@ -3998,7 +4400,7 @@
       <w:pPr>
         <w:pStyle w:val="Heading2"/>
       </w:pPr>
-      <w:bookmarkStart w:id="12" w:name="_Toc58837491"/>
+      <w:bookmarkStart w:id="12" w:name="_Toc60145308"/>
       <w:r>
         <w:t>Access, Authentication, and Authorization</w:t>
       </w:r>
@@ -4014,7 +4416,7 @@
       <w:pPr>
         <w:pStyle w:val="Heading2"/>
       </w:pPr>
-      <w:bookmarkStart w:id="13" w:name="_Toc58837492"/>
+      <w:bookmarkStart w:id="13" w:name="_Toc60145309"/>
       <w:r>
         <w:t>Application Modules</w:t>
       </w:r>
@@ -4153,7 +4555,7 @@
       <w:pPr>
         <w:pStyle w:val="Heading2"/>
       </w:pPr>
-      <w:bookmarkStart w:id="14" w:name="_Toc58837493"/>
+      <w:bookmarkStart w:id="14" w:name="_Toc60145310"/>
       <w:r>
         <w:t>Basic Workflow</w:t>
       </w:r>
@@ -4169,7 +4571,7 @@
       <w:pPr>
         <w:pStyle w:val="Heading2"/>
       </w:pPr>
-      <w:bookmarkStart w:id="15" w:name="_Toc58837494"/>
+      <w:bookmarkStart w:id="15" w:name="_Toc60145311"/>
       <w:r>
         <w:t>Configuration and Deployment</w:t>
       </w:r>
@@ -4181,7 +4583,7 @@
         <w:pStyle w:val="Heading3"/>
         <w:ind w:left="720"/>
       </w:pPr>
-      <w:bookmarkStart w:id="16" w:name="_Toc58837495"/>
+      <w:bookmarkStart w:id="16" w:name="_Toc60145312"/>
       <w:r>
         <w:t>Hardware Requirements</w:t>
       </w:r>
@@ -4200,7 +4602,7 @@
         <w:pStyle w:val="Heading3"/>
         <w:ind w:left="720"/>
       </w:pPr>
-      <w:bookmarkStart w:id="17" w:name="_Toc58837496"/>
+      <w:bookmarkStart w:id="17" w:name="_Toc60145313"/>
       <w:r>
         <w:t>Software Requirements</w:t>
       </w:r>
@@ -4219,7 +4621,7 @@
         <w:pStyle w:val="Heading3"/>
         <w:ind w:left="720"/>
       </w:pPr>
-      <w:bookmarkStart w:id="18" w:name="_Toc58837497"/>
+      <w:bookmarkStart w:id="18" w:name="_Toc60145314"/>
       <w:r>
         <w:t>Linux Server Configuration</w:t>
       </w:r>
@@ -4238,7 +4640,7 @@
         <w:pStyle w:val="Heading3"/>
         <w:ind w:left="720"/>
       </w:pPr>
-      <w:bookmarkStart w:id="19" w:name="_Toc58837498"/>
+      <w:bookmarkStart w:id="19" w:name="_Toc60145315"/>
       <w:r>
         <w:t>Apache Configuration</w:t>
       </w:r>
@@ -4257,7 +4659,7 @@
         <w:pStyle w:val="Heading3"/>
         <w:ind w:left="720"/>
       </w:pPr>
-      <w:bookmarkStart w:id="20" w:name="_Toc58837499"/>
+      <w:bookmarkStart w:id="20" w:name="_Toc60145316"/>
       <w:r>
         <w:t>MySQL Configuration</w:t>
       </w:r>
@@ -4276,7 +4678,7 @@
         <w:pStyle w:val="Heading3"/>
         <w:ind w:left="720"/>
       </w:pPr>
-      <w:bookmarkStart w:id="21" w:name="_Toc58837500"/>
+      <w:bookmarkStart w:id="21" w:name="_Toc60145317"/>
       <w:r>
         <w:t>Application Deployment</w:t>
       </w:r>
@@ -4303,7 +4705,7 @@
       <w:pPr>
         <w:pStyle w:val="Heading2"/>
       </w:pPr>
-      <w:bookmarkStart w:id="22" w:name="_Toc58837501"/>
+      <w:bookmarkStart w:id="22" w:name="_Toc60145318"/>
       <w:r>
         <w:t>Troubleshooting</w:t>
       </w:r>
@@ -4315,7 +4717,15 @@
         <w:t xml:space="preserve">These are the common problems </w:t>
       </w:r>
       <w:r>
-        <w:t xml:space="preserve">that can be encountered blah blah: </w:t>
+        <w:t xml:space="preserve">that can be encountered blah </w:t>
+      </w:r>
+      <w:proofErr w:type="spellStart"/>
+      <w:r>
+        <w:t>blah</w:t>
+      </w:r>
+      <w:proofErr w:type="spellEnd"/>
+      <w:r>
+        <w:t xml:space="preserve">: </w:t>
       </w:r>
     </w:p>
     <w:p/>
@@ -4390,7 +4800,7 @@
         <w:spacing w:before="0" w:line="276" w:lineRule="auto"/>
         <w:jc w:val="both"/>
       </w:pPr>
-      <w:bookmarkStart w:id="23" w:name="_Toc58837502"/>
+      <w:bookmarkStart w:id="23" w:name="_Toc60145319"/>
       <w:r>
         <w:lastRenderedPageBreak/>
         <w:t>Bibliography</w:t>
@@ -4416,7 +4826,21 @@
         <w:rPr>
           <w:sz w:val="22"/>
         </w:rPr>
-        <w:t>Andrews, R., Ansari, A., &amp; Currim, I. (2002). Hierarchical Bayes Versus Finite Mixture Conjoint</w:t>
+        <w:t xml:space="preserve">Andrews, R., Ansari, A., &amp; </w:t>
+      </w:r>
+      <w:proofErr w:type="spellStart"/>
+      <w:r>
+        <w:rPr>
+          <w:sz w:val="22"/>
+        </w:rPr>
+        <w:t>Currim</w:t>
+      </w:r>
+      <w:proofErr w:type="spellEnd"/>
+      <w:r>
+        <w:rPr>
+          <w:sz w:val="22"/>
+        </w:rPr>
+        <w:t>, I. (2002). Hierarchical Bayes Versus Finite Mixture Conjoint</w:t>
       </w:r>
     </w:p>
     <w:p>
@@ -4431,7 +4855,21 @@
         <w:rPr>
           <w:sz w:val="22"/>
         </w:rPr>
-        <w:t>Analysis Models: A Comparison of Fit, Prediction, and Partworth Recovery. Journal of</w:t>
+        <w:t xml:space="preserve">Analysis Models: A Comparison of Fit, Prediction, and </w:t>
+      </w:r>
+      <w:proofErr w:type="spellStart"/>
+      <w:r>
+        <w:rPr>
+          <w:sz w:val="22"/>
+        </w:rPr>
+        <w:t>Partworth</w:t>
+      </w:r>
+      <w:proofErr w:type="spellEnd"/>
+      <w:r>
+        <w:rPr>
+          <w:sz w:val="22"/>
+        </w:rPr>
+        <w:t xml:space="preserve"> Recovery. Journal of</w:t>
       </w:r>
     </w:p>
     <w:p>
@@ -4457,11 +4895,19 @@
           <w:sz w:val="22"/>
         </w:rPr>
       </w:pPr>
-      <w:r>
-        <w:rPr>
-          <w:sz w:val="22"/>
-        </w:rPr>
-        <w:t>Gerchev I. (2014). The 5 most popular frontend frameworks compared. Available at:</w:t>
+      <w:proofErr w:type="spellStart"/>
+      <w:r>
+        <w:rPr>
+          <w:sz w:val="22"/>
+        </w:rPr>
+        <w:t>Gerchev</w:t>
+      </w:r>
+      <w:proofErr w:type="spellEnd"/>
+      <w:r>
+        <w:rPr>
+          <w:sz w:val="22"/>
+        </w:rPr>
+        <w:t xml:space="preserve"> I. (2014). The 5 most popular frontend frameworks compared. Available at:</w:t>
       </w:r>
     </w:p>
     <w:p>
@@ -4502,11 +4948,19 @@
           <w:sz w:val="22"/>
         </w:rPr>
       </w:pPr>
-      <w:r>
-        <w:rPr>
-          <w:sz w:val="22"/>
-        </w:rPr>
-        <w:t>Infosurv. (2016). “Are Open-Ended Questions Qualitative Research?” www.infosurv.com/open-</w:t>
+      <w:proofErr w:type="spellStart"/>
+      <w:r>
+        <w:rPr>
+          <w:sz w:val="22"/>
+        </w:rPr>
+        <w:t>Infosurv</w:t>
+      </w:r>
+      <w:proofErr w:type="spellEnd"/>
+      <w:r>
+        <w:rPr>
+          <w:sz w:val="22"/>
+        </w:rPr>
+        <w:t>. (2016). “Are Open-Ended Questions Qualitative Research?” www.infosurv.com/open-</w:t>
       </w:r>
     </w:p>
     <w:p>
@@ -4532,11 +4986,19 @@
           <w:sz w:val="22"/>
         </w:rPr>
       </w:pPr>
-      <w:r>
-        <w:rPr>
-          <w:sz w:val="22"/>
-        </w:rPr>
-        <w:t>Jiaqin Yang, Jan Flynn and Krista Anderson of Georgia College and State University (2005) E-</w:t>
+      <w:proofErr w:type="spellStart"/>
+      <w:r>
+        <w:rPr>
+          <w:sz w:val="22"/>
+        </w:rPr>
+        <w:t>Jiaqin</w:t>
+      </w:r>
+      <w:proofErr w:type="spellEnd"/>
+      <w:r>
+        <w:rPr>
+          <w:sz w:val="22"/>
+        </w:rPr>
+        <w:t xml:space="preserve"> Yang, Jan Flynn and Krista Anderson of Georgia College and State University (2005) E-</w:t>
       </w:r>
     </w:p>
     <w:p>
@@ -4551,7 +5013,21 @@
         <w:rPr>
           <w:sz w:val="22"/>
         </w:rPr>
-        <w:t>Business Application in the Hospitality Industry: A Case StudyCommunications of the</w:t>
+        <w:t xml:space="preserve">Business Application in the Hospitality Industry: A Case </w:t>
+      </w:r>
+      <w:proofErr w:type="spellStart"/>
+      <w:r>
+        <w:rPr>
+          <w:sz w:val="22"/>
+        </w:rPr>
+        <w:t>StudyCommunications</w:t>
+      </w:r>
+      <w:proofErr w:type="spellEnd"/>
+      <w:r>
+        <w:rPr>
+          <w:sz w:val="22"/>
+        </w:rPr>
+        <w:t xml:space="preserve"> of the</w:t>
       </w:r>
     </w:p>
     <w:p>
@@ -4596,7 +5072,21 @@
         <w:rPr>
           <w:sz w:val="22"/>
         </w:rPr>
-        <w:t>data-collection-2. (retrived on August 15, 2017)</w:t>
+        <w:t>data-collection-2. (</w:t>
+      </w:r>
+      <w:proofErr w:type="spellStart"/>
+      <w:r>
+        <w:rPr>
+          <w:sz w:val="22"/>
+        </w:rPr>
+        <w:t>retrived</w:t>
+      </w:r>
+      <w:proofErr w:type="spellEnd"/>
+      <w:r>
+        <w:rPr>
+          <w:sz w:val="22"/>
+        </w:rPr>
+        <w:t xml:space="preserve"> on August 15, 2017)</w:t>
       </w:r>
     </w:p>
     <w:p>
@@ -4611,8 +5101,30 @@
         <w:rPr>
           <w:sz w:val="22"/>
         </w:rPr>
-        <w:t>Larry Hill (2016) ‘Springer-Miller Case Study of Online Booking for Marriot SpaSoft’ Atrio</w:t>
-      </w:r>
+        <w:t xml:space="preserve">Larry Hill (2016) ‘Springer-Miller Case Study of Online Booking for Marriot </w:t>
+      </w:r>
+      <w:proofErr w:type="spellStart"/>
+      <w:r>
+        <w:rPr>
+          <w:sz w:val="22"/>
+        </w:rPr>
+        <w:t>SpaSoft</w:t>
+      </w:r>
+      <w:proofErr w:type="spellEnd"/>
+      <w:r>
+        <w:rPr>
+          <w:sz w:val="22"/>
+        </w:rPr>
+        <w:t xml:space="preserve">’ </w:t>
+      </w:r>
+      <w:proofErr w:type="spellStart"/>
+      <w:r>
+        <w:rPr>
+          <w:sz w:val="22"/>
+        </w:rPr>
+        <w:t>Atrio</w:t>
+      </w:r>
+      <w:proofErr w:type="spellEnd"/>
     </w:p>
     <w:p>
       <w:pPr>
@@ -4637,11 +5149,47 @@
           <w:sz w:val="22"/>
         </w:rPr>
       </w:pPr>
-      <w:r>
-        <w:rPr>
-          <w:sz w:val="22"/>
-        </w:rPr>
-        <w:t>Rayport, J. and Jaworski, B. (2002). Cases in eCommerce. New York: McGraw-Hill Companies,</w:t>
+      <w:proofErr w:type="spellStart"/>
+      <w:r>
+        <w:rPr>
+          <w:sz w:val="22"/>
+        </w:rPr>
+        <w:t>Rayport</w:t>
+      </w:r>
+      <w:proofErr w:type="spellEnd"/>
+      <w:r>
+        <w:rPr>
+          <w:sz w:val="22"/>
+        </w:rPr>
+        <w:t xml:space="preserve">, J. and </w:t>
+      </w:r>
+      <w:proofErr w:type="spellStart"/>
+      <w:r>
+        <w:rPr>
+          <w:sz w:val="22"/>
+        </w:rPr>
+        <w:t>Jaworski</w:t>
+      </w:r>
+      <w:proofErr w:type="spellEnd"/>
+      <w:r>
+        <w:rPr>
+          <w:sz w:val="22"/>
+        </w:rPr>
+        <w:t xml:space="preserve">, B. (2002). Cases in </w:t>
+      </w:r>
+      <w:proofErr w:type="spellStart"/>
+      <w:r>
+        <w:rPr>
+          <w:sz w:val="22"/>
+        </w:rPr>
+        <w:t>eCommerce</w:t>
+      </w:r>
+      <w:proofErr w:type="spellEnd"/>
+      <w:r>
+        <w:rPr>
+          <w:sz w:val="22"/>
+        </w:rPr>
+        <w:t>. New York: McGraw-Hill Companies,</w:t>
       </w:r>
     </w:p>
     <w:p>
@@ -4697,11 +5245,19 @@
           <w:sz w:val="22"/>
         </w:rPr>
       </w:pPr>
-      <w:r>
-        <w:rPr>
-          <w:sz w:val="22"/>
-        </w:rPr>
-        <w:t>SurveyMonkey, “Open-Ended Questions: Your Ticket to Qualitative Data.”</w:t>
+      <w:proofErr w:type="spellStart"/>
+      <w:r>
+        <w:rPr>
+          <w:sz w:val="22"/>
+        </w:rPr>
+        <w:t>SurveyMonkey</w:t>
+      </w:r>
+      <w:proofErr w:type="spellEnd"/>
+      <w:r>
+        <w:rPr>
+          <w:sz w:val="22"/>
+        </w:rPr>
+        <w:t>, “Open-Ended Questions: Your Ticket to Qualitative Data.”</w:t>
       </w:r>
     </w:p>
     <w:p>
@@ -4753,7 +5309,7 @@
         <w:spacing w:before="0" w:line="276" w:lineRule="auto"/>
         <w:jc w:val="both"/>
       </w:pPr>
-      <w:bookmarkStart w:id="24" w:name="_Toc58837503"/>
+      <w:bookmarkStart w:id="24" w:name="_Toc60145320"/>
       <w:r>
         <w:lastRenderedPageBreak/>
         <w:t>Appendices</w:t>
@@ -4773,7 +5329,7 @@
         <w:spacing w:before="0" w:line="276" w:lineRule="auto"/>
         <w:jc w:val="both"/>
       </w:pPr>
-      <w:bookmarkStart w:id="25" w:name="_Toc58837504"/>
+      <w:bookmarkStart w:id="25" w:name="_Toc60145321"/>
       <w:r>
         <w:t>Appendix A (Gantt Chart)</w:t>
       </w:r>
@@ -4808,7 +5364,7 @@
         <w:spacing w:before="0" w:line="276" w:lineRule="auto"/>
         <w:jc w:val="both"/>
       </w:pPr>
-      <w:bookmarkStart w:id="26" w:name="_Toc58837505"/>
+      <w:bookmarkStart w:id="26" w:name="_Toc60145322"/>
       <w:r>
         <w:lastRenderedPageBreak/>
         <w:t>Appendix B</w:t>
@@ -4825,102 +5381,799 @@
         </w:rPr>
       </w:pPr>
     </w:p>
-    <w:p>
-      <w:pPr>
-        <w:rPr>
-          <w:sz w:val="22"/>
-        </w:rPr>
-      </w:pPr>
-      <w:r>
-        <w:rPr>
-          <w:sz w:val="22"/>
-        </w:rPr>
-        <w:t>Accounting terms</w:t>
-      </w:r>
-    </w:p>
-    <w:p>
-      <w:pPr>
-        <w:ind w:firstLine="720"/>
-        <w:rPr>
-          <w:sz w:val="22"/>
-        </w:rPr>
-      </w:pPr>
-      <w:r>
-        <w:rPr>
-          <w:sz w:val="22"/>
-        </w:rPr>
-        <w:t>Expense</w:t>
-      </w:r>
-    </w:p>
-    <w:p>
-      <w:pPr>
-        <w:rPr>
-          <w:sz w:val="22"/>
-        </w:rPr>
-      </w:pPr>
-      <w:r>
-        <w:rPr>
-          <w:sz w:val="22"/>
-        </w:rPr>
-        <w:tab/>
-        <w:t>Replenishment</w:t>
-      </w:r>
-    </w:p>
-    <w:p>
-      <w:pPr>
-        <w:rPr>
-          <w:sz w:val="22"/>
-        </w:rPr>
-      </w:pPr>
-      <w:r>
-        <w:rPr>
-          <w:sz w:val="22"/>
-        </w:rPr>
-        <w:tab/>
-        <w:t>Reimbursement</w:t>
-      </w:r>
-    </w:p>
-    <w:p>
-      <w:pPr>
-        <w:rPr>
-          <w:sz w:val="22"/>
-        </w:rPr>
-      </w:pPr>
-      <w:r>
-        <w:rPr>
-          <w:sz w:val="22"/>
-        </w:rPr>
-        <w:t>IT technical terms</w:t>
-      </w:r>
-    </w:p>
-    <w:p>
-      <w:pPr>
-        <w:rPr>
-          <w:sz w:val="22"/>
-        </w:rPr>
-      </w:pPr>
-      <w:r>
-        <w:rPr>
-          <w:sz w:val="22"/>
-        </w:rPr>
-        <w:tab/>
-        <w:t>Database</w:t>
-      </w:r>
-    </w:p>
-    <w:p>
-      <w:pPr>
-        <w:rPr>
-          <w:sz w:val="22"/>
-        </w:rPr>
-      </w:pPr>
-      <w:r>
-        <w:rPr>
-          <w:sz w:val="22"/>
-        </w:rPr>
-        <w:tab/>
-        <w:t>Database Management System</w:t>
-      </w:r>
-    </w:p>
+    <w:tbl>
+      <w:tblPr>
+        <w:tblStyle w:val="TableGrid"/>
+        <w:tblW w:w="0" w:type="auto"/>
+        <w:tblLook w:val="04A0" w:firstRow="1" w:lastRow="0" w:firstColumn="1" w:lastColumn="0" w:noHBand="0" w:noVBand="1"/>
+      </w:tblPr>
+      <w:tblGrid>
+        <w:gridCol w:w="3325"/>
+        <w:gridCol w:w="6025"/>
+      </w:tblGrid>
+      <w:tr>
+        <w:tc>
+          <w:tcPr>
+            <w:tcW w:w="3325" w:type="dxa"/>
+          </w:tcPr>
+          <w:p>
+            <w:pPr>
+              <w:spacing w:line="276" w:lineRule="auto"/>
+              <w:rPr>
+                <w:sz w:val="22"/>
+              </w:rPr>
+            </w:pPr>
+            <w:r>
+              <w:rPr>
+                <w:sz w:val="22"/>
+              </w:rPr>
+              <w:t>Apache</w:t>
+            </w:r>
+          </w:p>
+        </w:tc>
+        <w:tc>
+          <w:tcPr>
+            <w:tcW w:w="6025" w:type="dxa"/>
+          </w:tcPr>
+          <w:p>
+            <w:pPr>
+              <w:spacing w:line="276" w:lineRule="auto"/>
+              <w:rPr>
+                <w:sz w:val="22"/>
+              </w:rPr>
+            </w:pPr>
+          </w:p>
+        </w:tc>
+      </w:tr>
+      <w:tr>
+        <w:tc>
+          <w:tcPr>
+            <w:tcW w:w="3325" w:type="dxa"/>
+          </w:tcPr>
+          <w:p>
+            <w:pPr>
+              <w:spacing w:line="276" w:lineRule="auto"/>
+              <w:rPr>
+                <w:sz w:val="22"/>
+              </w:rPr>
+            </w:pPr>
+            <w:r>
+              <w:rPr>
+                <w:sz w:val="22"/>
+              </w:rPr>
+              <w:t>Application</w:t>
+            </w:r>
+          </w:p>
+        </w:tc>
+        <w:tc>
+          <w:tcPr>
+            <w:tcW w:w="6025" w:type="dxa"/>
+          </w:tcPr>
+          <w:p>
+            <w:pPr>
+              <w:spacing w:line="276" w:lineRule="auto"/>
+              <w:rPr>
+                <w:sz w:val="22"/>
+              </w:rPr>
+            </w:pPr>
+          </w:p>
+        </w:tc>
+      </w:tr>
+      <w:tr>
+        <w:tc>
+          <w:tcPr>
+            <w:tcW w:w="3325" w:type="dxa"/>
+          </w:tcPr>
+          <w:p>
+            <w:pPr>
+              <w:spacing w:line="276" w:lineRule="auto"/>
+              <w:rPr>
+                <w:sz w:val="22"/>
+              </w:rPr>
+            </w:pPr>
+            <w:r>
+              <w:rPr>
+                <w:sz w:val="22"/>
+              </w:rPr>
+              <w:t>Application Modules</w:t>
+            </w:r>
+          </w:p>
+        </w:tc>
+        <w:tc>
+          <w:tcPr>
+            <w:tcW w:w="6025" w:type="dxa"/>
+          </w:tcPr>
+          <w:p>
+            <w:pPr>
+              <w:spacing w:line="276" w:lineRule="auto"/>
+              <w:rPr>
+                <w:sz w:val="22"/>
+              </w:rPr>
+            </w:pPr>
+          </w:p>
+        </w:tc>
+      </w:tr>
+      <w:tr>
+        <w:tc>
+          <w:tcPr>
+            <w:tcW w:w="3325" w:type="dxa"/>
+          </w:tcPr>
+          <w:p>
+            <w:pPr>
+              <w:spacing w:line="276" w:lineRule="auto"/>
+              <w:rPr>
+                <w:sz w:val="22"/>
+              </w:rPr>
+            </w:pPr>
+            <w:r>
+              <w:rPr>
+                <w:sz w:val="22"/>
+              </w:rPr>
+              <w:t>Context Flow Diagram</w:t>
+            </w:r>
+          </w:p>
+        </w:tc>
+        <w:tc>
+          <w:tcPr>
+            <w:tcW w:w="6025" w:type="dxa"/>
+          </w:tcPr>
+          <w:p>
+            <w:pPr>
+              <w:spacing w:line="276" w:lineRule="auto"/>
+              <w:rPr>
+                <w:sz w:val="22"/>
+              </w:rPr>
+            </w:pPr>
+          </w:p>
+        </w:tc>
+      </w:tr>
+      <w:tr>
+        <w:tc>
+          <w:tcPr>
+            <w:tcW w:w="3325" w:type="dxa"/>
+          </w:tcPr>
+          <w:p>
+            <w:pPr>
+              <w:spacing w:line="276" w:lineRule="auto"/>
+              <w:rPr>
+                <w:sz w:val="22"/>
+              </w:rPr>
+            </w:pPr>
+            <w:r>
+              <w:rPr>
+                <w:sz w:val="22"/>
+              </w:rPr>
+              <w:t>Data Dictionary</w:t>
+            </w:r>
+          </w:p>
+        </w:tc>
+        <w:tc>
+          <w:tcPr>
+            <w:tcW w:w="6025" w:type="dxa"/>
+          </w:tcPr>
+          <w:p>
+            <w:pPr>
+              <w:spacing w:line="276" w:lineRule="auto"/>
+              <w:rPr>
+                <w:sz w:val="22"/>
+              </w:rPr>
+            </w:pPr>
+          </w:p>
+        </w:tc>
+      </w:tr>
+      <w:tr>
+        <w:tc>
+          <w:tcPr>
+            <w:tcW w:w="3325" w:type="dxa"/>
+          </w:tcPr>
+          <w:p>
+            <w:pPr>
+              <w:spacing w:line="276" w:lineRule="auto"/>
+              <w:rPr>
+                <w:sz w:val="22"/>
+              </w:rPr>
+            </w:pPr>
+            <w:r>
+              <w:rPr>
+                <w:sz w:val="22"/>
+              </w:rPr>
+              <w:t>Database</w:t>
+            </w:r>
+          </w:p>
+        </w:tc>
+        <w:tc>
+          <w:tcPr>
+            <w:tcW w:w="6025" w:type="dxa"/>
+          </w:tcPr>
+          <w:p>
+            <w:pPr>
+              <w:spacing w:line="276" w:lineRule="auto"/>
+              <w:rPr>
+                <w:sz w:val="22"/>
+              </w:rPr>
+            </w:pPr>
+          </w:p>
+        </w:tc>
+      </w:tr>
+      <w:tr>
+        <w:tc>
+          <w:tcPr>
+            <w:tcW w:w="3325" w:type="dxa"/>
+          </w:tcPr>
+          <w:p>
+            <w:pPr>
+              <w:spacing w:line="276" w:lineRule="auto"/>
+              <w:rPr>
+                <w:sz w:val="22"/>
+              </w:rPr>
+            </w:pPr>
+            <w:r>
+              <w:rPr>
+                <w:sz w:val="22"/>
+              </w:rPr>
+              <w:t>Database Management System</w:t>
+            </w:r>
+          </w:p>
+        </w:tc>
+        <w:tc>
+          <w:tcPr>
+            <w:tcW w:w="6025" w:type="dxa"/>
+          </w:tcPr>
+          <w:p>
+            <w:pPr>
+              <w:spacing w:line="276" w:lineRule="auto"/>
+              <w:rPr>
+                <w:sz w:val="22"/>
+              </w:rPr>
+            </w:pPr>
+          </w:p>
+        </w:tc>
+      </w:tr>
+      <w:tr>
+        <w:tc>
+          <w:tcPr>
+            <w:tcW w:w="3325" w:type="dxa"/>
+          </w:tcPr>
+          <w:p>
+            <w:pPr>
+              <w:spacing w:line="276" w:lineRule="auto"/>
+              <w:rPr>
+                <w:sz w:val="22"/>
+              </w:rPr>
+            </w:pPr>
+            <w:r>
+              <w:rPr>
+                <w:sz w:val="22"/>
+              </w:rPr>
+              <w:t>Diagram 0</w:t>
+            </w:r>
+          </w:p>
+        </w:tc>
+        <w:tc>
+          <w:tcPr>
+            <w:tcW w:w="6025" w:type="dxa"/>
+          </w:tcPr>
+          <w:p>
+            <w:pPr>
+              <w:spacing w:line="276" w:lineRule="auto"/>
+              <w:rPr>
+                <w:sz w:val="22"/>
+              </w:rPr>
+            </w:pPr>
+          </w:p>
+        </w:tc>
+      </w:tr>
+      <w:tr>
+        <w:tc>
+          <w:tcPr>
+            <w:tcW w:w="3325" w:type="dxa"/>
+          </w:tcPr>
+          <w:p>
+            <w:pPr>
+              <w:spacing w:line="276" w:lineRule="auto"/>
+              <w:rPr>
+                <w:sz w:val="22"/>
+              </w:rPr>
+            </w:pPr>
+            <w:r>
+              <w:rPr>
+                <w:sz w:val="22"/>
+              </w:rPr>
+              <w:t>Entity Relationship Diagram</w:t>
+            </w:r>
+          </w:p>
+        </w:tc>
+        <w:tc>
+          <w:tcPr>
+            <w:tcW w:w="6025" w:type="dxa"/>
+          </w:tcPr>
+          <w:p>
+            <w:pPr>
+              <w:spacing w:line="276" w:lineRule="auto"/>
+              <w:rPr>
+                <w:sz w:val="22"/>
+              </w:rPr>
+            </w:pPr>
+          </w:p>
+        </w:tc>
+      </w:tr>
+      <w:tr>
+        <w:tc>
+          <w:tcPr>
+            <w:tcW w:w="3325" w:type="dxa"/>
+          </w:tcPr>
+          <w:p>
+            <w:pPr>
+              <w:spacing w:line="276" w:lineRule="auto"/>
+              <w:rPr>
+                <w:sz w:val="22"/>
+              </w:rPr>
+            </w:pPr>
+            <w:r>
+              <w:rPr>
+                <w:sz w:val="22"/>
+              </w:rPr>
+              <w:t>Expense</w:t>
+            </w:r>
+          </w:p>
+        </w:tc>
+        <w:tc>
+          <w:tcPr>
+            <w:tcW w:w="6025" w:type="dxa"/>
+          </w:tcPr>
+          <w:p>
+            <w:pPr>
+              <w:spacing w:line="276" w:lineRule="auto"/>
+              <w:rPr>
+                <w:sz w:val="22"/>
+              </w:rPr>
+            </w:pPr>
+          </w:p>
+        </w:tc>
+      </w:tr>
+      <w:tr>
+        <w:tc>
+          <w:tcPr>
+            <w:tcW w:w="3325" w:type="dxa"/>
+          </w:tcPr>
+          <w:p>
+            <w:pPr>
+              <w:spacing w:line="276" w:lineRule="auto"/>
+              <w:rPr>
+                <w:sz w:val="22"/>
+              </w:rPr>
+            </w:pPr>
+            <w:r>
+              <w:rPr>
+                <w:sz w:val="22"/>
+              </w:rPr>
+              <w:t>Gantt Chart</w:t>
+            </w:r>
+          </w:p>
+        </w:tc>
+        <w:tc>
+          <w:tcPr>
+            <w:tcW w:w="6025" w:type="dxa"/>
+          </w:tcPr>
+          <w:p>
+            <w:pPr>
+              <w:spacing w:line="276" w:lineRule="auto"/>
+              <w:rPr>
+                <w:sz w:val="22"/>
+              </w:rPr>
+            </w:pPr>
+          </w:p>
+        </w:tc>
+      </w:tr>
+      <w:tr>
+        <w:tc>
+          <w:tcPr>
+            <w:tcW w:w="3325" w:type="dxa"/>
+          </w:tcPr>
+          <w:p>
+            <w:pPr>
+              <w:spacing w:line="276" w:lineRule="auto"/>
+              <w:rPr>
+                <w:sz w:val="22"/>
+              </w:rPr>
+            </w:pPr>
+            <w:r>
+              <w:rPr>
+                <w:sz w:val="22"/>
+              </w:rPr>
+              <w:t>Git</w:t>
+            </w:r>
+          </w:p>
+        </w:tc>
+        <w:tc>
+          <w:tcPr>
+            <w:tcW w:w="6025" w:type="dxa"/>
+          </w:tcPr>
+          <w:p>
+            <w:pPr>
+              <w:spacing w:line="276" w:lineRule="auto"/>
+              <w:rPr>
+                <w:sz w:val="22"/>
+              </w:rPr>
+            </w:pPr>
+          </w:p>
+        </w:tc>
+      </w:tr>
+      <w:tr>
+        <w:tc>
+          <w:tcPr>
+            <w:tcW w:w="3325" w:type="dxa"/>
+          </w:tcPr>
+          <w:p>
+            <w:pPr>
+              <w:spacing w:line="276" w:lineRule="auto"/>
+              <w:rPr>
+                <w:sz w:val="22"/>
+              </w:rPr>
+            </w:pPr>
+            <w:r>
+              <w:rPr>
+                <w:sz w:val="22"/>
+              </w:rPr>
+              <w:t>Linux Operating System</w:t>
+            </w:r>
+          </w:p>
+        </w:tc>
+        <w:tc>
+          <w:tcPr>
+            <w:tcW w:w="6025" w:type="dxa"/>
+          </w:tcPr>
+          <w:p>
+            <w:pPr>
+              <w:spacing w:line="276" w:lineRule="auto"/>
+              <w:rPr>
+                <w:sz w:val="22"/>
+              </w:rPr>
+            </w:pPr>
+          </w:p>
+        </w:tc>
+      </w:tr>
+      <w:tr>
+        <w:tc>
+          <w:tcPr>
+            <w:tcW w:w="3325" w:type="dxa"/>
+          </w:tcPr>
+          <w:p>
+            <w:pPr>
+              <w:spacing w:line="276" w:lineRule="auto"/>
+              <w:rPr>
+                <w:sz w:val="22"/>
+              </w:rPr>
+            </w:pPr>
+            <w:r>
+              <w:rPr>
+                <w:sz w:val="22"/>
+              </w:rPr>
+              <w:t>MySQL</w:t>
+            </w:r>
+          </w:p>
+        </w:tc>
+        <w:tc>
+          <w:tcPr>
+            <w:tcW w:w="6025" w:type="dxa"/>
+          </w:tcPr>
+          <w:p>
+            <w:pPr>
+              <w:spacing w:line="276" w:lineRule="auto"/>
+              <w:rPr>
+                <w:sz w:val="22"/>
+              </w:rPr>
+            </w:pPr>
+          </w:p>
+        </w:tc>
+      </w:tr>
+      <w:tr>
+        <w:tc>
+          <w:tcPr>
+            <w:tcW w:w="3325" w:type="dxa"/>
+          </w:tcPr>
+          <w:p>
+            <w:pPr>
+              <w:spacing w:line="276" w:lineRule="auto"/>
+              <w:rPr>
+                <w:sz w:val="22"/>
+              </w:rPr>
+            </w:pPr>
+            <w:r>
+              <w:rPr>
+                <w:sz w:val="22"/>
+              </w:rPr>
+              <w:t>Process Flow Diagram</w:t>
+            </w:r>
+          </w:p>
+        </w:tc>
+        <w:tc>
+          <w:tcPr>
+            <w:tcW w:w="6025" w:type="dxa"/>
+          </w:tcPr>
+          <w:p>
+            <w:pPr>
+              <w:spacing w:line="276" w:lineRule="auto"/>
+              <w:rPr>
+                <w:sz w:val="22"/>
+              </w:rPr>
+            </w:pPr>
+          </w:p>
+        </w:tc>
+      </w:tr>
+      <w:tr>
+        <w:tc>
+          <w:tcPr>
+            <w:tcW w:w="3325" w:type="dxa"/>
+          </w:tcPr>
+          <w:p>
+            <w:pPr>
+              <w:spacing w:line="276" w:lineRule="auto"/>
+              <w:rPr>
+                <w:sz w:val="22"/>
+              </w:rPr>
+            </w:pPr>
+            <w:r>
+              <w:rPr>
+                <w:sz w:val="22"/>
+              </w:rPr>
+              <w:t>Reimbursement</w:t>
+            </w:r>
+          </w:p>
+        </w:tc>
+        <w:tc>
+          <w:tcPr>
+            <w:tcW w:w="6025" w:type="dxa"/>
+          </w:tcPr>
+          <w:p>
+            <w:pPr>
+              <w:spacing w:line="276" w:lineRule="auto"/>
+              <w:rPr>
+                <w:sz w:val="22"/>
+              </w:rPr>
+            </w:pPr>
+          </w:p>
+        </w:tc>
+      </w:tr>
+      <w:tr>
+        <w:tc>
+          <w:tcPr>
+            <w:tcW w:w="3325" w:type="dxa"/>
+          </w:tcPr>
+          <w:p>
+            <w:pPr>
+              <w:spacing w:line="276" w:lineRule="auto"/>
+              <w:rPr>
+                <w:sz w:val="22"/>
+              </w:rPr>
+            </w:pPr>
+            <w:r>
+              <w:rPr>
+                <w:sz w:val="22"/>
+              </w:rPr>
+              <w:t>Replenishment</w:t>
+            </w:r>
+          </w:p>
+        </w:tc>
+        <w:tc>
+          <w:tcPr>
+            <w:tcW w:w="6025" w:type="dxa"/>
+          </w:tcPr>
+          <w:p>
+            <w:pPr>
+              <w:spacing w:line="276" w:lineRule="auto"/>
+              <w:rPr>
+                <w:sz w:val="22"/>
+              </w:rPr>
+            </w:pPr>
+          </w:p>
+        </w:tc>
+      </w:tr>
+      <w:tr>
+        <w:tc>
+          <w:tcPr>
+            <w:tcW w:w="3325" w:type="dxa"/>
+          </w:tcPr>
+          <w:p>
+            <w:pPr>
+              <w:spacing w:line="276" w:lineRule="auto"/>
+              <w:rPr>
+                <w:sz w:val="22"/>
+              </w:rPr>
+            </w:pPr>
+            <w:r>
+              <w:rPr>
+                <w:sz w:val="22"/>
+              </w:rPr>
+              <w:t>Revolving Fund</w:t>
+            </w:r>
+          </w:p>
+        </w:tc>
+        <w:tc>
+          <w:tcPr>
+            <w:tcW w:w="6025" w:type="dxa"/>
+          </w:tcPr>
+          <w:p>
+            <w:pPr>
+              <w:spacing w:line="276" w:lineRule="auto"/>
+              <w:rPr>
+                <w:sz w:val="22"/>
+              </w:rPr>
+            </w:pPr>
+          </w:p>
+        </w:tc>
+      </w:tr>
+      <w:tr>
+        <w:tc>
+          <w:tcPr>
+            <w:tcW w:w="3325" w:type="dxa"/>
+          </w:tcPr>
+          <w:p>
+            <w:pPr>
+              <w:spacing w:line="276" w:lineRule="auto"/>
+              <w:rPr>
+                <w:sz w:val="22"/>
+              </w:rPr>
+            </w:pPr>
+            <w:r>
+              <w:rPr>
+                <w:sz w:val="22"/>
+              </w:rPr>
+              <w:t>Server</w:t>
+            </w:r>
+          </w:p>
+        </w:tc>
+        <w:tc>
+          <w:tcPr>
+            <w:tcW w:w="6025" w:type="dxa"/>
+          </w:tcPr>
+          <w:p>
+            <w:pPr>
+              <w:spacing w:line="276" w:lineRule="auto"/>
+              <w:rPr>
+                <w:sz w:val="22"/>
+              </w:rPr>
+            </w:pPr>
+          </w:p>
+        </w:tc>
+      </w:tr>
+      <w:tr>
+        <w:tc>
+          <w:tcPr>
+            <w:tcW w:w="3325" w:type="dxa"/>
+          </w:tcPr>
+          <w:p>
+            <w:pPr>
+              <w:spacing w:line="276" w:lineRule="auto"/>
+              <w:rPr>
+                <w:sz w:val="22"/>
+              </w:rPr>
+            </w:pPr>
+            <w:r>
+              <w:rPr>
+                <w:sz w:val="22"/>
+              </w:rPr>
+              <w:t>Software</w:t>
+            </w:r>
+          </w:p>
+        </w:tc>
+        <w:tc>
+          <w:tcPr>
+            <w:tcW w:w="6025" w:type="dxa"/>
+          </w:tcPr>
+          <w:p>
+            <w:pPr>
+              <w:spacing w:line="276" w:lineRule="auto"/>
+              <w:rPr>
+                <w:sz w:val="22"/>
+              </w:rPr>
+            </w:pPr>
+          </w:p>
+        </w:tc>
+      </w:tr>
+      <w:tr>
+        <w:tc>
+          <w:tcPr>
+            <w:tcW w:w="3325" w:type="dxa"/>
+          </w:tcPr>
+          <w:p>
+            <w:pPr>
+              <w:spacing w:line="276" w:lineRule="auto"/>
+              <w:rPr>
+                <w:sz w:val="22"/>
+              </w:rPr>
+            </w:pPr>
+            <w:r>
+              <w:rPr>
+                <w:sz w:val="22"/>
+              </w:rPr>
+              <w:t>System</w:t>
+            </w:r>
+          </w:p>
+        </w:tc>
+        <w:tc>
+          <w:tcPr>
+            <w:tcW w:w="6025" w:type="dxa"/>
+          </w:tcPr>
+          <w:p>
+            <w:pPr>
+              <w:spacing w:line="276" w:lineRule="auto"/>
+              <w:rPr>
+                <w:sz w:val="22"/>
+              </w:rPr>
+            </w:pPr>
+          </w:p>
+        </w:tc>
+      </w:tr>
+      <w:tr>
+        <w:tc>
+          <w:tcPr>
+            <w:tcW w:w="3325" w:type="dxa"/>
+          </w:tcPr>
+          <w:p>
+            <w:pPr>
+              <w:spacing w:line="276" w:lineRule="auto"/>
+              <w:rPr>
+                <w:sz w:val="22"/>
+              </w:rPr>
+            </w:pPr>
+            <w:r>
+              <w:rPr>
+                <w:sz w:val="22"/>
+              </w:rPr>
+              <w:t>Version Control</w:t>
+            </w:r>
+          </w:p>
+        </w:tc>
+        <w:tc>
+          <w:tcPr>
+            <w:tcW w:w="6025" w:type="dxa"/>
+          </w:tcPr>
+          <w:p>
+            <w:pPr>
+              <w:spacing w:line="276" w:lineRule="auto"/>
+              <w:rPr>
+                <w:sz w:val="22"/>
+              </w:rPr>
+            </w:pPr>
+          </w:p>
+        </w:tc>
+      </w:tr>
+      <w:tr>
+        <w:tc>
+          <w:tcPr>
+            <w:tcW w:w="3325" w:type="dxa"/>
+          </w:tcPr>
+          <w:p>
+            <w:pPr>
+              <w:spacing w:line="276" w:lineRule="auto"/>
+              <w:rPr>
+                <w:sz w:val="22"/>
+              </w:rPr>
+            </w:pPr>
+            <w:r>
+              <w:rPr>
+                <w:sz w:val="22"/>
+              </w:rPr>
+              <w:t>Windows Operating System</w:t>
+            </w:r>
+          </w:p>
+        </w:tc>
+        <w:tc>
+          <w:tcPr>
+            <w:tcW w:w="6025" w:type="dxa"/>
+          </w:tcPr>
+          <w:p>
+            <w:pPr>
+              <w:spacing w:line="276" w:lineRule="auto"/>
+              <w:rPr>
+                <w:sz w:val="22"/>
+              </w:rPr>
+            </w:pPr>
+          </w:p>
+        </w:tc>
+      </w:tr>
+    </w:tbl>
     <w:p>
       <w:pPr>
         <w:rPr>
@@ -4934,13 +6187,6 @@
         <w:rPr>
           <w:sz w:val="22"/>
         </w:rPr>
-        <w:tab/>
-        <w:t>Server</w:t>
-      </w:r>
-      <w:r>
-        <w:rPr>
-          <w:sz w:val="22"/>
-        </w:rPr>
         <w:br w:type="page"/>
       </w:r>
     </w:p>
@@ -4955,7 +6201,7 @@
           <w:szCs w:val="26"/>
         </w:rPr>
       </w:pPr>
-      <w:bookmarkStart w:id="27" w:name="_Toc58837506"/>
+      <w:bookmarkStart w:id="27" w:name="_Toc60145323"/>
       <w:r>
         <w:lastRenderedPageBreak/>
         <w:t>Appendix C</w:t>
@@ -4974,34 +6220,35 @@
           <w:szCs w:val="28"/>
         </w:rPr>
       </w:pPr>
-      <w:r>
+    </w:p>
+    <w:p>
+      <w:pPr>
         <w:rPr>
           <w:rFonts w:asciiTheme="majorHAnsi" w:eastAsiaTheme="majorEastAsia" w:hAnsiTheme="majorHAnsi" w:cstheme="majorBidi"/>
           <w:color w:val="404040" w:themeColor="text1" w:themeTint="BF"/>
           <w:sz w:val="22"/>
           <w:szCs w:val="28"/>
         </w:rPr>
-        <w:t>Expense Summary Report</w:t>
-      </w:r>
-    </w:p>
-    <w:p>
-      <w:pPr>
+      </w:pPr>
+      <w:r>
         <w:rPr>
           <w:rFonts w:asciiTheme="majorHAnsi" w:eastAsiaTheme="majorEastAsia" w:hAnsiTheme="majorHAnsi" w:cstheme="majorBidi"/>
           <w:color w:val="404040" w:themeColor="text1" w:themeTint="BF"/>
           <w:sz w:val="22"/>
           <w:szCs w:val="28"/>
         </w:rPr>
-      </w:pPr>
-      <w:r>
+        <w:t>Expense Summary Report</w:t>
+      </w:r>
+    </w:p>
+    <w:p>
+      <w:pPr>
         <w:rPr>
           <w:rFonts w:asciiTheme="majorHAnsi" w:eastAsiaTheme="majorEastAsia" w:hAnsiTheme="majorHAnsi" w:cstheme="majorBidi"/>
           <w:color w:val="404040" w:themeColor="text1" w:themeTint="BF"/>
           <w:sz w:val="22"/>
           <w:szCs w:val="28"/>
         </w:rPr>
-        <w:t>Expense Summary Report grouped by date</w:t>
-      </w:r>
+      </w:pPr>
     </w:p>
     <w:p>
       <w:pPr>
@@ -5019,17 +6266,18 @@
           <w:sz w:val="22"/>
           <w:szCs w:val="28"/>
         </w:rPr>
-        <w:t>Expense Sum</w:t>
-      </w:r>
-      <w:r>
+        <w:t>Expense Summary Report grouped by date</w:t>
+      </w:r>
+    </w:p>
+    <w:p>
+      <w:pPr>
         <w:rPr>
           <w:rFonts w:asciiTheme="majorHAnsi" w:eastAsiaTheme="majorEastAsia" w:hAnsiTheme="majorHAnsi" w:cstheme="majorBidi"/>
           <w:color w:val="404040" w:themeColor="text1" w:themeTint="BF"/>
           <w:sz w:val="22"/>
           <w:szCs w:val="28"/>
         </w:rPr>
-        <w:t>mary Report grouped by employee</w:t>
-      </w:r>
+      </w:pPr>
     </w:p>
     <w:p>
       <w:pPr>
@@ -5047,31 +6295,79 @@
           <w:sz w:val="22"/>
           <w:szCs w:val="28"/>
         </w:rPr>
-        <w:t>Voucher</w:t>
-      </w:r>
-    </w:p>
-    <w:p>
-      <w:pPr>
+        <w:t>Expense Sum</w:t>
+      </w:r>
+      <w:r>
         <w:rPr>
           <w:rFonts w:asciiTheme="majorHAnsi" w:eastAsiaTheme="majorEastAsia" w:hAnsiTheme="majorHAnsi" w:cstheme="majorBidi"/>
           <w:color w:val="404040" w:themeColor="text1" w:themeTint="BF"/>
           <w:sz w:val="22"/>
           <w:szCs w:val="28"/>
         </w:rPr>
-      </w:pPr>
-      <w:r>
+        <w:t>mary Report grouped by employee</w:t>
+      </w:r>
+    </w:p>
+    <w:p>
+      <w:pPr>
         <w:rPr>
           <w:rFonts w:asciiTheme="majorHAnsi" w:eastAsiaTheme="majorEastAsia" w:hAnsiTheme="majorHAnsi" w:cstheme="majorBidi"/>
           <w:color w:val="404040" w:themeColor="text1" w:themeTint="BF"/>
           <w:sz w:val="22"/>
           <w:szCs w:val="28"/>
         </w:rPr>
+      </w:pPr>
+    </w:p>
+    <w:p>
+      <w:pPr>
+        <w:rPr>
+          <w:rFonts w:asciiTheme="majorHAnsi" w:eastAsiaTheme="majorEastAsia" w:hAnsiTheme="majorHAnsi" w:cstheme="majorBidi"/>
+          <w:color w:val="404040" w:themeColor="text1" w:themeTint="BF"/>
+          <w:sz w:val="22"/>
+          <w:szCs w:val="28"/>
+        </w:rPr>
+      </w:pPr>
+      <w:r>
+        <w:rPr>
+          <w:rFonts w:asciiTheme="majorHAnsi" w:eastAsiaTheme="majorEastAsia" w:hAnsiTheme="majorHAnsi" w:cstheme="majorBidi"/>
+          <w:color w:val="404040" w:themeColor="text1" w:themeTint="BF"/>
+          <w:sz w:val="22"/>
+          <w:szCs w:val="28"/>
+        </w:rPr>
+        <w:t>Voucher</w:t>
+      </w:r>
+    </w:p>
+    <w:p>
+      <w:pPr>
+        <w:rPr>
+          <w:rFonts w:asciiTheme="majorHAnsi" w:eastAsiaTheme="majorEastAsia" w:hAnsiTheme="majorHAnsi" w:cstheme="majorBidi"/>
+          <w:color w:val="404040" w:themeColor="text1" w:themeTint="BF"/>
+          <w:sz w:val="22"/>
+          <w:szCs w:val="28"/>
+        </w:rPr>
+      </w:pPr>
+    </w:p>
+    <w:p>
+      <w:pPr>
+        <w:rPr>
+          <w:rFonts w:asciiTheme="majorHAnsi" w:eastAsiaTheme="majorEastAsia" w:hAnsiTheme="majorHAnsi" w:cstheme="majorBidi"/>
+          <w:color w:val="404040" w:themeColor="text1" w:themeTint="BF"/>
+          <w:sz w:val="22"/>
+          <w:szCs w:val="28"/>
+        </w:rPr>
+      </w:pPr>
+      <w:r>
+        <w:rPr>
+          <w:rFonts w:asciiTheme="majorHAnsi" w:eastAsiaTheme="majorEastAsia" w:hAnsiTheme="majorHAnsi" w:cstheme="majorBidi"/>
+          <w:color w:val="404040" w:themeColor="text1" w:themeTint="BF"/>
+          <w:sz w:val="22"/>
+          <w:szCs w:val="28"/>
+        </w:rPr>
         <w:t>Petty Cash Voucher</w:t>
       </w:r>
     </w:p>
     <w:sectPr>
-      <w:headerReference w:type="default" r:id="rId10"/>
-      <w:footerReference w:type="default" r:id="rId11"/>
+      <w:headerReference w:type="default" r:id="rId11"/>
+      <w:footerReference w:type="default" r:id="rId12"/>
       <w:pgSz w:w="12240" w:h="15840"/>
       <w:pgMar w:top="1440" w:right="1440" w:bottom="1440" w:left="1440" w:header="720" w:footer="720" w:gutter="0"/>
       <w:pgNumType w:start="1"/>
@@ -5157,7 +6453,7 @@
           <w:rPr>
             <w:noProof/>
           </w:rPr>
-          <w:t>1</w:t>
+          <w:t>4</w:t>
         </w:r>
         <w:r>
           <w:rPr>
@@ -6795,6 +8091,25 @@
       <w:contextualSpacing/>
     </w:pPr>
   </w:style>
+  <w:style w:type="table" w:styleId="TableGrid">
+    <w:name w:val="Table Grid"/>
+    <w:basedOn w:val="TableNormal"/>
+    <w:uiPriority w:val="39"/>
+    <w:rsid w:val="00380BA5"/>
+    <w:pPr>
+      <w:spacing w:after="0" w:line="240" w:lineRule="auto"/>
+    </w:pPr>
+    <w:tblPr>
+      <w:tblBorders>
+        <w:top w:val="single" w:sz="4" w:space="0" w:color="auto"/>
+        <w:left w:val="single" w:sz="4" w:space="0" w:color="auto"/>
+        <w:bottom w:val="single" w:sz="4" w:space="0" w:color="auto"/>
+        <w:right w:val="single" w:sz="4" w:space="0" w:color="auto"/>
+        <w:insideH w:val="single" w:sz="4" w:space="0" w:color="auto"/>
+        <w:insideV w:val="single" w:sz="4" w:space="0" w:color="auto"/>
+      </w:tblBorders>
+    </w:tblPr>
+  </w:style>
 </w:styles>
 </file>
 
@@ -6922,6 +8237,7 @@
   </w:compat>
   <w:rsids>
     <w:rsidRoot w:val="00B92AE8"/>
+    <w:rsid w:val="001302A5"/>
     <w:rsid w:val="002242AB"/>
     <w:rsid w:val="007966D2"/>
     <w:rsid w:val="0093359B"/>
@@ -7671,7 +8987,7 @@
 </file>
 
 <file path=customXml/itemProps1.xml><?xml version="1.0" encoding="utf-8"?>
-<ds:datastoreItem xmlns:ds="http://schemas.openxmlformats.org/officeDocument/2006/customXml" ds:itemID="{3C89AFCC-5416-4779-87F6-0215A9C7013E}">
+<ds:datastoreItem xmlns:ds="http://schemas.openxmlformats.org/officeDocument/2006/customXml" ds:itemID="{C1BA983C-0E1B-465B-8BC5-8E5EF63244E9}">
   <ds:schemaRefs>
     <ds:schemaRef ds:uri="http://schemas.openxmlformats.org/officeDocument/2006/bibliography"/>
   </ds:schemaRefs>

--- a/resources/docs/Documentation.docx
+++ b/resources/docs/Documentation.docx
@@ -474,7 +474,7 @@
           <w:r>
             <w:fldChar w:fldCharType="separate"/>
           </w:r>
-          <w:hyperlink w:anchor="_Toc60145297" w:history="1">
+          <w:hyperlink w:anchor="_Toc61441937" w:history="1">
             <w:r>
               <w:rPr>
                 <w:rStyle w:val="Hyperlink"/>
@@ -501,7 +501,7 @@
                 <w:noProof/>
                 <w:webHidden/>
               </w:rPr>
-              <w:instrText xml:space="preserve"> PAGEREF _Toc60145297 \h </w:instrText>
+              <w:instrText xml:space="preserve"> PAGEREF _Toc61441937 \h </w:instrText>
             </w:r>
             <w:r>
               <w:rPr>
@@ -544,7 +544,7 @@
               <w:szCs w:val="22"/>
             </w:rPr>
           </w:pPr>
-          <w:hyperlink w:anchor="_Toc60145298" w:history="1">
+          <w:hyperlink w:anchor="_Toc61441938" w:history="1">
             <w:r>
               <w:rPr>
                 <w:rStyle w:val="Hyperlink"/>
@@ -571,7 +571,7 @@
                 <w:noProof/>
                 <w:webHidden/>
               </w:rPr>
-              <w:instrText xml:space="preserve"> PAGEREF _Toc60145298 \h </w:instrText>
+              <w:instrText xml:space="preserve"> PAGEREF _Toc61441938 \h </w:instrText>
             </w:r>
             <w:r>
               <w:rPr>
@@ -614,7 +614,7 @@
               <w:szCs w:val="22"/>
             </w:rPr>
           </w:pPr>
-          <w:hyperlink w:anchor="_Toc60145299" w:history="1">
+          <w:hyperlink w:anchor="_Toc61441939" w:history="1">
             <w:r>
               <w:rPr>
                 <w:rStyle w:val="Hyperlink"/>
@@ -641,7 +641,7 @@
                 <w:noProof/>
                 <w:webHidden/>
               </w:rPr>
-              <w:instrText xml:space="preserve"> PAGEREF _Toc60145299 \h </w:instrText>
+              <w:instrText xml:space="preserve"> PAGEREF _Toc61441939 \h </w:instrText>
             </w:r>
             <w:r>
               <w:rPr>
@@ -684,7 +684,7 @@
               <w:szCs w:val="22"/>
             </w:rPr>
           </w:pPr>
-          <w:hyperlink w:anchor="_Toc60145300" w:history="1">
+          <w:hyperlink w:anchor="_Toc61441940" w:history="1">
             <w:r>
               <w:rPr>
                 <w:rStyle w:val="Hyperlink"/>
@@ -711,7 +711,7 @@
                 <w:noProof/>
                 <w:webHidden/>
               </w:rPr>
-              <w:instrText xml:space="preserve"> PAGEREF _Toc60145300 \h </w:instrText>
+              <w:instrText xml:space="preserve"> PAGEREF _Toc61441940 \h </w:instrText>
             </w:r>
             <w:r>
               <w:rPr>
@@ -754,7 +754,7 @@
               <w:szCs w:val="22"/>
             </w:rPr>
           </w:pPr>
-          <w:hyperlink w:anchor="_Toc60145301" w:history="1">
+          <w:hyperlink w:anchor="_Toc61441941" w:history="1">
             <w:r>
               <w:rPr>
                 <w:rStyle w:val="Hyperlink"/>
@@ -781,7 +781,7 @@
                 <w:noProof/>
                 <w:webHidden/>
               </w:rPr>
-              <w:instrText xml:space="preserve"> PAGEREF _Toc60145301 \h </w:instrText>
+              <w:instrText xml:space="preserve"> PAGEREF _Toc61441941 \h </w:instrText>
             </w:r>
             <w:r>
               <w:rPr>
@@ -821,7 +821,7 @@
               <w:szCs w:val="22"/>
             </w:rPr>
           </w:pPr>
-          <w:hyperlink w:anchor="_Toc60145302" w:history="1">
+          <w:hyperlink w:anchor="_Toc61441942" w:history="1">
             <w:r>
               <w:rPr>
                 <w:rStyle w:val="Hyperlink"/>
@@ -848,7 +848,7 @@
                 <w:noProof/>
                 <w:webHidden/>
               </w:rPr>
-              <w:instrText xml:space="preserve"> PAGEREF _Toc60145302 \h </w:instrText>
+              <w:instrText xml:space="preserve"> PAGEREF _Toc61441942 \h </w:instrText>
             </w:r>
             <w:r>
               <w:rPr>
@@ -891,7 +891,7 @@
               <w:szCs w:val="22"/>
             </w:rPr>
           </w:pPr>
-          <w:hyperlink w:anchor="_Toc60145303" w:history="1">
+          <w:hyperlink w:anchor="_Toc61441943" w:history="1">
             <w:r>
               <w:rPr>
                 <w:rStyle w:val="Hyperlink"/>
@@ -918,7 +918,7 @@
                 <w:noProof/>
                 <w:webHidden/>
               </w:rPr>
-              <w:instrText xml:space="preserve"> PAGEREF _Toc60145303 \h </w:instrText>
+              <w:instrText xml:space="preserve"> PAGEREF _Toc61441943 \h </w:instrText>
             </w:r>
             <w:r>
               <w:rPr>
@@ -961,7 +961,7 @@
               <w:szCs w:val="22"/>
             </w:rPr>
           </w:pPr>
-          <w:hyperlink w:anchor="_Toc60145304" w:history="1">
+          <w:hyperlink w:anchor="_Toc61441944" w:history="1">
             <w:r>
               <w:rPr>
                 <w:rStyle w:val="Hyperlink"/>
@@ -988,7 +988,7 @@
                 <w:noProof/>
                 <w:webHidden/>
               </w:rPr>
-              <w:instrText xml:space="preserve"> PAGEREF _Toc60145304 \h </w:instrText>
+              <w:instrText xml:space="preserve"> PAGEREF _Toc61441944 \h </w:instrText>
             </w:r>
             <w:r>
               <w:rPr>
@@ -1031,7 +1031,7 @@
               <w:szCs w:val="22"/>
             </w:rPr>
           </w:pPr>
-          <w:hyperlink w:anchor="_Toc60145305" w:history="1">
+          <w:hyperlink w:anchor="_Toc61441945" w:history="1">
             <w:r>
               <w:rPr>
                 <w:rStyle w:val="Hyperlink"/>
@@ -1058,7 +1058,7 @@
                 <w:noProof/>
                 <w:webHidden/>
               </w:rPr>
-              <w:instrText xml:space="preserve"> PAGEREF _Toc60145305 \h </w:instrText>
+              <w:instrText xml:space="preserve"> PAGEREF _Toc61441945 \h </w:instrText>
             </w:r>
             <w:r>
               <w:rPr>
@@ -1101,7 +1101,7 @@
               <w:szCs w:val="22"/>
             </w:rPr>
           </w:pPr>
-          <w:hyperlink w:anchor="_Toc60145306" w:history="1">
+          <w:hyperlink w:anchor="_Toc61441946" w:history="1">
             <w:r>
               <w:rPr>
                 <w:rStyle w:val="Hyperlink"/>
@@ -1128,7 +1128,7 @@
                 <w:noProof/>
                 <w:webHidden/>
               </w:rPr>
-              <w:instrText xml:space="preserve"> PAGEREF _Toc60145306 \h </w:instrText>
+              <w:instrText xml:space="preserve"> PAGEREF _Toc61441946 \h </w:instrText>
             </w:r>
             <w:r>
               <w:rPr>
@@ -1148,7 +1148,7 @@
                 <w:noProof/>
                 <w:webHidden/>
               </w:rPr>
-              <w:t>7</w:t>
+              <w:t>6</w:t>
             </w:r>
             <w:r>
               <w:rPr>
@@ -1168,7 +1168,7 @@
               <w:szCs w:val="22"/>
             </w:rPr>
           </w:pPr>
-          <w:hyperlink w:anchor="_Toc60145307" w:history="1">
+          <w:hyperlink w:anchor="_Toc61441947" w:history="1">
             <w:r>
               <w:rPr>
                 <w:rStyle w:val="Hyperlink"/>
@@ -1195,7 +1195,7 @@
                 <w:noProof/>
                 <w:webHidden/>
               </w:rPr>
-              <w:instrText xml:space="preserve"> PAGEREF _Toc60145307 \h </w:instrText>
+              <w:instrText xml:space="preserve"> PAGEREF _Toc61441947 \h </w:instrText>
             </w:r>
             <w:r>
               <w:rPr>
@@ -1215,7 +1215,7 @@
                 <w:noProof/>
                 <w:webHidden/>
               </w:rPr>
-              <w:t>8</w:t>
+              <w:t>7</w:t>
             </w:r>
             <w:r>
               <w:rPr>
@@ -1238,7 +1238,7 @@
               <w:szCs w:val="22"/>
             </w:rPr>
           </w:pPr>
-          <w:hyperlink w:anchor="_Toc60145308" w:history="1">
+          <w:hyperlink w:anchor="_Toc61441948" w:history="1">
             <w:r>
               <w:rPr>
                 <w:rStyle w:val="Hyperlink"/>
@@ -1265,7 +1265,7 @@
                 <w:noProof/>
                 <w:webHidden/>
               </w:rPr>
-              <w:instrText xml:space="preserve"> PAGEREF _Toc60145308 \h </w:instrText>
+              <w:instrText xml:space="preserve"> PAGEREF _Toc61441948 \h </w:instrText>
             </w:r>
             <w:r>
               <w:rPr>
@@ -1285,7 +1285,7 @@
                 <w:noProof/>
                 <w:webHidden/>
               </w:rPr>
-              <w:t>8</w:t>
+              <w:t>7</w:t>
             </w:r>
             <w:r>
               <w:rPr>
@@ -1308,7 +1308,7 @@
               <w:szCs w:val="22"/>
             </w:rPr>
           </w:pPr>
-          <w:hyperlink w:anchor="_Toc60145309" w:history="1">
+          <w:hyperlink w:anchor="_Toc61441949" w:history="1">
             <w:r>
               <w:rPr>
                 <w:rStyle w:val="Hyperlink"/>
@@ -1335,7 +1335,7 @@
                 <w:noProof/>
                 <w:webHidden/>
               </w:rPr>
-              <w:instrText xml:space="preserve"> PAGEREF _Toc60145309 \h </w:instrText>
+              <w:instrText xml:space="preserve"> PAGEREF _Toc61441949 \h </w:instrText>
             </w:r>
             <w:r>
               <w:rPr>
@@ -1355,7 +1355,7 @@
                 <w:noProof/>
                 <w:webHidden/>
               </w:rPr>
-              <w:t>8</w:t>
+              <w:t>7</w:t>
             </w:r>
             <w:r>
               <w:rPr>
@@ -1378,7 +1378,7 @@
               <w:szCs w:val="22"/>
             </w:rPr>
           </w:pPr>
-          <w:hyperlink w:anchor="_Toc60145310" w:history="1">
+          <w:hyperlink w:anchor="_Toc61441950" w:history="1">
             <w:r>
               <w:rPr>
                 <w:rStyle w:val="Hyperlink"/>
@@ -1405,7 +1405,7 @@
                 <w:noProof/>
                 <w:webHidden/>
               </w:rPr>
-              <w:instrText xml:space="preserve"> PAGEREF _Toc60145310 \h </w:instrText>
+              <w:instrText xml:space="preserve"> PAGEREF _Toc61441950 \h </w:instrText>
             </w:r>
             <w:r>
               <w:rPr>
@@ -1425,7 +1425,7 @@
                 <w:noProof/>
                 <w:webHidden/>
               </w:rPr>
-              <w:t>9</w:t>
+              <w:t>21</w:t>
             </w:r>
             <w:r>
               <w:rPr>
@@ -1448,7 +1448,7 @@
               <w:szCs w:val="22"/>
             </w:rPr>
           </w:pPr>
-          <w:hyperlink w:anchor="_Toc60145311" w:history="1">
+          <w:hyperlink w:anchor="_Toc61441951" w:history="1">
             <w:r>
               <w:rPr>
                 <w:rStyle w:val="Hyperlink"/>
@@ -1475,7 +1475,7 @@
                 <w:noProof/>
                 <w:webHidden/>
               </w:rPr>
-              <w:instrText xml:space="preserve"> PAGEREF _Toc60145311 \h </w:instrText>
+              <w:instrText xml:space="preserve"> PAGEREF _Toc61441951 \h </w:instrText>
             </w:r>
             <w:r>
               <w:rPr>
@@ -1495,7 +1495,7 @@
                 <w:noProof/>
                 <w:webHidden/>
               </w:rPr>
-              <w:t>9</w:t>
+              <w:t>22</w:t>
             </w:r>
             <w:r>
               <w:rPr>
@@ -1518,7 +1518,7 @@
               <w:szCs w:val="22"/>
             </w:rPr>
           </w:pPr>
-          <w:hyperlink w:anchor="_Toc60145312" w:history="1">
+          <w:hyperlink w:anchor="_Toc61441952" w:history="1">
             <w:r>
               <w:rPr>
                 <w:rStyle w:val="Hyperlink"/>
@@ -1545,7 +1545,7 @@
                 <w:noProof/>
                 <w:webHidden/>
               </w:rPr>
-              <w:instrText xml:space="preserve"> PAGEREF _Toc60145312 \h </w:instrText>
+              <w:instrText xml:space="preserve"> PAGEREF _Toc61441952 \h </w:instrText>
             </w:r>
             <w:r>
               <w:rPr>
@@ -1565,7 +1565,7 @@
                 <w:noProof/>
                 <w:webHidden/>
               </w:rPr>
-              <w:t>9</w:t>
+              <w:t>22</w:t>
             </w:r>
             <w:r>
               <w:rPr>
@@ -1588,7 +1588,7 @@
               <w:szCs w:val="22"/>
             </w:rPr>
           </w:pPr>
-          <w:hyperlink w:anchor="_Toc60145313" w:history="1">
+          <w:hyperlink w:anchor="_Toc61441953" w:history="1">
             <w:r>
               <w:rPr>
                 <w:rStyle w:val="Hyperlink"/>
@@ -1615,7 +1615,7 @@
                 <w:noProof/>
                 <w:webHidden/>
               </w:rPr>
-              <w:instrText xml:space="preserve"> PAGEREF _Toc60145313 \h </w:instrText>
+              <w:instrText xml:space="preserve"> PAGEREF _Toc61441953 \h </w:instrText>
             </w:r>
             <w:r>
               <w:rPr>
@@ -1635,7 +1635,7 @@
                 <w:noProof/>
                 <w:webHidden/>
               </w:rPr>
-              <w:t>9</w:t>
+              <w:t>22</w:t>
             </w:r>
             <w:r>
               <w:rPr>
@@ -1658,7 +1658,7 @@
               <w:szCs w:val="22"/>
             </w:rPr>
           </w:pPr>
-          <w:hyperlink w:anchor="_Toc60145314" w:history="1">
+          <w:hyperlink w:anchor="_Toc61441954" w:history="1">
             <w:r>
               <w:rPr>
                 <w:rStyle w:val="Hyperlink"/>
@@ -1685,7 +1685,7 @@
                 <w:noProof/>
                 <w:webHidden/>
               </w:rPr>
-              <w:instrText xml:space="preserve"> PAGEREF _Toc60145314 \h </w:instrText>
+              <w:instrText xml:space="preserve"> PAGEREF _Toc61441954 \h </w:instrText>
             </w:r>
             <w:r>
               <w:rPr>
@@ -1705,7 +1705,7 @@
                 <w:noProof/>
                 <w:webHidden/>
               </w:rPr>
-              <w:t>9</w:t>
+              <w:t>22</w:t>
             </w:r>
             <w:r>
               <w:rPr>
@@ -1728,7 +1728,7 @@
               <w:szCs w:val="22"/>
             </w:rPr>
           </w:pPr>
-          <w:hyperlink w:anchor="_Toc60145315" w:history="1">
+          <w:hyperlink w:anchor="_Toc61441955" w:history="1">
             <w:r>
               <w:rPr>
                 <w:rStyle w:val="Hyperlink"/>
@@ -1755,7 +1755,7 @@
                 <w:noProof/>
                 <w:webHidden/>
               </w:rPr>
-              <w:instrText xml:space="preserve"> PAGEREF _Toc60145315 \h </w:instrText>
+              <w:instrText xml:space="preserve"> PAGEREF _Toc61441955 \h </w:instrText>
             </w:r>
             <w:r>
               <w:rPr>
@@ -1775,7 +1775,7 @@
                 <w:noProof/>
                 <w:webHidden/>
               </w:rPr>
-              <w:t>9</w:t>
+              <w:t>22</w:t>
             </w:r>
             <w:r>
               <w:rPr>
@@ -1798,7 +1798,7 @@
               <w:szCs w:val="22"/>
             </w:rPr>
           </w:pPr>
-          <w:hyperlink w:anchor="_Toc60145316" w:history="1">
+          <w:hyperlink w:anchor="_Toc61441956" w:history="1">
             <w:r>
               <w:rPr>
                 <w:rStyle w:val="Hyperlink"/>
@@ -1825,7 +1825,7 @@
                 <w:noProof/>
                 <w:webHidden/>
               </w:rPr>
-              <w:instrText xml:space="preserve"> PAGEREF _Toc60145316 \h </w:instrText>
+              <w:instrText xml:space="preserve"> PAGEREF _Toc61441956 \h </w:instrText>
             </w:r>
             <w:r>
               <w:rPr>
@@ -1845,7 +1845,7 @@
                 <w:noProof/>
                 <w:webHidden/>
               </w:rPr>
-              <w:t>9</w:t>
+              <w:t>22</w:t>
             </w:r>
             <w:r>
               <w:rPr>
@@ -1868,7 +1868,7 @@
               <w:szCs w:val="22"/>
             </w:rPr>
           </w:pPr>
-          <w:hyperlink w:anchor="_Toc60145317" w:history="1">
+          <w:hyperlink w:anchor="_Toc61441957" w:history="1">
             <w:r>
               <w:rPr>
                 <w:rStyle w:val="Hyperlink"/>
@@ -1895,7 +1895,7 @@
                 <w:noProof/>
                 <w:webHidden/>
               </w:rPr>
-              <w:instrText xml:space="preserve"> PAGEREF _Toc60145317 \h </w:instrText>
+              <w:instrText xml:space="preserve"> PAGEREF _Toc61441957 \h </w:instrText>
             </w:r>
             <w:r>
               <w:rPr>
@@ -1915,7 +1915,7 @@
                 <w:noProof/>
                 <w:webHidden/>
               </w:rPr>
-              <w:t>9</w:t>
+              <w:t>22</w:t>
             </w:r>
             <w:r>
               <w:rPr>
@@ -1938,7 +1938,7 @@
               <w:szCs w:val="22"/>
             </w:rPr>
           </w:pPr>
-          <w:hyperlink w:anchor="_Toc60145318" w:history="1">
+          <w:hyperlink w:anchor="_Toc61441958" w:history="1">
             <w:r>
               <w:rPr>
                 <w:rStyle w:val="Hyperlink"/>
@@ -1965,7 +1965,7 @@
                 <w:noProof/>
                 <w:webHidden/>
               </w:rPr>
-              <w:instrText xml:space="preserve"> PAGEREF _Toc60145318 \h </w:instrText>
+              <w:instrText xml:space="preserve"> PAGEREF _Toc61441958 \h </w:instrText>
             </w:r>
             <w:r>
               <w:rPr>
@@ -1985,7 +1985,7 @@
                 <w:noProof/>
                 <w:webHidden/>
               </w:rPr>
-              <w:t>9</w:t>
+              <w:t>23</w:t>
             </w:r>
             <w:r>
               <w:rPr>
@@ -2005,7 +2005,7 @@
               <w:szCs w:val="22"/>
             </w:rPr>
           </w:pPr>
-          <w:hyperlink w:anchor="_Toc60145319" w:history="1">
+          <w:hyperlink w:anchor="_Toc61441959" w:history="1">
             <w:r>
               <w:rPr>
                 <w:rStyle w:val="Hyperlink"/>
@@ -2032,7 +2032,7 @@
                 <w:noProof/>
                 <w:webHidden/>
               </w:rPr>
-              <w:instrText xml:space="preserve"> PAGEREF _Toc60145319 \h </w:instrText>
+              <w:instrText xml:space="preserve"> PAGEREF _Toc61441959 \h </w:instrText>
             </w:r>
             <w:r>
               <w:rPr>
@@ -2052,7 +2052,7 @@
                 <w:noProof/>
                 <w:webHidden/>
               </w:rPr>
-              <w:t>10</w:t>
+              <w:t>24</w:t>
             </w:r>
             <w:r>
               <w:rPr>
@@ -2072,7 +2072,7 @@
               <w:szCs w:val="22"/>
             </w:rPr>
           </w:pPr>
-          <w:hyperlink w:anchor="_Toc60145320" w:history="1">
+          <w:hyperlink w:anchor="_Toc61441960" w:history="1">
             <w:r>
               <w:rPr>
                 <w:rStyle w:val="Hyperlink"/>
@@ -2099,7 +2099,7 @@
                 <w:noProof/>
                 <w:webHidden/>
               </w:rPr>
-              <w:instrText xml:space="preserve"> PAGEREF _Toc60145320 \h </w:instrText>
+              <w:instrText xml:space="preserve"> PAGEREF _Toc61441960 \h </w:instrText>
             </w:r>
             <w:r>
               <w:rPr>
@@ -2119,7 +2119,7 @@
                 <w:noProof/>
                 <w:webHidden/>
               </w:rPr>
-              <w:t>11</w:t>
+              <w:t>25</w:t>
             </w:r>
             <w:r>
               <w:rPr>
@@ -2142,7 +2142,7 @@
               <w:szCs w:val="22"/>
             </w:rPr>
           </w:pPr>
-          <w:hyperlink w:anchor="_Toc60145321" w:history="1">
+          <w:hyperlink w:anchor="_Toc61441961" w:history="1">
             <w:r>
               <w:rPr>
                 <w:rStyle w:val="Hyperlink"/>
@@ -2169,7 +2169,7 @@
                 <w:noProof/>
                 <w:webHidden/>
               </w:rPr>
-              <w:instrText xml:space="preserve"> PAGEREF _Toc60145321 \h </w:instrText>
+              <w:instrText xml:space="preserve"> PAGEREF _Toc61441961 \h </w:instrText>
             </w:r>
             <w:r>
               <w:rPr>
@@ -2189,7 +2189,7 @@
                 <w:noProof/>
                 <w:webHidden/>
               </w:rPr>
-              <w:t>11</w:t>
+              <w:t>25</w:t>
             </w:r>
             <w:r>
               <w:rPr>
@@ -2212,7 +2212,7 @@
               <w:szCs w:val="22"/>
             </w:rPr>
           </w:pPr>
-          <w:hyperlink w:anchor="_Toc60145322" w:history="1">
+          <w:hyperlink w:anchor="_Toc61441962" w:history="1">
             <w:r>
               <w:rPr>
                 <w:rStyle w:val="Hyperlink"/>
@@ -2239,7 +2239,7 @@
                 <w:noProof/>
                 <w:webHidden/>
               </w:rPr>
-              <w:instrText xml:space="preserve"> PAGEREF _Toc60145322 \h </w:instrText>
+              <w:instrText xml:space="preserve"> PAGEREF _Toc61441962 \h </w:instrText>
             </w:r>
             <w:r>
               <w:rPr>
@@ -2259,7 +2259,7 @@
                 <w:noProof/>
                 <w:webHidden/>
               </w:rPr>
-              <w:t>12</w:t>
+              <w:t>26</w:t>
             </w:r>
             <w:r>
               <w:rPr>
@@ -2282,7 +2282,7 @@
               <w:szCs w:val="22"/>
             </w:rPr>
           </w:pPr>
-          <w:hyperlink w:anchor="_Toc60145323" w:history="1">
+          <w:hyperlink w:anchor="_Toc61441963" w:history="1">
             <w:r>
               <w:rPr>
                 <w:rStyle w:val="Hyperlink"/>
@@ -2309,7 +2309,7 @@
                 <w:noProof/>
                 <w:webHidden/>
               </w:rPr>
-              <w:instrText xml:space="preserve"> PAGEREF _Toc60145323 \h </w:instrText>
+              <w:instrText xml:space="preserve"> PAGEREF _Toc61441963 \h </w:instrText>
             </w:r>
             <w:r>
               <w:rPr>
@@ -2329,7 +2329,7 @@
                 <w:noProof/>
                 <w:webHidden/>
               </w:rPr>
-              <w:t>13</w:t>
+              <w:t>27</w:t>
             </w:r>
             <w:r>
               <w:rPr>
@@ -2385,7 +2385,7 @@
         <w:spacing w:before="0" w:line="276" w:lineRule="auto"/>
         <w:jc w:val="both"/>
       </w:pPr>
-      <w:bookmarkStart w:id="0" w:name="_Toc60145297"/>
+      <w:bookmarkStart w:id="0" w:name="_Toc61441937"/>
       <w:r>
         <w:lastRenderedPageBreak/>
         <w:t>Introduction</w:t>
@@ -2517,7 +2517,7 @@
       <w:pPr>
         <w:pStyle w:val="Heading2"/>
       </w:pPr>
-      <w:bookmarkStart w:id="1" w:name="_Toc60145298"/>
+      <w:bookmarkStart w:id="1" w:name="_Toc61441938"/>
       <w:r>
         <w:t>Purpose</w:t>
       </w:r>
@@ -2756,7 +2756,7 @@
       <w:pPr>
         <w:pStyle w:val="Heading2"/>
       </w:pPr>
-      <w:bookmarkStart w:id="2" w:name="_Toc60145299"/>
+      <w:bookmarkStart w:id="2" w:name="_Toc61441939"/>
       <w:r>
         <w:t>Scope and Limitation</w:t>
       </w:r>
@@ -2768,7 +2768,7 @@
         <w:pStyle w:val="Heading3"/>
         <w:ind w:firstLine="720"/>
       </w:pPr>
-      <w:bookmarkStart w:id="3" w:name="_Toc60145300"/>
+      <w:bookmarkStart w:id="3" w:name="_Toc61441940"/>
       <w:r>
         <w:t>Scope</w:t>
       </w:r>
@@ -3162,7 +3162,7 @@
         <w:pStyle w:val="Heading3"/>
         <w:ind w:firstLine="720"/>
       </w:pPr>
-      <w:bookmarkStart w:id="4" w:name="_Toc60145301"/>
+      <w:bookmarkStart w:id="4" w:name="_Toc61441941"/>
       <w:r>
         <w:t>Limitation</w:t>
       </w:r>
@@ -3420,7 +3420,7 @@
         <w:spacing w:before="0" w:line="276" w:lineRule="auto"/>
         <w:jc w:val="both"/>
       </w:pPr>
-      <w:bookmarkStart w:id="5" w:name="_Toc60145302"/>
+      <w:bookmarkStart w:id="5" w:name="_Toc61441942"/>
       <w:r>
         <w:lastRenderedPageBreak/>
         <w:t>System Overview</w:t>
@@ -3528,7 +3528,7 @@
         <w:spacing w:before="0" w:line="276" w:lineRule="auto"/>
         <w:jc w:val="both"/>
       </w:pPr>
-      <w:bookmarkStart w:id="6" w:name="_Toc60145303"/>
+      <w:bookmarkStart w:id="6" w:name="_Toc61441943"/>
       <w:r>
         <w:t>System Environment</w:t>
       </w:r>
@@ -3609,7 +3609,13 @@
         <w:rPr>
           <w:sz w:val="22"/>
         </w:rPr>
-        <w:t xml:space="preserve"> specific development tools or compiler.</w:t>
+        <w:t xml:space="preserve"> specific development tools</w:t>
+      </w:r>
+      <w:r>
+        <w:rPr>
+          <w:sz w:val="22"/>
+        </w:rPr>
+        <w:t>.</w:t>
       </w:r>
     </w:p>
     <w:p>
@@ -4123,7 +4129,7 @@
         <w:spacing w:before="0" w:line="276" w:lineRule="auto"/>
         <w:jc w:val="both"/>
       </w:pPr>
-      <w:bookmarkStart w:id="7" w:name="_Toc60145304"/>
+      <w:bookmarkStart w:id="7" w:name="_Toc61441944"/>
       <w:r>
         <w:lastRenderedPageBreak/>
         <w:t>System Design Specification</w:t>
@@ -4184,8 +4190,6 @@
           <w:sz w:val="22"/>
         </w:rPr>
       </w:pPr>
-      <w:bookmarkStart w:id="8" w:name="_GoBack"/>
-      <w:bookmarkEnd w:id="8"/>
     </w:p>
     <w:p>
       <w:pPr>
@@ -4196,11 +4200,11 @@
       <w:r>
         <w:tab/>
       </w:r>
-      <w:bookmarkStart w:id="9" w:name="_Toc60145305"/>
+      <w:bookmarkStart w:id="8" w:name="_Toc61441945"/>
       <w:r>
         <w:t>Process Specification</w:t>
       </w:r>
-      <w:bookmarkEnd w:id="9"/>
+      <w:bookmarkEnd w:id="8"/>
     </w:p>
     <w:p/>
     <w:p>
@@ -4233,7 +4237,7 @@
           <w:noProof/>
         </w:rPr>
         <w:drawing>
-          <wp:inline distT="0" distB="0" distL="0" distR="0" wp14:anchorId="41D3FB0D" wp14:editId="7C52F304">
+          <wp:inline distT="0" distB="0" distL="0" distR="0" wp14:anchorId="60FC9FEE" wp14:editId="5690596E">
             <wp:extent cx="5943600" cy="2040255"/>
             <wp:effectExtent l="0" t="0" r="0" b="0"/>
             <wp:docPr id="1" name="Picture 1"/>
@@ -4325,52 +4329,114 @@
         <w:lastRenderedPageBreak/>
         <w:tab/>
       </w:r>
-      <w:bookmarkStart w:id="10" w:name="_Toc60145306"/>
+      <w:bookmarkStart w:id="9" w:name="_Toc61441946"/>
       <w:r>
         <w:t>Data Specification</w:t>
       </w:r>
+      <w:bookmarkEnd w:id="9"/>
+    </w:p>
+    <w:p>
+      <w:pPr>
+        <w:rPr>
+          <w:i/>
+        </w:rPr>
+      </w:pPr>
+      <w:r>
+        <w:tab/>
+      </w:r>
+      <w:r>
+        <w:rPr>
+          <w:i/>
+        </w:rPr>
+        <w:t xml:space="preserve"> </w:t>
+      </w:r>
+    </w:p>
+    <w:p>
+      <w:pPr>
+        <w:pStyle w:val="Heading4"/>
+      </w:pPr>
+      <w:r>
+        <w:tab/>
+      </w:r>
+      <w:r>
+        <w:tab/>
+      </w:r>
+      <w:r>
+        <w:t>Entity Relationship Diagram</w:t>
+      </w:r>
+      <w:bookmarkStart w:id="10" w:name="_GoBack"/>
       <w:bookmarkEnd w:id="10"/>
     </w:p>
-    <w:p>
-      <w:pPr>
-        <w:rPr>
-          <w:i/>
-        </w:rPr>
-      </w:pPr>
-      <w:r>
-        <w:tab/>
-      </w:r>
-      <w:r>
-        <w:rPr>
-          <w:i/>
-        </w:rPr>
-        <w:t xml:space="preserve">What is this all about? </w:t>
-      </w:r>
-    </w:p>
-    <w:p>
-      <w:pPr>
-        <w:pStyle w:val="Heading4"/>
-        <w:spacing w:before="0" w:line="276" w:lineRule="auto"/>
-        <w:jc w:val="both"/>
-      </w:pPr>
-      <w:r>
-        <w:tab/>
-      </w:r>
-      <w:r>
-        <w:tab/>
-        <w:t>Entity Relationship Diagram</w:t>
-      </w:r>
-    </w:p>
     <w:p/>
+    <w:p>
+      <w:r>
+        <w:rPr>
+          <w:noProof/>
+        </w:rPr>
+        <w:drawing>
+          <wp:inline distT="0" distB="0" distL="0" distR="0">
+            <wp:extent cx="5948852" cy="7246188"/>
+            <wp:effectExtent l="0" t="0" r="0" b="0"/>
+            <wp:docPr id="23" name="Picture 23"/>
+            <wp:cNvGraphicFramePr>
+              <a:graphicFrameLocks xmlns:a="http://schemas.openxmlformats.org/drawingml/2006/main" noChangeAspect="1"/>
+            </wp:cNvGraphicFramePr>
+            <a:graphic xmlns:a="http://schemas.openxmlformats.org/drawingml/2006/main">
+              <a:graphicData uri="http://schemas.openxmlformats.org/drawingml/2006/picture">
+                <pic:pic xmlns:pic="http://schemas.openxmlformats.org/drawingml/2006/picture">
+                  <pic:nvPicPr>
+                    <pic:cNvPr id="23" name="a.png"/>
+                    <pic:cNvPicPr/>
+                  </pic:nvPicPr>
+                  <pic:blipFill rotWithShape="1">
+                    <a:blip r:embed="rId11">
+                      <a:extLst>
+                        <a:ext uri="{28A0092B-C50C-407E-A947-70E740481C1C}">
+                          <a14:useLocalDpi xmlns:a14="http://schemas.microsoft.com/office/drawing/2010/main" val="0"/>
+                        </a:ext>
+                      </a:extLst>
+                    </a:blip>
+                    <a:srcRect t="1534" r="4789" b="4163"/>
+                    <a:stretch/>
+                  </pic:blipFill>
+                  <pic:spPr bwMode="auto">
+                    <a:xfrm>
+                      <a:off x="0" y="0"/>
+                      <a:ext cx="5952603" cy="7250757"/>
+                    </a:xfrm>
+                    <a:prstGeom prst="rect">
+                      <a:avLst/>
+                    </a:prstGeom>
+                    <a:ln>
+                      <a:noFill/>
+                    </a:ln>
+                    <a:extLst>
+                      <a:ext uri="{53640926-AAD7-44D8-BBD7-CCE9431645EC}">
+                        <a14:shadowObscured xmlns:a14="http://schemas.microsoft.com/office/drawing/2010/main"/>
+                      </a:ext>
+                    </a:extLst>
+                  </pic:spPr>
+                </pic:pic>
+              </a:graphicData>
+            </a:graphic>
+          </wp:inline>
+        </w:drawing>
+      </w:r>
+    </w:p>
     <w:p>
       <w:pPr>
         <w:pStyle w:val="Heading4"/>
         <w:ind w:left="720" w:firstLine="720"/>
       </w:pPr>
       <w:r>
-        <w:t>Data Dictionary</w:t>
-      </w:r>
-    </w:p>
+        <w:br w:type="page"/>
+      </w:r>
+      <w:r>
+        <w:lastRenderedPageBreak/>
+        <w:t>Entity Relationship Diagram</w:t>
+      </w:r>
+    </w:p>
+    <w:p/>
     <w:p/>
     <w:p>
       <w:pPr>
@@ -4389,7 +4455,7 @@
       <w:pPr>
         <w:pStyle w:val="Heading1"/>
       </w:pPr>
-      <w:bookmarkStart w:id="11" w:name="_Toc60145307"/>
+      <w:bookmarkStart w:id="11" w:name="_Toc61441947"/>
       <w:r>
         <w:lastRenderedPageBreak/>
         <w:t>User Guide</w:t>
@@ -4400,7 +4466,7 @@
       <w:pPr>
         <w:pStyle w:val="Heading2"/>
       </w:pPr>
-      <w:bookmarkStart w:id="12" w:name="_Toc60145308"/>
+      <w:bookmarkStart w:id="12" w:name="_Toc61441948"/>
       <w:r>
         <w:t>Access, Authentication, and Authorization</w:t>
       </w:r>
@@ -4416,24 +4482,21 @@
       <w:pPr>
         <w:pStyle w:val="Heading2"/>
       </w:pPr>
-      <w:bookmarkStart w:id="13" w:name="_Toc60145309"/>
+      <w:bookmarkStart w:id="13" w:name="_Toc61441949"/>
       <w:r>
         <w:t>Application Modules</w:t>
       </w:r>
       <w:bookmarkEnd w:id="13"/>
     </w:p>
     <w:p>
-      <w:r>
-        <w:t>With Scree</w:t>
-      </w:r>
-      <w:r>
-        <w:t>n</w:t>
-      </w:r>
-      <w:r>
-        <w:t>shots</w:t>
-      </w:r>
-    </w:p>
-    <w:p>
+      <w:pPr>
+        <w:ind w:left="720"/>
+      </w:pPr>
+    </w:p>
+    <w:p>
+      <w:pPr>
+        <w:ind w:left="720"/>
+      </w:pPr>
       <w:r>
         <w:t>Main (including the header, sidebar, and footer)</w:t>
       </w:r>
@@ -4442,37 +4505,619 @@
       </w:r>
     </w:p>
     <w:p>
-      <w:r>
-        <w:t>(note: state all meaning of button with icons only, and status colors)</w:t>
-      </w:r>
-    </w:p>
-    <w:p/>
+      <w:pPr>
+        <w:ind w:left="720"/>
+      </w:pPr>
+      <w:r>
+        <w:t>(note: state all meaning of button with</w:t>
+      </w:r>
+      <w:r>
+        <w:t xml:space="preserve"> icons only, and status colors)</w:t>
+      </w:r>
+      <w:r>
+        <w:rPr>
+          <w:noProof/>
+        </w:rPr>
+        <w:drawing>
+          <wp:inline distT="0" distB="0" distL="0" distR="0" wp14:anchorId="7AC3C758" wp14:editId="43C37ADF">
+            <wp:extent cx="5236234" cy="310482"/>
+            <wp:effectExtent l="190500" t="190500" r="173990" b="185420"/>
+            <wp:docPr id="15" name="Picture 15"/>
+            <wp:cNvGraphicFramePr>
+              <a:graphicFrameLocks xmlns:a="http://schemas.openxmlformats.org/drawingml/2006/main" noChangeAspect="1"/>
+            </wp:cNvGraphicFramePr>
+            <a:graphic xmlns:a="http://schemas.openxmlformats.org/drawingml/2006/main">
+              <a:graphicData uri="http://schemas.openxmlformats.org/drawingml/2006/picture">
+                <pic:pic xmlns:pic="http://schemas.openxmlformats.org/drawingml/2006/picture">
+                  <pic:nvPicPr>
+                    <pic:cNvPr id="15" name="00 nav bar.PNG"/>
+                    <pic:cNvPicPr/>
+                  </pic:nvPicPr>
+                  <pic:blipFill>
+                    <a:blip r:embed="rId12">
+                      <a:extLst>
+                        <a:ext uri="{28A0092B-C50C-407E-A947-70E740481C1C}">
+                          <a14:useLocalDpi xmlns:a14="http://schemas.microsoft.com/office/drawing/2010/main" val="0"/>
+                        </a:ext>
+                      </a:extLst>
+                    </a:blip>
+                    <a:stretch>
+                      <a:fillRect/>
+                    </a:stretch>
+                  </pic:blipFill>
+                  <pic:spPr>
+                    <a:xfrm>
+                      <a:off x="0" y="0"/>
+                      <a:ext cx="5307018" cy="314679"/>
+                    </a:xfrm>
+                    <a:prstGeom prst="rect">
+                      <a:avLst/>
+                    </a:prstGeom>
+                    <a:ln>
+                      <a:noFill/>
+                    </a:ln>
+                    <a:effectLst>
+                      <a:outerShdw blurRad="190500" algn="tl" rotWithShape="0">
+                        <a:srgbClr val="000000">
+                          <a:alpha val="70000"/>
+                        </a:srgbClr>
+                      </a:outerShdw>
+                    </a:effectLst>
+                  </pic:spPr>
+                </pic:pic>
+              </a:graphicData>
+            </a:graphic>
+          </wp:inline>
+        </w:drawing>
+      </w:r>
+    </w:p>
+    <w:p>
+      <w:pPr>
+        <w:ind w:left="720"/>
+      </w:pPr>
+      <w:r>
+        <w:rPr>
+          <w:noProof/>
+        </w:rPr>
+        <w:drawing>
+          <wp:inline distT="0" distB="0" distL="0" distR="0" wp14:anchorId="3D4D9940" wp14:editId="64FCF6BA">
+            <wp:extent cx="1311628" cy="5029200"/>
+            <wp:effectExtent l="190500" t="190500" r="193675" b="190500"/>
+            <wp:docPr id="16" name="Picture 16"/>
+            <wp:cNvGraphicFramePr>
+              <a:graphicFrameLocks xmlns:a="http://schemas.openxmlformats.org/drawingml/2006/main" noChangeAspect="1"/>
+            </wp:cNvGraphicFramePr>
+            <a:graphic xmlns:a="http://schemas.openxmlformats.org/drawingml/2006/main">
+              <a:graphicData uri="http://schemas.openxmlformats.org/drawingml/2006/picture">
+                <pic:pic xmlns:pic="http://schemas.openxmlformats.org/drawingml/2006/picture">
+                  <pic:nvPicPr>
+                    <pic:cNvPr id="16" name="user 00 sidebar.PNG"/>
+                    <pic:cNvPicPr/>
+                  </pic:nvPicPr>
+                  <pic:blipFill>
+                    <a:blip r:embed="rId13">
+                      <a:extLst>
+                        <a:ext uri="{28A0092B-C50C-407E-A947-70E740481C1C}">
+                          <a14:useLocalDpi xmlns:a14="http://schemas.microsoft.com/office/drawing/2010/main" val="0"/>
+                        </a:ext>
+                      </a:extLst>
+                    </a:blip>
+                    <a:stretch>
+                      <a:fillRect/>
+                    </a:stretch>
+                  </pic:blipFill>
+                  <pic:spPr>
+                    <a:xfrm>
+                      <a:off x="0" y="0"/>
+                      <a:ext cx="1330937" cy="5103238"/>
+                    </a:xfrm>
+                    <a:prstGeom prst="rect">
+                      <a:avLst/>
+                    </a:prstGeom>
+                    <a:ln>
+                      <a:noFill/>
+                    </a:ln>
+                    <a:effectLst>
+                      <a:outerShdw blurRad="190500" algn="tl" rotWithShape="0">
+                        <a:srgbClr val="000000">
+                          <a:alpha val="70000"/>
+                        </a:srgbClr>
+                      </a:outerShdw>
+                    </a:effectLst>
+                  </pic:spPr>
+                </pic:pic>
+              </a:graphicData>
+            </a:graphic>
+          </wp:inline>
+        </w:drawing>
+      </w:r>
+      <w:r>
+        <w:tab/>
+      </w:r>
+      <w:r>
+        <w:rPr>
+          <w:noProof/>
+        </w:rPr>
+        <w:drawing>
+          <wp:inline distT="0" distB="0" distL="0" distR="0" wp14:anchorId="57922C8A" wp14:editId="1DC38459">
+            <wp:extent cx="1325783" cy="5037276"/>
+            <wp:effectExtent l="190500" t="190500" r="198755" b="182880"/>
+            <wp:docPr id="17" name="Picture 17"/>
+            <wp:cNvGraphicFramePr>
+              <a:graphicFrameLocks xmlns:a="http://schemas.openxmlformats.org/drawingml/2006/main" noChangeAspect="1"/>
+            </wp:cNvGraphicFramePr>
+            <a:graphic xmlns:a="http://schemas.openxmlformats.org/drawingml/2006/main">
+              <a:graphicData uri="http://schemas.openxmlformats.org/drawingml/2006/picture">
+                <pic:pic xmlns:pic="http://schemas.openxmlformats.org/drawingml/2006/picture">
+                  <pic:nvPicPr>
+                    <pic:cNvPr id="17" name="admin 00 sidebar.PNG"/>
+                    <pic:cNvPicPr/>
+                  </pic:nvPicPr>
+                  <pic:blipFill>
+                    <a:blip r:embed="rId14">
+                      <a:extLst>
+                        <a:ext uri="{28A0092B-C50C-407E-A947-70E740481C1C}">
+                          <a14:useLocalDpi xmlns:a14="http://schemas.microsoft.com/office/drawing/2010/main" val="0"/>
+                        </a:ext>
+                      </a:extLst>
+                    </a:blip>
+                    <a:stretch>
+                      <a:fillRect/>
+                    </a:stretch>
+                  </pic:blipFill>
+                  <pic:spPr>
+                    <a:xfrm>
+                      <a:off x="0" y="0"/>
+                      <a:ext cx="1340100" cy="5091672"/>
+                    </a:xfrm>
+                    <a:prstGeom prst="rect">
+                      <a:avLst/>
+                    </a:prstGeom>
+                    <a:ln>
+                      <a:noFill/>
+                    </a:ln>
+                    <a:effectLst>
+                      <a:outerShdw blurRad="190500" algn="tl" rotWithShape="0">
+                        <a:srgbClr val="000000">
+                          <a:alpha val="70000"/>
+                        </a:srgbClr>
+                      </a:outerShdw>
+                    </a:effectLst>
+                  </pic:spPr>
+                </pic:pic>
+              </a:graphicData>
+            </a:graphic>
+          </wp:inline>
+        </w:drawing>
+      </w:r>
+    </w:p>
+    <w:p>
+      <w:pPr>
+        <w:pStyle w:val="ListParagraph"/>
+        <w:numPr>
+          <w:ilvl w:val="0"/>
+          <w:numId w:val="8"/>
+        </w:numPr>
+      </w:pPr>
+      <w:r>
+        <w:lastRenderedPageBreak/>
+        <w:t>Application bar</w:t>
+      </w:r>
+    </w:p>
+    <w:p>
+      <w:pPr>
+        <w:pStyle w:val="ListParagraph"/>
+        <w:numPr>
+          <w:ilvl w:val="0"/>
+          <w:numId w:val="8"/>
+        </w:numPr>
+      </w:pPr>
+      <w:r>
+        <w:t>Navigation bar (Standard User)</w:t>
+      </w:r>
+    </w:p>
+    <w:p>
+      <w:pPr>
+        <w:pStyle w:val="ListParagraph"/>
+        <w:numPr>
+          <w:ilvl w:val="0"/>
+          <w:numId w:val="8"/>
+        </w:numPr>
+      </w:pPr>
+      <w:r>
+        <w:t>Navigation bar (Administrator)</w:t>
+      </w:r>
+    </w:p>
+    <w:p>
+      <w:r>
+        <w:br w:type="page"/>
+      </w:r>
+    </w:p>
     <w:p>
       <w:pPr>
         <w:ind w:firstLine="720"/>
       </w:pPr>
       <w:r>
+        <w:lastRenderedPageBreak/>
         <w:t>Dashboard</w:t>
       </w:r>
     </w:p>
-    <w:p/>
+    <w:p>
+      <w:pPr>
+        <w:ind w:firstLine="720"/>
+      </w:pPr>
+      <w:r>
+        <w:rPr>
+          <w:noProof/>
+        </w:rPr>
+        <w:drawing>
+          <wp:inline distT="0" distB="0" distL="0" distR="0" wp14:anchorId="70B9187B" wp14:editId="07ED11D6">
+            <wp:extent cx="5232031" cy="4408098"/>
+            <wp:effectExtent l="190500" t="190500" r="197485" b="183515"/>
+            <wp:docPr id="6" name="Picture 6"/>
+            <wp:cNvGraphicFramePr>
+              <a:graphicFrameLocks xmlns:a="http://schemas.openxmlformats.org/drawingml/2006/main" noChangeAspect="1"/>
+            </wp:cNvGraphicFramePr>
+            <a:graphic xmlns:a="http://schemas.openxmlformats.org/drawingml/2006/main">
+              <a:graphicData uri="http://schemas.openxmlformats.org/drawingml/2006/picture">
+                <pic:pic xmlns:pic="http://schemas.openxmlformats.org/drawingml/2006/picture">
+                  <pic:nvPicPr>
+                    <pic:cNvPr id="6" name="admin 01 dashboard.PNG"/>
+                    <pic:cNvPicPr/>
+                  </pic:nvPicPr>
+                  <pic:blipFill>
+                    <a:blip r:embed="rId15">
+                      <a:extLst>
+                        <a:ext uri="{28A0092B-C50C-407E-A947-70E740481C1C}">
+                          <a14:useLocalDpi xmlns:a14="http://schemas.microsoft.com/office/drawing/2010/main" val="0"/>
+                        </a:ext>
+                      </a:extLst>
+                    </a:blip>
+                    <a:stretch>
+                      <a:fillRect/>
+                    </a:stretch>
+                  </pic:blipFill>
+                  <pic:spPr>
+                    <a:xfrm>
+                      <a:off x="0" y="0"/>
+                      <a:ext cx="5240298" cy="4415063"/>
+                    </a:xfrm>
+                    <a:prstGeom prst="rect">
+                      <a:avLst/>
+                    </a:prstGeom>
+                    <a:ln>
+                      <a:noFill/>
+                    </a:ln>
+                    <a:effectLst>
+                      <a:outerShdw blurRad="190500" algn="tl" rotWithShape="0">
+                        <a:srgbClr val="000000">
+                          <a:alpha val="70000"/>
+                        </a:srgbClr>
+                      </a:outerShdw>
+                    </a:effectLst>
+                  </pic:spPr>
+                </pic:pic>
+              </a:graphicData>
+            </a:graphic>
+          </wp:inline>
+        </w:drawing>
+      </w:r>
+    </w:p>
+    <w:p>
+      <w:pPr>
+        <w:pStyle w:val="ListParagraph"/>
+        <w:numPr>
+          <w:ilvl w:val="0"/>
+          <w:numId w:val="4"/>
+        </w:numPr>
+      </w:pPr>
+      <w:r>
+        <w:t>Overall Expense Summary</w:t>
+      </w:r>
+    </w:p>
+    <w:p>
+      <w:pPr>
+        <w:pStyle w:val="ListParagraph"/>
+        <w:numPr>
+          <w:ilvl w:val="0"/>
+          <w:numId w:val="4"/>
+        </w:numPr>
+      </w:pPr>
+      <w:r>
+        <w:t>Expense Reports Statuses</w:t>
+      </w:r>
+    </w:p>
+    <w:p>
+      <w:pPr>
+        <w:pStyle w:val="ListParagraph"/>
+        <w:numPr>
+          <w:ilvl w:val="0"/>
+          <w:numId w:val="4"/>
+        </w:numPr>
+      </w:pPr>
+      <w:r>
+        <w:t>Expenses by category</w:t>
+      </w:r>
+    </w:p>
+    <w:p>
+      <w:pPr>
+        <w:pStyle w:val="ListParagraph"/>
+        <w:numPr>
+          <w:ilvl w:val="0"/>
+          <w:numId w:val="4"/>
+        </w:numPr>
+      </w:pPr>
+      <w:r>
+        <w:t>Expenses by date</w:t>
+      </w:r>
+    </w:p>
     <w:p>
       <w:r>
         <w:tab/>
+      </w:r>
+    </w:p>
+    <w:p>
+      <w:r>
+        <w:br w:type="page"/>
+      </w:r>
+    </w:p>
+    <w:p>
+      <w:pPr>
+        <w:ind w:firstLine="720"/>
+      </w:pPr>
+      <w:r>
+        <w:lastRenderedPageBreak/>
         <w:t>User Profile</w:t>
       </w:r>
     </w:p>
-    <w:p/>
+    <w:p>
+      <w:pPr>
+        <w:ind w:firstLine="720"/>
+      </w:pPr>
+      <w:r>
+        <w:rPr>
+          <w:noProof/>
+        </w:rPr>
+        <w:drawing>
+          <wp:inline distT="0" distB="0" distL="0" distR="0" wp14:anchorId="2CD1E8A1" wp14:editId="0BD63093">
+            <wp:extent cx="5295710" cy="3493698"/>
+            <wp:effectExtent l="190500" t="190500" r="191135" b="183515"/>
+            <wp:docPr id="7" name="Picture 7"/>
+            <wp:cNvGraphicFramePr>
+              <a:graphicFrameLocks xmlns:a="http://schemas.openxmlformats.org/drawingml/2006/main" noChangeAspect="1"/>
+            </wp:cNvGraphicFramePr>
+            <a:graphic xmlns:a="http://schemas.openxmlformats.org/drawingml/2006/main">
+              <a:graphicData uri="http://schemas.openxmlformats.org/drawingml/2006/picture">
+                <pic:pic xmlns:pic="http://schemas.openxmlformats.org/drawingml/2006/picture">
+                  <pic:nvPicPr>
+                    <pic:cNvPr id="7" name="admin 00 profile.PNG"/>
+                    <pic:cNvPicPr/>
+                  </pic:nvPicPr>
+                  <pic:blipFill>
+                    <a:blip r:embed="rId16">
+                      <a:extLst>
+                        <a:ext uri="{28A0092B-C50C-407E-A947-70E740481C1C}">
+                          <a14:useLocalDpi xmlns:a14="http://schemas.microsoft.com/office/drawing/2010/main" val="0"/>
+                        </a:ext>
+                      </a:extLst>
+                    </a:blip>
+                    <a:stretch>
+                      <a:fillRect/>
+                    </a:stretch>
+                  </pic:blipFill>
+                  <pic:spPr>
+                    <a:xfrm>
+                      <a:off x="0" y="0"/>
+                      <a:ext cx="5313848" cy="3505664"/>
+                    </a:xfrm>
+                    <a:prstGeom prst="rect">
+                      <a:avLst/>
+                    </a:prstGeom>
+                    <a:ln>
+                      <a:noFill/>
+                    </a:ln>
+                    <a:effectLst>
+                      <a:outerShdw blurRad="190500" algn="tl" rotWithShape="0">
+                        <a:srgbClr val="000000">
+                          <a:alpha val="70000"/>
+                        </a:srgbClr>
+                      </a:outerShdw>
+                    </a:effectLst>
+                  </pic:spPr>
+                </pic:pic>
+              </a:graphicData>
+            </a:graphic>
+          </wp:inline>
+        </w:drawing>
+      </w:r>
+    </w:p>
+    <w:p>
+      <w:pPr>
+        <w:pStyle w:val="ListParagraph"/>
+        <w:numPr>
+          <w:ilvl w:val="0"/>
+          <w:numId w:val="5"/>
+        </w:numPr>
+      </w:pPr>
+      <w:r>
+        <w:t>Profile Summary</w:t>
+      </w:r>
+    </w:p>
+    <w:p>
+      <w:pPr>
+        <w:pStyle w:val="ListParagraph"/>
+        <w:numPr>
+          <w:ilvl w:val="0"/>
+          <w:numId w:val="5"/>
+        </w:numPr>
+      </w:pPr>
+      <w:r>
+        <w:t>User Profile Complete Description</w:t>
+      </w:r>
+    </w:p>
+    <w:p>
+      <w:pPr>
+        <w:pStyle w:val="ListParagraph"/>
+        <w:numPr>
+          <w:ilvl w:val="0"/>
+          <w:numId w:val="5"/>
+        </w:numPr>
+      </w:pPr>
+      <w:r>
+        <w:t xml:space="preserve">Update Profile </w:t>
+      </w:r>
+    </w:p>
     <w:p>
       <w:r>
         <w:tab/>
+      </w:r>
+    </w:p>
+    <w:p>
+      <w:r>
+        <w:br w:type="page"/>
+      </w:r>
+    </w:p>
+    <w:p>
+      <w:pPr>
+        <w:ind w:firstLine="720"/>
+      </w:pPr>
+      <w:r>
+        <w:lastRenderedPageBreak/>
         <w:t>Employees</w:t>
       </w:r>
     </w:p>
-    <w:p/>
-    <w:p>
-      <w:r>
-        <w:tab/>
+    <w:p>
+      <w:pPr>
+        <w:ind w:left="720"/>
+      </w:pPr>
+      <w:r>
+        <w:rPr>
+          <w:noProof/>
+        </w:rPr>
+        <w:drawing>
+          <wp:inline distT="0" distB="0" distL="0" distR="0" wp14:anchorId="331220D7" wp14:editId="59829CBD">
+            <wp:extent cx="5313872" cy="2563829"/>
+            <wp:effectExtent l="190500" t="190500" r="191770" b="198755"/>
+            <wp:docPr id="10" name="Picture 10"/>
+            <wp:cNvGraphicFramePr>
+              <a:graphicFrameLocks xmlns:a="http://schemas.openxmlformats.org/drawingml/2006/main" noChangeAspect="1"/>
+            </wp:cNvGraphicFramePr>
+            <a:graphic xmlns:a="http://schemas.openxmlformats.org/drawingml/2006/main">
+              <a:graphicData uri="http://schemas.openxmlformats.org/drawingml/2006/picture">
+                <pic:pic xmlns:pic="http://schemas.openxmlformats.org/drawingml/2006/picture">
+                  <pic:nvPicPr>
+                    <pic:cNvPr id="8" name="admin 02 employees.PNG"/>
+                    <pic:cNvPicPr/>
+                  </pic:nvPicPr>
+                  <pic:blipFill>
+                    <a:blip r:embed="rId17">
+                      <a:extLst>
+                        <a:ext uri="{28A0092B-C50C-407E-A947-70E740481C1C}">
+                          <a14:useLocalDpi xmlns:a14="http://schemas.microsoft.com/office/drawing/2010/main" val="0"/>
+                        </a:ext>
+                      </a:extLst>
+                    </a:blip>
+                    <a:stretch>
+                      <a:fillRect/>
+                    </a:stretch>
+                  </pic:blipFill>
+                  <pic:spPr>
+                    <a:xfrm>
+                      <a:off x="0" y="0"/>
+                      <a:ext cx="5354509" cy="2583436"/>
+                    </a:xfrm>
+                    <a:prstGeom prst="rect">
+                      <a:avLst/>
+                    </a:prstGeom>
+                    <a:ln>
+                      <a:noFill/>
+                    </a:ln>
+                    <a:effectLst>
+                      <a:outerShdw blurRad="190500" algn="tl" rotWithShape="0">
+                        <a:srgbClr val="000000">
+                          <a:alpha val="70000"/>
+                        </a:srgbClr>
+                      </a:outerShdw>
+                    </a:effectLst>
+                  </pic:spPr>
+                </pic:pic>
+              </a:graphicData>
+            </a:graphic>
+          </wp:inline>
+        </w:drawing>
+      </w:r>
+    </w:p>
+    <w:p>
+      <w:pPr>
+        <w:pStyle w:val="ListParagraph"/>
+        <w:numPr>
+          <w:ilvl w:val="0"/>
+          <w:numId w:val="6"/>
+        </w:numPr>
+      </w:pPr>
+      <w:r>
+        <w:t>Employees List</w:t>
+      </w:r>
+    </w:p>
+    <w:p>
+      <w:pPr>
+        <w:pStyle w:val="ListParagraph"/>
+        <w:numPr>
+          <w:ilvl w:val="0"/>
+          <w:numId w:val="6"/>
+        </w:numPr>
+      </w:pPr>
+      <w:r>
+        <w:t>Add Employee</w:t>
+      </w:r>
+    </w:p>
+    <w:p>
+      <w:pPr>
+        <w:pStyle w:val="ListParagraph"/>
+        <w:numPr>
+          <w:ilvl w:val="0"/>
+          <w:numId w:val="6"/>
+        </w:numPr>
+      </w:pPr>
+      <w:r>
+        <w:t>Refresh data</w:t>
+      </w:r>
+    </w:p>
+    <w:p>
+      <w:pPr>
+        <w:pStyle w:val="ListParagraph"/>
+        <w:numPr>
+          <w:ilvl w:val="0"/>
+          <w:numId w:val="6"/>
+        </w:numPr>
+      </w:pPr>
+      <w:r>
+        <w:t>Filter data</w:t>
+      </w:r>
+    </w:p>
+    <w:p>
+      <w:pPr>
+        <w:pStyle w:val="ListParagraph"/>
+        <w:numPr>
+          <w:ilvl w:val="0"/>
+          <w:numId w:val="6"/>
+        </w:numPr>
+      </w:pPr>
+      <w:r>
+        <w:t>More Actions</w:t>
+      </w:r>
+    </w:p>
+    <w:p>
+      <w:r>
+        <w:br w:type="page"/>
+      </w:r>
+    </w:p>
+    <w:p>
+      <w:pPr>
+        <w:ind w:firstLine="720"/>
+      </w:pPr>
+      <w:r>
+        <w:lastRenderedPageBreak/>
         <w:t>Expenses</w:t>
       </w:r>
     </w:p>
@@ -4482,10 +5127,167 @@
         <w:t>(note: state all statuses and their corresponding colors)</w:t>
       </w:r>
     </w:p>
-    <w:p/>
+    <w:p>
+      <w:pPr>
+        <w:ind w:left="720"/>
+      </w:pPr>
+      <w:r>
+        <w:rPr>
+          <w:noProof/>
+        </w:rPr>
+        <w:drawing>
+          <wp:inline distT="0" distB="0" distL="0" distR="0" wp14:anchorId="02C3E730" wp14:editId="3088DED3">
+            <wp:extent cx="5290302" cy="3450566"/>
+            <wp:effectExtent l="190500" t="190500" r="196215" b="188595"/>
+            <wp:docPr id="9" name="Picture 9"/>
+            <wp:cNvGraphicFramePr>
+              <a:graphicFrameLocks xmlns:a="http://schemas.openxmlformats.org/drawingml/2006/main" noChangeAspect="1"/>
+            </wp:cNvGraphicFramePr>
+            <a:graphic xmlns:a="http://schemas.openxmlformats.org/drawingml/2006/main">
+              <a:graphicData uri="http://schemas.openxmlformats.org/drawingml/2006/picture">
+                <pic:pic xmlns:pic="http://schemas.openxmlformats.org/drawingml/2006/picture">
+                  <pic:nvPicPr>
+                    <pic:cNvPr id="9" name="admin 03 expenses.PNG"/>
+                    <pic:cNvPicPr/>
+                  </pic:nvPicPr>
+                  <pic:blipFill>
+                    <a:blip r:embed="rId18">
+                      <a:extLst>
+                        <a:ext uri="{28A0092B-C50C-407E-A947-70E740481C1C}">
+                          <a14:useLocalDpi xmlns:a14="http://schemas.microsoft.com/office/drawing/2010/main" val="0"/>
+                        </a:ext>
+                      </a:extLst>
+                    </a:blip>
+                    <a:stretch>
+                      <a:fillRect/>
+                    </a:stretch>
+                  </pic:blipFill>
+                  <pic:spPr>
+                    <a:xfrm>
+                      <a:off x="0" y="0"/>
+                      <a:ext cx="5304735" cy="3459980"/>
+                    </a:xfrm>
+                    <a:prstGeom prst="rect">
+                      <a:avLst/>
+                    </a:prstGeom>
+                    <a:ln>
+                      <a:noFill/>
+                    </a:ln>
+                    <a:effectLst>
+                      <a:outerShdw blurRad="190500" algn="tl" rotWithShape="0">
+                        <a:srgbClr val="000000">
+                          <a:alpha val="70000"/>
+                        </a:srgbClr>
+                      </a:outerShdw>
+                    </a:effectLst>
+                  </pic:spPr>
+                </pic:pic>
+              </a:graphicData>
+            </a:graphic>
+          </wp:inline>
+        </w:drawing>
+      </w:r>
+    </w:p>
+    <w:p>
+      <w:pPr>
+        <w:pStyle w:val="ListParagraph"/>
+        <w:numPr>
+          <w:ilvl w:val="0"/>
+          <w:numId w:val="7"/>
+        </w:numPr>
+      </w:pPr>
+      <w:r>
+        <w:t>Expenses List</w:t>
+      </w:r>
+    </w:p>
+    <w:p>
+      <w:pPr>
+        <w:pStyle w:val="ListParagraph"/>
+        <w:numPr>
+          <w:ilvl w:val="0"/>
+          <w:numId w:val="7"/>
+        </w:numPr>
+      </w:pPr>
+      <w:r>
+        <w:t>Add Expense</w:t>
+      </w:r>
+    </w:p>
+    <w:p>
+      <w:pPr>
+        <w:pStyle w:val="ListParagraph"/>
+        <w:numPr>
+          <w:ilvl w:val="0"/>
+          <w:numId w:val="7"/>
+        </w:numPr>
+      </w:pPr>
+      <w:r>
+        <w:t>Refresh data</w:t>
+      </w:r>
+    </w:p>
+    <w:p>
+      <w:pPr>
+        <w:pStyle w:val="ListParagraph"/>
+        <w:numPr>
+          <w:ilvl w:val="0"/>
+          <w:numId w:val="7"/>
+        </w:numPr>
+      </w:pPr>
+      <w:r>
+        <w:t>Filter data</w:t>
+      </w:r>
+    </w:p>
+    <w:p>
+      <w:pPr>
+        <w:pStyle w:val="ListParagraph"/>
+        <w:numPr>
+          <w:ilvl w:val="0"/>
+          <w:numId w:val="7"/>
+        </w:numPr>
+      </w:pPr>
+      <w:r>
+        <w:t>More actions</w:t>
+      </w:r>
+    </w:p>
+    <w:p>
+      <w:pPr>
+        <w:pStyle w:val="ListParagraph"/>
+        <w:numPr>
+          <w:ilvl w:val="0"/>
+          <w:numId w:val="7"/>
+        </w:numPr>
+      </w:pPr>
+      <w:r>
+        <w:t>Notes</w:t>
+      </w:r>
+    </w:p>
+    <w:p>
+      <w:pPr>
+        <w:pStyle w:val="ListParagraph"/>
+        <w:numPr>
+          <w:ilvl w:val="0"/>
+          <w:numId w:val="7"/>
+        </w:numPr>
+      </w:pPr>
+      <w:r>
+        <w:t>Status</w:t>
+      </w:r>
+    </w:p>
     <w:p>
       <w:r>
         <w:tab/>
+      </w:r>
+    </w:p>
+    <w:p>
+      <w:r>
+        <w:br w:type="page"/>
+      </w:r>
+    </w:p>
+    <w:p>
+      <w:pPr>
+        <w:ind w:firstLine="720"/>
+      </w:pPr>
+      <w:r>
+        <w:lastRenderedPageBreak/>
         <w:t>Expense Reports</w:t>
       </w:r>
     </w:p>
@@ -4495,10 +5297,191 @@
         <w:t>(note: state all statuses and their corresponding colors)</w:t>
       </w:r>
     </w:p>
-    <w:p/>
+    <w:p>
+      <w:pPr>
+        <w:ind w:left="720"/>
+      </w:pPr>
+      <w:r>
+        <w:rPr>
+          <w:noProof/>
+        </w:rPr>
+        <w:drawing>
+          <wp:inline distT="0" distB="0" distL="0" distR="0" wp14:anchorId="0DD91BF3" wp14:editId="5D11F4D8">
+            <wp:extent cx="5253793" cy="3183147"/>
+            <wp:effectExtent l="190500" t="190500" r="194945" b="189230"/>
+            <wp:docPr id="11" name="Picture 11"/>
+            <wp:cNvGraphicFramePr>
+              <a:graphicFrameLocks xmlns:a="http://schemas.openxmlformats.org/drawingml/2006/main" noChangeAspect="1"/>
+            </wp:cNvGraphicFramePr>
+            <a:graphic xmlns:a="http://schemas.openxmlformats.org/drawingml/2006/main">
+              <a:graphicData uri="http://schemas.openxmlformats.org/drawingml/2006/picture">
+                <pic:pic xmlns:pic="http://schemas.openxmlformats.org/drawingml/2006/picture">
+                  <pic:nvPicPr>
+                    <pic:cNvPr id="11" name="admin 04 expense reports.PNG"/>
+                    <pic:cNvPicPr/>
+                  </pic:nvPicPr>
+                  <pic:blipFill>
+                    <a:blip r:embed="rId19">
+                      <a:extLst>
+                        <a:ext uri="{28A0092B-C50C-407E-A947-70E740481C1C}">
+                          <a14:useLocalDpi xmlns:a14="http://schemas.microsoft.com/office/drawing/2010/main" val="0"/>
+                        </a:ext>
+                      </a:extLst>
+                    </a:blip>
+                    <a:stretch>
+                      <a:fillRect/>
+                    </a:stretch>
+                  </pic:blipFill>
+                  <pic:spPr>
+                    <a:xfrm>
+                      <a:off x="0" y="0"/>
+                      <a:ext cx="5279649" cy="3198813"/>
+                    </a:xfrm>
+                    <a:prstGeom prst="rect">
+                      <a:avLst/>
+                    </a:prstGeom>
+                    <a:ln>
+                      <a:noFill/>
+                    </a:ln>
+                    <a:effectLst>
+                      <a:outerShdw blurRad="190500" algn="tl" rotWithShape="0">
+                        <a:srgbClr val="000000">
+                          <a:alpha val="70000"/>
+                        </a:srgbClr>
+                      </a:outerShdw>
+                    </a:effectLst>
+                  </pic:spPr>
+                </pic:pic>
+              </a:graphicData>
+            </a:graphic>
+          </wp:inline>
+        </w:drawing>
+      </w:r>
+    </w:p>
+    <w:p>
+      <w:pPr>
+        <w:pStyle w:val="ListParagraph"/>
+        <w:numPr>
+          <w:ilvl w:val="0"/>
+          <w:numId w:val="9"/>
+        </w:numPr>
+      </w:pPr>
+      <w:r>
+        <w:t>Expense Reports List</w:t>
+      </w:r>
+    </w:p>
+    <w:p>
+      <w:pPr>
+        <w:pStyle w:val="ListParagraph"/>
+        <w:numPr>
+          <w:ilvl w:val="0"/>
+          <w:numId w:val="9"/>
+        </w:numPr>
+      </w:pPr>
+      <w:r>
+        <w:t>Add Expense Report</w:t>
+      </w:r>
+    </w:p>
+    <w:p>
+      <w:pPr>
+        <w:pStyle w:val="ListParagraph"/>
+        <w:numPr>
+          <w:ilvl w:val="0"/>
+          <w:numId w:val="9"/>
+        </w:numPr>
+      </w:pPr>
+      <w:r>
+        <w:t>Refresh data</w:t>
+      </w:r>
+    </w:p>
+    <w:p>
+      <w:pPr>
+        <w:pStyle w:val="ListParagraph"/>
+        <w:numPr>
+          <w:ilvl w:val="0"/>
+          <w:numId w:val="9"/>
+        </w:numPr>
+      </w:pPr>
+      <w:r>
+        <w:t>Filter data</w:t>
+      </w:r>
+    </w:p>
+    <w:p>
+      <w:pPr>
+        <w:pStyle w:val="ListParagraph"/>
+        <w:numPr>
+          <w:ilvl w:val="0"/>
+          <w:numId w:val="9"/>
+        </w:numPr>
+      </w:pPr>
+      <w:r>
+        <w:t>More Actions</w:t>
+      </w:r>
+    </w:p>
+    <w:p>
+      <w:pPr>
+        <w:pStyle w:val="ListParagraph"/>
+        <w:numPr>
+          <w:ilvl w:val="0"/>
+          <w:numId w:val="9"/>
+        </w:numPr>
+      </w:pPr>
+      <w:r>
+        <w:t>Print</w:t>
+      </w:r>
+    </w:p>
+    <w:p>
+      <w:pPr>
+        <w:pStyle w:val="ListParagraph"/>
+        <w:numPr>
+          <w:ilvl w:val="0"/>
+          <w:numId w:val="9"/>
+        </w:numPr>
+      </w:pPr>
+      <w:r>
+        <w:t>Export to PDF</w:t>
+      </w:r>
+    </w:p>
+    <w:p>
+      <w:pPr>
+        <w:pStyle w:val="ListParagraph"/>
+        <w:numPr>
+          <w:ilvl w:val="0"/>
+          <w:numId w:val="9"/>
+        </w:numPr>
+      </w:pPr>
+      <w:r>
+        <w:t>Status</w:t>
+      </w:r>
+    </w:p>
+    <w:p>
+      <w:pPr>
+        <w:pStyle w:val="ListParagraph"/>
+        <w:numPr>
+          <w:ilvl w:val="0"/>
+          <w:numId w:val="9"/>
+        </w:numPr>
+      </w:pPr>
+      <w:r>
+        <w:t>Notes</w:t>
+      </w:r>
+    </w:p>
     <w:p>
       <w:r>
         <w:tab/>
+      </w:r>
+    </w:p>
+    <w:p>
+      <w:r>
+        <w:br w:type="page"/>
+      </w:r>
+    </w:p>
+    <w:p>
+      <w:pPr>
+        <w:ind w:firstLine="720"/>
+      </w:pPr>
+      <w:r>
+        <w:lastRenderedPageBreak/>
         <w:t>Payment Records</w:t>
       </w:r>
     </w:p>
@@ -4508,71 +5491,1117 @@
         <w:t>(note: state all statuses and their corresponding colors)</w:t>
       </w:r>
     </w:p>
+    <w:p>
+      <w:pPr>
+        <w:ind w:left="720"/>
+      </w:pPr>
+      <w:r>
+        <w:rPr>
+          <w:noProof/>
+        </w:rPr>
+        <w:drawing>
+          <wp:inline distT="0" distB="0" distL="0" distR="0" wp14:anchorId="14EAEBD2" wp14:editId="1365999B">
+            <wp:extent cx="5262113" cy="2472519"/>
+            <wp:effectExtent l="190500" t="190500" r="186690" b="194945"/>
+            <wp:docPr id="13" name="Picture 13"/>
+            <wp:cNvGraphicFramePr>
+              <a:graphicFrameLocks xmlns:a="http://schemas.openxmlformats.org/drawingml/2006/main" noChangeAspect="1"/>
+            </wp:cNvGraphicFramePr>
+            <a:graphic xmlns:a="http://schemas.openxmlformats.org/drawingml/2006/main">
+              <a:graphicData uri="http://schemas.openxmlformats.org/drawingml/2006/picture">
+                <pic:pic xmlns:pic="http://schemas.openxmlformats.org/drawingml/2006/picture">
+                  <pic:nvPicPr>
+                    <pic:cNvPr id="12" name="admin 05 payments.PNG"/>
+                    <pic:cNvPicPr/>
+                  </pic:nvPicPr>
+                  <pic:blipFill>
+                    <a:blip r:embed="rId20">
+                      <a:extLst>
+                        <a:ext uri="{28A0092B-C50C-407E-A947-70E740481C1C}">
+                          <a14:useLocalDpi xmlns:a14="http://schemas.microsoft.com/office/drawing/2010/main" val="0"/>
+                        </a:ext>
+                      </a:extLst>
+                    </a:blip>
+                    <a:stretch>
+                      <a:fillRect/>
+                    </a:stretch>
+                  </pic:blipFill>
+                  <pic:spPr>
+                    <a:xfrm>
+                      <a:off x="0" y="0"/>
+                      <a:ext cx="5272812" cy="2477546"/>
+                    </a:xfrm>
+                    <a:prstGeom prst="rect">
+                      <a:avLst/>
+                    </a:prstGeom>
+                    <a:ln>
+                      <a:noFill/>
+                    </a:ln>
+                    <a:effectLst>
+                      <a:outerShdw blurRad="190500" algn="tl" rotWithShape="0">
+                        <a:srgbClr val="000000">
+                          <a:alpha val="70000"/>
+                        </a:srgbClr>
+                      </a:outerShdw>
+                    </a:effectLst>
+                  </pic:spPr>
+                </pic:pic>
+              </a:graphicData>
+            </a:graphic>
+          </wp:inline>
+        </w:drawing>
+      </w:r>
+    </w:p>
+    <w:p>
+      <w:pPr>
+        <w:pStyle w:val="ListParagraph"/>
+        <w:numPr>
+          <w:ilvl w:val="0"/>
+          <w:numId w:val="10"/>
+        </w:numPr>
+      </w:pPr>
+      <w:r>
+        <w:t>Payment Records</w:t>
+      </w:r>
+    </w:p>
+    <w:p>
+      <w:pPr>
+        <w:pStyle w:val="ListParagraph"/>
+        <w:numPr>
+          <w:ilvl w:val="0"/>
+          <w:numId w:val="10"/>
+        </w:numPr>
+      </w:pPr>
+      <w:r>
+        <w:t>Add Payment Record</w:t>
+      </w:r>
+    </w:p>
+    <w:p>
+      <w:pPr>
+        <w:pStyle w:val="ListParagraph"/>
+        <w:numPr>
+          <w:ilvl w:val="0"/>
+          <w:numId w:val="10"/>
+        </w:numPr>
+      </w:pPr>
+      <w:r>
+        <w:t>Refresh data</w:t>
+      </w:r>
+    </w:p>
+    <w:p>
+      <w:pPr>
+        <w:pStyle w:val="ListParagraph"/>
+        <w:numPr>
+          <w:ilvl w:val="0"/>
+          <w:numId w:val="10"/>
+        </w:numPr>
+      </w:pPr>
+      <w:r>
+        <w:t>Filter data</w:t>
+      </w:r>
+    </w:p>
+    <w:p>
+      <w:pPr>
+        <w:pStyle w:val="ListParagraph"/>
+        <w:numPr>
+          <w:ilvl w:val="0"/>
+          <w:numId w:val="10"/>
+        </w:numPr>
+      </w:pPr>
+      <w:r>
+        <w:t>More Actions</w:t>
+      </w:r>
+    </w:p>
+    <w:p>
+      <w:pPr>
+        <w:pStyle w:val="ListParagraph"/>
+        <w:numPr>
+          <w:ilvl w:val="0"/>
+          <w:numId w:val="10"/>
+        </w:numPr>
+      </w:pPr>
+      <w:r>
+        <w:t>Status</w:t>
+      </w:r>
+    </w:p>
+    <w:p>
+      <w:r>
+        <w:tab/>
+      </w:r>
+    </w:p>
+    <w:p>
+      <w:r>
+        <w:br w:type="page"/>
+      </w:r>
+    </w:p>
+    <w:p>
+      <w:pPr>
+        <w:ind w:firstLine="720"/>
+      </w:pPr>
+      <w:r>
+        <w:lastRenderedPageBreak/>
+        <w:t>Vendors</w:t>
+      </w:r>
+    </w:p>
+    <w:p>
+      <w:pPr>
+        <w:ind w:left="720"/>
+      </w:pPr>
+      <w:r>
+        <w:rPr>
+          <w:noProof/>
+        </w:rPr>
+        <w:drawing>
+          <wp:inline distT="0" distB="0" distL="0" distR="0" wp14:anchorId="3BC27945" wp14:editId="2EB31B1E">
+            <wp:extent cx="5262113" cy="2263383"/>
+            <wp:effectExtent l="190500" t="190500" r="186690" b="194310"/>
+            <wp:docPr id="14" name="Picture 14"/>
+            <wp:cNvGraphicFramePr>
+              <a:graphicFrameLocks xmlns:a="http://schemas.openxmlformats.org/drawingml/2006/main" noChangeAspect="1"/>
+            </wp:cNvGraphicFramePr>
+            <a:graphic xmlns:a="http://schemas.openxmlformats.org/drawingml/2006/main">
+              <a:graphicData uri="http://schemas.openxmlformats.org/drawingml/2006/picture">
+                <pic:pic xmlns:pic="http://schemas.openxmlformats.org/drawingml/2006/picture">
+                  <pic:nvPicPr>
+                    <pic:cNvPr id="14" name="admin 06 vendors.PNG"/>
+                    <pic:cNvPicPr/>
+                  </pic:nvPicPr>
+                  <pic:blipFill>
+                    <a:blip r:embed="rId21">
+                      <a:extLst>
+                        <a:ext uri="{28A0092B-C50C-407E-A947-70E740481C1C}">
+                          <a14:useLocalDpi xmlns:a14="http://schemas.microsoft.com/office/drawing/2010/main" val="0"/>
+                        </a:ext>
+                      </a:extLst>
+                    </a:blip>
+                    <a:stretch>
+                      <a:fillRect/>
+                    </a:stretch>
+                  </pic:blipFill>
+                  <pic:spPr>
+                    <a:xfrm>
+                      <a:off x="0" y="0"/>
+                      <a:ext cx="5284741" cy="2273116"/>
+                    </a:xfrm>
+                    <a:prstGeom prst="rect">
+                      <a:avLst/>
+                    </a:prstGeom>
+                    <a:ln>
+                      <a:noFill/>
+                    </a:ln>
+                    <a:effectLst>
+                      <a:outerShdw blurRad="190500" algn="tl" rotWithShape="0">
+                        <a:srgbClr val="000000">
+                          <a:alpha val="70000"/>
+                        </a:srgbClr>
+                      </a:outerShdw>
+                    </a:effectLst>
+                  </pic:spPr>
+                </pic:pic>
+              </a:graphicData>
+            </a:graphic>
+          </wp:inline>
+        </w:drawing>
+      </w:r>
+    </w:p>
+    <w:p>
+      <w:pPr>
+        <w:pStyle w:val="ListParagraph"/>
+        <w:numPr>
+          <w:ilvl w:val="0"/>
+          <w:numId w:val="11"/>
+        </w:numPr>
+      </w:pPr>
+      <w:r>
+        <w:t>Vendors List</w:t>
+      </w:r>
+    </w:p>
+    <w:p>
+      <w:pPr>
+        <w:pStyle w:val="ListParagraph"/>
+        <w:numPr>
+          <w:ilvl w:val="0"/>
+          <w:numId w:val="11"/>
+        </w:numPr>
+      </w:pPr>
+      <w:r>
+        <w:t>Add vendor</w:t>
+      </w:r>
+    </w:p>
+    <w:p>
+      <w:pPr>
+        <w:pStyle w:val="ListParagraph"/>
+        <w:numPr>
+          <w:ilvl w:val="0"/>
+          <w:numId w:val="11"/>
+        </w:numPr>
+      </w:pPr>
+      <w:r>
+        <w:t>Refresh data</w:t>
+      </w:r>
+    </w:p>
+    <w:p>
+      <w:pPr>
+        <w:pStyle w:val="ListParagraph"/>
+        <w:numPr>
+          <w:ilvl w:val="0"/>
+          <w:numId w:val="11"/>
+        </w:numPr>
+      </w:pPr>
+      <w:r>
+        <w:t>Filter data</w:t>
+      </w:r>
+    </w:p>
+    <w:p>
+      <w:pPr>
+        <w:pStyle w:val="ListParagraph"/>
+        <w:numPr>
+          <w:ilvl w:val="0"/>
+          <w:numId w:val="11"/>
+        </w:numPr>
+      </w:pPr>
+      <w:r>
+        <w:t>More Actions</w:t>
+      </w:r>
+    </w:p>
+    <w:p>
+      <w:r>
+        <w:tab/>
+      </w:r>
+    </w:p>
+    <w:p>
+      <w:r>
+        <w:br w:type="page"/>
+      </w:r>
+    </w:p>
+    <w:p>
+      <w:pPr>
+        <w:ind w:firstLine="720"/>
+      </w:pPr>
+      <w:r>
+        <w:lastRenderedPageBreak/>
+        <w:t>Departments</w:t>
+      </w:r>
+    </w:p>
+    <w:p>
+      <w:pPr>
+        <w:ind w:left="720"/>
+      </w:pPr>
+      <w:r>
+        <w:rPr>
+          <w:noProof/>
+        </w:rPr>
+        <w:drawing>
+          <wp:inline distT="0" distB="0" distL="0" distR="0" wp14:anchorId="28241994" wp14:editId="0BF607C7">
+            <wp:extent cx="5261532" cy="3416060"/>
+            <wp:effectExtent l="190500" t="190500" r="187325" b="184785"/>
+            <wp:docPr id="18" name="Picture 18"/>
+            <wp:cNvGraphicFramePr>
+              <a:graphicFrameLocks xmlns:a="http://schemas.openxmlformats.org/drawingml/2006/main" noChangeAspect="1"/>
+            </wp:cNvGraphicFramePr>
+            <a:graphic xmlns:a="http://schemas.openxmlformats.org/drawingml/2006/main">
+              <a:graphicData uri="http://schemas.openxmlformats.org/drawingml/2006/picture">
+                <pic:pic xmlns:pic="http://schemas.openxmlformats.org/drawingml/2006/picture">
+                  <pic:nvPicPr>
+                    <pic:cNvPr id="18" name="admin 07 departments.PNG"/>
+                    <pic:cNvPicPr/>
+                  </pic:nvPicPr>
+                  <pic:blipFill>
+                    <a:blip r:embed="rId22">
+                      <a:extLst>
+                        <a:ext uri="{28A0092B-C50C-407E-A947-70E740481C1C}">
+                          <a14:useLocalDpi xmlns:a14="http://schemas.microsoft.com/office/drawing/2010/main" val="0"/>
+                        </a:ext>
+                      </a:extLst>
+                    </a:blip>
+                    <a:stretch>
+                      <a:fillRect/>
+                    </a:stretch>
+                  </pic:blipFill>
+                  <pic:spPr>
+                    <a:xfrm>
+                      <a:off x="0" y="0"/>
+                      <a:ext cx="5275232" cy="3424955"/>
+                    </a:xfrm>
+                    <a:prstGeom prst="rect">
+                      <a:avLst/>
+                    </a:prstGeom>
+                    <a:ln>
+                      <a:noFill/>
+                    </a:ln>
+                    <a:effectLst>
+                      <a:outerShdw blurRad="190500" algn="tl" rotWithShape="0">
+                        <a:srgbClr val="000000">
+                          <a:alpha val="70000"/>
+                        </a:srgbClr>
+                      </a:outerShdw>
+                    </a:effectLst>
+                  </pic:spPr>
+                </pic:pic>
+              </a:graphicData>
+            </a:graphic>
+          </wp:inline>
+        </w:drawing>
+      </w:r>
+    </w:p>
+    <w:p>
+      <w:pPr>
+        <w:pStyle w:val="ListParagraph"/>
+        <w:numPr>
+          <w:ilvl w:val="0"/>
+          <w:numId w:val="12"/>
+        </w:numPr>
+      </w:pPr>
+      <w:r>
+        <w:t>Departments</w:t>
+      </w:r>
+      <w:r>
+        <w:t xml:space="preserve"> List</w:t>
+      </w:r>
+    </w:p>
+    <w:p>
+      <w:pPr>
+        <w:pStyle w:val="ListParagraph"/>
+        <w:numPr>
+          <w:ilvl w:val="0"/>
+          <w:numId w:val="12"/>
+        </w:numPr>
+      </w:pPr>
+      <w:r>
+        <w:t xml:space="preserve">Add </w:t>
+      </w:r>
+      <w:r>
+        <w:t>department</w:t>
+      </w:r>
+    </w:p>
+    <w:p>
+      <w:pPr>
+        <w:pStyle w:val="ListParagraph"/>
+        <w:numPr>
+          <w:ilvl w:val="0"/>
+          <w:numId w:val="12"/>
+        </w:numPr>
+      </w:pPr>
+      <w:r>
+        <w:t>Refresh data</w:t>
+      </w:r>
+    </w:p>
+    <w:p>
+      <w:pPr>
+        <w:pStyle w:val="ListParagraph"/>
+        <w:numPr>
+          <w:ilvl w:val="0"/>
+          <w:numId w:val="12"/>
+        </w:numPr>
+      </w:pPr>
+      <w:r>
+        <w:t>Filter data</w:t>
+      </w:r>
+    </w:p>
+    <w:p>
+      <w:pPr>
+        <w:pStyle w:val="ListParagraph"/>
+        <w:numPr>
+          <w:ilvl w:val="0"/>
+          <w:numId w:val="12"/>
+        </w:numPr>
+      </w:pPr>
+      <w:r>
+        <w:t>More Actions</w:t>
+      </w:r>
+    </w:p>
+    <w:p>
+      <w:pPr>
+        <w:ind w:left="720"/>
+      </w:pPr>
+    </w:p>
+    <w:p>
+      <w:r>
+        <w:tab/>
+      </w:r>
+    </w:p>
+    <w:p>
+      <w:r>
+        <w:br w:type="page"/>
+      </w:r>
+    </w:p>
+    <w:p>
+      <w:pPr>
+        <w:ind w:firstLine="720"/>
+      </w:pPr>
+      <w:r>
+        <w:lastRenderedPageBreak/>
+        <w:t>Job Designations</w:t>
+      </w:r>
+    </w:p>
+    <w:p>
+      <w:pPr>
+        <w:ind w:left="720"/>
+      </w:pPr>
+      <w:r>
+        <w:rPr>
+          <w:noProof/>
+        </w:rPr>
+        <w:drawing>
+          <wp:inline distT="0" distB="0" distL="0" distR="0" wp14:anchorId="78951BEE" wp14:editId="0B5D73F9">
+            <wp:extent cx="5244861" cy="3676445"/>
+            <wp:effectExtent l="190500" t="190500" r="184785" b="191135"/>
+            <wp:docPr id="19" name="Picture 19"/>
+            <wp:cNvGraphicFramePr>
+              <a:graphicFrameLocks xmlns:a="http://schemas.openxmlformats.org/drawingml/2006/main" noChangeAspect="1"/>
+            </wp:cNvGraphicFramePr>
+            <a:graphic xmlns:a="http://schemas.openxmlformats.org/drawingml/2006/main">
+              <a:graphicData uri="http://schemas.openxmlformats.org/drawingml/2006/picture">
+                <pic:pic xmlns:pic="http://schemas.openxmlformats.org/drawingml/2006/picture">
+                  <pic:nvPicPr>
+                    <pic:cNvPr id="19" name="admin 08 jobs.PNG"/>
+                    <pic:cNvPicPr/>
+                  </pic:nvPicPr>
+                  <pic:blipFill>
+                    <a:blip r:embed="rId23">
+                      <a:extLst>
+                        <a:ext uri="{28A0092B-C50C-407E-A947-70E740481C1C}">
+                          <a14:useLocalDpi xmlns:a14="http://schemas.microsoft.com/office/drawing/2010/main" val="0"/>
+                        </a:ext>
+                      </a:extLst>
+                    </a:blip>
+                    <a:stretch>
+                      <a:fillRect/>
+                    </a:stretch>
+                  </pic:blipFill>
+                  <pic:spPr>
+                    <a:xfrm>
+                      <a:off x="0" y="0"/>
+                      <a:ext cx="5255857" cy="3684153"/>
+                    </a:xfrm>
+                    <a:prstGeom prst="rect">
+                      <a:avLst/>
+                    </a:prstGeom>
+                    <a:ln>
+                      <a:noFill/>
+                    </a:ln>
+                    <a:effectLst>
+                      <a:outerShdw blurRad="190500" algn="tl" rotWithShape="0">
+                        <a:srgbClr val="000000">
+                          <a:alpha val="70000"/>
+                        </a:srgbClr>
+                      </a:outerShdw>
+                    </a:effectLst>
+                  </pic:spPr>
+                </pic:pic>
+              </a:graphicData>
+            </a:graphic>
+          </wp:inline>
+        </w:drawing>
+      </w:r>
+    </w:p>
+    <w:p>
+      <w:pPr>
+        <w:pStyle w:val="ListParagraph"/>
+        <w:numPr>
+          <w:ilvl w:val="0"/>
+          <w:numId w:val="13"/>
+        </w:numPr>
+      </w:pPr>
+      <w:r>
+        <w:t>Job Designations</w:t>
+      </w:r>
+      <w:r>
+        <w:t xml:space="preserve"> List</w:t>
+      </w:r>
+    </w:p>
+    <w:p>
+      <w:pPr>
+        <w:pStyle w:val="ListParagraph"/>
+        <w:numPr>
+          <w:ilvl w:val="0"/>
+          <w:numId w:val="13"/>
+        </w:numPr>
+      </w:pPr>
+      <w:r>
+        <w:t xml:space="preserve">Add </w:t>
+      </w:r>
+      <w:r>
+        <w:t>job</w:t>
+      </w:r>
+    </w:p>
+    <w:p>
+      <w:pPr>
+        <w:pStyle w:val="ListParagraph"/>
+        <w:numPr>
+          <w:ilvl w:val="0"/>
+          <w:numId w:val="13"/>
+        </w:numPr>
+      </w:pPr>
+      <w:r>
+        <w:t>Refresh data</w:t>
+      </w:r>
+    </w:p>
+    <w:p>
+      <w:pPr>
+        <w:pStyle w:val="ListParagraph"/>
+        <w:numPr>
+          <w:ilvl w:val="0"/>
+          <w:numId w:val="13"/>
+        </w:numPr>
+      </w:pPr>
+      <w:r>
+        <w:t>Filter data</w:t>
+      </w:r>
+    </w:p>
+    <w:p>
+      <w:pPr>
+        <w:pStyle w:val="ListParagraph"/>
+        <w:numPr>
+          <w:ilvl w:val="0"/>
+          <w:numId w:val="13"/>
+        </w:numPr>
+      </w:pPr>
+      <w:r>
+        <w:t>More Actions</w:t>
+      </w:r>
+    </w:p>
+    <w:p>
+      <w:pPr>
+        <w:ind w:left="720"/>
+      </w:pPr>
+    </w:p>
+    <w:p>
+      <w:r>
+        <w:tab/>
+      </w:r>
+    </w:p>
+    <w:p>
+      <w:r>
+        <w:br w:type="page"/>
+      </w:r>
+    </w:p>
+    <w:p>
+      <w:pPr>
+        <w:ind w:firstLine="720"/>
+      </w:pPr>
+      <w:r>
+        <w:lastRenderedPageBreak/>
+        <w:t>Expense Types</w:t>
+      </w:r>
+    </w:p>
+    <w:p>
+      <w:pPr>
+        <w:ind w:left="720"/>
+      </w:pPr>
+      <w:r>
+        <w:rPr>
+          <w:noProof/>
+        </w:rPr>
+        <w:drawing>
+          <wp:inline distT="0" distB="0" distL="0" distR="0" wp14:anchorId="1B36CA56" wp14:editId="1FFD0588">
+            <wp:extent cx="5313872" cy="3498867"/>
+            <wp:effectExtent l="190500" t="190500" r="191770" b="196850"/>
+            <wp:docPr id="20" name="Picture 20"/>
+            <wp:cNvGraphicFramePr>
+              <a:graphicFrameLocks xmlns:a="http://schemas.openxmlformats.org/drawingml/2006/main" noChangeAspect="1"/>
+            </wp:cNvGraphicFramePr>
+            <a:graphic xmlns:a="http://schemas.openxmlformats.org/drawingml/2006/main">
+              <a:graphicData uri="http://schemas.openxmlformats.org/drawingml/2006/picture">
+                <pic:pic xmlns:pic="http://schemas.openxmlformats.org/drawingml/2006/picture">
+                  <pic:nvPicPr>
+                    <pic:cNvPr id="20" name="admin 09 expense types.PNG"/>
+                    <pic:cNvPicPr/>
+                  </pic:nvPicPr>
+                  <pic:blipFill>
+                    <a:blip r:embed="rId24">
+                      <a:extLst>
+                        <a:ext uri="{28A0092B-C50C-407E-A947-70E740481C1C}">
+                          <a14:useLocalDpi xmlns:a14="http://schemas.microsoft.com/office/drawing/2010/main" val="0"/>
+                        </a:ext>
+                      </a:extLst>
+                    </a:blip>
+                    <a:stretch>
+                      <a:fillRect/>
+                    </a:stretch>
+                  </pic:blipFill>
+                  <pic:spPr>
+                    <a:xfrm>
+                      <a:off x="0" y="0"/>
+                      <a:ext cx="5327949" cy="3508136"/>
+                    </a:xfrm>
+                    <a:prstGeom prst="rect">
+                      <a:avLst/>
+                    </a:prstGeom>
+                    <a:ln>
+                      <a:noFill/>
+                    </a:ln>
+                    <a:effectLst>
+                      <a:outerShdw blurRad="190500" algn="tl" rotWithShape="0">
+                        <a:srgbClr val="000000">
+                          <a:alpha val="70000"/>
+                        </a:srgbClr>
+                      </a:outerShdw>
+                    </a:effectLst>
+                  </pic:spPr>
+                </pic:pic>
+              </a:graphicData>
+            </a:graphic>
+          </wp:inline>
+        </w:drawing>
+      </w:r>
+    </w:p>
+    <w:p>
+      <w:pPr>
+        <w:pStyle w:val="ListParagraph"/>
+        <w:numPr>
+          <w:ilvl w:val="0"/>
+          <w:numId w:val="14"/>
+        </w:numPr>
+      </w:pPr>
+      <w:r>
+        <w:t>Departments List</w:t>
+      </w:r>
+    </w:p>
+    <w:p>
+      <w:pPr>
+        <w:pStyle w:val="ListParagraph"/>
+        <w:numPr>
+          <w:ilvl w:val="0"/>
+          <w:numId w:val="14"/>
+        </w:numPr>
+      </w:pPr>
+      <w:r>
+        <w:t>Add department</w:t>
+      </w:r>
+    </w:p>
+    <w:p>
+      <w:pPr>
+        <w:pStyle w:val="ListParagraph"/>
+        <w:numPr>
+          <w:ilvl w:val="0"/>
+          <w:numId w:val="14"/>
+        </w:numPr>
+      </w:pPr>
+      <w:r>
+        <w:t>Refresh data</w:t>
+      </w:r>
+    </w:p>
+    <w:p>
+      <w:pPr>
+        <w:pStyle w:val="ListParagraph"/>
+        <w:numPr>
+          <w:ilvl w:val="0"/>
+          <w:numId w:val="14"/>
+        </w:numPr>
+      </w:pPr>
+      <w:r>
+        <w:t>Filter data</w:t>
+      </w:r>
+    </w:p>
+    <w:p>
+      <w:pPr>
+        <w:pStyle w:val="ListParagraph"/>
+        <w:numPr>
+          <w:ilvl w:val="0"/>
+          <w:numId w:val="14"/>
+        </w:numPr>
+      </w:pPr>
+      <w:r>
+        <w:t>More Actions</w:t>
+      </w:r>
+    </w:p>
+    <w:p>
+      <w:r>
+        <w:tab/>
+      </w:r>
+    </w:p>
+    <w:p>
+      <w:r>
+        <w:br w:type="page"/>
+      </w:r>
+    </w:p>
+    <w:p>
+      <w:pPr>
+        <w:ind w:firstLine="720"/>
+      </w:pPr>
+      <w:r>
+        <w:lastRenderedPageBreak/>
+        <w:t>Activity Logs</w:t>
+      </w:r>
+    </w:p>
+    <w:p>
+      <w:pPr>
+        <w:ind w:left="720"/>
+      </w:pPr>
+      <w:r>
+        <w:rPr>
+          <w:noProof/>
+        </w:rPr>
+        <w:drawing>
+          <wp:inline distT="0" distB="0" distL="0" distR="0" wp14:anchorId="48CA0667" wp14:editId="096468A6">
+            <wp:extent cx="5184476" cy="3528325"/>
+            <wp:effectExtent l="190500" t="190500" r="187960" b="186690"/>
+            <wp:docPr id="21" name="Picture 21"/>
+            <wp:cNvGraphicFramePr>
+              <a:graphicFrameLocks xmlns:a="http://schemas.openxmlformats.org/drawingml/2006/main" noChangeAspect="1"/>
+            </wp:cNvGraphicFramePr>
+            <a:graphic xmlns:a="http://schemas.openxmlformats.org/drawingml/2006/main">
+              <a:graphicData uri="http://schemas.openxmlformats.org/drawingml/2006/picture">
+                <pic:pic xmlns:pic="http://schemas.openxmlformats.org/drawingml/2006/picture">
+                  <pic:nvPicPr>
+                    <pic:cNvPr id="21" name="admin 10 activity logs.PNG"/>
+                    <pic:cNvPicPr/>
+                  </pic:nvPicPr>
+                  <pic:blipFill>
+                    <a:blip r:embed="rId25">
+                      <a:extLst>
+                        <a:ext uri="{28A0092B-C50C-407E-A947-70E740481C1C}">
+                          <a14:useLocalDpi xmlns:a14="http://schemas.microsoft.com/office/drawing/2010/main" val="0"/>
+                        </a:ext>
+                      </a:extLst>
+                    </a:blip>
+                    <a:stretch>
+                      <a:fillRect/>
+                    </a:stretch>
+                  </pic:blipFill>
+                  <pic:spPr>
+                    <a:xfrm>
+                      <a:off x="0" y="0"/>
+                      <a:ext cx="5194602" cy="3535217"/>
+                    </a:xfrm>
+                    <a:prstGeom prst="rect">
+                      <a:avLst/>
+                    </a:prstGeom>
+                    <a:ln>
+                      <a:noFill/>
+                    </a:ln>
+                    <a:effectLst>
+                      <a:outerShdw blurRad="190500" algn="tl" rotWithShape="0">
+                        <a:srgbClr val="000000">
+                          <a:alpha val="70000"/>
+                        </a:srgbClr>
+                      </a:outerShdw>
+                    </a:effectLst>
+                  </pic:spPr>
+                </pic:pic>
+              </a:graphicData>
+            </a:graphic>
+          </wp:inline>
+        </w:drawing>
+      </w:r>
+    </w:p>
+    <w:p>
+      <w:pPr>
+        <w:pStyle w:val="ListParagraph"/>
+        <w:numPr>
+          <w:ilvl w:val="0"/>
+          <w:numId w:val="15"/>
+        </w:numPr>
+      </w:pPr>
+      <w:r>
+        <w:t>Activity Logs</w:t>
+      </w:r>
+    </w:p>
+    <w:p>
+      <w:pPr>
+        <w:pStyle w:val="ListParagraph"/>
+        <w:numPr>
+          <w:ilvl w:val="0"/>
+          <w:numId w:val="15"/>
+        </w:numPr>
+      </w:pPr>
+      <w:r>
+        <w:t>Refresh data</w:t>
+      </w:r>
+    </w:p>
+    <w:p>
+      <w:pPr>
+        <w:pStyle w:val="ListParagraph"/>
+        <w:numPr>
+          <w:ilvl w:val="0"/>
+          <w:numId w:val="15"/>
+        </w:numPr>
+      </w:pPr>
+      <w:r>
+        <w:t>Filter data</w:t>
+      </w:r>
+    </w:p>
+    <w:p>
+      <w:r>
+        <w:tab/>
+      </w:r>
+    </w:p>
+    <w:p>
+      <w:r>
+        <w:br w:type="page"/>
+      </w:r>
+    </w:p>
+    <w:p>
+      <w:pPr>
+        <w:ind w:firstLine="720"/>
+      </w:pPr>
+      <w:r>
+        <w:lastRenderedPageBreak/>
+        <w:t>Settings</w:t>
+      </w:r>
+    </w:p>
+    <w:p>
+      <w:pPr>
+        <w:ind w:left="720"/>
+      </w:pPr>
+      <w:r>
+        <w:rPr>
+          <w:noProof/>
+        </w:rPr>
+        <w:drawing>
+          <wp:inline distT="0" distB="0" distL="0" distR="0" wp14:anchorId="6C0F69DD" wp14:editId="265D4104">
+            <wp:extent cx="5193102" cy="3656810"/>
+            <wp:effectExtent l="190500" t="190500" r="198120" b="191770"/>
+            <wp:docPr id="22" name="Picture 22"/>
+            <wp:cNvGraphicFramePr>
+              <a:graphicFrameLocks xmlns:a="http://schemas.openxmlformats.org/drawingml/2006/main" noChangeAspect="1"/>
+            </wp:cNvGraphicFramePr>
+            <a:graphic xmlns:a="http://schemas.openxmlformats.org/drawingml/2006/main">
+              <a:graphicData uri="http://schemas.openxmlformats.org/drawingml/2006/picture">
+                <pic:pic xmlns:pic="http://schemas.openxmlformats.org/drawingml/2006/picture">
+                  <pic:nvPicPr>
+                    <pic:cNvPr id="22" name="admin 11 settings.PNG"/>
+                    <pic:cNvPicPr/>
+                  </pic:nvPicPr>
+                  <pic:blipFill>
+                    <a:blip r:embed="rId26">
+                      <a:extLst>
+                        <a:ext uri="{28A0092B-C50C-407E-A947-70E740481C1C}">
+                          <a14:useLocalDpi xmlns:a14="http://schemas.microsoft.com/office/drawing/2010/main" val="0"/>
+                        </a:ext>
+                      </a:extLst>
+                    </a:blip>
+                    <a:stretch>
+                      <a:fillRect/>
+                    </a:stretch>
+                  </pic:blipFill>
+                  <pic:spPr>
+                    <a:xfrm>
+                      <a:off x="0" y="0"/>
+                      <a:ext cx="5208373" cy="3667563"/>
+                    </a:xfrm>
+                    <a:prstGeom prst="rect">
+                      <a:avLst/>
+                    </a:prstGeom>
+                    <a:ln>
+                      <a:noFill/>
+                    </a:ln>
+                    <a:effectLst>
+                      <a:outerShdw blurRad="190500" algn="tl" rotWithShape="0">
+                        <a:srgbClr val="000000">
+                          <a:alpha val="70000"/>
+                        </a:srgbClr>
+                      </a:outerShdw>
+                    </a:effectLst>
+                  </pic:spPr>
+                </pic:pic>
+              </a:graphicData>
+            </a:graphic>
+          </wp:inline>
+        </w:drawing>
+      </w:r>
+    </w:p>
+    <w:p>
+      <w:pPr>
+        <w:pStyle w:val="ListParagraph"/>
+        <w:numPr>
+          <w:ilvl w:val="0"/>
+          <w:numId w:val="16"/>
+        </w:numPr>
+      </w:pPr>
+      <w:r>
+        <w:t>Application settings</w:t>
+      </w:r>
+    </w:p>
+    <w:p>
+      <w:pPr>
+        <w:pStyle w:val="ListParagraph"/>
+        <w:numPr>
+          <w:ilvl w:val="0"/>
+          <w:numId w:val="16"/>
+        </w:numPr>
+      </w:pPr>
+      <w:r>
+        <w:t>Employee settings</w:t>
+      </w:r>
+    </w:p>
+    <w:p>
+      <w:r>
+        <w:br w:type="page"/>
+      </w:r>
+    </w:p>
+    <w:p>
+      <w:pPr>
+        <w:pStyle w:val="Heading2"/>
+      </w:pPr>
+      <w:bookmarkStart w:id="14" w:name="_Toc61441950"/>
+      <w:r>
+        <w:lastRenderedPageBreak/>
+        <w:t>Basic Workflow</w:t>
+      </w:r>
+      <w:bookmarkEnd w:id="14"/>
+    </w:p>
+    <w:p>
+      <w:r>
+        <w:t>State complete process at least one cycle</w:t>
+      </w:r>
+    </w:p>
     <w:p/>
     <w:p>
       <w:r>
+        <w:t xml:space="preserve">For Standard Users: </w:t>
+      </w:r>
+    </w:p>
+    <w:p>
+      <w:pPr>
+        <w:ind w:left="720"/>
+      </w:pPr>
+      <w:r>
+        <w:t>Create Expense</w:t>
+      </w:r>
+    </w:p>
+    <w:p>
+      <w:pPr>
+        <w:tabs>
+          <w:tab w:val="left" w:pos="2687"/>
+        </w:tabs>
+        <w:ind w:left="720"/>
+      </w:pPr>
+      <w:r>
+        <w:t>Create Expense Report</w:t>
+      </w:r>
+      <w:r>
         <w:tab/>
-        <w:t>Vendors</w:t>
+      </w:r>
+    </w:p>
+    <w:p>
+      <w:pPr>
+        <w:ind w:left="720"/>
+      </w:pPr>
+      <w:r>
+        <w:t>Submit Expense Report</w:t>
+      </w:r>
+    </w:p>
+    <w:p>
+      <w:pPr>
+        <w:ind w:left="720"/>
+      </w:pPr>
+      <w:r>
+        <w:t>Wait for approval.</w:t>
+      </w:r>
+    </w:p>
+    <w:p>
+      <w:pPr>
+        <w:ind w:left="720"/>
+      </w:pPr>
+      <w:r>
+        <w:t xml:space="preserve">After approved, wait for payment to be </w:t>
+      </w:r>
+      <w:r>
+        <w:t>recorded</w:t>
+      </w:r>
+      <w:r>
+        <w:t>.</w:t>
+      </w:r>
+    </w:p>
+    <w:p>
+      <w:pPr>
+        <w:ind w:left="720"/>
+      </w:pPr>
+      <w:r>
+        <w:t xml:space="preserve">Once payment has been recorded. Mark payment as </w:t>
+      </w:r>
+      <w:r>
+        <w:t>received.</w:t>
+      </w:r>
+    </w:p>
+    <w:p>
+      <w:pPr>
+        <w:ind w:left="720"/>
+      </w:pPr>
+      <w:r>
+        <w:t>Expense has been reimbursed.</w:t>
       </w:r>
     </w:p>
     <w:p/>
     <w:p>
       <w:r>
-        <w:tab/>
-        <w:t>Departments</w:t>
-      </w:r>
-    </w:p>
-    <w:p/>
-    <w:p>
-      <w:r>
-        <w:tab/>
-        <w:t>Job Designations</w:t>
-      </w:r>
-    </w:p>
-    <w:p/>
-    <w:p>
-      <w:r>
-        <w:tab/>
-        <w:t>Expense Types</w:t>
-      </w:r>
-    </w:p>
-    <w:p/>
-    <w:p>
-      <w:r>
-        <w:tab/>
-        <w:t>Activity Logs</w:t>
-      </w:r>
-    </w:p>
-    <w:p/>
-    <w:p>
-      <w:r>
-        <w:tab/>
-        <w:t>Settings</w:t>
-      </w:r>
-    </w:p>
-    <w:p/>
+        <w:t>For Administrators:</w:t>
+      </w:r>
+    </w:p>
+    <w:p>
+      <w:pPr>
+        <w:ind w:left="720"/>
+      </w:pPr>
+      <w:r>
+        <w:t>Check dashboard for expense reports status</w:t>
+      </w:r>
+      <w:r>
+        <w:t>es</w:t>
+      </w:r>
+    </w:p>
+    <w:p>
+      <w:pPr>
+        <w:ind w:left="720"/>
+      </w:pPr>
+      <w:r>
+        <w:t>Go to Expense Reports page.</w:t>
+      </w:r>
+    </w:p>
+    <w:p>
+      <w:pPr>
+        <w:ind w:left="720"/>
+      </w:pPr>
+      <w:r>
+        <w:t>Approve or Reject submitted Expense Reports</w:t>
+      </w:r>
+    </w:p>
+    <w:p>
+      <w:pPr>
+        <w:ind w:left="720"/>
+      </w:pPr>
+      <w:r>
+        <w:t>Encode payment record on specific expense reports</w:t>
+      </w:r>
+    </w:p>
+    <w:p>
+      <w:pPr>
+        <w:ind w:left="720"/>
+      </w:pPr>
+      <w:r>
+        <w:t xml:space="preserve">Wait for </w:t>
+      </w:r>
+      <w:r>
+        <w:t>employee</w:t>
+      </w:r>
+      <w:r>
+        <w:t xml:space="preserve"> confirmation</w:t>
+      </w:r>
+      <w:r>
+        <w:t xml:space="preserve"> of recorded payments.</w:t>
+      </w:r>
+    </w:p>
+    <w:p>
+      <w:pPr>
+        <w:ind w:left="720"/>
+      </w:pPr>
+      <w:r>
+        <w:t>Expense has been reimbursed.</w:t>
+      </w:r>
+    </w:p>
+    <w:p>
+      <w:r>
+        <w:br w:type="page"/>
+      </w:r>
+    </w:p>
     <w:p>
       <w:pPr>
         <w:pStyle w:val="Heading2"/>
       </w:pPr>
-      <w:bookmarkStart w:id="14" w:name="_Toc60145310"/>
-      <w:r>
-        <w:t>Basic Workflow</w:t>
-      </w:r>
-      <w:bookmarkEnd w:id="14"/>
-    </w:p>
-    <w:p>
-      <w:r>
-        <w:t>State complete process at least one cycle</w:t>
-      </w:r>
-    </w:p>
-    <w:p/>
-    <w:p>
-      <w:pPr>
-        <w:pStyle w:val="Heading2"/>
-      </w:pPr>
-      <w:bookmarkStart w:id="15" w:name="_Toc60145311"/>
-      <w:r>
+      <w:bookmarkStart w:id="15" w:name="_Toc61441951"/>
+      <w:r>
+        <w:lastRenderedPageBreak/>
         <w:t>Configuration and Deployment</w:t>
       </w:r>
       <w:bookmarkEnd w:id="15"/>
@@ -4583,7 +6612,7 @@
         <w:pStyle w:val="Heading3"/>
         <w:ind w:left="720"/>
       </w:pPr>
-      <w:bookmarkStart w:id="16" w:name="_Toc60145312"/>
+      <w:bookmarkStart w:id="16" w:name="_Toc61441952"/>
       <w:r>
         <w:t>Hardware Requirements</w:t>
       </w:r>
@@ -4602,7 +6631,7 @@
         <w:pStyle w:val="Heading3"/>
         <w:ind w:left="720"/>
       </w:pPr>
-      <w:bookmarkStart w:id="17" w:name="_Toc60145313"/>
+      <w:bookmarkStart w:id="17" w:name="_Toc61441953"/>
       <w:r>
         <w:t>Software Requirements</w:t>
       </w:r>
@@ -4621,7 +6650,7 @@
         <w:pStyle w:val="Heading3"/>
         <w:ind w:left="720"/>
       </w:pPr>
-      <w:bookmarkStart w:id="18" w:name="_Toc60145314"/>
+      <w:bookmarkStart w:id="18" w:name="_Toc61441954"/>
       <w:r>
         <w:t>Linux Server Configuration</w:t>
       </w:r>
@@ -4640,7 +6669,7 @@
         <w:pStyle w:val="Heading3"/>
         <w:ind w:left="720"/>
       </w:pPr>
-      <w:bookmarkStart w:id="19" w:name="_Toc60145315"/>
+      <w:bookmarkStart w:id="19" w:name="_Toc61441955"/>
       <w:r>
         <w:t>Apache Configuration</w:t>
       </w:r>
@@ -4659,7 +6688,7 @@
         <w:pStyle w:val="Heading3"/>
         <w:ind w:left="720"/>
       </w:pPr>
-      <w:bookmarkStart w:id="20" w:name="_Toc60145316"/>
+      <w:bookmarkStart w:id="20" w:name="_Toc61441956"/>
       <w:r>
         <w:t>MySQL Configuration</w:t>
       </w:r>
@@ -4678,7 +6707,7 @@
         <w:pStyle w:val="Heading3"/>
         <w:ind w:left="720"/>
       </w:pPr>
-      <w:bookmarkStart w:id="21" w:name="_Toc60145317"/>
+      <w:bookmarkStart w:id="21" w:name="_Toc61441957"/>
       <w:r>
         <w:t>Application Deployment</w:t>
       </w:r>
@@ -4700,13 +6729,18 @@
         <w:t>Discuss File/Database Backup and Restoration</w:t>
       </w:r>
     </w:p>
-    <w:p/>
+    <w:p>
+      <w:r>
+        <w:br w:type="page"/>
+      </w:r>
+    </w:p>
     <w:p>
       <w:pPr>
         <w:pStyle w:val="Heading2"/>
       </w:pPr>
-      <w:bookmarkStart w:id="22" w:name="_Toc60145318"/>
-      <w:r>
+      <w:bookmarkStart w:id="22" w:name="_Toc61441958"/>
+      <w:r>
+        <w:lastRenderedPageBreak/>
         <w:t>Troubleshooting</w:t>
       </w:r>
       <w:bookmarkEnd w:id="22"/>
@@ -4717,15 +6751,7 @@
         <w:t xml:space="preserve">These are the common problems </w:t>
       </w:r>
       <w:r>
-        <w:t xml:space="preserve">that can be encountered blah </w:t>
-      </w:r>
-      <w:proofErr w:type="spellStart"/>
-      <w:r>
-        <w:t>blah</w:t>
-      </w:r>
-      <w:proofErr w:type="spellEnd"/>
-      <w:r>
-        <w:t xml:space="preserve">: </w:t>
+        <w:t xml:space="preserve">that can be encountered blah blah: </w:t>
       </w:r>
     </w:p>
     <w:p/>
@@ -4755,7 +6781,15 @@
         <w:t>Server down/error</w:t>
       </w:r>
     </w:p>
-    <w:p/>
+    <w:p>
+      <w:r>
+        <w:tab/>
+      </w:r>
+      <w:r>
+        <w:tab/>
+        <w:t>Contact helpdesk/technician for support</w:t>
+      </w:r>
+    </w:p>
     <w:p>
       <w:r>
         <w:tab/>
@@ -4780,7 +6814,22 @@
         <w:t>Deactivated account</w:t>
       </w:r>
     </w:p>
-    <w:p/>
+    <w:p>
+      <w:r>
+        <w:tab/>
+      </w:r>
+      <w:r>
+        <w:tab/>
+      </w:r>
+      <w:r>
+        <w:t>Contact helpdesk/technician for support</w:t>
+      </w:r>
+    </w:p>
+    <w:p>
+      <w:r>
+        <w:tab/>
+      </w:r>
+    </w:p>
     <w:p>
       <w:pPr>
         <w:rPr>
@@ -4800,7 +6849,7 @@
         <w:spacing w:before="0" w:line="276" w:lineRule="auto"/>
         <w:jc w:val="both"/>
       </w:pPr>
-      <w:bookmarkStart w:id="23" w:name="_Toc60145319"/>
+      <w:bookmarkStart w:id="23" w:name="_Toc61441959"/>
       <w:r>
         <w:lastRenderedPageBreak/>
         <w:t>Bibliography</w:t>
@@ -4826,21 +6875,7 @@
         <w:rPr>
           <w:sz w:val="22"/>
         </w:rPr>
-        <w:t xml:space="preserve">Andrews, R., Ansari, A., &amp; </w:t>
-      </w:r>
-      <w:proofErr w:type="spellStart"/>
-      <w:r>
-        <w:rPr>
-          <w:sz w:val="22"/>
-        </w:rPr>
-        <w:t>Currim</w:t>
-      </w:r>
-      <w:proofErr w:type="spellEnd"/>
-      <w:r>
-        <w:rPr>
-          <w:sz w:val="22"/>
-        </w:rPr>
-        <w:t>, I. (2002). Hierarchical Bayes Versus Finite Mixture Conjoint</w:t>
+        <w:t>Andrews, R., Ansari, A., &amp; Currim, I. (2002). Hierarchical Bayes Versus Finite Mixture Conjoint</w:t>
       </w:r>
     </w:p>
     <w:p>
@@ -4855,21 +6890,7 @@
         <w:rPr>
           <w:sz w:val="22"/>
         </w:rPr>
-        <w:t xml:space="preserve">Analysis Models: A Comparison of Fit, Prediction, and </w:t>
-      </w:r>
-      <w:proofErr w:type="spellStart"/>
-      <w:r>
-        <w:rPr>
-          <w:sz w:val="22"/>
-        </w:rPr>
-        <w:t>Partworth</w:t>
-      </w:r>
-      <w:proofErr w:type="spellEnd"/>
-      <w:r>
-        <w:rPr>
-          <w:sz w:val="22"/>
-        </w:rPr>
-        <w:t xml:space="preserve"> Recovery. Journal of</w:t>
+        <w:t>Analysis Models: A Comparison of Fit, Prediction, and Partworth Recovery. Journal of</w:t>
       </w:r>
     </w:p>
     <w:p>
@@ -4895,19 +6916,11 @@
           <w:sz w:val="22"/>
         </w:rPr>
       </w:pPr>
-      <w:proofErr w:type="spellStart"/>
-      <w:r>
-        <w:rPr>
-          <w:sz w:val="22"/>
-        </w:rPr>
-        <w:t>Gerchev</w:t>
-      </w:r>
-      <w:proofErr w:type="spellEnd"/>
-      <w:r>
-        <w:rPr>
-          <w:sz w:val="22"/>
-        </w:rPr>
-        <w:t xml:space="preserve"> I. (2014). The 5 most popular frontend frameworks compared. Available at:</w:t>
+      <w:r>
+        <w:rPr>
+          <w:sz w:val="22"/>
+        </w:rPr>
+        <w:t>Gerchev I. (2014). The 5 most popular frontend frameworks compared. Available at:</w:t>
       </w:r>
     </w:p>
     <w:p>
@@ -4948,19 +6961,11 @@
           <w:sz w:val="22"/>
         </w:rPr>
       </w:pPr>
-      <w:proofErr w:type="spellStart"/>
-      <w:r>
-        <w:rPr>
-          <w:sz w:val="22"/>
-        </w:rPr>
-        <w:t>Infosurv</w:t>
-      </w:r>
-      <w:proofErr w:type="spellEnd"/>
-      <w:r>
-        <w:rPr>
-          <w:sz w:val="22"/>
-        </w:rPr>
-        <w:t>. (2016). “Are Open-Ended Questions Qualitative Research?” www.infosurv.com/open-</w:t>
+      <w:r>
+        <w:rPr>
+          <w:sz w:val="22"/>
+        </w:rPr>
+        <w:t>Infosurv. (2016). “Are Open-Ended Questions Qualitative Research?” www.infosurv.com/open-</w:t>
       </w:r>
     </w:p>
     <w:p>
@@ -4986,19 +6991,11 @@
           <w:sz w:val="22"/>
         </w:rPr>
       </w:pPr>
-      <w:proofErr w:type="spellStart"/>
-      <w:r>
-        <w:rPr>
-          <w:sz w:val="22"/>
-        </w:rPr>
-        <w:t>Jiaqin</w:t>
-      </w:r>
-      <w:proofErr w:type="spellEnd"/>
-      <w:r>
-        <w:rPr>
-          <w:sz w:val="22"/>
-        </w:rPr>
-        <w:t xml:space="preserve"> Yang, Jan Flynn and Krista Anderson of Georgia College and State University (2005) E-</w:t>
+      <w:r>
+        <w:rPr>
+          <w:sz w:val="22"/>
+        </w:rPr>
+        <w:t>Jiaqin Yang, Jan Flynn and Krista Anderson of Georgia College and State University (2005) E-</w:t>
       </w:r>
     </w:p>
     <w:p>
@@ -5013,21 +7010,7 @@
         <w:rPr>
           <w:sz w:val="22"/>
         </w:rPr>
-        <w:t xml:space="preserve">Business Application in the Hospitality Industry: A Case </w:t>
-      </w:r>
-      <w:proofErr w:type="spellStart"/>
-      <w:r>
-        <w:rPr>
-          <w:sz w:val="22"/>
-        </w:rPr>
-        <w:t>StudyCommunications</w:t>
-      </w:r>
-      <w:proofErr w:type="spellEnd"/>
-      <w:r>
-        <w:rPr>
-          <w:sz w:val="22"/>
-        </w:rPr>
-        <w:t xml:space="preserve"> of the</w:t>
+        <w:t>Business Application in the Hospitality Industry: A Case StudyCommunications of the</w:t>
       </w:r>
     </w:p>
     <w:p>
@@ -5072,21 +7055,7 @@
         <w:rPr>
           <w:sz w:val="22"/>
         </w:rPr>
-        <w:t>data-collection-2. (</w:t>
-      </w:r>
-      <w:proofErr w:type="spellStart"/>
-      <w:r>
-        <w:rPr>
-          <w:sz w:val="22"/>
-        </w:rPr>
-        <w:t>retrived</w:t>
-      </w:r>
-      <w:proofErr w:type="spellEnd"/>
-      <w:r>
-        <w:rPr>
-          <w:sz w:val="22"/>
-        </w:rPr>
-        <w:t xml:space="preserve"> on August 15, 2017)</w:t>
+        <w:t>data-collection-2. (retrived on August 15, 2017)</w:t>
       </w:r>
     </w:p>
     <w:p>
@@ -5101,30 +7070,8 @@
         <w:rPr>
           <w:sz w:val="22"/>
         </w:rPr>
-        <w:t xml:space="preserve">Larry Hill (2016) ‘Springer-Miller Case Study of Online Booking for Marriot </w:t>
-      </w:r>
-      <w:proofErr w:type="spellStart"/>
-      <w:r>
-        <w:rPr>
-          <w:sz w:val="22"/>
-        </w:rPr>
-        <w:t>SpaSoft</w:t>
-      </w:r>
-      <w:proofErr w:type="spellEnd"/>
-      <w:r>
-        <w:rPr>
-          <w:sz w:val="22"/>
-        </w:rPr>
-        <w:t xml:space="preserve">’ </w:t>
-      </w:r>
-      <w:proofErr w:type="spellStart"/>
-      <w:r>
-        <w:rPr>
-          <w:sz w:val="22"/>
-        </w:rPr>
-        <w:t>Atrio</w:t>
-      </w:r>
-      <w:proofErr w:type="spellEnd"/>
+        <w:t>Larry Hill (2016) ‘Springer-Miller Case Study of Online Booking for Marriot SpaSoft’ Atrio</w:t>
+      </w:r>
     </w:p>
     <w:p>
       <w:pPr>
@@ -5149,47 +7096,11 @@
           <w:sz w:val="22"/>
         </w:rPr>
       </w:pPr>
-      <w:proofErr w:type="spellStart"/>
-      <w:r>
-        <w:rPr>
-          <w:sz w:val="22"/>
-        </w:rPr>
-        <w:t>Rayport</w:t>
-      </w:r>
-      <w:proofErr w:type="spellEnd"/>
-      <w:r>
-        <w:rPr>
-          <w:sz w:val="22"/>
-        </w:rPr>
-        <w:t xml:space="preserve">, J. and </w:t>
-      </w:r>
-      <w:proofErr w:type="spellStart"/>
-      <w:r>
-        <w:rPr>
-          <w:sz w:val="22"/>
-        </w:rPr>
-        <w:t>Jaworski</w:t>
-      </w:r>
-      <w:proofErr w:type="spellEnd"/>
-      <w:r>
-        <w:rPr>
-          <w:sz w:val="22"/>
-        </w:rPr>
-        <w:t xml:space="preserve">, B. (2002). Cases in </w:t>
-      </w:r>
-      <w:proofErr w:type="spellStart"/>
-      <w:r>
-        <w:rPr>
-          <w:sz w:val="22"/>
-        </w:rPr>
-        <w:t>eCommerce</w:t>
-      </w:r>
-      <w:proofErr w:type="spellEnd"/>
-      <w:r>
-        <w:rPr>
-          <w:sz w:val="22"/>
-        </w:rPr>
-        <w:t>. New York: McGraw-Hill Companies,</w:t>
+      <w:r>
+        <w:rPr>
+          <w:sz w:val="22"/>
+        </w:rPr>
+        <w:t>Rayport, J. and Jaworski, B. (2002). Cases in eCommerce. New York: McGraw-Hill Companies,</w:t>
       </w:r>
     </w:p>
     <w:p>
@@ -5245,19 +7156,11 @@
           <w:sz w:val="22"/>
         </w:rPr>
       </w:pPr>
-      <w:proofErr w:type="spellStart"/>
-      <w:r>
-        <w:rPr>
-          <w:sz w:val="22"/>
-        </w:rPr>
-        <w:t>SurveyMonkey</w:t>
-      </w:r>
-      <w:proofErr w:type="spellEnd"/>
-      <w:r>
-        <w:rPr>
-          <w:sz w:val="22"/>
-        </w:rPr>
-        <w:t>, “Open-Ended Questions: Your Ticket to Qualitative Data.”</w:t>
+      <w:r>
+        <w:rPr>
+          <w:sz w:val="22"/>
+        </w:rPr>
+        <w:t>SurveyMonkey, “Open-Ended Questions: Your Ticket to Qualitative Data.”</w:t>
       </w:r>
     </w:p>
     <w:p>
@@ -5309,7 +7212,7 @@
         <w:spacing w:before="0" w:line="276" w:lineRule="auto"/>
         <w:jc w:val="both"/>
       </w:pPr>
-      <w:bookmarkStart w:id="24" w:name="_Toc60145320"/>
+      <w:bookmarkStart w:id="24" w:name="_Toc61441960"/>
       <w:r>
         <w:lastRenderedPageBreak/>
         <w:t>Appendices</w:t>
@@ -5329,7 +7232,7 @@
         <w:spacing w:before="0" w:line="276" w:lineRule="auto"/>
         <w:jc w:val="both"/>
       </w:pPr>
-      <w:bookmarkStart w:id="25" w:name="_Toc60145321"/>
+      <w:bookmarkStart w:id="25" w:name="_Toc61441961"/>
       <w:r>
         <w:t>Appendix A (Gantt Chart)</w:t>
       </w:r>
@@ -5364,7 +7267,7 @@
         <w:spacing w:before="0" w:line="276" w:lineRule="auto"/>
         <w:jc w:val="both"/>
       </w:pPr>
-      <w:bookmarkStart w:id="26" w:name="_Toc60145322"/>
+      <w:bookmarkStart w:id="26" w:name="_Toc61441962"/>
       <w:r>
         <w:lastRenderedPageBreak/>
         <w:t>Appendix B</w:t>
@@ -6201,7 +8104,7 @@
           <w:szCs w:val="26"/>
         </w:rPr>
       </w:pPr>
-      <w:bookmarkStart w:id="27" w:name="_Toc60145323"/>
+      <w:bookmarkStart w:id="27" w:name="_Toc61441963"/>
       <w:r>
         <w:lastRenderedPageBreak/>
         <w:t>Appendix C</w:t>
@@ -6366,8 +8269,8 @@
       </w:r>
     </w:p>
     <w:sectPr>
-      <w:headerReference w:type="default" r:id="rId11"/>
-      <w:footerReference w:type="default" r:id="rId12"/>
+      <w:headerReference w:type="default" r:id="rId27"/>
+      <w:footerReference w:type="default" r:id="rId28"/>
       <w:pgSz w:w="12240" w:h="15840"/>
       <w:pgMar w:top="1440" w:right="1440" w:bottom="1440" w:left="1440" w:header="720" w:footer="720" w:gutter="0"/>
       <w:pgNumType w:start="1"/>
@@ -6453,7 +8356,7 @@
           <w:rPr>
             <w:noProof/>
           </w:rPr>
-          <w:t>4</w:t>
+          <w:t>6</w:t>
         </w:r>
         <w:r>
           <w:rPr>
@@ -6562,7 +8465,6 @@
         <w:dataBinding w:prefixMappings="xmlns:ns0='http://purl.org/dc/elements/1.1/' xmlns:ns1='http://schemas.openxmlformats.org/package/2006/metadata/core-properties' " w:xpath="/ns1:coreProperties[1]/ns0:title[1]" w:storeItemID="{6C3C8BC8-F283-45AE-878A-BAB7291924A1}"/>
         <w:text/>
       </w:sdtPr>
-      <w:sdtEndPr/>
       <w:sdtContent>
         <w:r>
           <w:rPr>
@@ -6592,7 +8494,6 @@
         <w:dataBinding w:prefixMappings="xmlns:ns0='http://purl.org/dc/elements/1.1/' xmlns:ns1='http://schemas.openxmlformats.org/package/2006/metadata/core-properties' " w:xpath="/ns1:coreProperties[1]/ns0:creator[1]" w:storeItemID="{6C3C8BC8-F283-45AE-878A-BAB7291924A1}"/>
         <w:text/>
       </w:sdtPr>
-      <w:sdtEndPr/>
       <w:sdtContent>
         <w:r>
           <w:rPr>
@@ -6615,6 +8516,273 @@
 <file path=word/numbering.xml><?xml version="1.0" encoding="utf-8"?>
 <w:numbering xmlns:wpc="http://schemas.microsoft.com/office/word/2010/wordprocessingCanvas" xmlns:cx="http://schemas.microsoft.com/office/drawing/2014/chartex" xmlns:cx1="http://schemas.microsoft.com/office/drawing/2015/9/8/chartex" xmlns:cx2="http://schemas.microsoft.com/office/drawing/2015/10/21/chartex" xmlns:mc="http://schemas.openxmlformats.org/markup-compatibility/2006" xmlns:o="urn:schemas-microsoft-com:office:office" xmlns:r="http://schemas.openxmlformats.org/officeDocument/2006/relationships" xmlns:m="http://schemas.openxmlformats.org/officeDocument/2006/math" xmlns:v="urn:schemas-microsoft-com:vml" xmlns:wp14="http://schemas.microsoft.com/office/word/2010/wordprocessingDrawing" xmlns:wp="http://schemas.openxmlformats.org/drawingml/2006/wordprocessingDrawing" xmlns:w10="urn:schemas-microsoft-com:office:word" xmlns:w="http://schemas.openxmlformats.org/wordprocessingml/2006/main" xmlns:w14="http://schemas.microsoft.com/office/word/2010/wordml" xmlns:w15="http://schemas.microsoft.com/office/word/2012/wordml" xmlns:w16se="http://schemas.microsoft.com/office/word/2015/wordml/symex" xmlns:wpg="http://schemas.microsoft.com/office/word/2010/wordprocessingGroup" xmlns:wpi="http://schemas.microsoft.com/office/word/2010/wordprocessingInk" xmlns:wne="http://schemas.microsoft.com/office/word/2006/wordml" xmlns:wps="http://schemas.microsoft.com/office/word/2010/wordprocessingShape" mc:Ignorable="w14 w15 w16se wp14">
   <w:abstractNum w:abstractNumId="0" w15:restartNumberingAfterBreak="0">
+    <w:nsid w:val="06337186"/>
+    <w:multiLevelType w:val="hybridMultilevel"/>
+    <w:tmpl w:val="ECA281BE"/>
+    <w:lvl w:ilvl="0" w:tplc="FB00BF64">
+      <w:start w:val="1"/>
+      <w:numFmt w:val="decimal"/>
+      <w:lvlText w:val="%1."/>
+      <w:lvlJc w:val="left"/>
+      <w:pPr>
+        <w:ind w:left="1080" w:hanging="360"/>
+      </w:pPr>
+      <w:rPr>
+        <w:rFonts w:hint="default"/>
+      </w:rPr>
+    </w:lvl>
+    <w:lvl w:ilvl="1" w:tplc="04090019" w:tentative="1">
+      <w:start w:val="1"/>
+      <w:numFmt w:val="lowerLetter"/>
+      <w:lvlText w:val="%2."/>
+      <w:lvlJc w:val="left"/>
+      <w:pPr>
+        <w:ind w:left="1800" w:hanging="360"/>
+      </w:pPr>
+    </w:lvl>
+    <w:lvl w:ilvl="2" w:tplc="0409001B" w:tentative="1">
+      <w:start w:val="1"/>
+      <w:numFmt w:val="lowerRoman"/>
+      <w:lvlText w:val="%3."/>
+      <w:lvlJc w:val="right"/>
+      <w:pPr>
+        <w:ind w:left="2520" w:hanging="180"/>
+      </w:pPr>
+    </w:lvl>
+    <w:lvl w:ilvl="3" w:tplc="0409000F" w:tentative="1">
+      <w:start w:val="1"/>
+      <w:numFmt w:val="decimal"/>
+      <w:lvlText w:val="%4."/>
+      <w:lvlJc w:val="left"/>
+      <w:pPr>
+        <w:ind w:left="3240" w:hanging="360"/>
+      </w:pPr>
+    </w:lvl>
+    <w:lvl w:ilvl="4" w:tplc="04090019" w:tentative="1">
+      <w:start w:val="1"/>
+      <w:numFmt w:val="lowerLetter"/>
+      <w:lvlText w:val="%5."/>
+      <w:lvlJc w:val="left"/>
+      <w:pPr>
+        <w:ind w:left="3960" w:hanging="360"/>
+      </w:pPr>
+    </w:lvl>
+    <w:lvl w:ilvl="5" w:tplc="0409001B" w:tentative="1">
+      <w:start w:val="1"/>
+      <w:numFmt w:val="lowerRoman"/>
+      <w:lvlText w:val="%6."/>
+      <w:lvlJc w:val="right"/>
+      <w:pPr>
+        <w:ind w:left="4680" w:hanging="180"/>
+      </w:pPr>
+    </w:lvl>
+    <w:lvl w:ilvl="6" w:tplc="0409000F" w:tentative="1">
+      <w:start w:val="1"/>
+      <w:numFmt w:val="decimal"/>
+      <w:lvlText w:val="%7."/>
+      <w:lvlJc w:val="left"/>
+      <w:pPr>
+        <w:ind w:left="5400" w:hanging="360"/>
+      </w:pPr>
+    </w:lvl>
+    <w:lvl w:ilvl="7" w:tplc="04090019" w:tentative="1">
+      <w:start w:val="1"/>
+      <w:numFmt w:val="lowerLetter"/>
+      <w:lvlText w:val="%8."/>
+      <w:lvlJc w:val="left"/>
+      <w:pPr>
+        <w:ind w:left="6120" w:hanging="360"/>
+      </w:pPr>
+    </w:lvl>
+    <w:lvl w:ilvl="8" w:tplc="0409001B" w:tentative="1">
+      <w:start w:val="1"/>
+      <w:numFmt w:val="lowerRoman"/>
+      <w:lvlText w:val="%9."/>
+      <w:lvlJc w:val="right"/>
+      <w:pPr>
+        <w:ind w:left="6840" w:hanging="180"/>
+      </w:pPr>
+    </w:lvl>
+  </w:abstractNum>
+  <w:abstractNum w:abstractNumId="1" w15:restartNumberingAfterBreak="0">
+    <w:nsid w:val="0F00163F"/>
+    <w:multiLevelType w:val="hybridMultilevel"/>
+    <w:tmpl w:val="1590A446"/>
+    <w:lvl w:ilvl="0" w:tplc="2BA60786">
+      <w:start w:val="1"/>
+      <w:numFmt w:val="decimal"/>
+      <w:lvlText w:val="%1."/>
+      <w:lvlJc w:val="left"/>
+      <w:pPr>
+        <w:ind w:left="1080" w:hanging="360"/>
+      </w:pPr>
+      <w:rPr>
+        <w:rFonts w:hint="default"/>
+      </w:rPr>
+    </w:lvl>
+    <w:lvl w:ilvl="1" w:tplc="04090019" w:tentative="1">
+      <w:start w:val="1"/>
+      <w:numFmt w:val="lowerLetter"/>
+      <w:lvlText w:val="%2."/>
+      <w:lvlJc w:val="left"/>
+      <w:pPr>
+        <w:ind w:left="1800" w:hanging="360"/>
+      </w:pPr>
+    </w:lvl>
+    <w:lvl w:ilvl="2" w:tplc="0409001B" w:tentative="1">
+      <w:start w:val="1"/>
+      <w:numFmt w:val="lowerRoman"/>
+      <w:lvlText w:val="%3."/>
+      <w:lvlJc w:val="right"/>
+      <w:pPr>
+        <w:ind w:left="2520" w:hanging="180"/>
+      </w:pPr>
+    </w:lvl>
+    <w:lvl w:ilvl="3" w:tplc="0409000F" w:tentative="1">
+      <w:start w:val="1"/>
+      <w:numFmt w:val="decimal"/>
+      <w:lvlText w:val="%4."/>
+      <w:lvlJc w:val="left"/>
+      <w:pPr>
+        <w:ind w:left="3240" w:hanging="360"/>
+      </w:pPr>
+    </w:lvl>
+    <w:lvl w:ilvl="4" w:tplc="04090019" w:tentative="1">
+      <w:start w:val="1"/>
+      <w:numFmt w:val="lowerLetter"/>
+      <w:lvlText w:val="%5."/>
+      <w:lvlJc w:val="left"/>
+      <w:pPr>
+        <w:ind w:left="3960" w:hanging="360"/>
+      </w:pPr>
+    </w:lvl>
+    <w:lvl w:ilvl="5" w:tplc="0409001B" w:tentative="1">
+      <w:start w:val="1"/>
+      <w:numFmt w:val="lowerRoman"/>
+      <w:lvlText w:val="%6."/>
+      <w:lvlJc w:val="right"/>
+      <w:pPr>
+        <w:ind w:left="4680" w:hanging="180"/>
+      </w:pPr>
+    </w:lvl>
+    <w:lvl w:ilvl="6" w:tplc="0409000F" w:tentative="1">
+      <w:start w:val="1"/>
+      <w:numFmt w:val="decimal"/>
+      <w:lvlText w:val="%7."/>
+      <w:lvlJc w:val="left"/>
+      <w:pPr>
+        <w:ind w:left="5400" w:hanging="360"/>
+      </w:pPr>
+    </w:lvl>
+    <w:lvl w:ilvl="7" w:tplc="04090019" w:tentative="1">
+      <w:start w:val="1"/>
+      <w:numFmt w:val="lowerLetter"/>
+      <w:lvlText w:val="%8."/>
+      <w:lvlJc w:val="left"/>
+      <w:pPr>
+        <w:ind w:left="6120" w:hanging="360"/>
+      </w:pPr>
+    </w:lvl>
+    <w:lvl w:ilvl="8" w:tplc="0409001B" w:tentative="1">
+      <w:start w:val="1"/>
+      <w:numFmt w:val="lowerRoman"/>
+      <w:lvlText w:val="%9."/>
+      <w:lvlJc w:val="right"/>
+      <w:pPr>
+        <w:ind w:left="6840" w:hanging="180"/>
+      </w:pPr>
+    </w:lvl>
+  </w:abstractNum>
+  <w:abstractNum w:abstractNumId="2" w15:restartNumberingAfterBreak="0">
+    <w:nsid w:val="104D16CF"/>
+    <w:multiLevelType w:val="hybridMultilevel"/>
+    <w:tmpl w:val="A4F26E2C"/>
+    <w:lvl w:ilvl="0" w:tplc="AE34A8D0">
+      <w:start w:val="1"/>
+      <w:numFmt w:val="decimal"/>
+      <w:lvlText w:val="%1."/>
+      <w:lvlJc w:val="left"/>
+      <w:pPr>
+        <w:ind w:left="1080" w:hanging="360"/>
+      </w:pPr>
+      <w:rPr>
+        <w:rFonts w:hint="default"/>
+      </w:rPr>
+    </w:lvl>
+    <w:lvl w:ilvl="1" w:tplc="04090019" w:tentative="1">
+      <w:start w:val="1"/>
+      <w:numFmt w:val="lowerLetter"/>
+      <w:lvlText w:val="%2."/>
+      <w:lvlJc w:val="left"/>
+      <w:pPr>
+        <w:ind w:left="1800" w:hanging="360"/>
+      </w:pPr>
+    </w:lvl>
+    <w:lvl w:ilvl="2" w:tplc="0409001B" w:tentative="1">
+      <w:start w:val="1"/>
+      <w:numFmt w:val="lowerRoman"/>
+      <w:lvlText w:val="%3."/>
+      <w:lvlJc w:val="right"/>
+      <w:pPr>
+        <w:ind w:left="2520" w:hanging="180"/>
+      </w:pPr>
+    </w:lvl>
+    <w:lvl w:ilvl="3" w:tplc="0409000F" w:tentative="1">
+      <w:start w:val="1"/>
+      <w:numFmt w:val="decimal"/>
+      <w:lvlText w:val="%4."/>
+      <w:lvlJc w:val="left"/>
+      <w:pPr>
+        <w:ind w:left="3240" w:hanging="360"/>
+      </w:pPr>
+    </w:lvl>
+    <w:lvl w:ilvl="4" w:tplc="04090019" w:tentative="1">
+      <w:start w:val="1"/>
+      <w:numFmt w:val="lowerLetter"/>
+      <w:lvlText w:val="%5."/>
+      <w:lvlJc w:val="left"/>
+      <w:pPr>
+        <w:ind w:left="3960" w:hanging="360"/>
+      </w:pPr>
+    </w:lvl>
+    <w:lvl w:ilvl="5" w:tplc="0409001B" w:tentative="1">
+      <w:start w:val="1"/>
+      <w:numFmt w:val="lowerRoman"/>
+      <w:lvlText w:val="%6."/>
+      <w:lvlJc w:val="right"/>
+      <w:pPr>
+        <w:ind w:left="4680" w:hanging="180"/>
+      </w:pPr>
+    </w:lvl>
+    <w:lvl w:ilvl="6" w:tplc="0409000F" w:tentative="1">
+      <w:start w:val="1"/>
+      <w:numFmt w:val="decimal"/>
+      <w:lvlText w:val="%7."/>
+      <w:lvlJc w:val="left"/>
+      <w:pPr>
+        <w:ind w:left="5400" w:hanging="360"/>
+      </w:pPr>
+    </w:lvl>
+    <w:lvl w:ilvl="7" w:tplc="04090019" w:tentative="1">
+      <w:start w:val="1"/>
+      <w:numFmt w:val="lowerLetter"/>
+      <w:lvlText w:val="%8."/>
+      <w:lvlJc w:val="left"/>
+      <w:pPr>
+        <w:ind w:left="6120" w:hanging="360"/>
+      </w:pPr>
+    </w:lvl>
+    <w:lvl w:ilvl="8" w:tplc="0409001B" w:tentative="1">
+      <w:start w:val="1"/>
+      <w:numFmt w:val="lowerRoman"/>
+      <w:lvlText w:val="%9."/>
+      <w:lvlJc w:val="right"/>
+      <w:pPr>
+        <w:ind w:left="6840" w:hanging="180"/>
+      </w:pPr>
+    </w:lvl>
+  </w:abstractNum>
+  <w:abstractNum w:abstractNumId="3" w15:restartNumberingAfterBreak="0">
     <w:nsid w:val="159F39B5"/>
     <w:multiLevelType w:val="hybridMultilevel"/>
     <w:tmpl w:val="2D321C0E"/>
@@ -6727,7 +8895,452 @@
       </w:rPr>
     </w:lvl>
   </w:abstractNum>
-  <w:abstractNum w:abstractNumId="1" w15:restartNumberingAfterBreak="0">
+  <w:abstractNum w:abstractNumId="4" w15:restartNumberingAfterBreak="0">
+    <w:nsid w:val="15E823BD"/>
+    <w:multiLevelType w:val="hybridMultilevel"/>
+    <w:tmpl w:val="6AEC7A48"/>
+    <w:lvl w:ilvl="0" w:tplc="1C101484">
+      <w:start w:val="1"/>
+      <w:numFmt w:val="decimal"/>
+      <w:lvlText w:val="%1."/>
+      <w:lvlJc w:val="left"/>
+      <w:pPr>
+        <w:ind w:left="1080" w:hanging="360"/>
+      </w:pPr>
+      <w:rPr>
+        <w:rFonts w:hint="default"/>
+      </w:rPr>
+    </w:lvl>
+    <w:lvl w:ilvl="1" w:tplc="04090019" w:tentative="1">
+      <w:start w:val="1"/>
+      <w:numFmt w:val="lowerLetter"/>
+      <w:lvlText w:val="%2."/>
+      <w:lvlJc w:val="left"/>
+      <w:pPr>
+        <w:ind w:left="1800" w:hanging="360"/>
+      </w:pPr>
+    </w:lvl>
+    <w:lvl w:ilvl="2" w:tplc="0409001B" w:tentative="1">
+      <w:start w:val="1"/>
+      <w:numFmt w:val="lowerRoman"/>
+      <w:lvlText w:val="%3."/>
+      <w:lvlJc w:val="right"/>
+      <w:pPr>
+        <w:ind w:left="2520" w:hanging="180"/>
+      </w:pPr>
+    </w:lvl>
+    <w:lvl w:ilvl="3" w:tplc="0409000F" w:tentative="1">
+      <w:start w:val="1"/>
+      <w:numFmt w:val="decimal"/>
+      <w:lvlText w:val="%4."/>
+      <w:lvlJc w:val="left"/>
+      <w:pPr>
+        <w:ind w:left="3240" w:hanging="360"/>
+      </w:pPr>
+    </w:lvl>
+    <w:lvl w:ilvl="4" w:tplc="04090019" w:tentative="1">
+      <w:start w:val="1"/>
+      <w:numFmt w:val="lowerLetter"/>
+      <w:lvlText w:val="%5."/>
+      <w:lvlJc w:val="left"/>
+      <w:pPr>
+        <w:ind w:left="3960" w:hanging="360"/>
+      </w:pPr>
+    </w:lvl>
+    <w:lvl w:ilvl="5" w:tplc="0409001B" w:tentative="1">
+      <w:start w:val="1"/>
+      <w:numFmt w:val="lowerRoman"/>
+      <w:lvlText w:val="%6."/>
+      <w:lvlJc w:val="right"/>
+      <w:pPr>
+        <w:ind w:left="4680" w:hanging="180"/>
+      </w:pPr>
+    </w:lvl>
+    <w:lvl w:ilvl="6" w:tplc="0409000F" w:tentative="1">
+      <w:start w:val="1"/>
+      <w:numFmt w:val="decimal"/>
+      <w:lvlText w:val="%7."/>
+      <w:lvlJc w:val="left"/>
+      <w:pPr>
+        <w:ind w:left="5400" w:hanging="360"/>
+      </w:pPr>
+    </w:lvl>
+    <w:lvl w:ilvl="7" w:tplc="04090019" w:tentative="1">
+      <w:start w:val="1"/>
+      <w:numFmt w:val="lowerLetter"/>
+      <w:lvlText w:val="%8."/>
+      <w:lvlJc w:val="left"/>
+      <w:pPr>
+        <w:ind w:left="6120" w:hanging="360"/>
+      </w:pPr>
+    </w:lvl>
+    <w:lvl w:ilvl="8" w:tplc="0409001B" w:tentative="1">
+      <w:start w:val="1"/>
+      <w:numFmt w:val="lowerRoman"/>
+      <w:lvlText w:val="%9."/>
+      <w:lvlJc w:val="right"/>
+      <w:pPr>
+        <w:ind w:left="6840" w:hanging="180"/>
+      </w:pPr>
+    </w:lvl>
+  </w:abstractNum>
+  <w:abstractNum w:abstractNumId="5" w15:restartNumberingAfterBreak="0">
+    <w:nsid w:val="22234F39"/>
+    <w:multiLevelType w:val="hybridMultilevel"/>
+    <w:tmpl w:val="CD60601E"/>
+    <w:lvl w:ilvl="0" w:tplc="EF5C29A4">
+      <w:start w:val="1"/>
+      <w:numFmt w:val="decimal"/>
+      <w:lvlText w:val="%1."/>
+      <w:lvlJc w:val="left"/>
+      <w:pPr>
+        <w:ind w:left="1080" w:hanging="360"/>
+      </w:pPr>
+      <w:rPr>
+        <w:rFonts w:hint="default"/>
+      </w:rPr>
+    </w:lvl>
+    <w:lvl w:ilvl="1" w:tplc="04090019" w:tentative="1">
+      <w:start w:val="1"/>
+      <w:numFmt w:val="lowerLetter"/>
+      <w:lvlText w:val="%2."/>
+      <w:lvlJc w:val="left"/>
+      <w:pPr>
+        <w:ind w:left="1800" w:hanging="360"/>
+      </w:pPr>
+    </w:lvl>
+    <w:lvl w:ilvl="2" w:tplc="0409001B" w:tentative="1">
+      <w:start w:val="1"/>
+      <w:numFmt w:val="lowerRoman"/>
+      <w:lvlText w:val="%3."/>
+      <w:lvlJc w:val="right"/>
+      <w:pPr>
+        <w:ind w:left="2520" w:hanging="180"/>
+      </w:pPr>
+    </w:lvl>
+    <w:lvl w:ilvl="3" w:tplc="0409000F" w:tentative="1">
+      <w:start w:val="1"/>
+      <w:numFmt w:val="decimal"/>
+      <w:lvlText w:val="%4."/>
+      <w:lvlJc w:val="left"/>
+      <w:pPr>
+        <w:ind w:left="3240" w:hanging="360"/>
+      </w:pPr>
+    </w:lvl>
+    <w:lvl w:ilvl="4" w:tplc="04090019" w:tentative="1">
+      <w:start w:val="1"/>
+      <w:numFmt w:val="lowerLetter"/>
+      <w:lvlText w:val="%5."/>
+      <w:lvlJc w:val="left"/>
+      <w:pPr>
+        <w:ind w:left="3960" w:hanging="360"/>
+      </w:pPr>
+    </w:lvl>
+    <w:lvl w:ilvl="5" w:tplc="0409001B" w:tentative="1">
+      <w:start w:val="1"/>
+      <w:numFmt w:val="lowerRoman"/>
+      <w:lvlText w:val="%6."/>
+      <w:lvlJc w:val="right"/>
+      <w:pPr>
+        <w:ind w:left="4680" w:hanging="180"/>
+      </w:pPr>
+    </w:lvl>
+    <w:lvl w:ilvl="6" w:tplc="0409000F" w:tentative="1">
+      <w:start w:val="1"/>
+      <w:numFmt w:val="decimal"/>
+      <w:lvlText w:val="%7."/>
+      <w:lvlJc w:val="left"/>
+      <w:pPr>
+        <w:ind w:left="5400" w:hanging="360"/>
+      </w:pPr>
+    </w:lvl>
+    <w:lvl w:ilvl="7" w:tplc="04090019" w:tentative="1">
+      <w:start w:val="1"/>
+      <w:numFmt w:val="lowerLetter"/>
+      <w:lvlText w:val="%8."/>
+      <w:lvlJc w:val="left"/>
+      <w:pPr>
+        <w:ind w:left="6120" w:hanging="360"/>
+      </w:pPr>
+    </w:lvl>
+    <w:lvl w:ilvl="8" w:tplc="0409001B" w:tentative="1">
+      <w:start w:val="1"/>
+      <w:numFmt w:val="lowerRoman"/>
+      <w:lvlText w:val="%9."/>
+      <w:lvlJc w:val="right"/>
+      <w:pPr>
+        <w:ind w:left="6840" w:hanging="180"/>
+      </w:pPr>
+    </w:lvl>
+  </w:abstractNum>
+  <w:abstractNum w:abstractNumId="6" w15:restartNumberingAfterBreak="0">
+    <w:nsid w:val="2E814E8F"/>
+    <w:multiLevelType w:val="hybridMultilevel"/>
+    <w:tmpl w:val="96968878"/>
+    <w:lvl w:ilvl="0" w:tplc="BF944424">
+      <w:start w:val="1"/>
+      <w:numFmt w:val="decimal"/>
+      <w:lvlText w:val="%1."/>
+      <w:lvlJc w:val="left"/>
+      <w:pPr>
+        <w:ind w:left="1080" w:hanging="360"/>
+      </w:pPr>
+      <w:rPr>
+        <w:rFonts w:hint="default"/>
+      </w:rPr>
+    </w:lvl>
+    <w:lvl w:ilvl="1" w:tplc="04090019" w:tentative="1">
+      <w:start w:val="1"/>
+      <w:numFmt w:val="lowerLetter"/>
+      <w:lvlText w:val="%2."/>
+      <w:lvlJc w:val="left"/>
+      <w:pPr>
+        <w:ind w:left="1800" w:hanging="360"/>
+      </w:pPr>
+    </w:lvl>
+    <w:lvl w:ilvl="2" w:tplc="0409001B" w:tentative="1">
+      <w:start w:val="1"/>
+      <w:numFmt w:val="lowerRoman"/>
+      <w:lvlText w:val="%3."/>
+      <w:lvlJc w:val="right"/>
+      <w:pPr>
+        <w:ind w:left="2520" w:hanging="180"/>
+      </w:pPr>
+    </w:lvl>
+    <w:lvl w:ilvl="3" w:tplc="0409000F" w:tentative="1">
+      <w:start w:val="1"/>
+      <w:numFmt w:val="decimal"/>
+      <w:lvlText w:val="%4."/>
+      <w:lvlJc w:val="left"/>
+      <w:pPr>
+        <w:ind w:left="3240" w:hanging="360"/>
+      </w:pPr>
+    </w:lvl>
+    <w:lvl w:ilvl="4" w:tplc="04090019" w:tentative="1">
+      <w:start w:val="1"/>
+      <w:numFmt w:val="lowerLetter"/>
+      <w:lvlText w:val="%5."/>
+      <w:lvlJc w:val="left"/>
+      <w:pPr>
+        <w:ind w:left="3960" w:hanging="360"/>
+      </w:pPr>
+    </w:lvl>
+    <w:lvl w:ilvl="5" w:tplc="0409001B" w:tentative="1">
+      <w:start w:val="1"/>
+      <w:numFmt w:val="lowerRoman"/>
+      <w:lvlText w:val="%6."/>
+      <w:lvlJc w:val="right"/>
+      <w:pPr>
+        <w:ind w:left="4680" w:hanging="180"/>
+      </w:pPr>
+    </w:lvl>
+    <w:lvl w:ilvl="6" w:tplc="0409000F" w:tentative="1">
+      <w:start w:val="1"/>
+      <w:numFmt w:val="decimal"/>
+      <w:lvlText w:val="%7."/>
+      <w:lvlJc w:val="left"/>
+      <w:pPr>
+        <w:ind w:left="5400" w:hanging="360"/>
+      </w:pPr>
+    </w:lvl>
+    <w:lvl w:ilvl="7" w:tplc="04090019" w:tentative="1">
+      <w:start w:val="1"/>
+      <w:numFmt w:val="lowerLetter"/>
+      <w:lvlText w:val="%8."/>
+      <w:lvlJc w:val="left"/>
+      <w:pPr>
+        <w:ind w:left="6120" w:hanging="360"/>
+      </w:pPr>
+    </w:lvl>
+    <w:lvl w:ilvl="8" w:tplc="0409001B" w:tentative="1">
+      <w:start w:val="1"/>
+      <w:numFmt w:val="lowerRoman"/>
+      <w:lvlText w:val="%9."/>
+      <w:lvlJc w:val="right"/>
+      <w:pPr>
+        <w:ind w:left="6840" w:hanging="180"/>
+      </w:pPr>
+    </w:lvl>
+  </w:abstractNum>
+  <w:abstractNum w:abstractNumId="7" w15:restartNumberingAfterBreak="0">
+    <w:nsid w:val="2F3821E7"/>
+    <w:multiLevelType w:val="hybridMultilevel"/>
+    <w:tmpl w:val="38EC0BF4"/>
+    <w:lvl w:ilvl="0" w:tplc="AA62EB1C">
+      <w:start w:val="1"/>
+      <w:numFmt w:val="decimal"/>
+      <w:lvlText w:val="%1."/>
+      <w:lvlJc w:val="left"/>
+      <w:pPr>
+        <w:ind w:left="1080" w:hanging="360"/>
+      </w:pPr>
+      <w:rPr>
+        <w:rFonts w:hint="default"/>
+      </w:rPr>
+    </w:lvl>
+    <w:lvl w:ilvl="1" w:tplc="04090019" w:tentative="1">
+      <w:start w:val="1"/>
+      <w:numFmt w:val="lowerLetter"/>
+      <w:lvlText w:val="%2."/>
+      <w:lvlJc w:val="left"/>
+      <w:pPr>
+        <w:ind w:left="1800" w:hanging="360"/>
+      </w:pPr>
+    </w:lvl>
+    <w:lvl w:ilvl="2" w:tplc="0409001B" w:tentative="1">
+      <w:start w:val="1"/>
+      <w:numFmt w:val="lowerRoman"/>
+      <w:lvlText w:val="%3."/>
+      <w:lvlJc w:val="right"/>
+      <w:pPr>
+        <w:ind w:left="2520" w:hanging="180"/>
+      </w:pPr>
+    </w:lvl>
+    <w:lvl w:ilvl="3" w:tplc="0409000F" w:tentative="1">
+      <w:start w:val="1"/>
+      <w:numFmt w:val="decimal"/>
+      <w:lvlText w:val="%4."/>
+      <w:lvlJc w:val="left"/>
+      <w:pPr>
+        <w:ind w:left="3240" w:hanging="360"/>
+      </w:pPr>
+    </w:lvl>
+    <w:lvl w:ilvl="4" w:tplc="04090019" w:tentative="1">
+      <w:start w:val="1"/>
+      <w:numFmt w:val="lowerLetter"/>
+      <w:lvlText w:val="%5."/>
+      <w:lvlJc w:val="left"/>
+      <w:pPr>
+        <w:ind w:left="3960" w:hanging="360"/>
+      </w:pPr>
+    </w:lvl>
+    <w:lvl w:ilvl="5" w:tplc="0409001B" w:tentative="1">
+      <w:start w:val="1"/>
+      <w:numFmt w:val="lowerRoman"/>
+      <w:lvlText w:val="%6."/>
+      <w:lvlJc w:val="right"/>
+      <w:pPr>
+        <w:ind w:left="4680" w:hanging="180"/>
+      </w:pPr>
+    </w:lvl>
+    <w:lvl w:ilvl="6" w:tplc="0409000F" w:tentative="1">
+      <w:start w:val="1"/>
+      <w:numFmt w:val="decimal"/>
+      <w:lvlText w:val="%7."/>
+      <w:lvlJc w:val="left"/>
+      <w:pPr>
+        <w:ind w:left="5400" w:hanging="360"/>
+      </w:pPr>
+    </w:lvl>
+    <w:lvl w:ilvl="7" w:tplc="04090019" w:tentative="1">
+      <w:start w:val="1"/>
+      <w:numFmt w:val="lowerLetter"/>
+      <w:lvlText w:val="%8."/>
+      <w:lvlJc w:val="left"/>
+      <w:pPr>
+        <w:ind w:left="6120" w:hanging="360"/>
+      </w:pPr>
+    </w:lvl>
+    <w:lvl w:ilvl="8" w:tplc="0409001B" w:tentative="1">
+      <w:start w:val="1"/>
+      <w:numFmt w:val="lowerRoman"/>
+      <w:lvlText w:val="%9."/>
+      <w:lvlJc w:val="right"/>
+      <w:pPr>
+        <w:ind w:left="6840" w:hanging="180"/>
+      </w:pPr>
+    </w:lvl>
+  </w:abstractNum>
+  <w:abstractNum w:abstractNumId="8" w15:restartNumberingAfterBreak="0">
+    <w:nsid w:val="36E000C3"/>
+    <w:multiLevelType w:val="hybridMultilevel"/>
+    <w:tmpl w:val="11AAFA72"/>
+    <w:lvl w:ilvl="0" w:tplc="8ED4F600">
+      <w:start w:val="1"/>
+      <w:numFmt w:val="decimal"/>
+      <w:lvlText w:val="%1."/>
+      <w:lvlJc w:val="left"/>
+      <w:pPr>
+        <w:ind w:left="1080" w:hanging="360"/>
+      </w:pPr>
+      <w:rPr>
+        <w:rFonts w:hint="default"/>
+      </w:rPr>
+    </w:lvl>
+    <w:lvl w:ilvl="1" w:tplc="04090019" w:tentative="1">
+      <w:start w:val="1"/>
+      <w:numFmt w:val="lowerLetter"/>
+      <w:lvlText w:val="%2."/>
+      <w:lvlJc w:val="left"/>
+      <w:pPr>
+        <w:ind w:left="1800" w:hanging="360"/>
+      </w:pPr>
+    </w:lvl>
+    <w:lvl w:ilvl="2" w:tplc="0409001B" w:tentative="1">
+      <w:start w:val="1"/>
+      <w:numFmt w:val="lowerRoman"/>
+      <w:lvlText w:val="%3."/>
+      <w:lvlJc w:val="right"/>
+      <w:pPr>
+        <w:ind w:left="2520" w:hanging="180"/>
+      </w:pPr>
+    </w:lvl>
+    <w:lvl w:ilvl="3" w:tplc="0409000F" w:tentative="1">
+      <w:start w:val="1"/>
+      <w:numFmt w:val="decimal"/>
+      <w:lvlText w:val="%4."/>
+      <w:lvlJc w:val="left"/>
+      <w:pPr>
+        <w:ind w:left="3240" w:hanging="360"/>
+      </w:pPr>
+    </w:lvl>
+    <w:lvl w:ilvl="4" w:tplc="04090019" w:tentative="1">
+      <w:start w:val="1"/>
+      <w:numFmt w:val="lowerLetter"/>
+      <w:lvlText w:val="%5."/>
+      <w:lvlJc w:val="left"/>
+      <w:pPr>
+        <w:ind w:left="3960" w:hanging="360"/>
+      </w:pPr>
+    </w:lvl>
+    <w:lvl w:ilvl="5" w:tplc="0409001B" w:tentative="1">
+      <w:start w:val="1"/>
+      <w:numFmt w:val="lowerRoman"/>
+      <w:lvlText w:val="%6."/>
+      <w:lvlJc w:val="right"/>
+      <w:pPr>
+        <w:ind w:left="4680" w:hanging="180"/>
+      </w:pPr>
+    </w:lvl>
+    <w:lvl w:ilvl="6" w:tplc="0409000F" w:tentative="1">
+      <w:start w:val="1"/>
+      <w:numFmt w:val="decimal"/>
+      <w:lvlText w:val="%7."/>
+      <w:lvlJc w:val="left"/>
+      <w:pPr>
+        <w:ind w:left="5400" w:hanging="360"/>
+      </w:pPr>
+    </w:lvl>
+    <w:lvl w:ilvl="7" w:tplc="04090019" w:tentative="1">
+      <w:start w:val="1"/>
+      <w:numFmt w:val="lowerLetter"/>
+      <w:lvlText w:val="%8."/>
+      <w:lvlJc w:val="left"/>
+      <w:pPr>
+        <w:ind w:left="6120" w:hanging="360"/>
+      </w:pPr>
+    </w:lvl>
+    <w:lvl w:ilvl="8" w:tplc="0409001B" w:tentative="1">
+      <w:start w:val="1"/>
+      <w:numFmt w:val="lowerRoman"/>
+      <w:lvlText w:val="%9."/>
+      <w:lvlJc w:val="right"/>
+      <w:pPr>
+        <w:ind w:left="6840" w:hanging="180"/>
+      </w:pPr>
+    </w:lvl>
+  </w:abstractNum>
+  <w:abstractNum w:abstractNumId="9" w15:restartNumberingAfterBreak="0">
     <w:nsid w:val="3EDF2B7A"/>
     <w:multiLevelType w:val="hybridMultilevel"/>
     <w:tmpl w:val="421ECA8E"/>
@@ -6840,7 +9453,452 @@
       </w:rPr>
     </w:lvl>
   </w:abstractNum>
-  <w:abstractNum w:abstractNumId="2" w15:restartNumberingAfterBreak="0">
+  <w:abstractNum w:abstractNumId="10" w15:restartNumberingAfterBreak="0">
+    <w:nsid w:val="4D713C53"/>
+    <w:multiLevelType w:val="hybridMultilevel"/>
+    <w:tmpl w:val="E70C7A18"/>
+    <w:lvl w:ilvl="0" w:tplc="1F1835AE">
+      <w:start w:val="1"/>
+      <w:numFmt w:val="decimal"/>
+      <w:lvlText w:val="%1."/>
+      <w:lvlJc w:val="left"/>
+      <w:pPr>
+        <w:ind w:left="1080" w:hanging="360"/>
+      </w:pPr>
+      <w:rPr>
+        <w:rFonts w:hint="default"/>
+      </w:rPr>
+    </w:lvl>
+    <w:lvl w:ilvl="1" w:tplc="04090019" w:tentative="1">
+      <w:start w:val="1"/>
+      <w:numFmt w:val="lowerLetter"/>
+      <w:lvlText w:val="%2."/>
+      <w:lvlJc w:val="left"/>
+      <w:pPr>
+        <w:ind w:left="1800" w:hanging="360"/>
+      </w:pPr>
+    </w:lvl>
+    <w:lvl w:ilvl="2" w:tplc="0409001B" w:tentative="1">
+      <w:start w:val="1"/>
+      <w:numFmt w:val="lowerRoman"/>
+      <w:lvlText w:val="%3."/>
+      <w:lvlJc w:val="right"/>
+      <w:pPr>
+        <w:ind w:left="2520" w:hanging="180"/>
+      </w:pPr>
+    </w:lvl>
+    <w:lvl w:ilvl="3" w:tplc="0409000F" w:tentative="1">
+      <w:start w:val="1"/>
+      <w:numFmt w:val="decimal"/>
+      <w:lvlText w:val="%4."/>
+      <w:lvlJc w:val="left"/>
+      <w:pPr>
+        <w:ind w:left="3240" w:hanging="360"/>
+      </w:pPr>
+    </w:lvl>
+    <w:lvl w:ilvl="4" w:tplc="04090019" w:tentative="1">
+      <w:start w:val="1"/>
+      <w:numFmt w:val="lowerLetter"/>
+      <w:lvlText w:val="%5."/>
+      <w:lvlJc w:val="left"/>
+      <w:pPr>
+        <w:ind w:left="3960" w:hanging="360"/>
+      </w:pPr>
+    </w:lvl>
+    <w:lvl w:ilvl="5" w:tplc="0409001B" w:tentative="1">
+      <w:start w:val="1"/>
+      <w:numFmt w:val="lowerRoman"/>
+      <w:lvlText w:val="%6."/>
+      <w:lvlJc w:val="right"/>
+      <w:pPr>
+        <w:ind w:left="4680" w:hanging="180"/>
+      </w:pPr>
+    </w:lvl>
+    <w:lvl w:ilvl="6" w:tplc="0409000F" w:tentative="1">
+      <w:start w:val="1"/>
+      <w:numFmt w:val="decimal"/>
+      <w:lvlText w:val="%7."/>
+      <w:lvlJc w:val="left"/>
+      <w:pPr>
+        <w:ind w:left="5400" w:hanging="360"/>
+      </w:pPr>
+    </w:lvl>
+    <w:lvl w:ilvl="7" w:tplc="04090019" w:tentative="1">
+      <w:start w:val="1"/>
+      <w:numFmt w:val="lowerLetter"/>
+      <w:lvlText w:val="%8."/>
+      <w:lvlJc w:val="left"/>
+      <w:pPr>
+        <w:ind w:left="6120" w:hanging="360"/>
+      </w:pPr>
+    </w:lvl>
+    <w:lvl w:ilvl="8" w:tplc="0409001B" w:tentative="1">
+      <w:start w:val="1"/>
+      <w:numFmt w:val="lowerRoman"/>
+      <w:lvlText w:val="%9."/>
+      <w:lvlJc w:val="right"/>
+      <w:pPr>
+        <w:ind w:left="6840" w:hanging="180"/>
+      </w:pPr>
+    </w:lvl>
+  </w:abstractNum>
+  <w:abstractNum w:abstractNumId="11" w15:restartNumberingAfterBreak="0">
+    <w:nsid w:val="4DE6426D"/>
+    <w:multiLevelType w:val="hybridMultilevel"/>
+    <w:tmpl w:val="21308C54"/>
+    <w:lvl w:ilvl="0" w:tplc="0C740E98">
+      <w:start w:val="1"/>
+      <w:numFmt w:val="decimal"/>
+      <w:lvlText w:val="%1."/>
+      <w:lvlJc w:val="left"/>
+      <w:pPr>
+        <w:ind w:left="1080" w:hanging="360"/>
+      </w:pPr>
+      <w:rPr>
+        <w:rFonts w:hint="default"/>
+      </w:rPr>
+    </w:lvl>
+    <w:lvl w:ilvl="1" w:tplc="04090019" w:tentative="1">
+      <w:start w:val="1"/>
+      <w:numFmt w:val="lowerLetter"/>
+      <w:lvlText w:val="%2."/>
+      <w:lvlJc w:val="left"/>
+      <w:pPr>
+        <w:ind w:left="1800" w:hanging="360"/>
+      </w:pPr>
+    </w:lvl>
+    <w:lvl w:ilvl="2" w:tplc="0409001B" w:tentative="1">
+      <w:start w:val="1"/>
+      <w:numFmt w:val="lowerRoman"/>
+      <w:lvlText w:val="%3."/>
+      <w:lvlJc w:val="right"/>
+      <w:pPr>
+        <w:ind w:left="2520" w:hanging="180"/>
+      </w:pPr>
+    </w:lvl>
+    <w:lvl w:ilvl="3" w:tplc="0409000F" w:tentative="1">
+      <w:start w:val="1"/>
+      <w:numFmt w:val="decimal"/>
+      <w:lvlText w:val="%4."/>
+      <w:lvlJc w:val="left"/>
+      <w:pPr>
+        <w:ind w:left="3240" w:hanging="360"/>
+      </w:pPr>
+    </w:lvl>
+    <w:lvl w:ilvl="4" w:tplc="04090019" w:tentative="1">
+      <w:start w:val="1"/>
+      <w:numFmt w:val="lowerLetter"/>
+      <w:lvlText w:val="%5."/>
+      <w:lvlJc w:val="left"/>
+      <w:pPr>
+        <w:ind w:left="3960" w:hanging="360"/>
+      </w:pPr>
+    </w:lvl>
+    <w:lvl w:ilvl="5" w:tplc="0409001B" w:tentative="1">
+      <w:start w:val="1"/>
+      <w:numFmt w:val="lowerRoman"/>
+      <w:lvlText w:val="%6."/>
+      <w:lvlJc w:val="right"/>
+      <w:pPr>
+        <w:ind w:left="4680" w:hanging="180"/>
+      </w:pPr>
+    </w:lvl>
+    <w:lvl w:ilvl="6" w:tplc="0409000F" w:tentative="1">
+      <w:start w:val="1"/>
+      <w:numFmt w:val="decimal"/>
+      <w:lvlText w:val="%7."/>
+      <w:lvlJc w:val="left"/>
+      <w:pPr>
+        <w:ind w:left="5400" w:hanging="360"/>
+      </w:pPr>
+    </w:lvl>
+    <w:lvl w:ilvl="7" w:tplc="04090019" w:tentative="1">
+      <w:start w:val="1"/>
+      <w:numFmt w:val="lowerLetter"/>
+      <w:lvlText w:val="%8."/>
+      <w:lvlJc w:val="left"/>
+      <w:pPr>
+        <w:ind w:left="6120" w:hanging="360"/>
+      </w:pPr>
+    </w:lvl>
+    <w:lvl w:ilvl="8" w:tplc="0409001B" w:tentative="1">
+      <w:start w:val="1"/>
+      <w:numFmt w:val="lowerRoman"/>
+      <w:lvlText w:val="%9."/>
+      <w:lvlJc w:val="right"/>
+      <w:pPr>
+        <w:ind w:left="6840" w:hanging="180"/>
+      </w:pPr>
+    </w:lvl>
+  </w:abstractNum>
+  <w:abstractNum w:abstractNumId="12" w15:restartNumberingAfterBreak="0">
+    <w:nsid w:val="4FD90950"/>
+    <w:multiLevelType w:val="hybridMultilevel"/>
+    <w:tmpl w:val="ED78AB7C"/>
+    <w:lvl w:ilvl="0" w:tplc="623E4600">
+      <w:start w:val="1"/>
+      <w:numFmt w:val="decimal"/>
+      <w:lvlText w:val="%1."/>
+      <w:lvlJc w:val="left"/>
+      <w:pPr>
+        <w:ind w:left="1080" w:hanging="360"/>
+      </w:pPr>
+      <w:rPr>
+        <w:rFonts w:hint="default"/>
+      </w:rPr>
+    </w:lvl>
+    <w:lvl w:ilvl="1" w:tplc="04090019" w:tentative="1">
+      <w:start w:val="1"/>
+      <w:numFmt w:val="lowerLetter"/>
+      <w:lvlText w:val="%2."/>
+      <w:lvlJc w:val="left"/>
+      <w:pPr>
+        <w:ind w:left="1800" w:hanging="360"/>
+      </w:pPr>
+    </w:lvl>
+    <w:lvl w:ilvl="2" w:tplc="0409001B" w:tentative="1">
+      <w:start w:val="1"/>
+      <w:numFmt w:val="lowerRoman"/>
+      <w:lvlText w:val="%3."/>
+      <w:lvlJc w:val="right"/>
+      <w:pPr>
+        <w:ind w:left="2520" w:hanging="180"/>
+      </w:pPr>
+    </w:lvl>
+    <w:lvl w:ilvl="3" w:tplc="0409000F" w:tentative="1">
+      <w:start w:val="1"/>
+      <w:numFmt w:val="decimal"/>
+      <w:lvlText w:val="%4."/>
+      <w:lvlJc w:val="left"/>
+      <w:pPr>
+        <w:ind w:left="3240" w:hanging="360"/>
+      </w:pPr>
+    </w:lvl>
+    <w:lvl w:ilvl="4" w:tplc="04090019" w:tentative="1">
+      <w:start w:val="1"/>
+      <w:numFmt w:val="lowerLetter"/>
+      <w:lvlText w:val="%5."/>
+      <w:lvlJc w:val="left"/>
+      <w:pPr>
+        <w:ind w:left="3960" w:hanging="360"/>
+      </w:pPr>
+    </w:lvl>
+    <w:lvl w:ilvl="5" w:tplc="0409001B" w:tentative="1">
+      <w:start w:val="1"/>
+      <w:numFmt w:val="lowerRoman"/>
+      <w:lvlText w:val="%6."/>
+      <w:lvlJc w:val="right"/>
+      <w:pPr>
+        <w:ind w:left="4680" w:hanging="180"/>
+      </w:pPr>
+    </w:lvl>
+    <w:lvl w:ilvl="6" w:tplc="0409000F" w:tentative="1">
+      <w:start w:val="1"/>
+      <w:numFmt w:val="decimal"/>
+      <w:lvlText w:val="%7."/>
+      <w:lvlJc w:val="left"/>
+      <w:pPr>
+        <w:ind w:left="5400" w:hanging="360"/>
+      </w:pPr>
+    </w:lvl>
+    <w:lvl w:ilvl="7" w:tplc="04090019" w:tentative="1">
+      <w:start w:val="1"/>
+      <w:numFmt w:val="lowerLetter"/>
+      <w:lvlText w:val="%8."/>
+      <w:lvlJc w:val="left"/>
+      <w:pPr>
+        <w:ind w:left="6120" w:hanging="360"/>
+      </w:pPr>
+    </w:lvl>
+    <w:lvl w:ilvl="8" w:tplc="0409001B" w:tentative="1">
+      <w:start w:val="1"/>
+      <w:numFmt w:val="lowerRoman"/>
+      <w:lvlText w:val="%9."/>
+      <w:lvlJc w:val="right"/>
+      <w:pPr>
+        <w:ind w:left="6840" w:hanging="180"/>
+      </w:pPr>
+    </w:lvl>
+  </w:abstractNum>
+  <w:abstractNum w:abstractNumId="13" w15:restartNumberingAfterBreak="0">
+    <w:nsid w:val="55E61524"/>
+    <w:multiLevelType w:val="hybridMultilevel"/>
+    <w:tmpl w:val="5C883DD0"/>
+    <w:lvl w:ilvl="0" w:tplc="9CD8ABF4">
+      <w:start w:val="1"/>
+      <w:numFmt w:val="decimal"/>
+      <w:lvlText w:val="%1."/>
+      <w:lvlJc w:val="left"/>
+      <w:pPr>
+        <w:ind w:left="1080" w:hanging="360"/>
+      </w:pPr>
+      <w:rPr>
+        <w:rFonts w:hint="default"/>
+      </w:rPr>
+    </w:lvl>
+    <w:lvl w:ilvl="1" w:tplc="04090019" w:tentative="1">
+      <w:start w:val="1"/>
+      <w:numFmt w:val="lowerLetter"/>
+      <w:lvlText w:val="%2."/>
+      <w:lvlJc w:val="left"/>
+      <w:pPr>
+        <w:ind w:left="1800" w:hanging="360"/>
+      </w:pPr>
+    </w:lvl>
+    <w:lvl w:ilvl="2" w:tplc="0409001B" w:tentative="1">
+      <w:start w:val="1"/>
+      <w:numFmt w:val="lowerRoman"/>
+      <w:lvlText w:val="%3."/>
+      <w:lvlJc w:val="right"/>
+      <w:pPr>
+        <w:ind w:left="2520" w:hanging="180"/>
+      </w:pPr>
+    </w:lvl>
+    <w:lvl w:ilvl="3" w:tplc="0409000F" w:tentative="1">
+      <w:start w:val="1"/>
+      <w:numFmt w:val="decimal"/>
+      <w:lvlText w:val="%4."/>
+      <w:lvlJc w:val="left"/>
+      <w:pPr>
+        <w:ind w:left="3240" w:hanging="360"/>
+      </w:pPr>
+    </w:lvl>
+    <w:lvl w:ilvl="4" w:tplc="04090019" w:tentative="1">
+      <w:start w:val="1"/>
+      <w:numFmt w:val="lowerLetter"/>
+      <w:lvlText w:val="%5."/>
+      <w:lvlJc w:val="left"/>
+      <w:pPr>
+        <w:ind w:left="3960" w:hanging="360"/>
+      </w:pPr>
+    </w:lvl>
+    <w:lvl w:ilvl="5" w:tplc="0409001B" w:tentative="1">
+      <w:start w:val="1"/>
+      <w:numFmt w:val="lowerRoman"/>
+      <w:lvlText w:val="%6."/>
+      <w:lvlJc w:val="right"/>
+      <w:pPr>
+        <w:ind w:left="4680" w:hanging="180"/>
+      </w:pPr>
+    </w:lvl>
+    <w:lvl w:ilvl="6" w:tplc="0409000F" w:tentative="1">
+      <w:start w:val="1"/>
+      <w:numFmt w:val="decimal"/>
+      <w:lvlText w:val="%7."/>
+      <w:lvlJc w:val="left"/>
+      <w:pPr>
+        <w:ind w:left="5400" w:hanging="360"/>
+      </w:pPr>
+    </w:lvl>
+    <w:lvl w:ilvl="7" w:tplc="04090019" w:tentative="1">
+      <w:start w:val="1"/>
+      <w:numFmt w:val="lowerLetter"/>
+      <w:lvlText w:val="%8."/>
+      <w:lvlJc w:val="left"/>
+      <w:pPr>
+        <w:ind w:left="6120" w:hanging="360"/>
+      </w:pPr>
+    </w:lvl>
+    <w:lvl w:ilvl="8" w:tplc="0409001B" w:tentative="1">
+      <w:start w:val="1"/>
+      <w:numFmt w:val="lowerRoman"/>
+      <w:lvlText w:val="%9."/>
+      <w:lvlJc w:val="right"/>
+      <w:pPr>
+        <w:ind w:left="6840" w:hanging="180"/>
+      </w:pPr>
+    </w:lvl>
+  </w:abstractNum>
+  <w:abstractNum w:abstractNumId="14" w15:restartNumberingAfterBreak="0">
+    <w:nsid w:val="7478009A"/>
+    <w:multiLevelType w:val="hybridMultilevel"/>
+    <w:tmpl w:val="3DCE64C6"/>
+    <w:lvl w:ilvl="0" w:tplc="4C8AA764">
+      <w:start w:val="1"/>
+      <w:numFmt w:val="decimal"/>
+      <w:lvlText w:val="%1."/>
+      <w:lvlJc w:val="left"/>
+      <w:pPr>
+        <w:ind w:left="1080" w:hanging="360"/>
+      </w:pPr>
+      <w:rPr>
+        <w:rFonts w:hint="default"/>
+      </w:rPr>
+    </w:lvl>
+    <w:lvl w:ilvl="1" w:tplc="04090019" w:tentative="1">
+      <w:start w:val="1"/>
+      <w:numFmt w:val="lowerLetter"/>
+      <w:lvlText w:val="%2."/>
+      <w:lvlJc w:val="left"/>
+      <w:pPr>
+        <w:ind w:left="1800" w:hanging="360"/>
+      </w:pPr>
+    </w:lvl>
+    <w:lvl w:ilvl="2" w:tplc="0409001B" w:tentative="1">
+      <w:start w:val="1"/>
+      <w:numFmt w:val="lowerRoman"/>
+      <w:lvlText w:val="%3."/>
+      <w:lvlJc w:val="right"/>
+      <w:pPr>
+        <w:ind w:left="2520" w:hanging="180"/>
+      </w:pPr>
+    </w:lvl>
+    <w:lvl w:ilvl="3" w:tplc="0409000F" w:tentative="1">
+      <w:start w:val="1"/>
+      <w:numFmt w:val="decimal"/>
+      <w:lvlText w:val="%4."/>
+      <w:lvlJc w:val="left"/>
+      <w:pPr>
+        <w:ind w:left="3240" w:hanging="360"/>
+      </w:pPr>
+    </w:lvl>
+    <w:lvl w:ilvl="4" w:tplc="04090019" w:tentative="1">
+      <w:start w:val="1"/>
+      <w:numFmt w:val="lowerLetter"/>
+      <w:lvlText w:val="%5."/>
+      <w:lvlJc w:val="left"/>
+      <w:pPr>
+        <w:ind w:left="3960" w:hanging="360"/>
+      </w:pPr>
+    </w:lvl>
+    <w:lvl w:ilvl="5" w:tplc="0409001B" w:tentative="1">
+      <w:start w:val="1"/>
+      <w:numFmt w:val="lowerRoman"/>
+      <w:lvlText w:val="%6."/>
+      <w:lvlJc w:val="right"/>
+      <w:pPr>
+        <w:ind w:left="4680" w:hanging="180"/>
+      </w:pPr>
+    </w:lvl>
+    <w:lvl w:ilvl="6" w:tplc="0409000F" w:tentative="1">
+      <w:start w:val="1"/>
+      <w:numFmt w:val="decimal"/>
+      <w:lvlText w:val="%7."/>
+      <w:lvlJc w:val="left"/>
+      <w:pPr>
+        <w:ind w:left="5400" w:hanging="360"/>
+      </w:pPr>
+    </w:lvl>
+    <w:lvl w:ilvl="7" w:tplc="04090019" w:tentative="1">
+      <w:start w:val="1"/>
+      <w:numFmt w:val="lowerLetter"/>
+      <w:lvlText w:val="%8."/>
+      <w:lvlJc w:val="left"/>
+      <w:pPr>
+        <w:ind w:left="6120" w:hanging="360"/>
+      </w:pPr>
+    </w:lvl>
+    <w:lvl w:ilvl="8" w:tplc="0409001B" w:tentative="1">
+      <w:start w:val="1"/>
+      <w:numFmt w:val="lowerRoman"/>
+      <w:lvlText w:val="%9."/>
+      <w:lvlJc w:val="right"/>
+      <w:pPr>
+        <w:ind w:left="6840" w:hanging="180"/>
+      </w:pPr>
+    </w:lvl>
+  </w:abstractNum>
+  <w:abstractNum w:abstractNumId="15" w15:restartNumberingAfterBreak="0">
     <w:nsid w:val="78AD53B9"/>
     <w:multiLevelType w:val="hybridMultilevel"/>
     <w:tmpl w:val="1FE29F98"/>
@@ -6953,13 +10011,52 @@
     </w:lvl>
   </w:abstractNum>
   <w:num w:numId="1">
-    <w:abstractNumId w:val="2"/>
+    <w:abstractNumId w:val="15"/>
   </w:num>
   <w:num w:numId="2">
+    <w:abstractNumId w:val="3"/>
+  </w:num>
+  <w:num w:numId="3">
+    <w:abstractNumId w:val="9"/>
+  </w:num>
+  <w:num w:numId="4">
     <w:abstractNumId w:val="0"/>
   </w:num>
-  <w:num w:numId="3">
+  <w:num w:numId="5">
+    <w:abstractNumId w:val="11"/>
+  </w:num>
+  <w:num w:numId="6">
+    <w:abstractNumId w:val="7"/>
+  </w:num>
+  <w:num w:numId="7">
+    <w:abstractNumId w:val="10"/>
+  </w:num>
+  <w:num w:numId="8">
+    <w:abstractNumId w:val="13"/>
+  </w:num>
+  <w:num w:numId="9">
+    <w:abstractNumId w:val="12"/>
+  </w:num>
+  <w:num w:numId="10">
+    <w:abstractNumId w:val="8"/>
+  </w:num>
+  <w:num w:numId="11">
+    <w:abstractNumId w:val="6"/>
+  </w:num>
+  <w:num w:numId="12">
+    <w:abstractNumId w:val="14"/>
+  </w:num>
+  <w:num w:numId="13">
     <w:abstractNumId w:val="1"/>
+  </w:num>
+  <w:num w:numId="14">
+    <w:abstractNumId w:val="5"/>
+  </w:num>
+  <w:num w:numId="15">
+    <w:abstractNumId w:val="4"/>
+  </w:num>
+  <w:num w:numId="16">
+    <w:abstractNumId w:val="2"/>
   </w:num>
 </w:numbering>
 </file>
@@ -8177,19 +11274,19 @@
 
 <file path=word/glossary/fontTable.xml><?xml version="1.0" encoding="utf-8"?>
 <w:fonts xmlns:mc="http://schemas.openxmlformats.org/markup-compatibility/2006" xmlns:r="http://schemas.openxmlformats.org/officeDocument/2006/relationships" xmlns:w="http://schemas.openxmlformats.org/wordprocessingml/2006/main" xmlns:w14="http://schemas.microsoft.com/office/word/2010/wordml" xmlns:w15="http://schemas.microsoft.com/office/word/2012/wordml" xmlns:w16se="http://schemas.microsoft.com/office/word/2015/wordml/symex" mc:Ignorable="w14 w15 w16se">
+  <w:font w:name="Times New Roman">
+    <w:panose1 w:val="02020603050405020304"/>
+    <w:charset w:val="00"/>
+    <w:family w:val="roman"/>
+    <w:pitch w:val="variable"/>
+    <w:sig w:usb0="E0002AFF" w:usb1="C0007841" w:usb2="00000009" w:usb3="00000000" w:csb0="000001FF" w:csb1="00000000"/>
+  </w:font>
   <w:font w:name="Symbol">
     <w:panose1 w:val="05050102010706020507"/>
     <w:charset w:val="02"/>
     <w:family w:val="roman"/>
     <w:pitch w:val="variable"/>
     <w:sig w:usb0="00000000" w:usb1="10000000" w:usb2="00000000" w:usb3="00000000" w:csb0="80000000" w:csb1="00000000"/>
-  </w:font>
-  <w:font w:name="Times New Roman">
-    <w:panose1 w:val="02020603050405020304"/>
-    <w:charset w:val="00"/>
-    <w:family w:val="roman"/>
-    <w:pitch w:val="variable"/>
-    <w:sig w:usb0="E0002AFF" w:usb1="C0007841" w:usb2="00000009" w:usb3="00000000" w:csb0="000001FF" w:csb1="00000000"/>
   </w:font>
   <w:font w:name="Courier New">
     <w:panose1 w:val="02070309020205020404"/>
@@ -8239,6 +11336,7 @@
     <w:rsidRoot w:val="00B92AE8"/>
     <w:rsid w:val="001302A5"/>
     <w:rsid w:val="002242AB"/>
+    <w:rsid w:val="005B0973"/>
     <w:rsid w:val="007966D2"/>
     <w:rsid w:val="0093359B"/>
     <w:rsid w:val="00B24F86"/>
@@ -8987,7 +12085,7 @@
 </file>
 
 <file path=customXml/itemProps1.xml><?xml version="1.0" encoding="utf-8"?>
-<ds:datastoreItem xmlns:ds="http://schemas.openxmlformats.org/officeDocument/2006/customXml" ds:itemID="{C1BA983C-0E1B-465B-8BC5-8E5EF63244E9}">
+<ds:datastoreItem xmlns:ds="http://schemas.openxmlformats.org/officeDocument/2006/customXml" ds:itemID="{AF492B59-211A-4F04-A943-39CAD6988787}">
   <ds:schemaRefs>
     <ds:schemaRef ds:uri="http://schemas.openxmlformats.org/officeDocument/2006/bibliography"/>
   </ds:schemaRefs>

--- a/resources/docs/Documentation.docx
+++ b/resources/docs/Documentation.docx
@@ -3953,11 +3953,19 @@
         </w:rPr>
         <w:t xml:space="preserve">Database GUI Tool: </w:t>
       </w:r>
-      <w:r>
-        <w:rPr>
-          <w:sz w:val="22"/>
-        </w:rPr>
-        <w:t>SQLyog Community Edition</w:t>
+      <w:proofErr w:type="spellStart"/>
+      <w:r>
+        <w:rPr>
+          <w:sz w:val="22"/>
+        </w:rPr>
+        <w:t>SQLyog</w:t>
+      </w:r>
+      <w:proofErr w:type="spellEnd"/>
+      <w:r>
+        <w:rPr>
+          <w:sz w:val="22"/>
+        </w:rPr>
+        <w:t xml:space="preserve"> Community Edition</w:t>
       </w:r>
     </w:p>
     <w:p>
@@ -4053,8 +4061,16 @@
         <w:rPr>
           <w:sz w:val="22"/>
         </w:rPr>
-        <w:t>Version Control: Git</w:t>
-      </w:r>
+        <w:t xml:space="preserve">Version Control: </w:t>
+      </w:r>
+      <w:proofErr w:type="spellStart"/>
+      <w:r>
+        <w:rPr>
+          <w:sz w:val="22"/>
+        </w:rPr>
+        <w:t>Git</w:t>
+      </w:r>
+      <w:proofErr w:type="spellEnd"/>
     </w:p>
     <w:p>
       <w:pPr>
@@ -4101,7 +4117,21 @@
           <w:sz w:val="22"/>
         </w:rPr>
         <w:tab/>
-        <w:t>Web Application Frameworks: Vue.js 2.5, Laravel 7.28</w:t>
+        <w:t xml:space="preserve">Web Application Frameworks: Vue.js 2.5, </w:t>
+      </w:r>
+      <w:proofErr w:type="spellStart"/>
+      <w:r>
+        <w:rPr>
+          <w:sz w:val="22"/>
+        </w:rPr>
+        <w:t>Laravel</w:t>
+      </w:r>
+      <w:proofErr w:type="spellEnd"/>
+      <w:r>
+        <w:rPr>
+          <w:sz w:val="22"/>
+        </w:rPr>
+        <w:t xml:space="preserve"> 7.28</w:t>
       </w:r>
     </w:p>
     <w:p>
@@ -4117,7 +4147,21 @@
           <w:sz w:val="22"/>
         </w:rPr>
         <w:tab/>
-        <w:t>UI Libraries: Vuetify 2.3</w:t>
+        <w:t xml:space="preserve">UI Libraries: </w:t>
+      </w:r>
+      <w:proofErr w:type="spellStart"/>
+      <w:r>
+        <w:rPr>
+          <w:sz w:val="22"/>
+        </w:rPr>
+        <w:t>Vuetify</w:t>
+      </w:r>
+      <w:proofErr w:type="spellEnd"/>
+      <w:r>
+        <w:rPr>
+          <w:sz w:val="22"/>
+        </w:rPr>
+        <w:t xml:space="preserve"> 2.3</w:t>
       </w:r>
       <w:r>
         <w:br w:type="page"/>
@@ -4364,8 +4408,6 @@
       <w:r>
         <w:t>Entity Relationship Diagram</w:t>
       </w:r>
-      <w:bookmarkStart w:id="10" w:name="_GoBack"/>
-      <w:bookmarkEnd w:id="10"/>
     </w:p>
     <w:p/>
     <w:p>
@@ -4455,38 +4497,38 @@
       <w:pPr>
         <w:pStyle w:val="Heading1"/>
       </w:pPr>
-      <w:bookmarkStart w:id="11" w:name="_Toc61441947"/>
+      <w:bookmarkStart w:id="10" w:name="_Toc61441947"/>
       <w:r>
         <w:lastRenderedPageBreak/>
         <w:t>User Guide</w:t>
       </w:r>
+      <w:bookmarkEnd w:id="10"/>
+    </w:p>
+    <w:p>
+      <w:pPr>
+        <w:pStyle w:val="Heading2"/>
+      </w:pPr>
+      <w:bookmarkStart w:id="11" w:name="_Toc61441948"/>
+      <w:r>
+        <w:t>Access, Authentication, and Authorization</w:t>
+      </w:r>
       <w:bookmarkEnd w:id="11"/>
     </w:p>
     <w:p>
+      <w:r>
+        <w:t>Discuss roles and permissions, username password, how to access the system, what link can you access it to, etc.</w:t>
+      </w:r>
+    </w:p>
+    <w:p/>
+    <w:p>
       <w:pPr>
         <w:pStyle w:val="Heading2"/>
       </w:pPr>
-      <w:bookmarkStart w:id="12" w:name="_Toc61441948"/>
-      <w:r>
-        <w:t>Access, Authentication, and Authorization</w:t>
+      <w:bookmarkStart w:id="12" w:name="_Toc61441949"/>
+      <w:r>
+        <w:t>Application Modules</w:t>
       </w:r>
       <w:bookmarkEnd w:id="12"/>
-    </w:p>
-    <w:p>
-      <w:r>
-        <w:t>Discuss roles and permissions, username password, how to access the system, what link can you access it to, etc.</w:t>
-      </w:r>
-    </w:p>
-    <w:p/>
-    <w:p>
-      <w:pPr>
-        <w:pStyle w:val="Heading2"/>
-      </w:pPr>
-      <w:bookmarkStart w:id="13" w:name="_Toc61441949"/>
-      <w:r>
-        <w:t>Application Modules</w:t>
-      </w:r>
-      <w:bookmarkEnd w:id="13"/>
     </w:p>
     <w:p>
       <w:pPr>
@@ -5853,10 +5895,7 @@
         </w:numPr>
       </w:pPr>
       <w:r>
-        <w:t>Departments</w:t>
-      </w:r>
-      <w:r>
-        <w:t xml:space="preserve"> List</w:t>
+        <w:t>Departments List</w:t>
       </w:r>
     </w:p>
     <w:p>
@@ -5868,10 +5907,7 @@
         </w:numPr>
       </w:pPr>
       <w:r>
-        <w:t xml:space="preserve">Add </w:t>
-      </w:r>
-      <w:r>
-        <w:t>department</w:t>
+        <w:t>Add department</w:t>
       </w:r>
     </w:p>
     <w:p>
@@ -6004,10 +6040,7 @@
         </w:numPr>
       </w:pPr>
       <w:r>
-        <w:t>Job Designations</w:t>
-      </w:r>
-      <w:r>
-        <w:t xml:space="preserve"> List</w:t>
+        <w:t>Job Designations List</w:t>
       </w:r>
     </w:p>
     <w:p>
@@ -6019,10 +6052,7 @@
         </w:numPr>
       </w:pPr>
       <w:r>
-        <w:t xml:space="preserve">Add </w:t>
-      </w:r>
-      <w:r>
-        <w:t>job</w:t>
+        <w:t>Add job</w:t>
       </w:r>
     </w:p>
     <w:p>
@@ -6435,12 +6465,12 @@
       <w:pPr>
         <w:pStyle w:val="Heading2"/>
       </w:pPr>
-      <w:bookmarkStart w:id="14" w:name="_Toc61441950"/>
+      <w:bookmarkStart w:id="13" w:name="_Toc61441950"/>
       <w:r>
         <w:lastRenderedPageBreak/>
         <w:t>Basic Workflow</w:t>
       </w:r>
-      <w:bookmarkEnd w:id="14"/>
+      <w:bookmarkEnd w:id="13"/>
     </w:p>
     <w:p>
       <w:r>
@@ -6599,12 +6629,12 @@
       <w:pPr>
         <w:pStyle w:val="Heading2"/>
       </w:pPr>
-      <w:bookmarkStart w:id="15" w:name="_Toc61441951"/>
+      <w:bookmarkStart w:id="14" w:name="_Toc61441951"/>
       <w:r>
         <w:lastRenderedPageBreak/>
         <w:t>Configuration and Deployment</w:t>
       </w:r>
-      <w:bookmarkEnd w:id="15"/>
+      <w:bookmarkEnd w:id="14"/>
     </w:p>
     <w:p/>
     <w:p>
@@ -6612,11 +6642,11 @@
         <w:pStyle w:val="Heading3"/>
         <w:ind w:left="720"/>
       </w:pPr>
-      <w:bookmarkStart w:id="16" w:name="_Toc61441952"/>
+      <w:bookmarkStart w:id="15" w:name="_Toc61441952"/>
       <w:r>
         <w:t>Hardware Requirements</w:t>
       </w:r>
-      <w:bookmarkEnd w:id="16"/>
+      <w:bookmarkEnd w:id="15"/>
     </w:p>
     <w:p>
       <w:r>
@@ -6631,11 +6661,11 @@
         <w:pStyle w:val="Heading3"/>
         <w:ind w:left="720"/>
       </w:pPr>
-      <w:bookmarkStart w:id="17" w:name="_Toc61441953"/>
+      <w:bookmarkStart w:id="16" w:name="_Toc61441953"/>
       <w:r>
         <w:t>Software Requirements</w:t>
       </w:r>
-      <w:bookmarkEnd w:id="17"/>
+      <w:bookmarkEnd w:id="16"/>
     </w:p>
     <w:p>
       <w:r>
@@ -6650,11 +6680,11 @@
         <w:pStyle w:val="Heading3"/>
         <w:ind w:left="720"/>
       </w:pPr>
-      <w:bookmarkStart w:id="18" w:name="_Toc61441954"/>
+      <w:bookmarkStart w:id="17" w:name="_Toc61441954"/>
       <w:r>
         <w:t>Linux Server Configuration</w:t>
       </w:r>
-      <w:bookmarkEnd w:id="18"/>
+      <w:bookmarkEnd w:id="17"/>
     </w:p>
     <w:p>
       <w:r>
@@ -6669,11 +6699,11 @@
         <w:pStyle w:val="Heading3"/>
         <w:ind w:left="720"/>
       </w:pPr>
-      <w:bookmarkStart w:id="19" w:name="_Toc61441955"/>
+      <w:bookmarkStart w:id="18" w:name="_Toc61441955"/>
       <w:r>
         <w:t>Apache Configuration</w:t>
       </w:r>
-      <w:bookmarkEnd w:id="19"/>
+      <w:bookmarkEnd w:id="18"/>
     </w:p>
     <w:p>
       <w:r>
@@ -6688,11 +6718,11 @@
         <w:pStyle w:val="Heading3"/>
         <w:ind w:left="720"/>
       </w:pPr>
-      <w:bookmarkStart w:id="20" w:name="_Toc61441956"/>
+      <w:bookmarkStart w:id="19" w:name="_Toc61441956"/>
       <w:r>
         <w:t>MySQL Configuration</w:t>
       </w:r>
-      <w:bookmarkEnd w:id="20"/>
+      <w:bookmarkEnd w:id="19"/>
     </w:p>
     <w:p>
       <w:r>
@@ -6707,11 +6737,11 @@
         <w:pStyle w:val="Heading3"/>
         <w:ind w:left="720"/>
       </w:pPr>
-      <w:bookmarkStart w:id="21" w:name="_Toc61441957"/>
+      <w:bookmarkStart w:id="20" w:name="_Toc61441957"/>
       <w:r>
         <w:t>Application Deployment</w:t>
       </w:r>
-      <w:bookmarkEnd w:id="21"/>
+      <w:bookmarkEnd w:id="20"/>
     </w:p>
     <w:p>
       <w:r>
@@ -6738,12 +6768,12 @@
       <w:pPr>
         <w:pStyle w:val="Heading2"/>
       </w:pPr>
-      <w:bookmarkStart w:id="22" w:name="_Toc61441958"/>
+      <w:bookmarkStart w:id="21" w:name="_Toc61441958"/>
       <w:r>
         <w:lastRenderedPageBreak/>
         <w:t>Troubleshooting</w:t>
       </w:r>
-      <w:bookmarkEnd w:id="22"/>
+      <w:bookmarkEnd w:id="21"/>
     </w:p>
     <w:p>
       <w:r>
@@ -6751,7 +6781,15 @@
         <w:t xml:space="preserve">These are the common problems </w:t>
       </w:r>
       <w:r>
-        <w:t xml:space="preserve">that can be encountered blah blah: </w:t>
+        <w:t xml:space="preserve">that can be encountered blah </w:t>
+      </w:r>
+      <w:proofErr w:type="spellStart"/>
+      <w:r>
+        <w:t>blah</w:t>
+      </w:r>
+      <w:proofErr w:type="spellEnd"/>
+      <w:r>
+        <w:t xml:space="preserve">: </w:t>
       </w:r>
     </w:p>
     <w:p/>
@@ -6820,8 +6858,6 @@
       </w:r>
       <w:r>
         <w:tab/>
-      </w:r>
-      <w:r>
         <w:t>Contact helpdesk/technician for support</w:t>
       </w:r>
     </w:p>
@@ -6849,12 +6885,12 @@
         <w:spacing w:before="0" w:line="276" w:lineRule="auto"/>
         <w:jc w:val="both"/>
       </w:pPr>
-      <w:bookmarkStart w:id="23" w:name="_Toc61441959"/>
+      <w:bookmarkStart w:id="22" w:name="_Toc61441959"/>
       <w:r>
         <w:lastRenderedPageBreak/>
         <w:t>Bibliography</w:t>
       </w:r>
-      <w:bookmarkEnd w:id="23"/>
+      <w:bookmarkEnd w:id="22"/>
     </w:p>
     <w:p>
       <w:pPr>
@@ -6868,14 +6904,32 @@
         <w:spacing w:line="276" w:lineRule="auto"/>
         <w:jc w:val="both"/>
         <w:rPr>
-          <w:sz w:val="22"/>
-        </w:rPr>
-      </w:pPr>
-      <w:r>
-        <w:rPr>
-          <w:sz w:val="22"/>
-        </w:rPr>
-        <w:t>Andrews, R., Ansari, A., &amp; Currim, I. (2002). Hierarchical Bayes Versus Finite Mixture Conjoint</w:t>
+          <w:color w:val="FF0000"/>
+          <w:sz w:val="22"/>
+        </w:rPr>
+      </w:pPr>
+      <w:r>
+        <w:rPr>
+          <w:color w:val="FF0000"/>
+          <w:sz w:val="22"/>
+        </w:rPr>
+        <w:t xml:space="preserve">Andrews, R., Ansari, A., &amp; </w:t>
+      </w:r>
+      <w:proofErr w:type="spellStart"/>
+      <w:r>
+        <w:rPr>
+          <w:color w:val="FF0000"/>
+          <w:sz w:val="22"/>
+        </w:rPr>
+        <w:t>Currim</w:t>
+      </w:r>
+      <w:proofErr w:type="spellEnd"/>
+      <w:r>
+        <w:rPr>
+          <w:color w:val="FF0000"/>
+          <w:sz w:val="22"/>
+        </w:rPr>
+        <w:t>, I. (2002). Hierarchical Bayes Versus Finite Mixture Conjoint</w:t>
       </w:r>
     </w:p>
     <w:p>
@@ -6883,14 +6937,32 @@
         <w:spacing w:line="276" w:lineRule="auto"/>
         <w:jc w:val="both"/>
         <w:rPr>
-          <w:sz w:val="22"/>
-        </w:rPr>
-      </w:pPr>
-      <w:r>
-        <w:rPr>
-          <w:sz w:val="22"/>
-        </w:rPr>
-        <w:t>Analysis Models: A Comparison of Fit, Prediction, and Partworth Recovery. Journal of</w:t>
+          <w:color w:val="FF0000"/>
+          <w:sz w:val="22"/>
+        </w:rPr>
+      </w:pPr>
+      <w:r>
+        <w:rPr>
+          <w:color w:val="FF0000"/>
+          <w:sz w:val="22"/>
+        </w:rPr>
+        <w:t xml:space="preserve">Analysis Models: A Comparison of Fit, Prediction, and </w:t>
+      </w:r>
+      <w:proofErr w:type="spellStart"/>
+      <w:r>
+        <w:rPr>
+          <w:color w:val="FF0000"/>
+          <w:sz w:val="22"/>
+        </w:rPr>
+        <w:t>Partworth</w:t>
+      </w:r>
+      <w:proofErr w:type="spellEnd"/>
+      <w:r>
+        <w:rPr>
+          <w:color w:val="FF0000"/>
+          <w:sz w:val="22"/>
+        </w:rPr>
+        <w:t xml:space="preserve"> Recovery. Journal of</w:t>
       </w:r>
     </w:p>
     <w:p>
@@ -6898,11 +6970,13 @@
         <w:spacing w:line="276" w:lineRule="auto"/>
         <w:jc w:val="both"/>
         <w:rPr>
-          <w:sz w:val="22"/>
-        </w:rPr>
-      </w:pPr>
-      <w:r>
-        <w:rPr>
+          <w:color w:val="FF0000"/>
+          <w:sz w:val="22"/>
+        </w:rPr>
+      </w:pPr>
+      <w:r>
+        <w:rPr>
+          <w:color w:val="FF0000"/>
           <w:sz w:val="22"/>
         </w:rPr>
         <w:t>Marketing Research, 39, 87-98.</w:t>
@@ -6913,14 +6987,25 @@
         <w:spacing w:line="276" w:lineRule="auto"/>
         <w:jc w:val="both"/>
         <w:rPr>
-          <w:sz w:val="22"/>
-        </w:rPr>
-      </w:pPr>
-      <w:r>
-        <w:rPr>
-          <w:sz w:val="22"/>
-        </w:rPr>
-        <w:t>Gerchev I. (2014). The 5 most popular frontend frameworks compared. Available at:</w:t>
+          <w:color w:val="FF0000"/>
+          <w:sz w:val="22"/>
+        </w:rPr>
+      </w:pPr>
+      <w:proofErr w:type="spellStart"/>
+      <w:r>
+        <w:rPr>
+          <w:color w:val="FF0000"/>
+          <w:sz w:val="22"/>
+        </w:rPr>
+        <w:t>Gerchev</w:t>
+      </w:r>
+      <w:proofErr w:type="spellEnd"/>
+      <w:r>
+        <w:rPr>
+          <w:color w:val="FF0000"/>
+          <w:sz w:val="22"/>
+        </w:rPr>
+        <w:t xml:space="preserve"> I. (2014). The 5 most popular frontend frameworks compared. Available at:</w:t>
       </w:r>
     </w:p>
     <w:p>
@@ -6928,11 +7013,13 @@
         <w:spacing w:line="276" w:lineRule="auto"/>
         <w:jc w:val="both"/>
         <w:rPr>
-          <w:sz w:val="22"/>
-        </w:rPr>
-      </w:pPr>
-      <w:r>
-        <w:rPr>
+          <w:color w:val="FF0000"/>
+          <w:sz w:val="22"/>
+        </w:rPr>
+      </w:pPr>
+      <w:r>
+        <w:rPr>
+          <w:color w:val="FF0000"/>
           <w:sz w:val="22"/>
         </w:rPr>
         <w:t>http://www.sitepoint.com/5-most-popular-frontend-frameworks-compared/ [accessed</w:t>
@@ -6943,11 +7030,13 @@
         <w:spacing w:line="276" w:lineRule="auto"/>
         <w:jc w:val="both"/>
         <w:rPr>
-          <w:sz w:val="22"/>
-        </w:rPr>
-      </w:pPr>
-      <w:r>
-        <w:rPr>
+          <w:color w:val="FF0000"/>
+          <w:sz w:val="22"/>
+        </w:rPr>
+      </w:pPr>
+      <w:r>
+        <w:rPr>
+          <w:color w:val="FF0000"/>
           <w:sz w:val="22"/>
         </w:rPr>
         <w:t>3.3.2015]</w:t>
@@ -6958,14 +7047,25 @@
         <w:spacing w:line="276" w:lineRule="auto"/>
         <w:jc w:val="both"/>
         <w:rPr>
-          <w:sz w:val="22"/>
-        </w:rPr>
-      </w:pPr>
-      <w:r>
-        <w:rPr>
-          <w:sz w:val="22"/>
-        </w:rPr>
-        <w:t>Infosurv. (2016). “Are Open-Ended Questions Qualitative Research?” www.infosurv.com/open-</w:t>
+          <w:color w:val="FF0000"/>
+          <w:sz w:val="22"/>
+        </w:rPr>
+      </w:pPr>
+      <w:proofErr w:type="spellStart"/>
+      <w:r>
+        <w:rPr>
+          <w:color w:val="FF0000"/>
+          <w:sz w:val="22"/>
+        </w:rPr>
+        <w:t>Infosurv</w:t>
+      </w:r>
+      <w:proofErr w:type="spellEnd"/>
+      <w:r>
+        <w:rPr>
+          <w:color w:val="FF0000"/>
+          <w:sz w:val="22"/>
+        </w:rPr>
+        <w:t>. (2016). “Are Open-Ended Questions Qualitative Research?” www.infosurv.com/open-</w:t>
       </w:r>
     </w:p>
     <w:p>
@@ -6973,11 +7073,13 @@
         <w:spacing w:line="276" w:lineRule="auto"/>
         <w:jc w:val="both"/>
         <w:rPr>
-          <w:sz w:val="22"/>
-        </w:rPr>
-      </w:pPr>
-      <w:r>
-        <w:rPr>
+          <w:color w:val="FF0000"/>
+          <w:sz w:val="22"/>
+        </w:rPr>
+      </w:pPr>
+      <w:r>
+        <w:rPr>
+          <w:color w:val="FF0000"/>
           <w:sz w:val="22"/>
         </w:rPr>
         <w:t>ended-questions-qualitative-research/ (retrieved on August 6, 2017)</w:t>
@@ -6988,14 +7090,34 @@
         <w:spacing w:line="276" w:lineRule="auto"/>
         <w:jc w:val="both"/>
         <w:rPr>
-          <w:sz w:val="22"/>
-        </w:rPr>
-      </w:pPr>
-      <w:r>
-        <w:rPr>
-          <w:sz w:val="22"/>
-        </w:rPr>
-        <w:t>Jiaqin Yang, Jan Flynn and Krista Anderson of Georgia College and State University (2005) E-</w:t>
+          <w:color w:val="FF0000"/>
+          <w:sz w:val="22"/>
+        </w:rPr>
+      </w:pPr>
+      <w:proofErr w:type="spellStart"/>
+      <w:r>
+        <w:rPr>
+          <w:color w:val="FF0000"/>
+          <w:sz w:val="22"/>
+        </w:rPr>
+        <w:t>Jiaqin</w:t>
+      </w:r>
+      <w:proofErr w:type="spellEnd"/>
+      <w:r>
+        <w:rPr>
+          <w:color w:val="FF0000"/>
+          <w:sz w:val="22"/>
+        </w:rPr>
+        <w:t xml:space="preserve"> Yang, Jan Flynn and Krista Anderson of Georgia Colle</w:t>
+      </w:r>
+      <w:bookmarkStart w:id="23" w:name="_GoBack"/>
+      <w:bookmarkEnd w:id="23"/>
+      <w:r>
+        <w:rPr>
+          <w:color w:val="FF0000"/>
+          <w:sz w:val="22"/>
+        </w:rPr>
+        <w:t>ge and State University (2005) E-</w:t>
       </w:r>
     </w:p>
     <w:p>
@@ -7003,14 +7125,32 @@
         <w:spacing w:line="276" w:lineRule="auto"/>
         <w:jc w:val="both"/>
         <w:rPr>
-          <w:sz w:val="22"/>
-        </w:rPr>
-      </w:pPr>
-      <w:r>
-        <w:rPr>
-          <w:sz w:val="22"/>
-        </w:rPr>
-        <w:t>Business Application in the Hospitality Industry: A Case StudyCommunications of the</w:t>
+          <w:color w:val="FF0000"/>
+          <w:sz w:val="22"/>
+        </w:rPr>
+      </w:pPr>
+      <w:r>
+        <w:rPr>
+          <w:color w:val="FF0000"/>
+          <w:sz w:val="22"/>
+        </w:rPr>
+        <w:t xml:space="preserve">Business Application in the Hospitality Industry: A Case </w:t>
+      </w:r>
+      <w:proofErr w:type="spellStart"/>
+      <w:r>
+        <w:rPr>
+          <w:color w:val="FF0000"/>
+          <w:sz w:val="22"/>
+        </w:rPr>
+        <w:t>StudyCommunications</w:t>
+      </w:r>
+      <w:proofErr w:type="spellEnd"/>
+      <w:r>
+        <w:rPr>
+          <w:color w:val="FF0000"/>
+          <w:sz w:val="22"/>
+        </w:rPr>
+        <w:t xml:space="preserve"> of the</w:t>
       </w:r>
     </w:p>
     <w:p>
@@ -7018,11 +7158,13 @@
         <w:spacing w:line="276" w:lineRule="auto"/>
         <w:jc w:val="both"/>
         <w:rPr>
-          <w:sz w:val="22"/>
-        </w:rPr>
-      </w:pPr>
-      <w:r>
-        <w:rPr>
+          <w:color w:val="FF0000"/>
+          <w:sz w:val="22"/>
+        </w:rPr>
+      </w:pPr>
+      <w:r>
+        <w:rPr>
+          <w:color w:val="FF0000"/>
           <w:sz w:val="22"/>
         </w:rPr>
         <w:t>International Information Management Association, Volume 3 Issue</w:t>
@@ -7033,11 +7175,13 @@
         <w:spacing w:line="276" w:lineRule="auto"/>
         <w:jc w:val="both"/>
         <w:rPr>
-          <w:sz w:val="22"/>
-        </w:rPr>
-      </w:pPr>
-      <w:r>
-        <w:rPr>
+          <w:color w:val="FF0000"/>
+          <w:sz w:val="22"/>
+        </w:rPr>
+      </w:pPr>
+      <w:r>
+        <w:rPr>
+          <w:color w:val="FF0000"/>
           <w:sz w:val="22"/>
         </w:rPr>
         <w:t>KENPRO, (2016). “Interview Method of Data Collection” www.kenpro.org/interview-method-of-</w:t>
@@ -7048,14 +7192,32 @@
         <w:spacing w:line="276" w:lineRule="auto"/>
         <w:jc w:val="both"/>
         <w:rPr>
-          <w:sz w:val="22"/>
-        </w:rPr>
-      </w:pPr>
-      <w:r>
-        <w:rPr>
-          <w:sz w:val="22"/>
-        </w:rPr>
-        <w:t>data-collection-2. (retrived on August 15, 2017)</w:t>
+          <w:color w:val="FF0000"/>
+          <w:sz w:val="22"/>
+        </w:rPr>
+      </w:pPr>
+      <w:r>
+        <w:rPr>
+          <w:color w:val="FF0000"/>
+          <w:sz w:val="22"/>
+        </w:rPr>
+        <w:t>data-collection-2. (</w:t>
+      </w:r>
+      <w:proofErr w:type="spellStart"/>
+      <w:r>
+        <w:rPr>
+          <w:color w:val="FF0000"/>
+          <w:sz w:val="22"/>
+        </w:rPr>
+        <w:t>retrived</w:t>
+      </w:r>
+      <w:proofErr w:type="spellEnd"/>
+      <w:r>
+        <w:rPr>
+          <w:color w:val="FF0000"/>
+          <w:sz w:val="22"/>
+        </w:rPr>
+        <w:t xml:space="preserve"> on August 15, 2017)</w:t>
       </w:r>
     </w:p>
     <w:p>
@@ -7063,26 +7225,55 @@
         <w:spacing w:line="276" w:lineRule="auto"/>
         <w:jc w:val="both"/>
         <w:rPr>
-          <w:sz w:val="22"/>
-        </w:rPr>
-      </w:pPr>
-      <w:r>
-        <w:rPr>
-          <w:sz w:val="22"/>
-        </w:rPr>
-        <w:t>Larry Hill (2016) ‘Springer-Miller Case Study of Online Booking for Marriot SpaSoft’ Atrio</w:t>
-      </w:r>
+          <w:color w:val="FF0000"/>
+          <w:sz w:val="22"/>
+        </w:rPr>
+      </w:pPr>
+      <w:r>
+        <w:rPr>
+          <w:color w:val="FF0000"/>
+          <w:sz w:val="22"/>
+        </w:rPr>
+        <w:t xml:space="preserve">Larry Hill (2016) ‘Springer-Miller Case Study of Online Booking for Marriot </w:t>
+      </w:r>
+      <w:proofErr w:type="spellStart"/>
+      <w:r>
+        <w:rPr>
+          <w:color w:val="FF0000"/>
+          <w:sz w:val="22"/>
+        </w:rPr>
+        <w:t>SpaSoft</w:t>
+      </w:r>
+      <w:proofErr w:type="spellEnd"/>
+      <w:r>
+        <w:rPr>
+          <w:color w:val="FF0000"/>
+          <w:sz w:val="22"/>
+        </w:rPr>
+        <w:t xml:space="preserve">’ </w:t>
+      </w:r>
+      <w:proofErr w:type="spellStart"/>
+      <w:r>
+        <w:rPr>
+          <w:color w:val="FF0000"/>
+          <w:sz w:val="22"/>
+        </w:rPr>
+        <w:t>Atrio</w:t>
+      </w:r>
+      <w:proofErr w:type="spellEnd"/>
     </w:p>
     <w:p>
       <w:pPr>
         <w:spacing w:line="276" w:lineRule="auto"/>
         <w:jc w:val="both"/>
         <w:rPr>
-          <w:sz w:val="22"/>
-        </w:rPr>
-      </w:pPr>
-      <w:r>
-        <w:rPr>
+          <w:color w:val="FF0000"/>
+          <w:sz w:val="22"/>
+        </w:rPr>
+      </w:pPr>
+      <w:r>
+        <w:rPr>
+          <w:color w:val="FF0000"/>
           <w:sz w:val="22"/>
         </w:rPr>
         <w:t>(retrieved August 7, 2017)</w:t>
@@ -7093,14 +7284,57 @@
         <w:spacing w:line="276" w:lineRule="auto"/>
         <w:jc w:val="both"/>
         <w:rPr>
-          <w:sz w:val="22"/>
-        </w:rPr>
-      </w:pPr>
-      <w:r>
-        <w:rPr>
-          <w:sz w:val="22"/>
-        </w:rPr>
-        <w:t>Rayport, J. and Jaworski, B. (2002). Cases in eCommerce. New York: McGraw-Hill Companies,</w:t>
+          <w:color w:val="FF0000"/>
+          <w:sz w:val="22"/>
+        </w:rPr>
+      </w:pPr>
+      <w:proofErr w:type="spellStart"/>
+      <w:r>
+        <w:rPr>
+          <w:color w:val="FF0000"/>
+          <w:sz w:val="22"/>
+        </w:rPr>
+        <w:t>Rayport</w:t>
+      </w:r>
+      <w:proofErr w:type="spellEnd"/>
+      <w:r>
+        <w:rPr>
+          <w:color w:val="FF0000"/>
+          <w:sz w:val="22"/>
+        </w:rPr>
+        <w:t xml:space="preserve">, J. and </w:t>
+      </w:r>
+      <w:proofErr w:type="spellStart"/>
+      <w:r>
+        <w:rPr>
+          <w:color w:val="FF0000"/>
+          <w:sz w:val="22"/>
+        </w:rPr>
+        <w:t>Jaworski</w:t>
+      </w:r>
+      <w:proofErr w:type="spellEnd"/>
+      <w:r>
+        <w:rPr>
+          <w:color w:val="FF0000"/>
+          <w:sz w:val="22"/>
+        </w:rPr>
+        <w:t xml:space="preserve">, B. (2002). Cases in </w:t>
+      </w:r>
+      <w:proofErr w:type="spellStart"/>
+      <w:r>
+        <w:rPr>
+          <w:color w:val="FF0000"/>
+          <w:sz w:val="22"/>
+        </w:rPr>
+        <w:t>eCommerce</w:t>
+      </w:r>
+      <w:proofErr w:type="spellEnd"/>
+      <w:r>
+        <w:rPr>
+          <w:color w:val="FF0000"/>
+          <w:sz w:val="22"/>
+        </w:rPr>
+        <w:t>. New York: McGraw-Hill Companies,</w:t>
       </w:r>
     </w:p>
     <w:p>
@@ -7108,11 +7342,13 @@
         <w:spacing w:line="276" w:lineRule="auto"/>
         <w:jc w:val="both"/>
         <w:rPr>
-          <w:sz w:val="22"/>
-        </w:rPr>
-      </w:pPr>
-      <w:r>
-        <w:rPr>
+          <w:color w:val="FF0000"/>
+          <w:sz w:val="22"/>
+        </w:rPr>
+      </w:pPr>
+      <w:r>
+        <w:rPr>
+          <w:color w:val="FF0000"/>
           <w:sz w:val="22"/>
         </w:rPr>
         <w:t>Inc.</w:t>
@@ -7123,11 +7359,13 @@
         <w:spacing w:line="276" w:lineRule="auto"/>
         <w:jc w:val="both"/>
         <w:rPr>
-          <w:sz w:val="22"/>
-        </w:rPr>
-      </w:pPr>
-      <w:r>
-        <w:rPr>
+          <w:color w:val="FF0000"/>
+          <w:sz w:val="22"/>
+        </w:rPr>
+      </w:pPr>
+      <w:r>
+        <w:rPr>
+          <w:color w:val="FF0000"/>
           <w:sz w:val="22"/>
         </w:rPr>
         <w:t>Ryan, M. and Hughes, J. (1998). Using Conjoint Analysis to Assess Women’s Preferences for</w:t>
@@ -7138,11 +7376,13 @@
         <w:spacing w:line="276" w:lineRule="auto"/>
         <w:jc w:val="both"/>
         <w:rPr>
-          <w:sz w:val="22"/>
-        </w:rPr>
-      </w:pPr>
-      <w:r>
-        <w:rPr>
+          <w:color w:val="FF0000"/>
+          <w:sz w:val="22"/>
+        </w:rPr>
+      </w:pPr>
+      <w:r>
+        <w:rPr>
+          <w:color w:val="FF0000"/>
           <w:sz w:val="22"/>
         </w:rPr>
         <w:t>Miscarriage Management. Health Economics, 6, 261-273.</w:t>
@@ -7153,14 +7393,25 @@
         <w:spacing w:line="276" w:lineRule="auto"/>
         <w:jc w:val="both"/>
         <w:rPr>
-          <w:sz w:val="22"/>
-        </w:rPr>
-      </w:pPr>
-      <w:r>
-        <w:rPr>
-          <w:sz w:val="22"/>
-        </w:rPr>
-        <w:t>SurveyMonkey, “Open-Ended Questions: Your Ticket to Qualitative Data.”</w:t>
+          <w:color w:val="FF0000"/>
+          <w:sz w:val="22"/>
+        </w:rPr>
+      </w:pPr>
+      <w:proofErr w:type="spellStart"/>
+      <w:r>
+        <w:rPr>
+          <w:color w:val="FF0000"/>
+          <w:sz w:val="22"/>
+        </w:rPr>
+        <w:t>SurveyMonkey</w:t>
+      </w:r>
+      <w:proofErr w:type="spellEnd"/>
+      <w:r>
+        <w:rPr>
+          <w:color w:val="FF0000"/>
+          <w:sz w:val="22"/>
+        </w:rPr>
+        <w:t>, “Open-Ended Questions: Your Ticket to Qualitative Data.”</w:t>
       </w:r>
     </w:p>
     <w:p>
@@ -7168,11 +7419,13 @@
         <w:spacing w:line="276" w:lineRule="auto"/>
         <w:jc w:val="both"/>
         <w:rPr>
-          <w:sz w:val="22"/>
-        </w:rPr>
-      </w:pPr>
-      <w:r>
-        <w:rPr>
+          <w:color w:val="FF0000"/>
+          <w:sz w:val="22"/>
+        </w:rPr>
+      </w:pPr>
+      <w:r>
+        <w:rPr>
+          <w:color w:val="FF0000"/>
           <w:sz w:val="22"/>
         </w:rPr>
         <w:t>www.surveymonkey.com/mp/open-ended-questions-get-more-context-to-enrich-your-</w:t>
@@ -7183,11 +7436,13 @@
         <w:spacing w:line="276" w:lineRule="auto"/>
         <w:jc w:val="both"/>
         <w:rPr>
-          <w:sz w:val="22"/>
-        </w:rPr>
-      </w:pPr>
-      <w:r>
-        <w:rPr>
+          <w:color w:val="FF0000"/>
+          <w:sz w:val="22"/>
+        </w:rPr>
+      </w:pPr>
+      <w:r>
+        <w:rPr>
+          <w:color w:val="FF0000"/>
           <w:sz w:val="22"/>
         </w:rPr>
         <w:t>data/.</w:t>
@@ -7680,12 +7935,14 @@
                 <w:sz w:val="22"/>
               </w:rPr>
             </w:pPr>
+            <w:proofErr w:type="spellStart"/>
             <w:r>
               <w:rPr>
                 <w:sz w:val="22"/>
               </w:rPr>
               <w:t>Git</w:t>
             </w:r>
+            <w:proofErr w:type="spellEnd"/>
           </w:p>
         </w:tc>
         <w:tc>
@@ -8356,7 +8613,7 @@
           <w:rPr>
             <w:noProof/>
           </w:rPr>
-          <w:t>6</w:t>
+          <w:t>24</w:t>
         </w:r>
         <w:r>
           <w:rPr>
@@ -8465,6 +8722,7 @@
         <w:dataBinding w:prefixMappings="xmlns:ns0='http://purl.org/dc/elements/1.1/' xmlns:ns1='http://schemas.openxmlformats.org/package/2006/metadata/core-properties' " w:xpath="/ns1:coreProperties[1]/ns0:title[1]" w:storeItemID="{6C3C8BC8-F283-45AE-878A-BAB7291924A1}"/>
         <w:text/>
       </w:sdtPr>
+      <w:sdtEndPr/>
       <w:sdtContent>
         <w:r>
           <w:rPr>
@@ -8494,6 +8752,7 @@
         <w:dataBinding w:prefixMappings="xmlns:ns0='http://purl.org/dc/elements/1.1/' xmlns:ns1='http://schemas.openxmlformats.org/package/2006/metadata/core-properties' " w:xpath="/ns1:coreProperties[1]/ns0:creator[1]" w:storeItemID="{6C3C8BC8-F283-45AE-878A-BAB7291924A1}"/>
         <w:text/>
       </w:sdtPr>
+      <w:sdtEndPr/>
       <w:sdtContent>
         <w:r>
           <w:rPr>
@@ -11334,6 +11593,7 @@
   </w:compat>
   <w:rsids>
     <w:rsidRoot w:val="00B92AE8"/>
+    <w:rsid w:val="00070855"/>
     <w:rsid w:val="001302A5"/>
     <w:rsid w:val="002242AB"/>
     <w:rsid w:val="005B0973"/>
@@ -12085,7 +12345,7 @@
 </file>
 
 <file path=customXml/itemProps1.xml><?xml version="1.0" encoding="utf-8"?>
-<ds:datastoreItem xmlns:ds="http://schemas.openxmlformats.org/officeDocument/2006/customXml" ds:itemID="{AF492B59-211A-4F04-A943-39CAD6988787}">
+<ds:datastoreItem xmlns:ds="http://schemas.openxmlformats.org/officeDocument/2006/customXml" ds:itemID="{03A1A88A-27E2-4E36-8668-37F523E98036}">
   <ds:schemaRefs>
     <ds:schemaRef ds:uri="http://schemas.openxmlformats.org/officeDocument/2006/bibliography"/>
   </ds:schemaRefs>
